--- a/TestDataForProject1.docx
+++ b/TestDataForProject1.docx
@@ -314,8 +314,18 @@
           <w:sz w:val="24"/>
           <w:szCs w:val="24"/>
         </w:rPr>
-        <w:t>Mary Valinski</w:t>
-      </w:r>
+        <w:t xml:space="preserve">Mary </w:t>
+      </w:r>
+      <w:proofErr w:type="spellStart"/>
+      <w:r>
+        <w:rPr>
+          <w:rFonts w:ascii="Arial" w:hAnsi="Arial" w:cs="Arial"/>
+          <w:sz w:val="24"/>
+          <w:szCs w:val="24"/>
+        </w:rPr>
+        <w:t>Valinski</w:t>
+      </w:r>
+      <w:proofErr w:type="spellEnd"/>
     </w:p>
     <w:p>
       <w:pPr>
@@ -354,14 +364,34 @@
         </w:rPr>
         <w:tab/>
       </w:r>
-      <w:r>
-        <w:rPr>
-          <w:rFonts w:ascii="Arial" w:hAnsi="Arial" w:cs="Arial"/>
-          <w:sz w:val="24"/>
-          <w:szCs w:val="24"/>
-        </w:rPr>
-        <w:t>Oienta Xau</w:t>
-      </w:r>
+      <w:proofErr w:type="spellStart"/>
+      <w:r>
+        <w:rPr>
+          <w:rFonts w:ascii="Arial" w:hAnsi="Arial" w:cs="Arial"/>
+          <w:sz w:val="24"/>
+          <w:szCs w:val="24"/>
+        </w:rPr>
+        <w:t>Oienta</w:t>
+      </w:r>
+      <w:proofErr w:type="spellEnd"/>
+      <w:r>
+        <w:rPr>
+          <w:rFonts w:ascii="Arial" w:hAnsi="Arial" w:cs="Arial"/>
+          <w:sz w:val="24"/>
+          <w:szCs w:val="24"/>
+        </w:rPr>
+        <w:t xml:space="preserve"> </w:t>
+      </w:r>
+      <w:proofErr w:type="spellStart"/>
+      <w:r>
+        <w:rPr>
+          <w:rFonts w:ascii="Arial" w:hAnsi="Arial" w:cs="Arial"/>
+          <w:sz w:val="24"/>
+          <w:szCs w:val="24"/>
+        </w:rPr>
+        <w:t>Xau</w:t>
+      </w:r>
+      <w:proofErr w:type="spellEnd"/>
     </w:p>
     <w:p>
       <w:pPr>
@@ -631,8 +661,35 @@
           <w:szCs w:val="24"/>
         </w:rPr>
         <w:tab/>
-        <w:t>Oienta Xau</w:t>
-      </w:r>
+      </w:r>
+      <w:proofErr w:type="spellStart"/>
+      <w:r>
+        <w:rPr>
+          <w:rFonts w:ascii="Arial" w:hAnsi="Arial" w:cs="Arial"/>
+          <w:sz w:val="24"/>
+          <w:szCs w:val="24"/>
+        </w:rPr>
+        <w:t>Oienta</w:t>
+      </w:r>
+      <w:proofErr w:type="spellEnd"/>
+      <w:r>
+        <w:rPr>
+          <w:rFonts w:ascii="Arial" w:hAnsi="Arial" w:cs="Arial"/>
+          <w:sz w:val="24"/>
+          <w:szCs w:val="24"/>
+        </w:rPr>
+        <w:t xml:space="preserve"> </w:t>
+      </w:r>
+      <w:proofErr w:type="spellStart"/>
+      <w:r>
+        <w:rPr>
+          <w:rFonts w:ascii="Arial" w:hAnsi="Arial" w:cs="Arial"/>
+          <w:sz w:val="24"/>
+          <w:szCs w:val="24"/>
+        </w:rPr>
+        <w:t>Xau</w:t>
+      </w:r>
+      <w:proofErr w:type="spellEnd"/>
     </w:p>
     <w:p>
       <w:pPr>
@@ -695,8 +752,18 @@
           <w:szCs w:val="24"/>
         </w:rPr>
         <w:tab/>
-        <w:t>Mary Valinski</w:t>
-      </w:r>
+        <w:t xml:space="preserve">Mary </w:t>
+      </w:r>
+      <w:proofErr w:type="spellStart"/>
+      <w:r>
+        <w:rPr>
+          <w:rFonts w:ascii="Arial" w:hAnsi="Arial" w:cs="Arial"/>
+          <w:sz w:val="24"/>
+          <w:szCs w:val="24"/>
+        </w:rPr>
+        <w:t>Valinski</w:t>
+      </w:r>
+      <w:proofErr w:type="spellEnd"/>
     </w:p>
     <w:p>
       <w:pPr>
@@ -876,24 +943,609 @@
           <w:sz w:val="24"/>
           <w:szCs w:val="24"/>
         </w:rPr>
+        <w:t xml:space="preserve">Luke </w:t>
+      </w:r>
+      <w:proofErr w:type="gramStart"/>
+      <w:r>
+        <w:rPr>
+          <w:rFonts w:ascii="Arial" w:hAnsi="Arial" w:cs="Arial"/>
+          <w:sz w:val="24"/>
+          <w:szCs w:val="24"/>
+        </w:rPr>
+        <w:t>Kyle</w:t>
+      </w:r>
+      <w:r>
+        <w:rPr>
+          <w:rFonts w:ascii="Arial" w:hAnsi="Arial" w:cs="Arial"/>
+          <w:sz w:val="24"/>
+          <w:szCs w:val="24"/>
+        </w:rPr>
+        <w:t xml:space="preserve">  -</w:t>
+      </w:r>
+      <w:proofErr w:type="gramEnd"/>
+      <w:r>
+        <w:rPr>
+          <w:rFonts w:ascii="Arial" w:hAnsi="Arial" w:cs="Arial"/>
+          <w:sz w:val="24"/>
+          <w:szCs w:val="24"/>
+        </w:rPr>
+        <w:t xml:space="preserve"> </w:t>
+      </w:r>
+      <w:r>
+        <w:rPr>
+          <w:rFonts w:ascii="Arial" w:hAnsi="Arial" w:cs="Arial"/>
+          <w:sz w:val="24"/>
+          <w:szCs w:val="24"/>
+        </w:rPr>
+        <w:tab/>
+        <w:t>Should cause an error message –</w:t>
+      </w:r>
+      <w:r>
+        <w:rPr>
+          <w:rFonts w:ascii="Arial" w:hAnsi="Arial" w:cs="Arial"/>
+          <w:sz w:val="24"/>
+          <w:szCs w:val="24"/>
+        </w:rPr>
+        <w:br/>
+      </w:r>
+      <w:r>
+        <w:rPr>
+          <w:rFonts w:ascii="Arial" w:hAnsi="Arial" w:cs="Arial"/>
+          <w:sz w:val="24"/>
+          <w:szCs w:val="24"/>
+        </w:rPr>
+        <w:tab/>
+      </w:r>
+      <w:r>
+        <w:rPr>
+          <w:rFonts w:ascii="Arial" w:hAnsi="Arial" w:cs="Arial"/>
+          <w:sz w:val="24"/>
+          <w:szCs w:val="24"/>
+        </w:rPr>
+        <w:tab/>
+      </w:r>
+      <w:r>
+        <w:rPr>
+          <w:rFonts w:ascii="Arial" w:hAnsi="Arial" w:cs="Arial"/>
+          <w:sz w:val="24"/>
+          <w:szCs w:val="24"/>
+        </w:rPr>
+        <w:tab/>
+      </w:r>
+      <w:r>
+        <w:rPr>
+          <w:rFonts w:ascii="Arial" w:hAnsi="Arial" w:cs="Arial"/>
+          <w:sz w:val="24"/>
+          <w:szCs w:val="24"/>
+        </w:rPr>
+        <w:tab/>
+      </w:r>
+      <w:r>
+        <w:rPr>
+          <w:rFonts w:ascii="Arial" w:hAnsi="Arial" w:cs="Arial"/>
+          <w:sz w:val="24"/>
+          <w:szCs w:val="24"/>
+        </w:rPr>
+        <w:tab/>
+      </w:r>
+      <w:r>
+        <w:rPr>
+          <w:rFonts w:ascii="Arial" w:hAnsi="Arial" w:cs="Arial"/>
+          <w:sz w:val="24"/>
+          <w:szCs w:val="24"/>
+        </w:rPr>
+        <w:tab/>
+      </w:r>
+      <w:r>
+        <w:rPr>
+          <w:rFonts w:ascii="Arial" w:hAnsi="Arial" w:cs="Arial"/>
+          <w:sz w:val="24"/>
+          <w:szCs w:val="24"/>
+        </w:rPr>
+        <w:tab/>
+      </w:r>
+      <w:r>
+        <w:rPr>
+          <w:rFonts w:ascii="Arial" w:hAnsi="Arial" w:cs="Arial"/>
+          <w:sz w:val="24"/>
+          <w:szCs w:val="24"/>
+        </w:rPr>
+        <w:tab/>
+      </w:r>
+      <w:r>
+        <w:rPr>
+          <w:rFonts w:ascii="Arial" w:hAnsi="Arial" w:cs="Arial"/>
+          <w:sz w:val="24"/>
+          <w:szCs w:val="24"/>
+        </w:rPr>
+        <w:tab/>
+        <w:t>change to 5.00</w:t>
+      </w:r>
+    </w:p>
+    <w:p>
+      <w:pPr>
+        <w:autoSpaceDE w:val="0"/>
+        <w:autoSpaceDN w:val="0"/>
+        <w:adjustRightInd w:val="0"/>
+        <w:spacing w:after="0" w:line="240" w:lineRule="auto"/>
+        <w:rPr>
+          <w:rFonts w:ascii="Arial" w:hAnsi="Arial" w:cs="Arial"/>
+          <w:sz w:val="24"/>
+          <w:szCs w:val="24"/>
+        </w:rPr>
+      </w:pPr>
+      <w:r>
+        <w:rPr>
+          <w:rFonts w:ascii="Arial" w:hAnsi="Arial" w:cs="Arial"/>
+          <w:sz w:val="24"/>
+          <w:szCs w:val="24"/>
+        </w:rPr>
+        <w:t xml:space="preserve">  </w:t>
+      </w:r>
+    </w:p>
+    <w:p>
+      <w:pPr>
+        <w:autoSpaceDE w:val="0"/>
+        <w:autoSpaceDN w:val="0"/>
+        <w:adjustRightInd w:val="0"/>
+        <w:spacing w:after="0" w:line="240" w:lineRule="auto"/>
+        <w:rPr>
+          <w:rFonts w:ascii="Arial" w:hAnsi="Arial" w:cs="Arial"/>
+          <w:sz w:val="24"/>
+          <w:szCs w:val="24"/>
+        </w:rPr>
+      </w:pPr>
+      <w:r>
+        <w:rPr>
+          <w:rFonts w:ascii="Arial" w:hAnsi="Arial" w:cs="Arial"/>
+          <w:sz w:val="24"/>
+          <w:szCs w:val="24"/>
+        </w:rPr>
+        <w:t xml:space="preserve"> Regular---</w:t>
+      </w:r>
+    </w:p>
+    <w:p>
+      <w:pPr>
+        <w:autoSpaceDE w:val="0"/>
+        <w:autoSpaceDN w:val="0"/>
+        <w:adjustRightInd w:val="0"/>
+        <w:spacing w:after="0" w:line="240" w:lineRule="auto"/>
+        <w:rPr>
+          <w:rFonts w:ascii="Arial" w:hAnsi="Arial" w:cs="Arial"/>
+          <w:sz w:val="24"/>
+          <w:szCs w:val="24"/>
+        </w:rPr>
+      </w:pPr>
+      <w:r>
+        <w:rPr>
+          <w:rFonts w:ascii="Arial" w:hAnsi="Arial" w:cs="Arial"/>
+          <w:sz w:val="24"/>
+          <w:szCs w:val="24"/>
+        </w:rPr>
+        <w:t xml:space="preserve">  </w:t>
+      </w:r>
+      <w:r>
+        <w:rPr>
+          <w:rFonts w:ascii="Arial" w:hAnsi="Arial" w:cs="Arial"/>
+          <w:sz w:val="24"/>
+          <w:szCs w:val="24"/>
+        </w:rPr>
+        <w:tab/>
+        <w:t>RA11436453</w:t>
+      </w:r>
+      <w:r>
+        <w:rPr>
+          <w:rFonts w:ascii="Arial" w:hAnsi="Arial" w:cs="Arial"/>
+          <w:sz w:val="24"/>
+          <w:szCs w:val="24"/>
+        </w:rPr>
+        <w:tab/>
+      </w:r>
+      <w:r>
+        <w:rPr>
+          <w:rFonts w:ascii="Arial" w:hAnsi="Arial" w:cs="Arial"/>
+          <w:sz w:val="24"/>
+          <w:szCs w:val="24"/>
+        </w:rPr>
+        <w:tab/>
+        <w:t>300.00</w:t>
+      </w:r>
+      <w:r>
+        <w:rPr>
+          <w:rFonts w:ascii="Arial" w:hAnsi="Arial" w:cs="Arial"/>
+          <w:sz w:val="24"/>
+          <w:szCs w:val="24"/>
+        </w:rPr>
+        <w:tab/>
+      </w:r>
+      <w:r>
+        <w:rPr>
+          <w:rFonts w:ascii="Arial" w:hAnsi="Arial" w:cs="Arial"/>
+          <w:sz w:val="24"/>
+          <w:szCs w:val="24"/>
+        </w:rPr>
+        <w:tab/>
         <w:t>Luke Kyle</w:t>
       </w:r>
-      <w:r>
-        <w:rPr>
-          <w:rFonts w:ascii="Arial" w:hAnsi="Arial" w:cs="Arial"/>
-          <w:sz w:val="24"/>
-          <w:szCs w:val="24"/>
-        </w:rPr>
-        <w:t xml:space="preserve">  - </w:t>
-      </w:r>
-      <w:r>
-        <w:rPr>
-          <w:rFonts w:ascii="Arial" w:hAnsi="Arial" w:cs="Arial"/>
-          <w:sz w:val="24"/>
-          <w:szCs w:val="24"/>
-        </w:rPr>
-        <w:tab/>
-        <w:t>Should cause an error message –</w:t>
+    </w:p>
+    <w:p>
+      <w:pPr>
+        <w:autoSpaceDE w:val="0"/>
+        <w:autoSpaceDN w:val="0"/>
+        <w:adjustRightInd w:val="0"/>
+        <w:spacing w:after="0" w:line="240" w:lineRule="auto"/>
+        <w:rPr>
+          <w:rFonts w:ascii="Arial" w:hAnsi="Arial" w:cs="Arial"/>
+          <w:sz w:val="24"/>
+          <w:szCs w:val="24"/>
+        </w:rPr>
+      </w:pPr>
+      <w:r>
+        <w:rPr>
+          <w:rFonts w:ascii="Arial" w:hAnsi="Arial" w:cs="Arial"/>
+          <w:sz w:val="24"/>
+          <w:szCs w:val="24"/>
+        </w:rPr>
+        <w:t xml:space="preserve">   </w:t>
+      </w:r>
+      <w:r>
+        <w:rPr>
+          <w:rFonts w:ascii="Arial" w:hAnsi="Arial" w:cs="Arial"/>
+          <w:sz w:val="24"/>
+          <w:szCs w:val="24"/>
+        </w:rPr>
+        <w:tab/>
+      </w:r>
+      <w:r>
+        <w:rPr>
+          <w:rFonts w:ascii="Arial" w:hAnsi="Arial" w:cs="Arial"/>
+          <w:sz w:val="24"/>
+          <w:szCs w:val="24"/>
+        </w:rPr>
+        <w:t>RA43146345</w:t>
+      </w:r>
+      <w:r>
+        <w:rPr>
+          <w:rFonts w:ascii="Arial" w:hAnsi="Arial" w:cs="Arial"/>
+          <w:sz w:val="24"/>
+          <w:szCs w:val="24"/>
+        </w:rPr>
+        <w:tab/>
+      </w:r>
+      <w:r>
+        <w:rPr>
+          <w:rFonts w:ascii="Arial" w:hAnsi="Arial" w:cs="Arial"/>
+          <w:sz w:val="24"/>
+          <w:szCs w:val="24"/>
+        </w:rPr>
+        <w:tab/>
+        <w:t>275.43</w:t>
+      </w:r>
+      <w:r>
+        <w:rPr>
+          <w:rFonts w:ascii="Arial" w:hAnsi="Arial" w:cs="Arial"/>
+          <w:sz w:val="24"/>
+          <w:szCs w:val="24"/>
+        </w:rPr>
+        <w:tab/>
+      </w:r>
+      <w:r>
+        <w:rPr>
+          <w:rFonts w:ascii="Arial" w:hAnsi="Arial" w:cs="Arial"/>
+          <w:sz w:val="24"/>
+          <w:szCs w:val="24"/>
+        </w:rPr>
+        <w:tab/>
+        <w:t xml:space="preserve">Mary </w:t>
+      </w:r>
+      <w:proofErr w:type="spellStart"/>
+      <w:r>
+        <w:rPr>
+          <w:rFonts w:ascii="Arial" w:hAnsi="Arial" w:cs="Arial"/>
+          <w:sz w:val="24"/>
+          <w:szCs w:val="24"/>
+        </w:rPr>
+        <w:t>Valinski</w:t>
+      </w:r>
+      <w:proofErr w:type="spellEnd"/>
+    </w:p>
+    <w:p>
+      <w:pPr>
+        <w:autoSpaceDE w:val="0"/>
+        <w:autoSpaceDN w:val="0"/>
+        <w:adjustRightInd w:val="0"/>
+        <w:spacing w:after="0" w:line="240" w:lineRule="auto"/>
+        <w:rPr>
+          <w:rFonts w:ascii="Arial" w:hAnsi="Arial" w:cs="Arial"/>
+          <w:sz w:val="24"/>
+          <w:szCs w:val="24"/>
+        </w:rPr>
+      </w:pPr>
+      <w:r>
+        <w:rPr>
+          <w:rFonts w:ascii="Arial" w:hAnsi="Arial" w:cs="Arial"/>
+          <w:sz w:val="24"/>
+          <w:szCs w:val="24"/>
+        </w:rPr>
+        <w:t xml:space="preserve">  </w:t>
+      </w:r>
+      <w:r>
+        <w:rPr>
+          <w:rFonts w:ascii="Arial" w:hAnsi="Arial" w:cs="Arial"/>
+          <w:sz w:val="24"/>
+          <w:szCs w:val="24"/>
+        </w:rPr>
+        <w:tab/>
+        <w:t>RA34331436</w:t>
+      </w:r>
+      <w:r>
+        <w:rPr>
+          <w:rFonts w:ascii="Arial" w:hAnsi="Arial" w:cs="Arial"/>
+          <w:sz w:val="24"/>
+          <w:szCs w:val="24"/>
+        </w:rPr>
+        <w:t xml:space="preserve"> </w:t>
+      </w:r>
+      <w:r>
+        <w:rPr>
+          <w:rFonts w:ascii="Arial" w:hAnsi="Arial" w:cs="Arial"/>
+          <w:sz w:val="24"/>
+          <w:szCs w:val="24"/>
+        </w:rPr>
+        <w:tab/>
+        <w:t>527.68</w:t>
+      </w:r>
+      <w:r>
+        <w:rPr>
+          <w:rFonts w:ascii="Arial" w:hAnsi="Arial" w:cs="Arial"/>
+          <w:sz w:val="24"/>
+          <w:szCs w:val="24"/>
+        </w:rPr>
+        <w:tab/>
+      </w:r>
+      <w:r>
+        <w:rPr>
+          <w:rFonts w:ascii="Arial" w:hAnsi="Arial" w:cs="Arial"/>
+          <w:sz w:val="24"/>
+          <w:szCs w:val="24"/>
+        </w:rPr>
+        <w:tab/>
+      </w:r>
+      <w:proofErr w:type="spellStart"/>
+      <w:r>
+        <w:rPr>
+          <w:rFonts w:ascii="Arial" w:hAnsi="Arial" w:cs="Arial"/>
+          <w:sz w:val="24"/>
+          <w:szCs w:val="24"/>
+        </w:rPr>
+        <w:t>Oienta</w:t>
+      </w:r>
+      <w:proofErr w:type="spellEnd"/>
+      <w:r>
+        <w:rPr>
+          <w:rFonts w:ascii="Arial" w:hAnsi="Arial" w:cs="Arial"/>
+          <w:sz w:val="24"/>
+          <w:szCs w:val="24"/>
+        </w:rPr>
+        <w:t xml:space="preserve"> </w:t>
+      </w:r>
+      <w:proofErr w:type="spellStart"/>
+      <w:r>
+        <w:rPr>
+          <w:rFonts w:ascii="Arial" w:hAnsi="Arial" w:cs="Arial"/>
+          <w:sz w:val="24"/>
+          <w:szCs w:val="24"/>
+        </w:rPr>
+        <w:t>Xau</w:t>
+      </w:r>
+      <w:proofErr w:type="spellEnd"/>
+    </w:p>
+    <w:p>
+      <w:pPr>
+        <w:autoSpaceDE w:val="0"/>
+        <w:autoSpaceDN w:val="0"/>
+        <w:adjustRightInd w:val="0"/>
+        <w:spacing w:after="0" w:line="240" w:lineRule="auto"/>
+        <w:rPr>
+          <w:rFonts w:ascii="Arial" w:hAnsi="Arial" w:cs="Arial"/>
+          <w:sz w:val="24"/>
+          <w:szCs w:val="24"/>
+        </w:rPr>
+      </w:pPr>
+      <w:r>
+        <w:rPr>
+          <w:rFonts w:ascii="Arial" w:hAnsi="Arial" w:cs="Arial"/>
+          <w:sz w:val="24"/>
+          <w:szCs w:val="24"/>
+        </w:rPr>
+        <w:t xml:space="preserve">   </w:t>
+      </w:r>
+      <w:r>
+        <w:rPr>
+          <w:rFonts w:ascii="Arial" w:hAnsi="Arial" w:cs="Arial"/>
+          <w:sz w:val="24"/>
+          <w:szCs w:val="24"/>
+        </w:rPr>
+        <w:tab/>
+      </w:r>
+      <w:r>
+        <w:rPr>
+          <w:rFonts w:ascii="Arial" w:hAnsi="Arial" w:cs="Arial"/>
+          <w:sz w:val="24"/>
+          <w:szCs w:val="24"/>
+        </w:rPr>
+        <w:t>RA94964394</w:t>
+      </w:r>
+      <w:r>
+        <w:rPr>
+          <w:rFonts w:ascii="Arial" w:hAnsi="Arial" w:cs="Arial"/>
+          <w:sz w:val="24"/>
+          <w:szCs w:val="24"/>
+        </w:rPr>
+        <w:tab/>
+      </w:r>
+      <w:r>
+        <w:rPr>
+          <w:rFonts w:ascii="Arial" w:hAnsi="Arial" w:cs="Arial"/>
+          <w:sz w:val="24"/>
+          <w:szCs w:val="24"/>
+        </w:rPr>
+        <w:tab/>
+        <w:t xml:space="preserve"> </w:t>
+      </w:r>
+      <w:r>
+        <w:rPr>
+          <w:rFonts w:ascii="Arial" w:hAnsi="Arial" w:cs="Arial"/>
+          <w:sz w:val="24"/>
+          <w:szCs w:val="24"/>
+        </w:rPr>
+        <w:t xml:space="preserve">  </w:t>
+      </w:r>
+      <w:r>
+        <w:rPr>
+          <w:rFonts w:ascii="Arial" w:hAnsi="Arial" w:cs="Arial"/>
+          <w:sz w:val="24"/>
+          <w:szCs w:val="24"/>
+        </w:rPr>
+        <w:t xml:space="preserve"> 0.00</w:t>
+      </w:r>
+      <w:r>
+        <w:rPr>
+          <w:rFonts w:ascii="Arial" w:hAnsi="Arial" w:cs="Arial"/>
+          <w:sz w:val="24"/>
+          <w:szCs w:val="24"/>
+        </w:rPr>
+        <w:tab/>
+      </w:r>
+      <w:r>
+        <w:rPr>
+          <w:rFonts w:ascii="Arial" w:hAnsi="Arial" w:cs="Arial"/>
+          <w:sz w:val="24"/>
+          <w:szCs w:val="24"/>
+        </w:rPr>
+        <w:tab/>
+        <w:t>Victoria Chow</w:t>
+      </w:r>
+    </w:p>
+    <w:p>
+      <w:pPr>
+        <w:autoSpaceDE w:val="0"/>
+        <w:autoSpaceDN w:val="0"/>
+        <w:adjustRightInd w:val="0"/>
+        <w:spacing w:after="0" w:line="240" w:lineRule="auto"/>
+        <w:rPr>
+          <w:rFonts w:ascii="Arial" w:hAnsi="Arial" w:cs="Arial"/>
+          <w:sz w:val="24"/>
+          <w:szCs w:val="24"/>
+        </w:rPr>
+      </w:pPr>
+      <w:r>
+        <w:rPr>
+          <w:rFonts w:ascii="Arial" w:hAnsi="Arial" w:cs="Arial"/>
+          <w:sz w:val="24"/>
+          <w:szCs w:val="24"/>
+        </w:rPr>
+        <w:t xml:space="preserve">   </w:t>
+      </w:r>
+      <w:r>
+        <w:rPr>
+          <w:rFonts w:ascii="Arial" w:hAnsi="Arial" w:cs="Arial"/>
+          <w:sz w:val="24"/>
+          <w:szCs w:val="24"/>
+        </w:rPr>
+        <w:tab/>
+      </w:r>
+      <w:r>
+        <w:rPr>
+          <w:rFonts w:ascii="Arial" w:hAnsi="Arial" w:cs="Arial"/>
+          <w:sz w:val="24"/>
+          <w:szCs w:val="24"/>
+        </w:rPr>
+        <w:t>RA22487883</w:t>
+      </w:r>
+      <w:r>
+        <w:rPr>
+          <w:rFonts w:ascii="Arial" w:hAnsi="Arial" w:cs="Arial"/>
+          <w:sz w:val="24"/>
+          <w:szCs w:val="24"/>
+        </w:rPr>
+        <w:tab/>
+      </w:r>
+      <w:r>
+        <w:rPr>
+          <w:rFonts w:ascii="Arial" w:hAnsi="Arial" w:cs="Arial"/>
+          <w:sz w:val="24"/>
+          <w:szCs w:val="24"/>
+        </w:rPr>
+        <w:tab/>
+      </w:r>
+      <w:r>
+        <w:rPr>
+          <w:rFonts w:ascii="Arial" w:hAnsi="Arial" w:cs="Arial"/>
+          <w:sz w:val="24"/>
+          <w:szCs w:val="24"/>
+        </w:rPr>
+        <w:t xml:space="preserve"> </w:t>
+      </w:r>
+      <w:r>
+        <w:rPr>
+          <w:rFonts w:ascii="Arial" w:hAnsi="Arial" w:cs="Arial"/>
+          <w:sz w:val="24"/>
+          <w:szCs w:val="24"/>
+        </w:rPr>
+        <w:t>-23.36</w:t>
+      </w:r>
+      <w:r>
+        <w:rPr>
+          <w:rFonts w:ascii="Arial" w:hAnsi="Arial" w:cs="Arial"/>
+          <w:sz w:val="24"/>
+          <w:szCs w:val="24"/>
+        </w:rPr>
+        <w:tab/>
+      </w:r>
+      <w:r>
+        <w:rPr>
+          <w:rFonts w:ascii="Arial" w:hAnsi="Arial" w:cs="Arial"/>
+          <w:sz w:val="24"/>
+          <w:szCs w:val="24"/>
+        </w:rPr>
+        <w:tab/>
+        <w:t xml:space="preserve">Paul </w:t>
+      </w:r>
+      <w:proofErr w:type="gramStart"/>
+      <w:r>
+        <w:rPr>
+          <w:rFonts w:ascii="Arial" w:hAnsi="Arial" w:cs="Arial"/>
+          <w:sz w:val="24"/>
+          <w:szCs w:val="24"/>
+        </w:rPr>
+        <w:t>Thomas</w:t>
+      </w:r>
+      <w:r>
+        <w:rPr>
+          <w:rFonts w:ascii="Arial" w:hAnsi="Arial" w:cs="Arial"/>
+          <w:sz w:val="24"/>
+          <w:szCs w:val="24"/>
+        </w:rPr>
+        <w:t xml:space="preserve">  -</w:t>
+      </w:r>
+      <w:proofErr w:type="gramEnd"/>
+      <w:r>
+        <w:rPr>
+          <w:rFonts w:ascii="Arial" w:hAnsi="Arial" w:cs="Arial"/>
+          <w:sz w:val="24"/>
+          <w:szCs w:val="24"/>
+        </w:rPr>
+        <w:tab/>
+        <w:t>should cause an error me</w:t>
+      </w:r>
+      <w:r>
+        <w:rPr>
+          <w:rFonts w:ascii="Arial" w:hAnsi="Arial" w:cs="Arial"/>
+          <w:sz w:val="24"/>
+          <w:szCs w:val="24"/>
+        </w:rPr>
+        <w:t>ssage –</w:t>
       </w:r>
       <w:r>
         <w:rPr>
@@ -974,63 +1626,385 @@
           <w:szCs w:val="24"/>
         </w:rPr>
         <w:tab/>
-        <w:t>change to 5.00</w:t>
-      </w:r>
-    </w:p>
-    <w:p>
-      <w:pPr>
-        <w:autoSpaceDE w:val="0"/>
-        <w:autoSpaceDN w:val="0"/>
-        <w:adjustRightInd w:val="0"/>
-        <w:spacing w:after="0" w:line="240" w:lineRule="auto"/>
-        <w:rPr>
-          <w:rFonts w:ascii="Arial" w:hAnsi="Arial" w:cs="Arial"/>
-          <w:sz w:val="24"/>
-          <w:szCs w:val="24"/>
-        </w:rPr>
-      </w:pPr>
-      <w:r>
-        <w:rPr>
-          <w:rFonts w:ascii="Arial" w:hAnsi="Arial" w:cs="Arial"/>
-          <w:sz w:val="24"/>
-          <w:szCs w:val="24"/>
-        </w:rPr>
+      </w:r>
+      <w:r>
+        <w:rPr>
+          <w:rFonts w:ascii="Arial" w:hAnsi="Arial" w:cs="Arial"/>
+          <w:sz w:val="24"/>
+          <w:szCs w:val="24"/>
+        </w:rPr>
+        <w:tab/>
+        <w:t>change to 23.36</w:t>
+      </w:r>
+    </w:p>
+    <w:p>
+      <w:pPr>
+        <w:autoSpaceDE w:val="0"/>
+        <w:autoSpaceDN w:val="0"/>
+        <w:adjustRightInd w:val="0"/>
+        <w:spacing w:after="0" w:line="240" w:lineRule="auto"/>
+        <w:rPr>
+          <w:rFonts w:ascii="Arial" w:hAnsi="Arial" w:cs="Arial"/>
+          <w:sz w:val="24"/>
+          <w:szCs w:val="24"/>
+        </w:rPr>
+      </w:pPr>
+      <w:r>
+        <w:rPr>
+          <w:rFonts w:ascii="Arial" w:hAnsi="Arial" w:cs="Arial"/>
+          <w:sz w:val="24"/>
+          <w:szCs w:val="24"/>
+        </w:rPr>
+        <w:t xml:space="preserve">   </w:t>
+      </w:r>
+    </w:p>
+    <w:p>
+      <w:pPr>
+        <w:autoSpaceDE w:val="0"/>
+        <w:autoSpaceDN w:val="0"/>
+        <w:adjustRightInd w:val="0"/>
+        <w:spacing w:after="0" w:line="240" w:lineRule="auto"/>
+        <w:rPr>
+          <w:rFonts w:ascii="Arial" w:hAnsi="Arial" w:cs="Arial"/>
+          <w:sz w:val="24"/>
+          <w:szCs w:val="24"/>
+        </w:rPr>
+      </w:pPr>
+      <w:r>
+        <w:rPr>
+          <w:rFonts w:ascii="Arial" w:hAnsi="Arial" w:cs="Arial"/>
+          <w:sz w:val="24"/>
+          <w:szCs w:val="24"/>
+        </w:rPr>
+        <w:t xml:space="preserve">  Checking---</w:t>
+      </w:r>
+    </w:p>
+    <w:p>
+      <w:pPr>
+        <w:autoSpaceDE w:val="0"/>
+        <w:autoSpaceDN w:val="0"/>
+        <w:adjustRightInd w:val="0"/>
+        <w:spacing w:after="0" w:line="240" w:lineRule="auto"/>
+        <w:rPr>
+          <w:rFonts w:ascii="Arial" w:hAnsi="Arial" w:cs="Arial"/>
+          <w:sz w:val="24"/>
+          <w:szCs w:val="24"/>
+        </w:rPr>
+      </w:pPr>
+      <w:r>
+        <w:rPr>
+          <w:rFonts w:ascii="Arial" w:hAnsi="Arial" w:cs="Arial"/>
+          <w:sz w:val="24"/>
+          <w:szCs w:val="24"/>
+        </w:rPr>
+        <w:t xml:space="preserve">   </w:t>
+      </w:r>
+      <w:r>
+        <w:rPr>
+          <w:rFonts w:ascii="Arial" w:hAnsi="Arial" w:cs="Arial"/>
+          <w:sz w:val="24"/>
+          <w:szCs w:val="24"/>
+        </w:rPr>
+        <w:tab/>
+      </w:r>
+      <w:r>
+        <w:rPr>
+          <w:rFonts w:ascii="Arial" w:hAnsi="Arial" w:cs="Arial"/>
+          <w:sz w:val="24"/>
+          <w:szCs w:val="24"/>
+        </w:rPr>
+        <w:t>CA55451345</w:t>
+      </w:r>
+      <w:r>
+        <w:rPr>
+          <w:rFonts w:ascii="Arial" w:hAnsi="Arial" w:cs="Arial"/>
+          <w:sz w:val="24"/>
+          <w:szCs w:val="24"/>
+        </w:rPr>
+        <w:tab/>
+      </w:r>
+      <w:r>
+        <w:rPr>
+          <w:rFonts w:ascii="Arial" w:hAnsi="Arial" w:cs="Arial"/>
+          <w:sz w:val="24"/>
+          <w:szCs w:val="24"/>
+        </w:rPr>
+        <w:tab/>
+        <w:t xml:space="preserve"> </w:t>
+      </w:r>
+      <w:r>
+        <w:rPr>
+          <w:rFonts w:ascii="Arial" w:hAnsi="Arial" w:cs="Arial"/>
+          <w:sz w:val="24"/>
+          <w:szCs w:val="24"/>
+        </w:rPr>
+        <w:t xml:space="preserve"> </w:t>
+      </w:r>
+      <w:r>
+        <w:rPr>
+          <w:rFonts w:ascii="Arial" w:hAnsi="Arial" w:cs="Arial"/>
+          <w:sz w:val="24"/>
+          <w:szCs w:val="24"/>
+        </w:rPr>
+        <w:t>25.00</w:t>
+      </w:r>
+      <w:r>
+        <w:rPr>
+          <w:rFonts w:ascii="Arial" w:hAnsi="Arial" w:cs="Arial"/>
+          <w:sz w:val="24"/>
+          <w:szCs w:val="24"/>
+        </w:rPr>
+        <w:tab/>
+      </w:r>
+      <w:r>
+        <w:rPr>
+          <w:rFonts w:ascii="Arial" w:hAnsi="Arial" w:cs="Arial"/>
+          <w:sz w:val="24"/>
+          <w:szCs w:val="24"/>
+        </w:rPr>
+        <w:tab/>
+      </w:r>
+      <w:proofErr w:type="spellStart"/>
+      <w:r>
+        <w:rPr>
+          <w:rFonts w:ascii="Arial" w:hAnsi="Arial" w:cs="Arial"/>
+          <w:sz w:val="24"/>
+          <w:szCs w:val="24"/>
+        </w:rPr>
+        <w:t>Oienta</w:t>
+      </w:r>
+      <w:proofErr w:type="spellEnd"/>
+      <w:r>
+        <w:rPr>
+          <w:rFonts w:ascii="Arial" w:hAnsi="Arial" w:cs="Arial"/>
+          <w:sz w:val="24"/>
+          <w:szCs w:val="24"/>
+        </w:rPr>
+        <w:t xml:space="preserve"> </w:t>
+      </w:r>
+      <w:proofErr w:type="spellStart"/>
+      <w:r>
+        <w:rPr>
+          <w:rFonts w:ascii="Arial" w:hAnsi="Arial" w:cs="Arial"/>
+          <w:sz w:val="24"/>
+          <w:szCs w:val="24"/>
+        </w:rPr>
+        <w:t>Xau</w:t>
+      </w:r>
+      <w:proofErr w:type="spellEnd"/>
+    </w:p>
+    <w:p>
+      <w:pPr>
+        <w:autoSpaceDE w:val="0"/>
+        <w:autoSpaceDN w:val="0"/>
+        <w:adjustRightInd w:val="0"/>
+        <w:spacing w:after="0" w:line="240" w:lineRule="auto"/>
+        <w:rPr>
+          <w:rFonts w:ascii="Arial" w:hAnsi="Arial" w:cs="Arial"/>
+          <w:sz w:val="24"/>
+          <w:szCs w:val="24"/>
+        </w:rPr>
+      </w:pPr>
+      <w:r>
+        <w:rPr>
+          <w:rFonts w:ascii="Arial" w:hAnsi="Arial" w:cs="Arial"/>
+          <w:sz w:val="24"/>
+          <w:szCs w:val="24"/>
+        </w:rPr>
+        <w:t xml:space="preserve">   </w:t>
+      </w:r>
+      <w:r>
+        <w:rPr>
+          <w:rFonts w:ascii="Arial" w:hAnsi="Arial" w:cs="Arial"/>
+          <w:sz w:val="24"/>
+          <w:szCs w:val="24"/>
+        </w:rPr>
+        <w:tab/>
+      </w:r>
+      <w:r>
+        <w:rPr>
+          <w:rFonts w:ascii="Arial" w:hAnsi="Arial" w:cs="Arial"/>
+          <w:sz w:val="24"/>
+          <w:szCs w:val="24"/>
+        </w:rPr>
+        <w:t>CA93464345</w:t>
+      </w:r>
+      <w:r>
+        <w:rPr>
+          <w:rFonts w:ascii="Arial" w:hAnsi="Arial" w:cs="Arial"/>
+          <w:sz w:val="24"/>
+          <w:szCs w:val="24"/>
+        </w:rPr>
+        <w:tab/>
+      </w:r>
+      <w:r>
+        <w:rPr>
+          <w:rFonts w:ascii="Arial" w:hAnsi="Arial" w:cs="Arial"/>
+          <w:sz w:val="24"/>
+          <w:szCs w:val="24"/>
+        </w:rPr>
+        <w:tab/>
+        <w:t>145.16</w:t>
+      </w:r>
+      <w:r>
+        <w:rPr>
+          <w:rFonts w:ascii="Arial" w:hAnsi="Arial" w:cs="Arial"/>
+          <w:sz w:val="24"/>
+          <w:szCs w:val="24"/>
+        </w:rPr>
+        <w:tab/>
+      </w:r>
+      <w:r>
+        <w:rPr>
+          <w:rFonts w:ascii="Arial" w:hAnsi="Arial" w:cs="Arial"/>
+          <w:sz w:val="24"/>
+          <w:szCs w:val="24"/>
+        </w:rPr>
+        <w:tab/>
+      </w:r>
+      <w:r>
+        <w:rPr>
+          <w:rFonts w:ascii="Arial" w:hAnsi="Arial" w:cs="Arial"/>
+          <w:sz w:val="24"/>
+          <w:szCs w:val="24"/>
+        </w:rPr>
+        <w:t>Luke Kyle</w:t>
+      </w:r>
+    </w:p>
+    <w:p>
+      <w:pPr>
+        <w:autoSpaceDE w:val="0"/>
+        <w:autoSpaceDN w:val="0"/>
+        <w:adjustRightInd w:val="0"/>
+        <w:spacing w:after="0" w:line="240" w:lineRule="auto"/>
+        <w:rPr>
+          <w:rFonts w:ascii="Arial" w:hAnsi="Arial" w:cs="Arial"/>
+          <w:sz w:val="24"/>
+          <w:szCs w:val="24"/>
+        </w:rPr>
+      </w:pPr>
+      <w:r>
+        <w:rPr>
+          <w:rFonts w:ascii="Arial" w:hAnsi="Arial" w:cs="Arial"/>
+          <w:sz w:val="24"/>
+          <w:szCs w:val="24"/>
+        </w:rPr>
+        <w:t xml:space="preserve">   </w:t>
+      </w:r>
+      <w:r>
+        <w:rPr>
+          <w:rFonts w:ascii="Arial" w:hAnsi="Arial" w:cs="Arial"/>
+          <w:sz w:val="24"/>
+          <w:szCs w:val="24"/>
+        </w:rPr>
+        <w:tab/>
+      </w:r>
+      <w:r>
+        <w:rPr>
+          <w:rFonts w:ascii="Arial" w:hAnsi="Arial" w:cs="Arial"/>
+          <w:sz w:val="24"/>
+          <w:szCs w:val="24"/>
+        </w:rPr>
+        <w:t>CA99474135</w:t>
+      </w:r>
+      <w:r>
+        <w:rPr>
+          <w:rFonts w:ascii="Arial" w:hAnsi="Arial" w:cs="Arial"/>
+          <w:sz w:val="24"/>
+          <w:szCs w:val="24"/>
+        </w:rPr>
+        <w:tab/>
+      </w:r>
+      <w:r>
+        <w:rPr>
+          <w:rFonts w:ascii="Arial" w:hAnsi="Arial" w:cs="Arial"/>
+          <w:sz w:val="24"/>
+          <w:szCs w:val="24"/>
+        </w:rPr>
+        <w:tab/>
+        <w:t>987.89</w:t>
+      </w:r>
+      <w:r>
+        <w:rPr>
+          <w:rFonts w:ascii="Arial" w:hAnsi="Arial" w:cs="Arial"/>
+          <w:sz w:val="24"/>
+          <w:szCs w:val="24"/>
+        </w:rPr>
+        <w:tab/>
+      </w:r>
+      <w:r>
+        <w:rPr>
+          <w:rFonts w:ascii="Arial" w:hAnsi="Arial" w:cs="Arial"/>
+          <w:sz w:val="24"/>
+          <w:szCs w:val="24"/>
+        </w:rPr>
+        <w:tab/>
+        <w:t xml:space="preserve">Mary </w:t>
+      </w:r>
+      <w:proofErr w:type="spellStart"/>
+      <w:r>
+        <w:rPr>
+          <w:rFonts w:ascii="Arial" w:hAnsi="Arial" w:cs="Arial"/>
+          <w:sz w:val="24"/>
+          <w:szCs w:val="24"/>
+        </w:rPr>
+        <w:t>Valinski</w:t>
+      </w:r>
+      <w:proofErr w:type="spellEnd"/>
+    </w:p>
+    <w:p>
+      <w:pPr>
+        <w:autoSpaceDE w:val="0"/>
+        <w:autoSpaceDN w:val="0"/>
+        <w:adjustRightInd w:val="0"/>
+        <w:spacing w:after="0" w:line="240" w:lineRule="auto"/>
+        <w:rPr>
+          <w:rFonts w:ascii="Arial" w:hAnsi="Arial" w:cs="Arial"/>
+          <w:sz w:val="24"/>
+          <w:szCs w:val="24"/>
+        </w:rPr>
+      </w:pPr>
+      <w:r>
+        <w:rPr>
+          <w:rFonts w:ascii="Arial" w:hAnsi="Arial" w:cs="Arial"/>
+          <w:sz w:val="24"/>
+          <w:szCs w:val="24"/>
+        </w:rPr>
+        <w:t xml:space="preserve">   </w:t>
+      </w:r>
+      <w:r>
+        <w:rPr>
+          <w:rFonts w:ascii="Arial" w:hAnsi="Arial" w:cs="Arial"/>
+          <w:sz w:val="24"/>
+          <w:szCs w:val="24"/>
+        </w:rPr>
+        <w:tab/>
+      </w:r>
+      <w:r>
+        <w:rPr>
+          <w:rFonts w:ascii="Arial" w:hAnsi="Arial" w:cs="Arial"/>
+          <w:sz w:val="24"/>
+          <w:szCs w:val="24"/>
+        </w:rPr>
+        <w:t>CA16439459</w:t>
+      </w:r>
+      <w:r>
+        <w:rPr>
+          <w:rFonts w:ascii="Arial" w:hAnsi="Arial" w:cs="Arial"/>
+          <w:sz w:val="24"/>
+          <w:szCs w:val="24"/>
+        </w:rPr>
+        <w:tab/>
+      </w:r>
+      <w:r>
+        <w:rPr>
+          <w:rFonts w:ascii="Arial" w:hAnsi="Arial" w:cs="Arial"/>
+          <w:sz w:val="24"/>
+          <w:szCs w:val="24"/>
+        </w:rPr>
+        <w:tab/>
         <w:t xml:space="preserve">  </w:t>
       </w:r>
-    </w:p>
-    <w:p>
-      <w:pPr>
-        <w:autoSpaceDE w:val="0"/>
-        <w:autoSpaceDN w:val="0"/>
-        <w:adjustRightInd w:val="0"/>
-        <w:spacing w:after="0" w:line="240" w:lineRule="auto"/>
-        <w:rPr>
-          <w:rFonts w:ascii="Arial" w:hAnsi="Arial" w:cs="Arial"/>
-          <w:sz w:val="24"/>
-          <w:szCs w:val="24"/>
-        </w:rPr>
-      </w:pPr>
-      <w:r>
-        <w:rPr>
-          <w:rFonts w:ascii="Arial" w:hAnsi="Arial" w:cs="Arial"/>
-          <w:sz w:val="24"/>
-          <w:szCs w:val="24"/>
-        </w:rPr>
-        <w:t xml:space="preserve"> Regular---</w:t>
-      </w:r>
-    </w:p>
-    <w:p>
-      <w:pPr>
-        <w:autoSpaceDE w:val="0"/>
-        <w:autoSpaceDN w:val="0"/>
-        <w:adjustRightInd w:val="0"/>
-        <w:spacing w:after="0" w:line="240" w:lineRule="auto"/>
-        <w:rPr>
-          <w:rFonts w:ascii="Arial" w:hAnsi="Arial" w:cs="Arial"/>
-          <w:sz w:val="24"/>
-          <w:szCs w:val="24"/>
-        </w:rPr>
-      </w:pPr>
       <w:r>
         <w:rPr>
           <w:rFonts w:ascii="Arial" w:hAnsi="Arial" w:cs="Arial"/>
@@ -1045,42 +2019,24 @@
           <w:sz w:val="24"/>
           <w:szCs w:val="24"/>
         </w:rPr>
-        <w:tab/>
-        <w:t>RA11436453</w:t>
-      </w:r>
-      <w:r>
-        <w:rPr>
-          <w:rFonts w:ascii="Arial" w:hAnsi="Arial" w:cs="Arial"/>
-          <w:sz w:val="24"/>
-          <w:szCs w:val="24"/>
-        </w:rPr>
-        <w:tab/>
-      </w:r>
-      <w:r>
-        <w:rPr>
-          <w:rFonts w:ascii="Arial" w:hAnsi="Arial" w:cs="Arial"/>
-          <w:sz w:val="24"/>
-          <w:szCs w:val="24"/>
-        </w:rPr>
-        <w:tab/>
-        <w:t>300.00</w:t>
-      </w:r>
-      <w:r>
-        <w:rPr>
-          <w:rFonts w:ascii="Arial" w:hAnsi="Arial" w:cs="Arial"/>
-          <w:sz w:val="24"/>
-          <w:szCs w:val="24"/>
-        </w:rPr>
-        <w:tab/>
-      </w:r>
-      <w:r>
-        <w:rPr>
-          <w:rFonts w:ascii="Arial" w:hAnsi="Arial" w:cs="Arial"/>
-          <w:sz w:val="24"/>
-          <w:szCs w:val="24"/>
-        </w:rPr>
-        <w:tab/>
-        <w:t>Luke Kyle</w:t>
+        <w:t>0.00</w:t>
+      </w:r>
+      <w:r>
+        <w:rPr>
+          <w:rFonts w:ascii="Arial" w:hAnsi="Arial" w:cs="Arial"/>
+          <w:sz w:val="24"/>
+          <w:szCs w:val="24"/>
+        </w:rPr>
+        <w:tab/>
+      </w:r>
+      <w:r>
+        <w:rPr>
+          <w:rFonts w:ascii="Arial" w:hAnsi="Arial" w:cs="Arial"/>
+          <w:sz w:val="24"/>
+          <w:szCs w:val="24"/>
+        </w:rPr>
+        <w:tab/>
+        <w:t>Victoria Chow</w:t>
       </w:r>
     </w:p>
     <w:p>
@@ -1117,125 +2073,15 @@
           <w:sz w:val="24"/>
           <w:szCs w:val="24"/>
         </w:rPr>
-        <w:t>RA43146345</w:t>
-      </w:r>
-      <w:r>
-        <w:rPr>
-          <w:rFonts w:ascii="Arial" w:hAnsi="Arial" w:cs="Arial"/>
-          <w:sz w:val="24"/>
-          <w:szCs w:val="24"/>
-        </w:rPr>
-        <w:tab/>
-      </w:r>
-      <w:r>
-        <w:rPr>
-          <w:rFonts w:ascii="Arial" w:hAnsi="Arial" w:cs="Arial"/>
-          <w:sz w:val="24"/>
-          <w:szCs w:val="24"/>
-        </w:rPr>
-        <w:tab/>
-        <w:t>275.43</w:t>
-      </w:r>
-      <w:r>
-        <w:rPr>
-          <w:rFonts w:ascii="Arial" w:hAnsi="Arial" w:cs="Arial"/>
-          <w:sz w:val="24"/>
-          <w:szCs w:val="24"/>
-        </w:rPr>
-        <w:tab/>
-      </w:r>
-      <w:r>
-        <w:rPr>
-          <w:rFonts w:ascii="Arial" w:hAnsi="Arial" w:cs="Arial"/>
-          <w:sz w:val="24"/>
-          <w:szCs w:val="24"/>
-        </w:rPr>
-        <w:tab/>
-        <w:t>Mary Valinski</w:t>
-      </w:r>
-    </w:p>
-    <w:p>
-      <w:pPr>
-        <w:autoSpaceDE w:val="0"/>
-        <w:autoSpaceDN w:val="0"/>
-        <w:adjustRightInd w:val="0"/>
-        <w:spacing w:after="0" w:line="240" w:lineRule="auto"/>
-        <w:rPr>
-          <w:rFonts w:ascii="Arial" w:hAnsi="Arial" w:cs="Arial"/>
-          <w:sz w:val="24"/>
-          <w:szCs w:val="24"/>
-        </w:rPr>
-      </w:pPr>
-      <w:r>
-        <w:rPr>
-          <w:rFonts w:ascii="Arial" w:hAnsi="Arial" w:cs="Arial"/>
-          <w:sz w:val="24"/>
-          <w:szCs w:val="24"/>
-        </w:rPr>
-        <w:t xml:space="preserve">  </w:t>
-      </w:r>
-      <w:r>
-        <w:rPr>
-          <w:rFonts w:ascii="Arial" w:hAnsi="Arial" w:cs="Arial"/>
-          <w:sz w:val="24"/>
-          <w:szCs w:val="24"/>
-        </w:rPr>
-        <w:tab/>
-        <w:t>RA34331436</w:t>
-      </w:r>
-      <w:r>
-        <w:rPr>
-          <w:rFonts w:ascii="Arial" w:hAnsi="Arial" w:cs="Arial"/>
-          <w:sz w:val="24"/>
-          <w:szCs w:val="24"/>
-        </w:rPr>
-        <w:t xml:space="preserve"> </w:t>
-      </w:r>
-      <w:r>
-        <w:rPr>
-          <w:rFonts w:ascii="Arial" w:hAnsi="Arial" w:cs="Arial"/>
-          <w:sz w:val="24"/>
-          <w:szCs w:val="24"/>
-        </w:rPr>
-        <w:tab/>
-        <w:t>527.68</w:t>
-      </w:r>
-      <w:r>
-        <w:rPr>
-          <w:rFonts w:ascii="Arial" w:hAnsi="Arial" w:cs="Arial"/>
-          <w:sz w:val="24"/>
-          <w:szCs w:val="24"/>
-        </w:rPr>
-        <w:tab/>
-      </w:r>
-      <w:r>
-        <w:rPr>
-          <w:rFonts w:ascii="Arial" w:hAnsi="Arial" w:cs="Arial"/>
-          <w:sz w:val="24"/>
-          <w:szCs w:val="24"/>
-        </w:rPr>
-        <w:tab/>
-        <w:t>Oienta Xau</w:t>
-      </w:r>
-    </w:p>
-    <w:p>
-      <w:pPr>
-        <w:autoSpaceDE w:val="0"/>
-        <w:autoSpaceDN w:val="0"/>
-        <w:adjustRightInd w:val="0"/>
-        <w:spacing w:after="0" w:line="240" w:lineRule="auto"/>
-        <w:rPr>
-          <w:rFonts w:ascii="Arial" w:hAnsi="Arial" w:cs="Arial"/>
-          <w:sz w:val="24"/>
-          <w:szCs w:val="24"/>
-        </w:rPr>
-      </w:pPr>
-      <w:r>
-        <w:rPr>
-          <w:rFonts w:ascii="Arial" w:hAnsi="Arial" w:cs="Arial"/>
-          <w:sz w:val="24"/>
-          <w:szCs w:val="24"/>
-        </w:rPr>
+        <w:t>CA54983214</w:t>
+      </w:r>
+      <w:r>
+        <w:rPr>
+          <w:rFonts w:ascii="Arial" w:hAnsi="Arial" w:cs="Arial"/>
+          <w:sz w:val="24"/>
+          <w:szCs w:val="24"/>
+        </w:rPr>
+        <w:tab/>
         <w:t xml:space="preserve">   </w:t>
       </w:r>
       <w:r>
@@ -1244,151 +2090,41 @@
           <w:sz w:val="24"/>
           <w:szCs w:val="24"/>
         </w:rPr>
-        <w:tab/>
-      </w:r>
-      <w:r>
-        <w:rPr>
-          <w:rFonts w:ascii="Arial" w:hAnsi="Arial" w:cs="Arial"/>
-          <w:sz w:val="24"/>
-          <w:szCs w:val="24"/>
-        </w:rPr>
-        <w:t>RA94964394</w:t>
-      </w:r>
-      <w:r>
-        <w:rPr>
-          <w:rFonts w:ascii="Arial" w:hAnsi="Arial" w:cs="Arial"/>
-          <w:sz w:val="24"/>
-          <w:szCs w:val="24"/>
-        </w:rPr>
-        <w:tab/>
-      </w:r>
-      <w:r>
-        <w:rPr>
-          <w:rFonts w:ascii="Arial" w:hAnsi="Arial" w:cs="Arial"/>
-          <w:sz w:val="24"/>
-          <w:szCs w:val="24"/>
-        </w:rPr>
-        <w:tab/>
-        <w:t xml:space="preserve"> </w:t>
-      </w:r>
-      <w:r>
-        <w:rPr>
-          <w:rFonts w:ascii="Arial" w:hAnsi="Arial" w:cs="Arial"/>
-          <w:sz w:val="24"/>
-          <w:szCs w:val="24"/>
-        </w:rPr>
-        <w:t xml:space="preserve">  </w:t>
-      </w:r>
-      <w:r>
-        <w:rPr>
-          <w:rFonts w:ascii="Arial" w:hAnsi="Arial" w:cs="Arial"/>
-          <w:sz w:val="24"/>
-          <w:szCs w:val="24"/>
-        </w:rPr>
-        <w:t xml:space="preserve"> 0.00</w:t>
-      </w:r>
-      <w:r>
-        <w:rPr>
-          <w:rFonts w:ascii="Arial" w:hAnsi="Arial" w:cs="Arial"/>
-          <w:sz w:val="24"/>
-          <w:szCs w:val="24"/>
-        </w:rPr>
-        <w:tab/>
-      </w:r>
-      <w:r>
-        <w:rPr>
-          <w:rFonts w:ascii="Arial" w:hAnsi="Arial" w:cs="Arial"/>
-          <w:sz w:val="24"/>
-          <w:szCs w:val="24"/>
-        </w:rPr>
-        <w:tab/>
-        <w:t>Victoria Chow</w:t>
-      </w:r>
-    </w:p>
-    <w:p>
-      <w:pPr>
-        <w:autoSpaceDE w:val="0"/>
-        <w:autoSpaceDN w:val="0"/>
-        <w:adjustRightInd w:val="0"/>
-        <w:spacing w:after="0" w:line="240" w:lineRule="auto"/>
-        <w:rPr>
-          <w:rFonts w:ascii="Arial" w:hAnsi="Arial" w:cs="Arial"/>
-          <w:sz w:val="24"/>
-          <w:szCs w:val="24"/>
-        </w:rPr>
-      </w:pPr>
-      <w:r>
-        <w:rPr>
-          <w:rFonts w:ascii="Arial" w:hAnsi="Arial" w:cs="Arial"/>
-          <w:sz w:val="24"/>
-          <w:szCs w:val="24"/>
-        </w:rPr>
-        <w:t xml:space="preserve">   </w:t>
-      </w:r>
-      <w:r>
-        <w:rPr>
-          <w:rFonts w:ascii="Arial" w:hAnsi="Arial" w:cs="Arial"/>
-          <w:sz w:val="24"/>
-          <w:szCs w:val="24"/>
-        </w:rPr>
-        <w:tab/>
-      </w:r>
-      <w:r>
-        <w:rPr>
-          <w:rFonts w:ascii="Arial" w:hAnsi="Arial" w:cs="Arial"/>
-          <w:sz w:val="24"/>
-          <w:szCs w:val="24"/>
-        </w:rPr>
-        <w:t>RA22487883</w:t>
-      </w:r>
-      <w:r>
-        <w:rPr>
-          <w:rFonts w:ascii="Arial" w:hAnsi="Arial" w:cs="Arial"/>
-          <w:sz w:val="24"/>
-          <w:szCs w:val="24"/>
-        </w:rPr>
-        <w:tab/>
-      </w:r>
-      <w:r>
-        <w:rPr>
-          <w:rFonts w:ascii="Arial" w:hAnsi="Arial" w:cs="Arial"/>
-          <w:sz w:val="24"/>
-          <w:szCs w:val="24"/>
-        </w:rPr>
-        <w:tab/>
-      </w:r>
-      <w:r>
-        <w:rPr>
-          <w:rFonts w:ascii="Arial" w:hAnsi="Arial" w:cs="Arial"/>
-          <w:sz w:val="24"/>
-          <w:szCs w:val="24"/>
-        </w:rPr>
-        <w:t xml:space="preserve"> </w:t>
-      </w:r>
-      <w:r>
-        <w:rPr>
-          <w:rFonts w:ascii="Arial" w:hAnsi="Arial" w:cs="Arial"/>
-          <w:sz w:val="24"/>
-          <w:szCs w:val="24"/>
-        </w:rPr>
-        <w:t>-23.36</w:t>
-      </w:r>
-      <w:r>
-        <w:rPr>
-          <w:rFonts w:ascii="Arial" w:hAnsi="Arial" w:cs="Arial"/>
-          <w:sz w:val="24"/>
-          <w:szCs w:val="24"/>
-        </w:rPr>
-        <w:tab/>
-      </w:r>
-      <w:r>
-        <w:rPr>
-          <w:rFonts w:ascii="Arial" w:hAnsi="Arial" w:cs="Arial"/>
-          <w:sz w:val="24"/>
-          <w:szCs w:val="24"/>
-        </w:rPr>
-        <w:tab/>
-        <w:t>Paul Thomas</w:t>
+        <w:t xml:space="preserve">       </w:t>
+      </w:r>
+      <w:r>
+        <w:rPr>
+          <w:rFonts w:ascii="Arial" w:hAnsi="Arial" w:cs="Arial"/>
+          <w:sz w:val="24"/>
+          <w:szCs w:val="24"/>
+        </w:rPr>
+        <w:t>-895.32</w:t>
+      </w:r>
+      <w:r>
+        <w:rPr>
+          <w:rFonts w:ascii="Arial" w:hAnsi="Arial" w:cs="Arial"/>
+          <w:sz w:val="24"/>
+          <w:szCs w:val="24"/>
+        </w:rPr>
+        <w:tab/>
+      </w:r>
+      <w:r>
+        <w:rPr>
+          <w:rFonts w:ascii="Arial" w:hAnsi="Arial" w:cs="Arial"/>
+          <w:sz w:val="24"/>
+          <w:szCs w:val="24"/>
+        </w:rPr>
+        <w:tab/>
+        <w:t xml:space="preserve">Paul </w:t>
+      </w:r>
+      <w:proofErr w:type="gramStart"/>
+      <w:r>
+        <w:rPr>
+          <w:rFonts w:ascii="Arial" w:hAnsi="Arial" w:cs="Arial"/>
+          <w:sz w:val="24"/>
+          <w:szCs w:val="24"/>
+        </w:rPr>
+        <w:t>Thomas</w:t>
       </w:r>
       <w:r>
         <w:rPr>
@@ -1398,572 +2134,7 @@
         </w:rPr>
         <w:t xml:space="preserve">  -</w:t>
       </w:r>
-      <w:r>
-        <w:rPr>
-          <w:rFonts w:ascii="Arial" w:hAnsi="Arial" w:cs="Arial"/>
-          <w:sz w:val="24"/>
-          <w:szCs w:val="24"/>
-        </w:rPr>
-        <w:tab/>
-        <w:t>should cause an error me</w:t>
-      </w:r>
-      <w:r>
-        <w:rPr>
-          <w:rFonts w:ascii="Arial" w:hAnsi="Arial" w:cs="Arial"/>
-          <w:sz w:val="24"/>
-          <w:szCs w:val="24"/>
-        </w:rPr>
-        <w:t>ssage –</w:t>
-      </w:r>
-      <w:r>
-        <w:rPr>
-          <w:rFonts w:ascii="Arial" w:hAnsi="Arial" w:cs="Arial"/>
-          <w:sz w:val="24"/>
-          <w:szCs w:val="24"/>
-        </w:rPr>
-        <w:br/>
-      </w:r>
-      <w:r>
-        <w:rPr>
-          <w:rFonts w:ascii="Arial" w:hAnsi="Arial" w:cs="Arial"/>
-          <w:sz w:val="24"/>
-          <w:szCs w:val="24"/>
-        </w:rPr>
-        <w:tab/>
-      </w:r>
-      <w:r>
-        <w:rPr>
-          <w:rFonts w:ascii="Arial" w:hAnsi="Arial" w:cs="Arial"/>
-          <w:sz w:val="24"/>
-          <w:szCs w:val="24"/>
-        </w:rPr>
-        <w:tab/>
-      </w:r>
-      <w:r>
-        <w:rPr>
-          <w:rFonts w:ascii="Arial" w:hAnsi="Arial" w:cs="Arial"/>
-          <w:sz w:val="24"/>
-          <w:szCs w:val="24"/>
-        </w:rPr>
-        <w:tab/>
-      </w:r>
-      <w:r>
-        <w:rPr>
-          <w:rFonts w:ascii="Arial" w:hAnsi="Arial" w:cs="Arial"/>
-          <w:sz w:val="24"/>
-          <w:szCs w:val="24"/>
-        </w:rPr>
-        <w:tab/>
-      </w:r>
-      <w:r>
-        <w:rPr>
-          <w:rFonts w:ascii="Arial" w:hAnsi="Arial" w:cs="Arial"/>
-          <w:sz w:val="24"/>
-          <w:szCs w:val="24"/>
-        </w:rPr>
-        <w:tab/>
-      </w:r>
-      <w:r>
-        <w:rPr>
-          <w:rFonts w:ascii="Arial" w:hAnsi="Arial" w:cs="Arial"/>
-          <w:sz w:val="24"/>
-          <w:szCs w:val="24"/>
-        </w:rPr>
-        <w:tab/>
-      </w:r>
-      <w:r>
-        <w:rPr>
-          <w:rFonts w:ascii="Arial" w:hAnsi="Arial" w:cs="Arial"/>
-          <w:sz w:val="24"/>
-          <w:szCs w:val="24"/>
-        </w:rPr>
-        <w:tab/>
-      </w:r>
-      <w:r>
-        <w:rPr>
-          <w:rFonts w:ascii="Arial" w:hAnsi="Arial" w:cs="Arial"/>
-          <w:sz w:val="24"/>
-          <w:szCs w:val="24"/>
-        </w:rPr>
-        <w:tab/>
-      </w:r>
-      <w:r>
-        <w:rPr>
-          <w:rFonts w:ascii="Arial" w:hAnsi="Arial" w:cs="Arial"/>
-          <w:sz w:val="24"/>
-          <w:szCs w:val="24"/>
-        </w:rPr>
-        <w:tab/>
-      </w:r>
-      <w:r>
-        <w:rPr>
-          <w:rFonts w:ascii="Arial" w:hAnsi="Arial" w:cs="Arial"/>
-          <w:sz w:val="24"/>
-          <w:szCs w:val="24"/>
-        </w:rPr>
-        <w:tab/>
-        <w:t>change to 23.36</w:t>
-      </w:r>
-    </w:p>
-    <w:p>
-      <w:pPr>
-        <w:autoSpaceDE w:val="0"/>
-        <w:autoSpaceDN w:val="0"/>
-        <w:adjustRightInd w:val="0"/>
-        <w:spacing w:after="0" w:line="240" w:lineRule="auto"/>
-        <w:rPr>
-          <w:rFonts w:ascii="Arial" w:hAnsi="Arial" w:cs="Arial"/>
-          <w:sz w:val="24"/>
-          <w:szCs w:val="24"/>
-        </w:rPr>
-      </w:pPr>
-      <w:r>
-        <w:rPr>
-          <w:rFonts w:ascii="Arial" w:hAnsi="Arial" w:cs="Arial"/>
-          <w:sz w:val="24"/>
-          <w:szCs w:val="24"/>
-        </w:rPr>
-        <w:t xml:space="preserve">   </w:t>
-      </w:r>
-    </w:p>
-    <w:p>
-      <w:pPr>
-        <w:autoSpaceDE w:val="0"/>
-        <w:autoSpaceDN w:val="0"/>
-        <w:adjustRightInd w:val="0"/>
-        <w:spacing w:after="0" w:line="240" w:lineRule="auto"/>
-        <w:rPr>
-          <w:rFonts w:ascii="Arial" w:hAnsi="Arial" w:cs="Arial"/>
-          <w:sz w:val="24"/>
-          <w:szCs w:val="24"/>
-        </w:rPr>
-      </w:pPr>
-      <w:r>
-        <w:rPr>
-          <w:rFonts w:ascii="Arial" w:hAnsi="Arial" w:cs="Arial"/>
-          <w:sz w:val="24"/>
-          <w:szCs w:val="24"/>
-        </w:rPr>
-        <w:t xml:space="preserve">  Checking---</w:t>
-      </w:r>
-    </w:p>
-    <w:p>
-      <w:pPr>
-        <w:autoSpaceDE w:val="0"/>
-        <w:autoSpaceDN w:val="0"/>
-        <w:adjustRightInd w:val="0"/>
-        <w:spacing w:after="0" w:line="240" w:lineRule="auto"/>
-        <w:rPr>
-          <w:rFonts w:ascii="Arial" w:hAnsi="Arial" w:cs="Arial"/>
-          <w:sz w:val="24"/>
-          <w:szCs w:val="24"/>
-        </w:rPr>
-      </w:pPr>
-      <w:r>
-        <w:rPr>
-          <w:rFonts w:ascii="Arial" w:hAnsi="Arial" w:cs="Arial"/>
-          <w:sz w:val="24"/>
-          <w:szCs w:val="24"/>
-        </w:rPr>
-        <w:t xml:space="preserve">   </w:t>
-      </w:r>
-      <w:r>
-        <w:rPr>
-          <w:rFonts w:ascii="Arial" w:hAnsi="Arial" w:cs="Arial"/>
-          <w:sz w:val="24"/>
-          <w:szCs w:val="24"/>
-        </w:rPr>
-        <w:tab/>
-      </w:r>
-      <w:r>
-        <w:rPr>
-          <w:rFonts w:ascii="Arial" w:hAnsi="Arial" w:cs="Arial"/>
-          <w:sz w:val="24"/>
-          <w:szCs w:val="24"/>
-        </w:rPr>
-        <w:t>CA55451345</w:t>
-      </w:r>
-      <w:r>
-        <w:rPr>
-          <w:rFonts w:ascii="Arial" w:hAnsi="Arial" w:cs="Arial"/>
-          <w:sz w:val="24"/>
-          <w:szCs w:val="24"/>
-        </w:rPr>
-        <w:tab/>
-      </w:r>
-      <w:r>
-        <w:rPr>
-          <w:rFonts w:ascii="Arial" w:hAnsi="Arial" w:cs="Arial"/>
-          <w:sz w:val="24"/>
-          <w:szCs w:val="24"/>
-        </w:rPr>
-        <w:tab/>
-        <w:t xml:space="preserve"> </w:t>
-      </w:r>
-      <w:r>
-        <w:rPr>
-          <w:rFonts w:ascii="Arial" w:hAnsi="Arial" w:cs="Arial"/>
-          <w:sz w:val="24"/>
-          <w:szCs w:val="24"/>
-        </w:rPr>
-        <w:t xml:space="preserve"> </w:t>
-      </w:r>
-      <w:r>
-        <w:rPr>
-          <w:rFonts w:ascii="Arial" w:hAnsi="Arial" w:cs="Arial"/>
-          <w:sz w:val="24"/>
-          <w:szCs w:val="24"/>
-        </w:rPr>
-        <w:t>25.00</w:t>
-      </w:r>
-      <w:r>
-        <w:rPr>
-          <w:rFonts w:ascii="Arial" w:hAnsi="Arial" w:cs="Arial"/>
-          <w:sz w:val="24"/>
-          <w:szCs w:val="24"/>
-        </w:rPr>
-        <w:tab/>
-      </w:r>
-      <w:r>
-        <w:rPr>
-          <w:rFonts w:ascii="Arial" w:hAnsi="Arial" w:cs="Arial"/>
-          <w:sz w:val="24"/>
-          <w:szCs w:val="24"/>
-        </w:rPr>
-        <w:tab/>
-        <w:t>Oienta Xau</w:t>
-      </w:r>
-    </w:p>
-    <w:p>
-      <w:pPr>
-        <w:autoSpaceDE w:val="0"/>
-        <w:autoSpaceDN w:val="0"/>
-        <w:adjustRightInd w:val="0"/>
-        <w:spacing w:after="0" w:line="240" w:lineRule="auto"/>
-        <w:rPr>
-          <w:rFonts w:ascii="Arial" w:hAnsi="Arial" w:cs="Arial"/>
-          <w:sz w:val="24"/>
-          <w:szCs w:val="24"/>
-        </w:rPr>
-      </w:pPr>
-      <w:r>
-        <w:rPr>
-          <w:rFonts w:ascii="Arial" w:hAnsi="Arial" w:cs="Arial"/>
-          <w:sz w:val="24"/>
-          <w:szCs w:val="24"/>
-        </w:rPr>
-        <w:t xml:space="preserve">   </w:t>
-      </w:r>
-      <w:r>
-        <w:rPr>
-          <w:rFonts w:ascii="Arial" w:hAnsi="Arial" w:cs="Arial"/>
-          <w:sz w:val="24"/>
-          <w:szCs w:val="24"/>
-        </w:rPr>
-        <w:tab/>
-      </w:r>
-      <w:r>
-        <w:rPr>
-          <w:rFonts w:ascii="Arial" w:hAnsi="Arial" w:cs="Arial"/>
-          <w:sz w:val="24"/>
-          <w:szCs w:val="24"/>
-        </w:rPr>
-        <w:t>CA93464345</w:t>
-      </w:r>
-      <w:r>
-        <w:rPr>
-          <w:rFonts w:ascii="Arial" w:hAnsi="Arial" w:cs="Arial"/>
-          <w:sz w:val="24"/>
-          <w:szCs w:val="24"/>
-        </w:rPr>
-        <w:tab/>
-      </w:r>
-      <w:r>
-        <w:rPr>
-          <w:rFonts w:ascii="Arial" w:hAnsi="Arial" w:cs="Arial"/>
-          <w:sz w:val="24"/>
-          <w:szCs w:val="24"/>
-        </w:rPr>
-        <w:tab/>
-        <w:t>145.16</w:t>
-      </w:r>
-      <w:r>
-        <w:rPr>
-          <w:rFonts w:ascii="Arial" w:hAnsi="Arial" w:cs="Arial"/>
-          <w:sz w:val="24"/>
-          <w:szCs w:val="24"/>
-        </w:rPr>
-        <w:tab/>
-      </w:r>
-      <w:r>
-        <w:rPr>
-          <w:rFonts w:ascii="Arial" w:hAnsi="Arial" w:cs="Arial"/>
-          <w:sz w:val="24"/>
-          <w:szCs w:val="24"/>
-        </w:rPr>
-        <w:tab/>
-      </w:r>
-      <w:r>
-        <w:rPr>
-          <w:rFonts w:ascii="Arial" w:hAnsi="Arial" w:cs="Arial"/>
-          <w:sz w:val="24"/>
-          <w:szCs w:val="24"/>
-        </w:rPr>
-        <w:t>Luke Kyle</w:t>
-      </w:r>
-    </w:p>
-    <w:p>
-      <w:pPr>
-        <w:autoSpaceDE w:val="0"/>
-        <w:autoSpaceDN w:val="0"/>
-        <w:adjustRightInd w:val="0"/>
-        <w:spacing w:after="0" w:line="240" w:lineRule="auto"/>
-        <w:rPr>
-          <w:rFonts w:ascii="Arial" w:hAnsi="Arial" w:cs="Arial"/>
-          <w:sz w:val="24"/>
-          <w:szCs w:val="24"/>
-        </w:rPr>
-      </w:pPr>
-      <w:r>
-        <w:rPr>
-          <w:rFonts w:ascii="Arial" w:hAnsi="Arial" w:cs="Arial"/>
-          <w:sz w:val="24"/>
-          <w:szCs w:val="24"/>
-        </w:rPr>
-        <w:t xml:space="preserve">   </w:t>
-      </w:r>
-      <w:r>
-        <w:rPr>
-          <w:rFonts w:ascii="Arial" w:hAnsi="Arial" w:cs="Arial"/>
-          <w:sz w:val="24"/>
-          <w:szCs w:val="24"/>
-        </w:rPr>
-        <w:tab/>
-      </w:r>
-      <w:r>
-        <w:rPr>
-          <w:rFonts w:ascii="Arial" w:hAnsi="Arial" w:cs="Arial"/>
-          <w:sz w:val="24"/>
-          <w:szCs w:val="24"/>
-        </w:rPr>
-        <w:t>CA99474135</w:t>
-      </w:r>
-      <w:r>
-        <w:rPr>
-          <w:rFonts w:ascii="Arial" w:hAnsi="Arial" w:cs="Arial"/>
-          <w:sz w:val="24"/>
-          <w:szCs w:val="24"/>
-        </w:rPr>
-        <w:tab/>
-      </w:r>
-      <w:r>
-        <w:rPr>
-          <w:rFonts w:ascii="Arial" w:hAnsi="Arial" w:cs="Arial"/>
-          <w:sz w:val="24"/>
-          <w:szCs w:val="24"/>
-        </w:rPr>
-        <w:tab/>
-        <w:t>987.89</w:t>
-      </w:r>
-      <w:r>
-        <w:rPr>
-          <w:rFonts w:ascii="Arial" w:hAnsi="Arial" w:cs="Arial"/>
-          <w:sz w:val="24"/>
-          <w:szCs w:val="24"/>
-        </w:rPr>
-        <w:tab/>
-      </w:r>
-      <w:r>
-        <w:rPr>
-          <w:rFonts w:ascii="Arial" w:hAnsi="Arial" w:cs="Arial"/>
-          <w:sz w:val="24"/>
-          <w:szCs w:val="24"/>
-        </w:rPr>
-        <w:tab/>
-        <w:t>Mary Valinski</w:t>
-      </w:r>
-    </w:p>
-    <w:p>
-      <w:pPr>
-        <w:autoSpaceDE w:val="0"/>
-        <w:autoSpaceDN w:val="0"/>
-        <w:adjustRightInd w:val="0"/>
-        <w:spacing w:after="0" w:line="240" w:lineRule="auto"/>
-        <w:rPr>
-          <w:rFonts w:ascii="Arial" w:hAnsi="Arial" w:cs="Arial"/>
-          <w:sz w:val="24"/>
-          <w:szCs w:val="24"/>
-        </w:rPr>
-      </w:pPr>
-      <w:r>
-        <w:rPr>
-          <w:rFonts w:ascii="Arial" w:hAnsi="Arial" w:cs="Arial"/>
-          <w:sz w:val="24"/>
-          <w:szCs w:val="24"/>
-        </w:rPr>
-        <w:t xml:space="preserve">   </w:t>
-      </w:r>
-      <w:r>
-        <w:rPr>
-          <w:rFonts w:ascii="Arial" w:hAnsi="Arial" w:cs="Arial"/>
-          <w:sz w:val="24"/>
-          <w:szCs w:val="24"/>
-        </w:rPr>
-        <w:tab/>
-      </w:r>
-      <w:r>
-        <w:rPr>
-          <w:rFonts w:ascii="Arial" w:hAnsi="Arial" w:cs="Arial"/>
-          <w:sz w:val="24"/>
-          <w:szCs w:val="24"/>
-        </w:rPr>
-        <w:t>CA16439459</w:t>
-      </w:r>
-      <w:r>
-        <w:rPr>
-          <w:rFonts w:ascii="Arial" w:hAnsi="Arial" w:cs="Arial"/>
-          <w:sz w:val="24"/>
-          <w:szCs w:val="24"/>
-        </w:rPr>
-        <w:tab/>
-      </w:r>
-      <w:r>
-        <w:rPr>
-          <w:rFonts w:ascii="Arial" w:hAnsi="Arial" w:cs="Arial"/>
-          <w:sz w:val="24"/>
-          <w:szCs w:val="24"/>
-        </w:rPr>
-        <w:tab/>
-        <w:t xml:space="preserve">  </w:t>
-      </w:r>
-      <w:r>
-        <w:rPr>
-          <w:rFonts w:ascii="Arial" w:hAnsi="Arial" w:cs="Arial"/>
-          <w:sz w:val="24"/>
-          <w:szCs w:val="24"/>
-        </w:rPr>
-        <w:t xml:space="preserve">  </w:t>
-      </w:r>
-      <w:r>
-        <w:rPr>
-          <w:rFonts w:ascii="Arial" w:hAnsi="Arial" w:cs="Arial"/>
-          <w:sz w:val="24"/>
-          <w:szCs w:val="24"/>
-        </w:rPr>
-        <w:t>0.00</w:t>
-      </w:r>
-      <w:r>
-        <w:rPr>
-          <w:rFonts w:ascii="Arial" w:hAnsi="Arial" w:cs="Arial"/>
-          <w:sz w:val="24"/>
-          <w:szCs w:val="24"/>
-        </w:rPr>
-        <w:tab/>
-      </w:r>
-      <w:r>
-        <w:rPr>
-          <w:rFonts w:ascii="Arial" w:hAnsi="Arial" w:cs="Arial"/>
-          <w:sz w:val="24"/>
-          <w:szCs w:val="24"/>
-        </w:rPr>
-        <w:tab/>
-        <w:t>Victoria Chow</w:t>
-      </w:r>
-    </w:p>
-    <w:p>
-      <w:pPr>
-        <w:autoSpaceDE w:val="0"/>
-        <w:autoSpaceDN w:val="0"/>
-        <w:adjustRightInd w:val="0"/>
-        <w:spacing w:after="0" w:line="240" w:lineRule="auto"/>
-        <w:rPr>
-          <w:rFonts w:ascii="Arial" w:hAnsi="Arial" w:cs="Arial"/>
-          <w:sz w:val="24"/>
-          <w:szCs w:val="24"/>
-        </w:rPr>
-      </w:pPr>
-      <w:r>
-        <w:rPr>
-          <w:rFonts w:ascii="Arial" w:hAnsi="Arial" w:cs="Arial"/>
-          <w:sz w:val="24"/>
-          <w:szCs w:val="24"/>
-        </w:rPr>
-        <w:t xml:space="preserve">   </w:t>
-      </w:r>
-      <w:r>
-        <w:rPr>
-          <w:rFonts w:ascii="Arial" w:hAnsi="Arial" w:cs="Arial"/>
-          <w:sz w:val="24"/>
-          <w:szCs w:val="24"/>
-        </w:rPr>
-        <w:tab/>
-      </w:r>
-      <w:r>
-        <w:rPr>
-          <w:rFonts w:ascii="Arial" w:hAnsi="Arial" w:cs="Arial"/>
-          <w:sz w:val="24"/>
-          <w:szCs w:val="24"/>
-        </w:rPr>
-        <w:t>CA54983214</w:t>
-      </w:r>
-      <w:r>
-        <w:rPr>
-          <w:rFonts w:ascii="Arial" w:hAnsi="Arial" w:cs="Arial"/>
-          <w:sz w:val="24"/>
-          <w:szCs w:val="24"/>
-        </w:rPr>
-        <w:tab/>
-        <w:t xml:space="preserve">   </w:t>
-      </w:r>
-      <w:r>
-        <w:rPr>
-          <w:rFonts w:ascii="Arial" w:hAnsi="Arial" w:cs="Arial"/>
-          <w:sz w:val="24"/>
-          <w:szCs w:val="24"/>
-        </w:rPr>
-        <w:t xml:space="preserve">       </w:t>
-      </w:r>
-      <w:r>
-        <w:rPr>
-          <w:rFonts w:ascii="Arial" w:hAnsi="Arial" w:cs="Arial"/>
-          <w:sz w:val="24"/>
-          <w:szCs w:val="24"/>
-        </w:rPr>
-        <w:t>-895.32</w:t>
-      </w:r>
-      <w:r>
-        <w:rPr>
-          <w:rFonts w:ascii="Arial" w:hAnsi="Arial" w:cs="Arial"/>
-          <w:sz w:val="24"/>
-          <w:szCs w:val="24"/>
-        </w:rPr>
-        <w:tab/>
-      </w:r>
-      <w:r>
-        <w:rPr>
-          <w:rFonts w:ascii="Arial" w:hAnsi="Arial" w:cs="Arial"/>
-          <w:sz w:val="24"/>
-          <w:szCs w:val="24"/>
-        </w:rPr>
-        <w:tab/>
-        <w:t xml:space="preserve">Paul </w:t>
-      </w:r>
-      <w:r>
-        <w:rPr>
-          <w:rFonts w:ascii="Arial" w:hAnsi="Arial" w:cs="Arial"/>
-          <w:sz w:val="24"/>
-          <w:szCs w:val="24"/>
-        </w:rPr>
-        <w:t>Thomas</w:t>
-      </w:r>
-      <w:r>
-        <w:rPr>
-          <w:rFonts w:ascii="Arial" w:hAnsi="Arial" w:cs="Arial"/>
-          <w:sz w:val="24"/>
-          <w:szCs w:val="24"/>
-        </w:rPr>
-        <w:t xml:space="preserve">  -</w:t>
-      </w:r>
+      <w:proofErr w:type="gramEnd"/>
       <w:r>
         <w:rPr>
           <w:rFonts w:ascii="Arial" w:hAnsi="Arial" w:cs="Arial"/>
@@ -2346,8 +2517,35 @@
           <w:szCs w:val="24"/>
         </w:rPr>
         <w:tab/>
-        <w:t>Oienta Xau</w:t>
-      </w:r>
+      </w:r>
+      <w:proofErr w:type="spellStart"/>
+      <w:r>
+        <w:rPr>
+          <w:rFonts w:ascii="Arial" w:hAnsi="Arial" w:cs="Arial"/>
+          <w:sz w:val="24"/>
+          <w:szCs w:val="24"/>
+        </w:rPr>
+        <w:t>Oienta</w:t>
+      </w:r>
+      <w:proofErr w:type="spellEnd"/>
+      <w:r>
+        <w:rPr>
+          <w:rFonts w:ascii="Arial" w:hAnsi="Arial" w:cs="Arial"/>
+          <w:sz w:val="24"/>
+          <w:szCs w:val="24"/>
+        </w:rPr>
+        <w:t xml:space="preserve"> </w:t>
+      </w:r>
+      <w:proofErr w:type="spellStart"/>
+      <w:r>
+        <w:rPr>
+          <w:rFonts w:ascii="Arial" w:hAnsi="Arial" w:cs="Arial"/>
+          <w:sz w:val="24"/>
+          <w:szCs w:val="24"/>
+        </w:rPr>
+        <w:t>Xau</w:t>
+      </w:r>
+      <w:proofErr w:type="spellEnd"/>
     </w:p>
     <w:p>
       <w:pPr>
@@ -2402,8 +2600,35 @@
           <w:szCs w:val="24"/>
         </w:rPr>
         <w:tab/>
-        <w:t>Oienta Xau</w:t>
-      </w:r>
+      </w:r>
+      <w:proofErr w:type="spellStart"/>
+      <w:r>
+        <w:rPr>
+          <w:rFonts w:ascii="Arial" w:hAnsi="Arial" w:cs="Arial"/>
+          <w:sz w:val="24"/>
+          <w:szCs w:val="24"/>
+        </w:rPr>
+        <w:t>Oienta</w:t>
+      </w:r>
+      <w:proofErr w:type="spellEnd"/>
+      <w:r>
+        <w:rPr>
+          <w:rFonts w:ascii="Arial" w:hAnsi="Arial" w:cs="Arial"/>
+          <w:sz w:val="24"/>
+          <w:szCs w:val="24"/>
+        </w:rPr>
+        <w:t xml:space="preserve"> </w:t>
+      </w:r>
+      <w:proofErr w:type="spellStart"/>
+      <w:r>
+        <w:rPr>
+          <w:rFonts w:ascii="Arial" w:hAnsi="Arial" w:cs="Arial"/>
+          <w:sz w:val="24"/>
+          <w:szCs w:val="24"/>
+        </w:rPr>
+        <w:t>Xau</w:t>
+      </w:r>
+      <w:proofErr w:type="spellEnd"/>
     </w:p>
     <w:p>
       <w:pPr>
@@ -2458,8 +2683,35 @@
           <w:szCs w:val="24"/>
         </w:rPr>
         <w:tab/>
-        <w:t>Oienta Xau</w:t>
-      </w:r>
+      </w:r>
+      <w:proofErr w:type="spellStart"/>
+      <w:r>
+        <w:rPr>
+          <w:rFonts w:ascii="Arial" w:hAnsi="Arial" w:cs="Arial"/>
+          <w:sz w:val="24"/>
+          <w:szCs w:val="24"/>
+        </w:rPr>
+        <w:t>Oienta</w:t>
+      </w:r>
+      <w:proofErr w:type="spellEnd"/>
+      <w:r>
+        <w:rPr>
+          <w:rFonts w:ascii="Arial" w:hAnsi="Arial" w:cs="Arial"/>
+          <w:sz w:val="24"/>
+          <w:szCs w:val="24"/>
+        </w:rPr>
+        <w:t xml:space="preserve"> </w:t>
+      </w:r>
+      <w:proofErr w:type="spellStart"/>
+      <w:r>
+        <w:rPr>
+          <w:rFonts w:ascii="Arial" w:hAnsi="Arial" w:cs="Arial"/>
+          <w:sz w:val="24"/>
+          <w:szCs w:val="24"/>
+        </w:rPr>
+        <w:t>Xau</w:t>
+      </w:r>
+      <w:proofErr w:type="spellEnd"/>
     </w:p>
     <w:p>
       <w:pPr>
@@ -2514,8 +2766,35 @@
           <w:szCs w:val="24"/>
         </w:rPr>
         <w:tab/>
-        <w:t>Oienta Xau</w:t>
-      </w:r>
+      </w:r>
+      <w:proofErr w:type="spellStart"/>
+      <w:r>
+        <w:rPr>
+          <w:rFonts w:ascii="Arial" w:hAnsi="Arial" w:cs="Arial"/>
+          <w:sz w:val="24"/>
+          <w:szCs w:val="24"/>
+        </w:rPr>
+        <w:t>Oienta</w:t>
+      </w:r>
+      <w:proofErr w:type="spellEnd"/>
+      <w:r>
+        <w:rPr>
+          <w:rFonts w:ascii="Arial" w:hAnsi="Arial" w:cs="Arial"/>
+          <w:sz w:val="24"/>
+          <w:szCs w:val="24"/>
+        </w:rPr>
+        <w:t xml:space="preserve"> </w:t>
+      </w:r>
+      <w:proofErr w:type="spellStart"/>
+      <w:r>
+        <w:rPr>
+          <w:rFonts w:ascii="Arial" w:hAnsi="Arial" w:cs="Arial"/>
+          <w:sz w:val="24"/>
+          <w:szCs w:val="24"/>
+        </w:rPr>
+        <w:t>Xau</w:t>
+      </w:r>
+      <w:proofErr w:type="spellEnd"/>
     </w:p>
     <w:p>
       <w:pPr>
@@ -2699,8 +2978,6 @@
                               </w:rPr>
                               <w:t xml:space="preserve">of </w:t>
                             </w:r>
-                            <w:bookmarkStart w:id="0" w:name="_GoBack"/>
-                            <w:bookmarkEnd w:id="0"/>
                             <w:r>
                               <w:rPr>
                                 <w:rFonts w:ascii="Arial" w:hAnsi="Arial" w:cs="Arial"/>
@@ -2939,8 +3216,35 @@
           <w:szCs w:val="24"/>
         </w:rPr>
         <w:tab/>
-        <w:t>Oienta Xau</w:t>
-      </w:r>
+      </w:r>
+      <w:proofErr w:type="spellStart"/>
+      <w:r>
+        <w:rPr>
+          <w:rFonts w:ascii="Arial" w:hAnsi="Arial" w:cs="Arial"/>
+          <w:sz w:val="24"/>
+          <w:szCs w:val="24"/>
+        </w:rPr>
+        <w:t>Oienta</w:t>
+      </w:r>
+      <w:proofErr w:type="spellEnd"/>
+      <w:r>
+        <w:rPr>
+          <w:rFonts w:ascii="Arial" w:hAnsi="Arial" w:cs="Arial"/>
+          <w:sz w:val="24"/>
+          <w:szCs w:val="24"/>
+        </w:rPr>
+        <w:t xml:space="preserve"> </w:t>
+      </w:r>
+      <w:proofErr w:type="spellStart"/>
+      <w:r>
+        <w:rPr>
+          <w:rFonts w:ascii="Arial" w:hAnsi="Arial" w:cs="Arial"/>
+          <w:sz w:val="24"/>
+          <w:szCs w:val="24"/>
+        </w:rPr>
+        <w:t>Xau</w:t>
+      </w:r>
+      <w:proofErr w:type="spellEnd"/>
     </w:p>
     <w:p>
       <w:pPr>
@@ -2995,8 +3299,35 @@
           <w:szCs w:val="24"/>
         </w:rPr>
         <w:tab/>
-        <w:t>Oienta Xau</w:t>
-      </w:r>
+      </w:r>
+      <w:proofErr w:type="spellStart"/>
+      <w:r>
+        <w:rPr>
+          <w:rFonts w:ascii="Arial" w:hAnsi="Arial" w:cs="Arial"/>
+          <w:sz w:val="24"/>
+          <w:szCs w:val="24"/>
+        </w:rPr>
+        <w:t>Oienta</w:t>
+      </w:r>
+      <w:proofErr w:type="spellEnd"/>
+      <w:r>
+        <w:rPr>
+          <w:rFonts w:ascii="Arial" w:hAnsi="Arial" w:cs="Arial"/>
+          <w:sz w:val="24"/>
+          <w:szCs w:val="24"/>
+        </w:rPr>
+        <w:t xml:space="preserve"> </w:t>
+      </w:r>
+      <w:proofErr w:type="spellStart"/>
+      <w:r>
+        <w:rPr>
+          <w:rFonts w:ascii="Arial" w:hAnsi="Arial" w:cs="Arial"/>
+          <w:sz w:val="24"/>
+          <w:szCs w:val="24"/>
+        </w:rPr>
+        <w:t>Xau</w:t>
+      </w:r>
+      <w:proofErr w:type="spellEnd"/>
     </w:p>
     <w:p>
       <w:pPr>
@@ -3066,8 +3397,35 @@
           <w:szCs w:val="24"/>
         </w:rPr>
         <w:tab/>
-        <w:t>Oienta Xau</w:t>
-      </w:r>
+      </w:r>
+      <w:proofErr w:type="spellStart"/>
+      <w:r>
+        <w:rPr>
+          <w:rFonts w:ascii="Arial" w:hAnsi="Arial" w:cs="Arial"/>
+          <w:sz w:val="24"/>
+          <w:szCs w:val="24"/>
+        </w:rPr>
+        <w:t>Oienta</w:t>
+      </w:r>
+      <w:proofErr w:type="spellEnd"/>
+      <w:r>
+        <w:rPr>
+          <w:rFonts w:ascii="Arial" w:hAnsi="Arial" w:cs="Arial"/>
+          <w:sz w:val="24"/>
+          <w:szCs w:val="24"/>
+        </w:rPr>
+        <w:t xml:space="preserve"> </w:t>
+      </w:r>
+      <w:proofErr w:type="spellStart"/>
+      <w:r>
+        <w:rPr>
+          <w:rFonts w:ascii="Arial" w:hAnsi="Arial" w:cs="Arial"/>
+          <w:sz w:val="24"/>
+          <w:szCs w:val="24"/>
+        </w:rPr>
+        <w:t>Xau</w:t>
+      </w:r>
+      <w:proofErr w:type="spellEnd"/>
     </w:p>
     <w:p>
       <w:pPr>
@@ -3122,8 +3480,35 @@
           <w:szCs w:val="24"/>
         </w:rPr>
         <w:tab/>
-        <w:t>Oienta Xau</w:t>
-      </w:r>
+      </w:r>
+      <w:proofErr w:type="spellStart"/>
+      <w:r>
+        <w:rPr>
+          <w:rFonts w:ascii="Arial" w:hAnsi="Arial" w:cs="Arial"/>
+          <w:sz w:val="24"/>
+          <w:szCs w:val="24"/>
+        </w:rPr>
+        <w:t>Oienta</w:t>
+      </w:r>
+      <w:proofErr w:type="spellEnd"/>
+      <w:r>
+        <w:rPr>
+          <w:rFonts w:ascii="Arial" w:hAnsi="Arial" w:cs="Arial"/>
+          <w:sz w:val="24"/>
+          <w:szCs w:val="24"/>
+        </w:rPr>
+        <w:t xml:space="preserve"> </w:t>
+      </w:r>
+      <w:proofErr w:type="spellStart"/>
+      <w:r>
+        <w:rPr>
+          <w:rFonts w:ascii="Arial" w:hAnsi="Arial" w:cs="Arial"/>
+          <w:sz w:val="24"/>
+          <w:szCs w:val="24"/>
+        </w:rPr>
+        <w:t>Xau</w:t>
+      </w:r>
+      <w:proofErr w:type="spellEnd"/>
     </w:p>
     <w:p>
       <w:pPr>
@@ -3178,8 +3563,35 @@
           <w:szCs w:val="24"/>
         </w:rPr>
         <w:tab/>
-        <w:t>Oienta Xau</w:t>
-      </w:r>
+      </w:r>
+      <w:proofErr w:type="spellStart"/>
+      <w:r>
+        <w:rPr>
+          <w:rFonts w:ascii="Arial" w:hAnsi="Arial" w:cs="Arial"/>
+          <w:sz w:val="24"/>
+          <w:szCs w:val="24"/>
+        </w:rPr>
+        <w:t>Oienta</w:t>
+      </w:r>
+      <w:proofErr w:type="spellEnd"/>
+      <w:r>
+        <w:rPr>
+          <w:rFonts w:ascii="Arial" w:hAnsi="Arial" w:cs="Arial"/>
+          <w:sz w:val="24"/>
+          <w:szCs w:val="24"/>
+        </w:rPr>
+        <w:t xml:space="preserve"> </w:t>
+      </w:r>
+      <w:proofErr w:type="spellStart"/>
+      <w:r>
+        <w:rPr>
+          <w:rFonts w:ascii="Arial" w:hAnsi="Arial" w:cs="Arial"/>
+          <w:sz w:val="24"/>
+          <w:szCs w:val="24"/>
+        </w:rPr>
+        <w:t>Xau</w:t>
+      </w:r>
+      <w:proofErr w:type="spellEnd"/>
     </w:p>
     <w:p>
       <w:pPr>
@@ -3249,8 +3661,35 @@
           <w:szCs w:val="24"/>
         </w:rPr>
         <w:tab/>
-        <w:t>Oienta Xau</w:t>
-      </w:r>
+      </w:r>
+      <w:proofErr w:type="spellStart"/>
+      <w:r>
+        <w:rPr>
+          <w:rFonts w:ascii="Arial" w:hAnsi="Arial" w:cs="Arial"/>
+          <w:sz w:val="24"/>
+          <w:szCs w:val="24"/>
+        </w:rPr>
+        <w:t>Oienta</w:t>
+      </w:r>
+      <w:proofErr w:type="spellEnd"/>
+      <w:r>
+        <w:rPr>
+          <w:rFonts w:ascii="Arial" w:hAnsi="Arial" w:cs="Arial"/>
+          <w:sz w:val="24"/>
+          <w:szCs w:val="24"/>
+        </w:rPr>
+        <w:t xml:space="preserve"> </w:t>
+      </w:r>
+      <w:proofErr w:type="spellStart"/>
+      <w:r>
+        <w:rPr>
+          <w:rFonts w:ascii="Arial" w:hAnsi="Arial" w:cs="Arial"/>
+          <w:sz w:val="24"/>
+          <w:szCs w:val="24"/>
+        </w:rPr>
+        <w:t>Xau</w:t>
+      </w:r>
+      <w:proofErr w:type="spellEnd"/>
     </w:p>
     <w:p>
       <w:pPr>
@@ -3320,8 +3759,35 @@
           <w:szCs w:val="24"/>
         </w:rPr>
         <w:tab/>
-        <w:t>Oienta Xau</w:t>
-      </w:r>
+      </w:r>
+      <w:proofErr w:type="spellStart"/>
+      <w:r>
+        <w:rPr>
+          <w:rFonts w:ascii="Arial" w:hAnsi="Arial" w:cs="Arial"/>
+          <w:sz w:val="24"/>
+          <w:szCs w:val="24"/>
+        </w:rPr>
+        <w:t>Oienta</w:t>
+      </w:r>
+      <w:proofErr w:type="spellEnd"/>
+      <w:r>
+        <w:rPr>
+          <w:rFonts w:ascii="Arial" w:hAnsi="Arial" w:cs="Arial"/>
+          <w:sz w:val="24"/>
+          <w:szCs w:val="24"/>
+        </w:rPr>
+        <w:t xml:space="preserve"> </w:t>
+      </w:r>
+      <w:proofErr w:type="spellStart"/>
+      <w:r>
+        <w:rPr>
+          <w:rFonts w:ascii="Arial" w:hAnsi="Arial" w:cs="Arial"/>
+          <w:sz w:val="24"/>
+          <w:szCs w:val="24"/>
+        </w:rPr>
+        <w:t>Xau</w:t>
+      </w:r>
+      <w:proofErr w:type="spellEnd"/>
     </w:p>
     <w:p>
       <w:pPr>
@@ -3418,8 +3884,35 @@
           <w:szCs w:val="24"/>
         </w:rPr>
         <w:tab/>
-        <w:t>Oienta Xau</w:t>
-      </w:r>
+      </w:r>
+      <w:proofErr w:type="spellStart"/>
+      <w:r>
+        <w:rPr>
+          <w:rFonts w:ascii="Arial" w:hAnsi="Arial" w:cs="Arial"/>
+          <w:sz w:val="24"/>
+          <w:szCs w:val="24"/>
+        </w:rPr>
+        <w:t>Oienta</w:t>
+      </w:r>
+      <w:proofErr w:type="spellEnd"/>
+      <w:r>
+        <w:rPr>
+          <w:rFonts w:ascii="Arial" w:hAnsi="Arial" w:cs="Arial"/>
+          <w:sz w:val="24"/>
+          <w:szCs w:val="24"/>
+        </w:rPr>
+        <w:t xml:space="preserve"> </w:t>
+      </w:r>
+      <w:proofErr w:type="spellStart"/>
+      <w:r>
+        <w:rPr>
+          <w:rFonts w:ascii="Arial" w:hAnsi="Arial" w:cs="Arial"/>
+          <w:sz w:val="24"/>
+          <w:szCs w:val="24"/>
+        </w:rPr>
+        <w:t>Xau</w:t>
+      </w:r>
+      <w:proofErr w:type="spellEnd"/>
     </w:p>
     <w:p>
       <w:pPr>
@@ -3474,46 +3967,17 @@
           <w:szCs w:val="24"/>
         </w:rPr>
         <w:tab/>
-        <w:t>Oienta Xau</w:t>
-      </w:r>
-    </w:p>
-    <w:p>
-      <w:pPr>
-        <w:autoSpaceDE w:val="0"/>
-        <w:autoSpaceDN w:val="0"/>
-        <w:adjustRightInd w:val="0"/>
-        <w:spacing w:after="0" w:line="240" w:lineRule="auto"/>
-        <w:rPr>
-          <w:rFonts w:ascii="Arial" w:hAnsi="Arial" w:cs="Arial"/>
-          <w:sz w:val="24"/>
-          <w:szCs w:val="24"/>
-        </w:rPr>
-      </w:pPr>
-      <w:r>
-        <w:rPr>
-          <w:rFonts w:ascii="Arial" w:hAnsi="Arial" w:cs="Arial"/>
-          <w:sz w:val="24"/>
-          <w:szCs w:val="24"/>
-        </w:rPr>
-        <w:tab/>
-        <w:t>CA55451345</w:t>
-      </w:r>
-      <w:r>
-        <w:rPr>
-          <w:rFonts w:ascii="Arial" w:hAnsi="Arial" w:cs="Arial"/>
-          <w:sz w:val="24"/>
-          <w:szCs w:val="24"/>
-        </w:rPr>
-        <w:tab/>
-      </w:r>
-      <w:r>
-        <w:rPr>
-          <w:rFonts w:ascii="Arial" w:hAnsi="Arial" w:cs="Arial"/>
-          <w:sz w:val="24"/>
-          <w:szCs w:val="24"/>
-        </w:rPr>
-        <w:tab/>
-      </w:r>
+      </w:r>
+      <w:proofErr w:type="spellStart"/>
+      <w:r>
+        <w:rPr>
+          <w:rFonts w:ascii="Arial" w:hAnsi="Arial" w:cs="Arial"/>
+          <w:sz w:val="24"/>
+          <w:szCs w:val="24"/>
+        </w:rPr>
+        <w:t>Oienta</w:t>
+      </w:r>
+      <w:proofErr w:type="spellEnd"/>
       <w:r>
         <w:rPr>
           <w:rFonts w:ascii="Arial" w:hAnsi="Arial" w:cs="Arial"/>
@@ -3522,270 +3986,16 @@
         </w:rPr>
         <w:t xml:space="preserve"> </w:t>
       </w:r>
-      <w:r>
-        <w:rPr>
-          <w:rFonts w:ascii="Arial" w:hAnsi="Arial" w:cs="Arial"/>
-          <w:sz w:val="24"/>
-          <w:szCs w:val="24"/>
-        </w:rPr>
-        <w:t xml:space="preserve"> 12.32</w:t>
-      </w:r>
-      <w:r>
-        <w:rPr>
-          <w:rFonts w:ascii="Arial" w:hAnsi="Arial" w:cs="Arial"/>
-          <w:sz w:val="24"/>
-          <w:szCs w:val="24"/>
-        </w:rPr>
-        <w:tab/>
-      </w:r>
-      <w:r>
-        <w:rPr>
-          <w:rFonts w:ascii="Arial" w:hAnsi="Arial" w:cs="Arial"/>
-          <w:sz w:val="24"/>
-          <w:szCs w:val="24"/>
-        </w:rPr>
-        <w:tab/>
-        <w:t>Oienta Xau</w:t>
-      </w:r>
-    </w:p>
-    <w:p>
-      <w:pPr>
-        <w:autoSpaceDE w:val="0"/>
-        <w:autoSpaceDN w:val="0"/>
-        <w:adjustRightInd w:val="0"/>
-        <w:spacing w:after="0" w:line="240" w:lineRule="auto"/>
-        <w:rPr>
-          <w:rFonts w:ascii="Arial" w:hAnsi="Arial" w:cs="Arial"/>
-          <w:sz w:val="24"/>
-          <w:szCs w:val="24"/>
-        </w:rPr>
-      </w:pPr>
-      <w:r>
-        <w:rPr>
-          <w:rFonts w:ascii="Arial" w:hAnsi="Arial" w:cs="Arial"/>
-          <w:sz w:val="24"/>
-          <w:szCs w:val="24"/>
-        </w:rPr>
-        <w:tab/>
-        <w:t>CA55451345</w:t>
-      </w:r>
-      <w:r>
-        <w:rPr>
-          <w:rFonts w:ascii="Arial" w:hAnsi="Arial" w:cs="Arial"/>
-          <w:sz w:val="24"/>
-          <w:szCs w:val="24"/>
-        </w:rPr>
-        <w:tab/>
-      </w:r>
-      <w:r>
-        <w:rPr>
-          <w:rFonts w:ascii="Arial" w:hAnsi="Arial" w:cs="Arial"/>
-          <w:sz w:val="24"/>
-          <w:szCs w:val="24"/>
-        </w:rPr>
-        <w:tab/>
-        <w:t>900.17</w:t>
-      </w:r>
-      <w:r>
-        <w:rPr>
-          <w:rFonts w:ascii="Arial" w:hAnsi="Arial" w:cs="Arial"/>
-          <w:sz w:val="24"/>
-          <w:szCs w:val="24"/>
-        </w:rPr>
-        <w:tab/>
-      </w:r>
-      <w:r>
-        <w:rPr>
-          <w:rFonts w:ascii="Arial" w:hAnsi="Arial" w:cs="Arial"/>
-          <w:sz w:val="24"/>
-          <w:szCs w:val="24"/>
-        </w:rPr>
-        <w:tab/>
-        <w:t>Oienta Xau</w:t>
-      </w:r>
-    </w:p>
-    <w:p>
-      <w:pPr>
-        <w:autoSpaceDE w:val="0"/>
-        <w:autoSpaceDN w:val="0"/>
-        <w:adjustRightInd w:val="0"/>
-        <w:spacing w:after="0" w:line="240" w:lineRule="auto"/>
-        <w:rPr>
-          <w:rFonts w:ascii="Arial" w:hAnsi="Arial" w:cs="Arial"/>
-          <w:sz w:val="24"/>
-          <w:szCs w:val="24"/>
-        </w:rPr>
-      </w:pPr>
-      <w:r>
-        <w:rPr>
-          <w:rFonts w:ascii="Arial" w:hAnsi="Arial" w:cs="Arial"/>
-          <w:sz w:val="24"/>
-          <w:szCs w:val="24"/>
-        </w:rPr>
-        <w:tab/>
-        <w:t>CA55451345</w:t>
-      </w:r>
-      <w:r>
-        <w:rPr>
-          <w:rFonts w:ascii="Arial" w:hAnsi="Arial" w:cs="Arial"/>
-          <w:sz w:val="24"/>
-          <w:szCs w:val="24"/>
-        </w:rPr>
-        <w:tab/>
-      </w:r>
-      <w:r>
-        <w:rPr>
-          <w:rFonts w:ascii="Arial" w:hAnsi="Arial" w:cs="Arial"/>
-          <w:sz w:val="24"/>
-          <w:szCs w:val="24"/>
-        </w:rPr>
-        <w:tab/>
-        <w:t>395.00</w:t>
-      </w:r>
-      <w:r>
-        <w:rPr>
-          <w:rFonts w:ascii="Arial" w:hAnsi="Arial" w:cs="Arial"/>
-          <w:sz w:val="24"/>
-          <w:szCs w:val="24"/>
-        </w:rPr>
-        <w:tab/>
-      </w:r>
-      <w:r>
-        <w:rPr>
-          <w:rFonts w:ascii="Arial" w:hAnsi="Arial" w:cs="Arial"/>
-          <w:sz w:val="24"/>
-          <w:szCs w:val="24"/>
-        </w:rPr>
-        <w:tab/>
-        <w:t>Oienta Xau</w:t>
-      </w:r>
-    </w:p>
-    <w:p>
-      <w:pPr>
-        <w:autoSpaceDE w:val="0"/>
-        <w:autoSpaceDN w:val="0"/>
-        <w:adjustRightInd w:val="0"/>
-        <w:spacing w:after="0" w:line="240" w:lineRule="auto"/>
-        <w:rPr>
-          <w:rFonts w:ascii="Arial" w:hAnsi="Arial" w:cs="Arial"/>
-          <w:sz w:val="24"/>
-          <w:szCs w:val="24"/>
-        </w:rPr>
-      </w:pPr>
-      <w:r>
-        <w:rPr>
-          <w:rFonts w:ascii="Arial" w:hAnsi="Arial" w:cs="Arial"/>
-          <w:sz w:val="24"/>
-          <w:szCs w:val="24"/>
-        </w:rPr>
-        <w:tab/>
-        <w:t>CA55451345</w:t>
-      </w:r>
-      <w:r>
-        <w:rPr>
-          <w:rFonts w:ascii="Arial" w:hAnsi="Arial" w:cs="Arial"/>
-          <w:sz w:val="24"/>
-          <w:szCs w:val="24"/>
-        </w:rPr>
-        <w:tab/>
-      </w:r>
-      <w:r>
-        <w:rPr>
-          <w:rFonts w:ascii="Arial" w:hAnsi="Arial" w:cs="Arial"/>
-          <w:sz w:val="24"/>
-          <w:szCs w:val="24"/>
-        </w:rPr>
-        <w:tab/>
-        <w:t>100.00</w:t>
-      </w:r>
-      <w:r>
-        <w:rPr>
-          <w:rFonts w:ascii="Arial" w:hAnsi="Arial" w:cs="Arial"/>
-          <w:sz w:val="24"/>
-          <w:szCs w:val="24"/>
-        </w:rPr>
-        <w:tab/>
-      </w:r>
-      <w:r>
-        <w:rPr>
-          <w:rFonts w:ascii="Arial" w:hAnsi="Arial" w:cs="Arial"/>
-          <w:sz w:val="24"/>
-          <w:szCs w:val="24"/>
-        </w:rPr>
-        <w:tab/>
-        <w:t>Oienta Xau</w:t>
-      </w:r>
-    </w:p>
-    <w:p>
-      <w:pPr>
-        <w:autoSpaceDE w:val="0"/>
-        <w:autoSpaceDN w:val="0"/>
-        <w:adjustRightInd w:val="0"/>
-        <w:spacing w:after="0" w:line="240" w:lineRule="auto"/>
-        <w:rPr>
-          <w:rFonts w:ascii="Arial" w:hAnsi="Arial" w:cs="Arial"/>
-          <w:sz w:val="24"/>
-          <w:szCs w:val="24"/>
-        </w:rPr>
-      </w:pPr>
-      <w:r>
-        <w:rPr>
-          <w:rFonts w:ascii="Arial" w:hAnsi="Arial" w:cs="Arial"/>
-          <w:sz w:val="24"/>
-          <w:szCs w:val="24"/>
-        </w:rPr>
-        <w:tab/>
-        <w:t>CA55451345</w:t>
-      </w:r>
-      <w:r>
-        <w:rPr>
-          <w:rFonts w:ascii="Arial" w:hAnsi="Arial" w:cs="Arial"/>
-          <w:sz w:val="24"/>
-          <w:szCs w:val="24"/>
-        </w:rPr>
-        <w:tab/>
-      </w:r>
-      <w:r>
-        <w:rPr>
-          <w:rFonts w:ascii="Arial" w:hAnsi="Arial" w:cs="Arial"/>
-          <w:sz w:val="24"/>
-          <w:szCs w:val="24"/>
-        </w:rPr>
-        <w:tab/>
-      </w:r>
-      <w:r>
-        <w:rPr>
-          <w:rFonts w:ascii="Arial" w:hAnsi="Arial" w:cs="Arial"/>
-          <w:sz w:val="24"/>
-          <w:szCs w:val="24"/>
-        </w:rPr>
-        <w:t xml:space="preserve"> </w:t>
-      </w:r>
-      <w:r>
-        <w:rPr>
-          <w:rFonts w:ascii="Arial" w:hAnsi="Arial" w:cs="Arial"/>
-          <w:sz w:val="24"/>
-          <w:szCs w:val="24"/>
-        </w:rPr>
-        <w:t xml:space="preserve"> 25.00</w:t>
-      </w:r>
-      <w:r>
-        <w:rPr>
-          <w:rFonts w:ascii="Arial" w:hAnsi="Arial" w:cs="Arial"/>
-          <w:sz w:val="24"/>
-          <w:szCs w:val="24"/>
-        </w:rPr>
-        <w:tab/>
-      </w:r>
-      <w:r>
-        <w:rPr>
-          <w:rFonts w:ascii="Arial" w:hAnsi="Arial" w:cs="Arial"/>
-          <w:sz w:val="24"/>
-          <w:szCs w:val="24"/>
-        </w:rPr>
-        <w:tab/>
-        <w:t>Oienta Xau</w:t>
-      </w:r>
+      <w:proofErr w:type="spellStart"/>
+      <w:r>
+        <w:rPr>
+          <w:rFonts w:ascii="Arial" w:hAnsi="Arial" w:cs="Arial"/>
+          <w:sz w:val="24"/>
+          <w:szCs w:val="24"/>
+        </w:rPr>
+        <w:t>Xau</w:t>
+      </w:r>
+      <w:proofErr w:type="spellEnd"/>
     </w:p>
     <w:p>
       <w:pPr>
@@ -3809,16 +4019,604 @@
         <mc:AlternateContent>
           <mc:Choice Requires="wps">
             <w:drawing>
-              <wp:anchor distT="0" distB="0" distL="114300" distR="114300" simplePos="0" relativeHeight="251660288" behindDoc="0" locked="0" layoutInCell="1" allowOverlap="1">
+              <wp:anchor distT="45720" distB="45720" distL="114300" distR="114300" simplePos="0" relativeHeight="251666432" behindDoc="0" locked="0" layoutInCell="1" allowOverlap="1" wp14:anchorId="313871E6" wp14:editId="5D764478">
+                <wp:simplePos x="0" y="0"/>
+                <wp:positionH relativeFrom="margin">
+                  <wp:align>right</wp:align>
+                </wp:positionH>
+                <wp:positionV relativeFrom="paragraph">
+                  <wp:posOffset>11430</wp:posOffset>
+                </wp:positionV>
+                <wp:extent cx="2133600" cy="333375"/>
+                <wp:effectExtent l="0" t="0" r="19050" b="28575"/>
+                <wp:wrapSquare wrapText="bothSides"/>
+                <wp:docPr id="5" name="Text Box 2"/>
+                <wp:cNvGraphicFramePr>
+                  <a:graphicFrameLocks xmlns:a="http://schemas.openxmlformats.org/drawingml/2006/main"/>
+                </wp:cNvGraphicFramePr>
+                <a:graphic xmlns:a="http://schemas.openxmlformats.org/drawingml/2006/main">
+                  <a:graphicData uri="http://schemas.microsoft.com/office/word/2010/wordprocessingShape">
+                    <wps:wsp>
+                      <wps:cNvSpPr txBox="1">
+                        <a:spLocks noChangeArrowheads="1"/>
+                      </wps:cNvSpPr>
+                      <wps:spPr bwMode="auto">
+                        <a:xfrm>
+                          <a:off x="0" y="0"/>
+                          <a:ext cx="2133600" cy="333375"/>
+                        </a:xfrm>
+                        <a:prstGeom prst="rect">
+                          <a:avLst/>
+                        </a:prstGeom>
+                        <a:solidFill>
+                          <a:srgbClr val="FFFFFF"/>
+                        </a:solidFill>
+                        <a:ln w="9525">
+                          <a:solidFill>
+                            <a:srgbClr val="000000"/>
+                          </a:solidFill>
+                          <a:miter lim="800000"/>
+                          <a:headEnd/>
+                          <a:tailEnd/>
+                        </a:ln>
+                      </wps:spPr>
+                      <wps:txbx>
+                        <w:txbxContent>
+                          <w:p>
+                            <w:pPr>
+                              <w:jc w:val="center"/>
+                              <w:rPr>
+                                <w:rFonts w:ascii="Arial" w:hAnsi="Arial" w:cs="Arial"/>
+                                <w:sz w:val="32"/>
+                                <w:szCs w:val="32"/>
+                              </w:rPr>
+                            </w:pPr>
+                            <w:r>
+                              <w:rPr>
+                                <w:rFonts w:ascii="Arial" w:hAnsi="Arial" w:cs="Arial"/>
+                                <w:sz w:val="32"/>
+                                <w:szCs w:val="32"/>
+                              </w:rPr>
+                              <w:t xml:space="preserve">Run </w:t>
+                            </w:r>
+                            <w:proofErr w:type="spellStart"/>
+                            <w:r>
+                              <w:rPr>
+                                <w:rFonts w:ascii="Arial" w:hAnsi="Arial" w:cs="Arial"/>
+                                <w:sz w:val="32"/>
+                                <w:szCs w:val="32"/>
+                              </w:rPr>
+                              <w:t>Seperately</w:t>
+                            </w:r>
+                            <w:proofErr w:type="spellEnd"/>
+                          </w:p>
+                        </w:txbxContent>
+                      </wps:txbx>
+                      <wps:bodyPr rot="0" vert="horz" wrap="square" lIns="91440" tIns="45720" rIns="91440" bIns="45720" anchor="t" anchorCtr="0">
+                        <a:noAutofit/>
+                      </wps:bodyPr>
+                    </wps:wsp>
+                  </a:graphicData>
+                </a:graphic>
+                <wp14:sizeRelH relativeFrom="margin">
+                  <wp14:pctWidth>0</wp14:pctWidth>
+                </wp14:sizeRelH>
+                <wp14:sizeRelV relativeFrom="margin">
+                  <wp14:pctHeight>0</wp14:pctHeight>
+                </wp14:sizeRelV>
+              </wp:anchor>
+            </w:drawing>
+          </mc:Choice>
+          <mc:Fallback>
+            <w:pict>
+              <v:shapetype w14:anchorId="313871E6" id="_x0000_t202" coordsize="21600,21600" o:spt="202" path="m,l,21600r21600,l21600,xe">
+                <v:stroke joinstyle="miter"/>
+                <v:path gradientshapeok="t" o:connecttype="rect"/>
+              </v:shapetype>
+              <v:shape id="_x0000_s1027" type="#_x0000_t202" style="position:absolute;margin-left:116.8pt;margin-top:.9pt;width:168pt;height:26.25pt;z-index:251666432;visibility:visible;mso-wrap-style:square;mso-width-percent:0;mso-height-percent:0;mso-wrap-distance-left:9pt;mso-wrap-distance-top:3.6pt;mso-wrap-distance-right:9pt;mso-wrap-distance-bottom:3.6pt;mso-position-horizontal:right;mso-position-horizontal-relative:margin;mso-position-vertical:absolute;mso-position-vertical-relative:text;mso-width-percent:0;mso-height-percent:0;mso-width-relative:margin;mso-height-relative:margin;v-text-anchor:top" o:gfxdata="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">
+                <v:textbox>
+                  <w:txbxContent>
+                    <w:p>
+                      <w:pPr>
+                        <w:jc w:val="center"/>
+                        <w:rPr>
+                          <w:rFonts w:ascii="Arial" w:hAnsi="Arial" w:cs="Arial"/>
+                          <w:sz w:val="32"/>
+                          <w:szCs w:val="32"/>
+                        </w:rPr>
+                      </w:pPr>
+                      <w:r>
+                        <w:rPr>
+                          <w:rFonts w:ascii="Arial" w:hAnsi="Arial" w:cs="Arial"/>
+                          <w:sz w:val="32"/>
+                          <w:szCs w:val="32"/>
+                        </w:rPr>
+                        <w:t xml:space="preserve">Run </w:t>
+                      </w:r>
+                      <w:proofErr w:type="spellStart"/>
+                      <w:r>
+                        <w:rPr>
+                          <w:rFonts w:ascii="Arial" w:hAnsi="Arial" w:cs="Arial"/>
+                          <w:sz w:val="32"/>
+                          <w:szCs w:val="32"/>
+                        </w:rPr>
+                        <w:t>Seperately</w:t>
+                      </w:r>
+                      <w:proofErr w:type="spellEnd"/>
+                    </w:p>
+                  </w:txbxContent>
+                </v:textbox>
+                <w10:wrap type="square" anchorx="margin"/>
+              </v:shape>
+            </w:pict>
+          </mc:Fallback>
+        </mc:AlternateContent>
+      </w:r>
+      <w:r>
+        <w:rPr>
+          <w:rFonts w:ascii="Arial" w:hAnsi="Arial" w:cs="Arial"/>
+          <w:sz w:val="24"/>
+          <w:szCs w:val="24"/>
+        </w:rPr>
+        <w:tab/>
+        <w:t>CA55451345</w:t>
+      </w:r>
+      <w:r>
+        <w:rPr>
+          <w:rFonts w:ascii="Arial" w:hAnsi="Arial" w:cs="Arial"/>
+          <w:sz w:val="24"/>
+          <w:szCs w:val="24"/>
+        </w:rPr>
+        <w:tab/>
+      </w:r>
+      <w:r>
+        <w:rPr>
+          <w:rFonts w:ascii="Arial" w:hAnsi="Arial" w:cs="Arial"/>
+          <w:sz w:val="24"/>
+          <w:szCs w:val="24"/>
+        </w:rPr>
+        <w:tab/>
+      </w:r>
+      <w:r>
+        <w:rPr>
+          <w:rFonts w:ascii="Arial" w:hAnsi="Arial" w:cs="Arial"/>
+          <w:sz w:val="24"/>
+          <w:szCs w:val="24"/>
+        </w:rPr>
+        <w:t xml:space="preserve"> </w:t>
+      </w:r>
+      <w:r>
+        <w:rPr>
+          <w:rFonts w:ascii="Arial" w:hAnsi="Arial" w:cs="Arial"/>
+          <w:sz w:val="24"/>
+          <w:szCs w:val="24"/>
+        </w:rPr>
+        <w:t xml:space="preserve"> 12.32</w:t>
+      </w:r>
+      <w:r>
+        <w:rPr>
+          <w:rFonts w:ascii="Arial" w:hAnsi="Arial" w:cs="Arial"/>
+          <w:sz w:val="24"/>
+          <w:szCs w:val="24"/>
+        </w:rPr>
+        <w:tab/>
+      </w:r>
+      <w:r>
+        <w:rPr>
+          <w:rFonts w:ascii="Arial" w:hAnsi="Arial" w:cs="Arial"/>
+          <w:sz w:val="24"/>
+          <w:szCs w:val="24"/>
+        </w:rPr>
+        <w:tab/>
+      </w:r>
+      <w:proofErr w:type="spellStart"/>
+      <w:r>
+        <w:rPr>
+          <w:rFonts w:ascii="Arial" w:hAnsi="Arial" w:cs="Arial"/>
+          <w:sz w:val="24"/>
+          <w:szCs w:val="24"/>
+        </w:rPr>
+        <w:t>Oienta</w:t>
+      </w:r>
+      <w:proofErr w:type="spellEnd"/>
+      <w:r>
+        <w:rPr>
+          <w:rFonts w:ascii="Arial" w:hAnsi="Arial" w:cs="Arial"/>
+          <w:sz w:val="24"/>
+          <w:szCs w:val="24"/>
+        </w:rPr>
+        <w:t xml:space="preserve"> </w:t>
+      </w:r>
+      <w:proofErr w:type="spellStart"/>
+      <w:r>
+        <w:rPr>
+          <w:rFonts w:ascii="Arial" w:hAnsi="Arial" w:cs="Arial"/>
+          <w:sz w:val="24"/>
+          <w:szCs w:val="24"/>
+        </w:rPr>
+        <w:t>Xau</w:t>
+      </w:r>
+      <w:proofErr w:type="spellEnd"/>
+    </w:p>
+    <w:p>
+      <w:pPr>
+        <w:autoSpaceDE w:val="0"/>
+        <w:autoSpaceDN w:val="0"/>
+        <w:adjustRightInd w:val="0"/>
+        <w:spacing w:after="0" w:line="240" w:lineRule="auto"/>
+        <w:rPr>
+          <w:rFonts w:ascii="Arial" w:hAnsi="Arial" w:cs="Arial"/>
+          <w:sz w:val="24"/>
+          <w:szCs w:val="24"/>
+        </w:rPr>
+      </w:pPr>
+      <w:r>
+        <w:rPr>
+          <w:rFonts w:ascii="Arial" w:hAnsi="Arial" w:cs="Arial"/>
+          <w:sz w:val="24"/>
+          <w:szCs w:val="24"/>
+        </w:rPr>
+        <w:tab/>
+        <w:t>CA55451345</w:t>
+      </w:r>
+      <w:r>
+        <w:rPr>
+          <w:rFonts w:ascii="Arial" w:hAnsi="Arial" w:cs="Arial"/>
+          <w:sz w:val="24"/>
+          <w:szCs w:val="24"/>
+        </w:rPr>
+        <w:tab/>
+      </w:r>
+      <w:r>
+        <w:rPr>
+          <w:rFonts w:ascii="Arial" w:hAnsi="Arial" w:cs="Arial"/>
+          <w:sz w:val="24"/>
+          <w:szCs w:val="24"/>
+        </w:rPr>
+        <w:tab/>
+        <w:t>900.17</w:t>
+      </w:r>
+      <w:r>
+        <w:rPr>
+          <w:rFonts w:ascii="Arial" w:hAnsi="Arial" w:cs="Arial"/>
+          <w:sz w:val="24"/>
+          <w:szCs w:val="24"/>
+        </w:rPr>
+        <w:tab/>
+      </w:r>
+      <w:r>
+        <w:rPr>
+          <w:rFonts w:ascii="Arial" w:hAnsi="Arial" w:cs="Arial"/>
+          <w:sz w:val="24"/>
+          <w:szCs w:val="24"/>
+        </w:rPr>
+        <w:tab/>
+      </w:r>
+      <w:proofErr w:type="spellStart"/>
+      <w:r>
+        <w:rPr>
+          <w:rFonts w:ascii="Arial" w:hAnsi="Arial" w:cs="Arial"/>
+          <w:sz w:val="24"/>
+          <w:szCs w:val="24"/>
+        </w:rPr>
+        <w:t>Oienta</w:t>
+      </w:r>
+      <w:proofErr w:type="spellEnd"/>
+      <w:r>
+        <w:rPr>
+          <w:rFonts w:ascii="Arial" w:hAnsi="Arial" w:cs="Arial"/>
+          <w:sz w:val="24"/>
+          <w:szCs w:val="24"/>
+        </w:rPr>
+        <w:t xml:space="preserve"> </w:t>
+      </w:r>
+      <w:proofErr w:type="spellStart"/>
+      <w:r>
+        <w:rPr>
+          <w:rFonts w:ascii="Arial" w:hAnsi="Arial" w:cs="Arial"/>
+          <w:sz w:val="24"/>
+          <w:szCs w:val="24"/>
+        </w:rPr>
+        <w:t>Xau</w:t>
+      </w:r>
+      <w:proofErr w:type="spellEnd"/>
+    </w:p>
+    <w:p>
+      <w:pPr>
+        <w:autoSpaceDE w:val="0"/>
+        <w:autoSpaceDN w:val="0"/>
+        <w:adjustRightInd w:val="0"/>
+        <w:spacing w:after="0" w:line="240" w:lineRule="auto"/>
+        <w:rPr>
+          <w:rFonts w:ascii="Arial" w:hAnsi="Arial" w:cs="Arial"/>
+          <w:sz w:val="24"/>
+          <w:szCs w:val="24"/>
+        </w:rPr>
+      </w:pPr>
+      <w:r>
+        <w:rPr>
+          <w:rFonts w:ascii="Arial" w:hAnsi="Arial" w:cs="Arial"/>
+          <w:sz w:val="24"/>
+          <w:szCs w:val="24"/>
+        </w:rPr>
+        <w:tab/>
+        <w:t>CA55451345</w:t>
+      </w:r>
+      <w:r>
+        <w:rPr>
+          <w:rFonts w:ascii="Arial" w:hAnsi="Arial" w:cs="Arial"/>
+          <w:sz w:val="24"/>
+          <w:szCs w:val="24"/>
+        </w:rPr>
+        <w:tab/>
+      </w:r>
+      <w:r>
+        <w:rPr>
+          <w:rFonts w:ascii="Arial" w:hAnsi="Arial" w:cs="Arial"/>
+          <w:sz w:val="24"/>
+          <w:szCs w:val="24"/>
+        </w:rPr>
+        <w:tab/>
+        <w:t>395.00</w:t>
+      </w:r>
+      <w:r>
+        <w:rPr>
+          <w:rFonts w:ascii="Arial" w:hAnsi="Arial" w:cs="Arial"/>
+          <w:sz w:val="24"/>
+          <w:szCs w:val="24"/>
+        </w:rPr>
+        <w:tab/>
+      </w:r>
+      <w:r>
+        <w:rPr>
+          <w:rFonts w:ascii="Arial" w:hAnsi="Arial" w:cs="Arial"/>
+          <w:sz w:val="24"/>
+          <w:szCs w:val="24"/>
+        </w:rPr>
+        <w:tab/>
+      </w:r>
+      <w:proofErr w:type="spellStart"/>
+      <w:r>
+        <w:rPr>
+          <w:rFonts w:ascii="Arial" w:hAnsi="Arial" w:cs="Arial"/>
+          <w:sz w:val="24"/>
+          <w:szCs w:val="24"/>
+        </w:rPr>
+        <w:t>Oienta</w:t>
+      </w:r>
+      <w:proofErr w:type="spellEnd"/>
+      <w:r>
+        <w:rPr>
+          <w:rFonts w:ascii="Arial" w:hAnsi="Arial" w:cs="Arial"/>
+          <w:sz w:val="24"/>
+          <w:szCs w:val="24"/>
+        </w:rPr>
+        <w:t xml:space="preserve"> </w:t>
+      </w:r>
+      <w:proofErr w:type="spellStart"/>
+      <w:r>
+        <w:rPr>
+          <w:rFonts w:ascii="Arial" w:hAnsi="Arial" w:cs="Arial"/>
+          <w:sz w:val="24"/>
+          <w:szCs w:val="24"/>
+        </w:rPr>
+        <w:t>Xau</w:t>
+      </w:r>
+      <w:proofErr w:type="spellEnd"/>
+    </w:p>
+    <w:p>
+      <w:pPr>
+        <w:autoSpaceDE w:val="0"/>
+        <w:autoSpaceDN w:val="0"/>
+        <w:adjustRightInd w:val="0"/>
+        <w:spacing w:after="0" w:line="240" w:lineRule="auto"/>
+        <w:rPr>
+          <w:rFonts w:ascii="Arial" w:hAnsi="Arial" w:cs="Arial"/>
+          <w:sz w:val="24"/>
+          <w:szCs w:val="24"/>
+        </w:rPr>
+      </w:pPr>
+      <w:r>
+        <w:rPr>
+          <w:rFonts w:ascii="Arial" w:hAnsi="Arial" w:cs="Arial"/>
+          <w:sz w:val="24"/>
+          <w:szCs w:val="24"/>
+        </w:rPr>
+        <w:tab/>
+        <w:t>CA55451345</w:t>
+      </w:r>
+      <w:r>
+        <w:rPr>
+          <w:rFonts w:ascii="Arial" w:hAnsi="Arial" w:cs="Arial"/>
+          <w:sz w:val="24"/>
+          <w:szCs w:val="24"/>
+        </w:rPr>
+        <w:tab/>
+      </w:r>
+      <w:r>
+        <w:rPr>
+          <w:rFonts w:ascii="Arial" w:hAnsi="Arial" w:cs="Arial"/>
+          <w:sz w:val="24"/>
+          <w:szCs w:val="24"/>
+        </w:rPr>
+        <w:tab/>
+        <w:t>100.00</w:t>
+      </w:r>
+      <w:r>
+        <w:rPr>
+          <w:rFonts w:ascii="Arial" w:hAnsi="Arial" w:cs="Arial"/>
+          <w:sz w:val="24"/>
+          <w:szCs w:val="24"/>
+        </w:rPr>
+        <w:tab/>
+      </w:r>
+      <w:r>
+        <w:rPr>
+          <w:rFonts w:ascii="Arial" w:hAnsi="Arial" w:cs="Arial"/>
+          <w:sz w:val="24"/>
+          <w:szCs w:val="24"/>
+        </w:rPr>
+        <w:tab/>
+      </w:r>
+      <w:proofErr w:type="spellStart"/>
+      <w:r>
+        <w:rPr>
+          <w:rFonts w:ascii="Arial" w:hAnsi="Arial" w:cs="Arial"/>
+          <w:sz w:val="24"/>
+          <w:szCs w:val="24"/>
+        </w:rPr>
+        <w:t>Oienta</w:t>
+      </w:r>
+      <w:proofErr w:type="spellEnd"/>
+      <w:r>
+        <w:rPr>
+          <w:rFonts w:ascii="Arial" w:hAnsi="Arial" w:cs="Arial"/>
+          <w:sz w:val="24"/>
+          <w:szCs w:val="24"/>
+        </w:rPr>
+        <w:t xml:space="preserve"> </w:t>
+      </w:r>
+      <w:proofErr w:type="spellStart"/>
+      <w:r>
+        <w:rPr>
+          <w:rFonts w:ascii="Arial" w:hAnsi="Arial" w:cs="Arial"/>
+          <w:sz w:val="24"/>
+          <w:szCs w:val="24"/>
+        </w:rPr>
+        <w:t>Xau</w:t>
+      </w:r>
+      <w:proofErr w:type="spellEnd"/>
+    </w:p>
+    <w:p>
+      <w:pPr>
+        <w:autoSpaceDE w:val="0"/>
+        <w:autoSpaceDN w:val="0"/>
+        <w:adjustRightInd w:val="0"/>
+        <w:spacing w:after="0" w:line="240" w:lineRule="auto"/>
+        <w:rPr>
+          <w:rFonts w:ascii="Arial" w:hAnsi="Arial" w:cs="Arial"/>
+          <w:sz w:val="24"/>
+          <w:szCs w:val="24"/>
+        </w:rPr>
+      </w:pPr>
+      <w:r>
+        <w:rPr>
+          <w:rFonts w:ascii="Arial" w:hAnsi="Arial" w:cs="Arial"/>
+          <w:sz w:val="24"/>
+          <w:szCs w:val="24"/>
+        </w:rPr>
+        <w:tab/>
+        <w:t>CA55451345</w:t>
+      </w:r>
+      <w:r>
+        <w:rPr>
+          <w:rFonts w:ascii="Arial" w:hAnsi="Arial" w:cs="Arial"/>
+          <w:sz w:val="24"/>
+          <w:szCs w:val="24"/>
+        </w:rPr>
+        <w:tab/>
+      </w:r>
+      <w:r>
+        <w:rPr>
+          <w:rFonts w:ascii="Arial" w:hAnsi="Arial" w:cs="Arial"/>
+          <w:sz w:val="24"/>
+          <w:szCs w:val="24"/>
+        </w:rPr>
+        <w:tab/>
+      </w:r>
+      <w:r>
+        <w:rPr>
+          <w:rFonts w:ascii="Arial" w:hAnsi="Arial" w:cs="Arial"/>
+          <w:sz w:val="24"/>
+          <w:szCs w:val="24"/>
+        </w:rPr>
+        <w:t xml:space="preserve"> </w:t>
+      </w:r>
+      <w:r>
+        <w:rPr>
+          <w:rFonts w:ascii="Arial" w:hAnsi="Arial" w:cs="Arial"/>
+          <w:sz w:val="24"/>
+          <w:szCs w:val="24"/>
+        </w:rPr>
+        <w:t xml:space="preserve"> 25.00</w:t>
+      </w:r>
+      <w:r>
+        <w:rPr>
+          <w:rFonts w:ascii="Arial" w:hAnsi="Arial" w:cs="Arial"/>
+          <w:sz w:val="24"/>
+          <w:szCs w:val="24"/>
+        </w:rPr>
+        <w:tab/>
+      </w:r>
+      <w:r>
+        <w:rPr>
+          <w:rFonts w:ascii="Arial" w:hAnsi="Arial" w:cs="Arial"/>
+          <w:sz w:val="24"/>
+          <w:szCs w:val="24"/>
+        </w:rPr>
+        <w:tab/>
+      </w:r>
+      <w:proofErr w:type="spellStart"/>
+      <w:r>
+        <w:rPr>
+          <w:rFonts w:ascii="Arial" w:hAnsi="Arial" w:cs="Arial"/>
+          <w:sz w:val="24"/>
+          <w:szCs w:val="24"/>
+        </w:rPr>
+        <w:t>Oienta</w:t>
+      </w:r>
+      <w:proofErr w:type="spellEnd"/>
+      <w:r>
+        <w:rPr>
+          <w:rFonts w:ascii="Arial" w:hAnsi="Arial" w:cs="Arial"/>
+          <w:sz w:val="24"/>
+          <w:szCs w:val="24"/>
+        </w:rPr>
+        <w:t xml:space="preserve"> </w:t>
+      </w:r>
+      <w:proofErr w:type="spellStart"/>
+      <w:r>
+        <w:rPr>
+          <w:rFonts w:ascii="Arial" w:hAnsi="Arial" w:cs="Arial"/>
+          <w:sz w:val="24"/>
+          <w:szCs w:val="24"/>
+        </w:rPr>
+        <w:t>Xau</w:t>
+      </w:r>
+      <w:proofErr w:type="spellEnd"/>
+    </w:p>
+    <w:p>
+      <w:pPr>
+        <w:autoSpaceDE w:val="0"/>
+        <w:autoSpaceDN w:val="0"/>
+        <w:adjustRightInd w:val="0"/>
+        <w:spacing w:after="0" w:line="240" w:lineRule="auto"/>
+        <w:rPr>
+          <w:rFonts w:ascii="Arial" w:hAnsi="Arial" w:cs="Arial"/>
+          <w:sz w:val="24"/>
+          <w:szCs w:val="24"/>
+        </w:rPr>
+      </w:pPr>
+      <w:r>
+        <w:rPr>
+          <w:rFonts w:ascii="Arial" w:hAnsi="Arial" w:cs="Arial"/>
+          <w:noProof/>
+          <w:sz w:val="24"/>
+          <w:szCs w:val="24"/>
+        </w:rPr>
+        <mc:AlternateContent>
+          <mc:Choice Requires="wps">
+            <w:drawing>
+              <wp:anchor distT="0" distB="0" distL="114300" distR="114300" simplePos="0" relativeHeight="251660288" behindDoc="0" locked="0" layoutInCell="1" allowOverlap="1" wp14:anchorId="4AD9B72D" wp14:editId="1D551D3B">
                 <wp:simplePos x="0" y="0"/>
                 <wp:positionH relativeFrom="column">
                   <wp:posOffset>3743325</wp:posOffset>
                 </wp:positionH>
                 <wp:positionV relativeFrom="paragraph">
-                  <wp:posOffset>137795</wp:posOffset>
+                  <wp:posOffset>135890</wp:posOffset>
                 </wp:positionV>
-                <wp:extent cx="885825" cy="3324225"/>
-                <wp:effectExtent l="0" t="0" r="47625" b="28575"/>
+                <wp:extent cx="885825" cy="2781300"/>
+                <wp:effectExtent l="0" t="0" r="47625" b="19050"/>
                 <wp:wrapNone/>
                 <wp:docPr id="2" name="Right Brace 2"/>
                 <wp:cNvGraphicFramePr/>
@@ -3829,10 +4627,13 @@
                       <wps:spPr>
                         <a:xfrm>
                           <a:off x="0" y="0"/>
-                          <a:ext cx="885825" cy="3324225"/>
+                          <a:ext cx="885825" cy="2781300"/>
                         </a:xfrm>
                         <a:prstGeom prst="rightBrace">
-                          <a:avLst/>
+                          <a:avLst>
+                            <a:gd name="adj1" fmla="val 8333"/>
+                            <a:gd name="adj2" fmla="val 59247"/>
+                          </a:avLst>
                         </a:prstGeom>
                       </wps:spPr>
                       <wps:style>
@@ -3866,270 +4667,34 @@
           </mc:Choice>
           <mc:Fallback>
             <w:pict>
-              <v:shape w14:anchorId="5294A355" id="Right Brace 2" o:spid="_x0000_s1026" type="#_x0000_t88" style="position:absolute;margin-left:294.75pt;margin-top:10.85pt;width:69.75pt;height:261.75pt;z-index:251660288;visibility:visible;mso-wrap-style:square;mso-height-percent:0;mso-wrap-distance-left:9pt;mso-wrap-distance-top:0;mso-wrap-distance-right:9pt;mso-wrap-distance-bottom:0;mso-position-horizontal:absolute;mso-position-horizontal-relative:text;mso-position-vertical:absolute;mso-position-vertical-relative:text;mso-height-percent:0;mso-height-relative:margin;v-text-anchor:middle" o:gfxdata="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" adj="480" strokecolor="black [3200]" strokeweight=".5pt">
+              <v:shapetype w14:anchorId="1163740A" id="_x0000_t88" coordsize="21600,21600" o:spt="88" adj="1800,10800" path="m,qx10800@0l10800@2qy21600@11,10800@3l10800@1qy,21600e" filled="f">
+                <v:formulas>
+                  <v:f eqn="val #0"/>
+                  <v:f eqn="sum 21600 0 #0"/>
+                  <v:f eqn="sum #1 0 #0"/>
+                  <v:f eqn="sum #1 #0 0"/>
+                  <v:f eqn="prod #0 9598 32768"/>
+                  <v:f eqn="sum 21600 0 @4"/>
+                  <v:f eqn="sum 21600 0 #1"/>
+                  <v:f eqn="min #1 @6"/>
+                  <v:f eqn="prod @7 1 2"/>
+                  <v:f eqn="prod #0 2 1"/>
+                  <v:f eqn="sum 21600 0 @9"/>
+                  <v:f eqn="val #1"/>
+                </v:formulas>
+                <v:path arrowok="t" o:connecttype="custom" o:connectlocs="0,0;21600,@11;0,21600" textboxrect="0,@4,7637,@5"/>
+                <v:handles>
+                  <v:h position="center,#0" yrange="0,@8"/>
+                  <v:h position="bottomRight,#1" yrange="@9,@10"/>
+                </v:handles>
+              </v:shapetype>
+              <v:shape id="Right Brace 2" o:spid="_x0000_s1026" type="#_x0000_t88" style="position:absolute;margin-left:294.75pt;margin-top:10.7pt;width:69.75pt;height:219pt;z-index:251660288;visibility:visible;mso-wrap-style:square;mso-height-percent:0;mso-wrap-distance-left:9pt;mso-wrap-distance-top:0;mso-wrap-distance-right:9pt;mso-wrap-distance-bottom:0;mso-position-horizontal:absolute;mso-position-horizontal-relative:text;mso-position-vertical:absolute;mso-position-vertical-relative:text;mso-height-percent:0;mso-height-relative:margin;v-text-anchor:middle" o:gfxdata="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" adj="573,12797" strokecolor="black [3200]" strokeweight=".5pt">
                 <v:stroke joinstyle="miter"/>
               </v:shape>
             </w:pict>
           </mc:Fallback>
         </mc:AlternateContent>
       </w:r>
-    </w:p>
-    <w:p>
-      <w:pPr>
-        <w:autoSpaceDE w:val="0"/>
-        <w:autoSpaceDN w:val="0"/>
-        <w:adjustRightInd w:val="0"/>
-        <w:spacing w:after="0" w:line="240" w:lineRule="auto"/>
-        <w:rPr>
-          <w:rFonts w:ascii="Arial" w:hAnsi="Arial" w:cs="Arial"/>
-          <w:sz w:val="24"/>
-          <w:szCs w:val="24"/>
-        </w:rPr>
-      </w:pPr>
-    </w:p>
-    <w:p>
-      <w:pPr>
-        <w:autoSpaceDE w:val="0"/>
-        <w:autoSpaceDN w:val="0"/>
-        <w:adjustRightInd w:val="0"/>
-        <w:spacing w:after="0" w:line="240" w:lineRule="auto"/>
-        <w:rPr>
-          <w:rFonts w:ascii="Arial" w:hAnsi="Arial" w:cs="Arial"/>
-          <w:sz w:val="24"/>
-          <w:szCs w:val="24"/>
-        </w:rPr>
-      </w:pPr>
-    </w:p>
-    <w:p>
-      <w:pPr>
-        <w:autoSpaceDE w:val="0"/>
-        <w:autoSpaceDN w:val="0"/>
-        <w:adjustRightInd w:val="0"/>
-        <w:spacing w:after="0" w:line="240" w:lineRule="auto"/>
-        <w:rPr>
-          <w:rFonts w:ascii="Arial" w:hAnsi="Arial" w:cs="Arial"/>
-          <w:sz w:val="24"/>
-          <w:szCs w:val="24"/>
-        </w:rPr>
-      </w:pPr>
-      <w:r>
-        <w:rPr>
-          <w:rFonts w:ascii="Arial" w:hAnsi="Arial" w:cs="Arial"/>
-          <w:sz w:val="24"/>
-          <w:szCs w:val="24"/>
-        </w:rPr>
-        <w:t>Deposits---</w:t>
-      </w:r>
-    </w:p>
-    <w:p>
-      <w:pPr>
-        <w:autoSpaceDE w:val="0"/>
-        <w:autoSpaceDN w:val="0"/>
-        <w:adjustRightInd w:val="0"/>
-        <w:spacing w:after="0" w:line="240" w:lineRule="auto"/>
-        <w:rPr>
-          <w:rFonts w:ascii="Arial" w:hAnsi="Arial" w:cs="Arial"/>
-          <w:sz w:val="24"/>
-          <w:szCs w:val="24"/>
-        </w:rPr>
-      </w:pPr>
-      <w:r>
-        <w:rPr>
-          <w:rFonts w:ascii="Arial" w:hAnsi="Arial" w:cs="Arial"/>
-          <w:sz w:val="24"/>
-          <w:szCs w:val="24"/>
-        </w:rPr>
-        <w:tab/>
-        <w:t>GA44369945</w:t>
-      </w:r>
-      <w:r>
-        <w:rPr>
-          <w:rFonts w:ascii="Arial" w:hAnsi="Arial" w:cs="Arial"/>
-          <w:sz w:val="24"/>
-          <w:szCs w:val="24"/>
-        </w:rPr>
-        <w:tab/>
-      </w:r>
-      <w:r>
-        <w:rPr>
-          <w:rFonts w:ascii="Arial" w:hAnsi="Arial" w:cs="Arial"/>
-          <w:sz w:val="24"/>
-          <w:szCs w:val="24"/>
-        </w:rPr>
-        <w:tab/>
-        <w:t>350.12</w:t>
-      </w:r>
-      <w:r>
-        <w:rPr>
-          <w:rFonts w:ascii="Arial" w:hAnsi="Arial" w:cs="Arial"/>
-          <w:sz w:val="24"/>
-          <w:szCs w:val="24"/>
-        </w:rPr>
-        <w:tab/>
-      </w:r>
-      <w:r>
-        <w:rPr>
-          <w:rFonts w:ascii="Arial" w:hAnsi="Arial" w:cs="Arial"/>
-          <w:sz w:val="24"/>
-          <w:szCs w:val="24"/>
-        </w:rPr>
-        <w:tab/>
-        <w:t>Victoria Chow</w:t>
-      </w:r>
-    </w:p>
-    <w:p>
-      <w:pPr>
-        <w:autoSpaceDE w:val="0"/>
-        <w:autoSpaceDN w:val="0"/>
-        <w:adjustRightInd w:val="0"/>
-        <w:spacing w:after="0" w:line="240" w:lineRule="auto"/>
-        <w:rPr>
-          <w:rFonts w:ascii="Arial" w:hAnsi="Arial" w:cs="Arial"/>
-          <w:sz w:val="24"/>
-          <w:szCs w:val="24"/>
-        </w:rPr>
-      </w:pPr>
-      <w:r>
-        <w:rPr>
-          <w:rFonts w:ascii="Arial" w:hAnsi="Arial" w:cs="Arial"/>
-          <w:sz w:val="24"/>
-          <w:szCs w:val="24"/>
-        </w:rPr>
-        <w:tab/>
-      </w:r>
-      <w:r>
-        <w:rPr>
-          <w:rFonts w:ascii="Arial" w:hAnsi="Arial" w:cs="Arial"/>
-          <w:sz w:val="24"/>
-          <w:szCs w:val="24"/>
-        </w:rPr>
-        <w:t>RA94964394</w:t>
-      </w:r>
-      <w:r>
-        <w:rPr>
-          <w:rFonts w:ascii="Arial" w:hAnsi="Arial" w:cs="Arial"/>
-          <w:sz w:val="24"/>
-          <w:szCs w:val="24"/>
-        </w:rPr>
-        <w:tab/>
-      </w:r>
-      <w:r>
-        <w:rPr>
-          <w:rFonts w:ascii="Arial" w:hAnsi="Arial" w:cs="Arial"/>
-          <w:sz w:val="24"/>
-          <w:szCs w:val="24"/>
-        </w:rPr>
-        <w:tab/>
-        <w:t>251.96</w:t>
-      </w:r>
-      <w:r>
-        <w:rPr>
-          <w:rFonts w:ascii="Arial" w:hAnsi="Arial" w:cs="Arial"/>
-          <w:sz w:val="24"/>
-          <w:szCs w:val="24"/>
-        </w:rPr>
-        <w:tab/>
-      </w:r>
-      <w:r>
-        <w:rPr>
-          <w:rFonts w:ascii="Arial" w:hAnsi="Arial" w:cs="Arial"/>
-          <w:sz w:val="24"/>
-          <w:szCs w:val="24"/>
-        </w:rPr>
-        <w:tab/>
-        <w:t>Victoria Chow</w:t>
-      </w:r>
-    </w:p>
-    <w:p>
-      <w:pPr>
-        <w:autoSpaceDE w:val="0"/>
-        <w:autoSpaceDN w:val="0"/>
-        <w:adjustRightInd w:val="0"/>
-        <w:spacing w:after="0" w:line="240" w:lineRule="auto"/>
-        <w:rPr>
-          <w:rFonts w:ascii="Arial" w:hAnsi="Arial" w:cs="Arial"/>
-          <w:sz w:val="24"/>
-          <w:szCs w:val="24"/>
-        </w:rPr>
-      </w:pPr>
-      <w:r>
-        <w:rPr>
-          <w:rFonts w:ascii="Arial" w:hAnsi="Arial" w:cs="Arial"/>
-          <w:sz w:val="24"/>
-          <w:szCs w:val="24"/>
-        </w:rPr>
-        <w:tab/>
-      </w:r>
-      <w:r>
-        <w:rPr>
-          <w:rFonts w:ascii="Arial" w:hAnsi="Arial" w:cs="Arial"/>
-          <w:sz w:val="24"/>
-          <w:szCs w:val="24"/>
-        </w:rPr>
-        <w:t>RA94964394</w:t>
-      </w:r>
-      <w:r>
-        <w:rPr>
-          <w:rFonts w:ascii="Arial" w:hAnsi="Arial" w:cs="Arial"/>
-          <w:sz w:val="24"/>
-          <w:szCs w:val="24"/>
-        </w:rPr>
-        <w:tab/>
-      </w:r>
-      <w:r>
-        <w:rPr>
-          <w:rFonts w:ascii="Arial" w:hAnsi="Arial" w:cs="Arial"/>
-          <w:sz w:val="24"/>
-          <w:szCs w:val="24"/>
-        </w:rPr>
-        <w:tab/>
-      </w:r>
-      <w:r>
-        <w:rPr>
-          <w:rFonts w:ascii="Arial" w:hAnsi="Arial" w:cs="Arial"/>
-          <w:sz w:val="24"/>
-          <w:szCs w:val="24"/>
-        </w:rPr>
-        <w:t xml:space="preserve"> </w:t>
-      </w:r>
-      <w:r>
-        <w:rPr>
-          <w:rFonts w:ascii="Arial" w:hAnsi="Arial" w:cs="Arial"/>
-          <w:sz w:val="24"/>
-          <w:szCs w:val="24"/>
-        </w:rPr>
-        <w:t xml:space="preserve"> 26.49</w:t>
-      </w:r>
-      <w:r>
-        <w:rPr>
-          <w:rFonts w:ascii="Arial" w:hAnsi="Arial" w:cs="Arial"/>
-          <w:sz w:val="24"/>
-          <w:szCs w:val="24"/>
-        </w:rPr>
-        <w:tab/>
-      </w:r>
-      <w:r>
-        <w:rPr>
-          <w:rFonts w:ascii="Arial" w:hAnsi="Arial" w:cs="Arial"/>
-          <w:sz w:val="24"/>
-          <w:szCs w:val="24"/>
-        </w:rPr>
-        <w:tab/>
-        <w:t>Victoria Chow</w:t>
-      </w:r>
-    </w:p>
-    <w:p>
-      <w:pPr>
-        <w:autoSpaceDE w:val="0"/>
-        <w:autoSpaceDN w:val="0"/>
-        <w:adjustRightInd w:val="0"/>
-        <w:spacing w:after="0" w:line="240" w:lineRule="auto"/>
-        <w:rPr>
-          <w:rFonts w:ascii="Arial" w:hAnsi="Arial" w:cs="Arial"/>
-          <w:sz w:val="24"/>
-          <w:szCs w:val="24"/>
-        </w:rPr>
-      </w:pPr>
       <w:r>
         <w:rPr>
           <w:rFonts w:ascii="Arial" w:hAnsi="Arial" w:cs="Arial"/>
@@ -4140,7 +4705,480 @@
         <mc:AlternateContent>
           <mc:Choice Requires="wps">
             <w:drawing>
-              <wp:anchor distT="0" distB="0" distL="114300" distR="114300" simplePos="0" relativeHeight="251663360" behindDoc="0" locked="0" layoutInCell="1" allowOverlap="1" wp14:anchorId="49CFE1B1" wp14:editId="47122FF2">
+              <wp:anchor distT="0" distB="0" distL="114300" distR="114300" simplePos="0" relativeHeight="251664384" behindDoc="0" locked="0" layoutInCell="1" allowOverlap="1" wp14:anchorId="654F18C7" wp14:editId="26767AE9">
+                <wp:simplePos x="0" y="0"/>
+                <wp:positionH relativeFrom="column">
+                  <wp:posOffset>4362450</wp:posOffset>
+                </wp:positionH>
+                <wp:positionV relativeFrom="paragraph">
+                  <wp:posOffset>116840</wp:posOffset>
+                </wp:positionV>
+                <wp:extent cx="2447925" cy="19050"/>
+                <wp:effectExtent l="19050" t="38100" r="47625" b="38100"/>
+                <wp:wrapNone/>
+                <wp:docPr id="4" name="Straight Connector 4"/>
+                <wp:cNvGraphicFramePr/>
+                <a:graphic xmlns:a="http://schemas.openxmlformats.org/drawingml/2006/main">
+                  <a:graphicData uri="http://schemas.microsoft.com/office/word/2010/wordprocessingShape">
+                    <wps:wsp>
+                      <wps:cNvCnPr/>
+                      <wps:spPr>
+                        <a:xfrm>
+                          <a:off x="0" y="0"/>
+                          <a:ext cx="2447925" cy="19050"/>
+                        </a:xfrm>
+                        <a:prstGeom prst="line">
+                          <a:avLst/>
+                        </a:prstGeom>
+                        <a:ln w="76200"/>
+                      </wps:spPr>
+                      <wps:style>
+                        <a:lnRef idx="1">
+                          <a:schemeClr val="dk1"/>
+                        </a:lnRef>
+                        <a:fillRef idx="0">
+                          <a:schemeClr val="dk1"/>
+                        </a:fillRef>
+                        <a:effectRef idx="0">
+                          <a:schemeClr val="dk1"/>
+                        </a:effectRef>
+                        <a:fontRef idx="minor">
+                          <a:schemeClr val="tx1"/>
+                        </a:fontRef>
+                      </wps:style>
+                      <wps:bodyPr/>
+                    </wps:wsp>
+                  </a:graphicData>
+                </a:graphic>
+                <wp14:sizeRelH relativeFrom="margin">
+                  <wp14:pctWidth>0</wp14:pctWidth>
+                </wp14:sizeRelH>
+                <wp14:sizeRelV relativeFrom="margin">
+                  <wp14:pctHeight>0</wp14:pctHeight>
+                </wp14:sizeRelV>
+              </wp:anchor>
+            </w:drawing>
+          </mc:Choice>
+          <mc:Fallback>
+            <w:pict>
+              <v:line w14:anchorId="34246582" id="Straight Connector 4" o:spid="_x0000_s1026" style="position:absolute;z-index:251664384;visibility:visible;mso-wrap-style:square;mso-width-percent:0;mso-height-percent:0;mso-wrap-distance-left:9pt;mso-wrap-distance-top:0;mso-wrap-distance-right:9pt;mso-wrap-distance-bottom:0;mso-position-horizontal:absolute;mso-position-horizontal-relative:text;mso-position-vertical:absolute;mso-position-vertical-relative:text;mso-width-percent:0;mso-height-percent:0;mso-width-relative:margin;mso-height-relative:margin" from="343.5pt,9.2pt" to="536.25pt,10.7pt" o:gfxdata="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" strokecolor="black [3200]" strokeweight="6pt">
+                <v:stroke joinstyle="miter"/>
+              </v:line>
+            </w:pict>
+          </mc:Fallback>
+        </mc:AlternateContent>
+      </w:r>
+    </w:p>
+    <w:p>
+      <w:pPr>
+        <w:autoSpaceDE w:val="0"/>
+        <w:autoSpaceDN w:val="0"/>
+        <w:adjustRightInd w:val="0"/>
+        <w:spacing w:after="0" w:line="240" w:lineRule="auto"/>
+        <w:rPr>
+          <w:rFonts w:ascii="Arial" w:hAnsi="Arial" w:cs="Arial"/>
+          <w:sz w:val="24"/>
+          <w:szCs w:val="24"/>
+        </w:rPr>
+      </w:pPr>
+    </w:p>
+    <w:p>
+      <w:pPr>
+        <w:autoSpaceDE w:val="0"/>
+        <w:autoSpaceDN w:val="0"/>
+        <w:adjustRightInd w:val="0"/>
+        <w:spacing w:after="0" w:line="240" w:lineRule="auto"/>
+        <w:rPr>
+          <w:rFonts w:ascii="Arial" w:hAnsi="Arial" w:cs="Arial"/>
+          <w:sz w:val="24"/>
+          <w:szCs w:val="24"/>
+        </w:rPr>
+      </w:pPr>
+    </w:p>
+    <w:p>
+      <w:pPr>
+        <w:autoSpaceDE w:val="0"/>
+        <w:autoSpaceDN w:val="0"/>
+        <w:adjustRightInd w:val="0"/>
+        <w:spacing w:after="0" w:line="240" w:lineRule="auto"/>
+        <w:rPr>
+          <w:rFonts w:ascii="Arial" w:hAnsi="Arial" w:cs="Arial"/>
+          <w:sz w:val="24"/>
+          <w:szCs w:val="24"/>
+        </w:rPr>
+      </w:pPr>
+      <w:r>
+        <w:rPr>
+          <w:rFonts w:ascii="Arial" w:hAnsi="Arial" w:cs="Arial"/>
+          <w:sz w:val="24"/>
+          <w:szCs w:val="24"/>
+        </w:rPr>
+        <w:t>Deposits---</w:t>
+      </w:r>
+    </w:p>
+    <w:p>
+      <w:pPr>
+        <w:autoSpaceDE w:val="0"/>
+        <w:autoSpaceDN w:val="0"/>
+        <w:adjustRightInd w:val="0"/>
+        <w:spacing w:after="0" w:line="240" w:lineRule="auto"/>
+        <w:rPr>
+          <w:rFonts w:ascii="Arial" w:hAnsi="Arial" w:cs="Arial"/>
+          <w:sz w:val="24"/>
+          <w:szCs w:val="24"/>
+        </w:rPr>
+      </w:pPr>
+      <w:r>
+        <w:rPr>
+          <w:rFonts w:ascii="Arial" w:hAnsi="Arial" w:cs="Arial"/>
+          <w:sz w:val="24"/>
+          <w:szCs w:val="24"/>
+        </w:rPr>
+        <w:tab/>
+        <w:t>GA44369945</w:t>
+      </w:r>
+      <w:r>
+        <w:rPr>
+          <w:rFonts w:ascii="Arial" w:hAnsi="Arial" w:cs="Arial"/>
+          <w:sz w:val="24"/>
+          <w:szCs w:val="24"/>
+        </w:rPr>
+        <w:tab/>
+      </w:r>
+      <w:r>
+        <w:rPr>
+          <w:rFonts w:ascii="Arial" w:hAnsi="Arial" w:cs="Arial"/>
+          <w:sz w:val="24"/>
+          <w:szCs w:val="24"/>
+        </w:rPr>
+        <w:tab/>
+        <w:t>350.12</w:t>
+      </w:r>
+      <w:r>
+        <w:rPr>
+          <w:rFonts w:ascii="Arial" w:hAnsi="Arial" w:cs="Arial"/>
+          <w:sz w:val="24"/>
+          <w:szCs w:val="24"/>
+        </w:rPr>
+        <w:tab/>
+      </w:r>
+      <w:r>
+        <w:rPr>
+          <w:rFonts w:ascii="Arial" w:hAnsi="Arial" w:cs="Arial"/>
+          <w:sz w:val="24"/>
+          <w:szCs w:val="24"/>
+        </w:rPr>
+        <w:tab/>
+        <w:t>Victoria Chow</w:t>
+      </w:r>
+    </w:p>
+    <w:p>
+      <w:pPr>
+        <w:autoSpaceDE w:val="0"/>
+        <w:autoSpaceDN w:val="0"/>
+        <w:adjustRightInd w:val="0"/>
+        <w:spacing w:after="0" w:line="240" w:lineRule="auto"/>
+        <w:rPr>
+          <w:rFonts w:ascii="Arial" w:hAnsi="Arial" w:cs="Arial"/>
+          <w:sz w:val="24"/>
+          <w:szCs w:val="24"/>
+        </w:rPr>
+      </w:pPr>
+      <w:r>
+        <w:rPr>
+          <w:rFonts w:ascii="Arial" w:hAnsi="Arial" w:cs="Arial"/>
+          <w:noProof/>
+          <w:sz w:val="24"/>
+          <w:szCs w:val="24"/>
+        </w:rPr>
+        <mc:AlternateContent>
+          <mc:Choice Requires="wps">
+            <w:drawing>
+              <wp:anchor distT="45720" distB="45720" distL="114300" distR="114300" simplePos="0" relativeHeight="251668480" behindDoc="0" locked="0" layoutInCell="1" allowOverlap="1" wp14:anchorId="70EEA9AD" wp14:editId="0EF0440B">
+                <wp:simplePos x="0" y="0"/>
+                <wp:positionH relativeFrom="margin">
+                  <wp:align>right</wp:align>
+                </wp:positionH>
+                <wp:positionV relativeFrom="paragraph">
+                  <wp:posOffset>12065</wp:posOffset>
+                </wp:positionV>
+                <wp:extent cx="2133600" cy="333375"/>
+                <wp:effectExtent l="0" t="0" r="19050" b="28575"/>
+                <wp:wrapSquare wrapText="bothSides"/>
+                <wp:docPr id="6" name="Text Box 2"/>
+                <wp:cNvGraphicFramePr>
+                  <a:graphicFrameLocks xmlns:a="http://schemas.openxmlformats.org/drawingml/2006/main"/>
+                </wp:cNvGraphicFramePr>
+                <a:graphic xmlns:a="http://schemas.openxmlformats.org/drawingml/2006/main">
+                  <a:graphicData uri="http://schemas.microsoft.com/office/word/2010/wordprocessingShape">
+                    <wps:wsp>
+                      <wps:cNvSpPr txBox="1">
+                        <a:spLocks noChangeArrowheads="1"/>
+                      </wps:cNvSpPr>
+                      <wps:spPr bwMode="auto">
+                        <a:xfrm>
+                          <a:off x="0" y="0"/>
+                          <a:ext cx="2133600" cy="333375"/>
+                        </a:xfrm>
+                        <a:prstGeom prst="rect">
+                          <a:avLst/>
+                        </a:prstGeom>
+                        <a:solidFill>
+                          <a:srgbClr val="FFFFFF"/>
+                        </a:solidFill>
+                        <a:ln w="9525">
+                          <a:solidFill>
+                            <a:srgbClr val="000000"/>
+                          </a:solidFill>
+                          <a:miter lim="800000"/>
+                          <a:headEnd/>
+                          <a:tailEnd/>
+                        </a:ln>
+                      </wps:spPr>
+                      <wps:txbx>
+                        <w:txbxContent>
+                          <w:p>
+                            <w:pPr>
+                              <w:jc w:val="center"/>
+                              <w:rPr>
+                                <w:rFonts w:ascii="Arial" w:hAnsi="Arial" w:cs="Arial"/>
+                                <w:sz w:val="32"/>
+                                <w:szCs w:val="32"/>
+                              </w:rPr>
+                            </w:pPr>
+                            <w:r>
+                              <w:rPr>
+                                <w:rFonts w:ascii="Arial" w:hAnsi="Arial" w:cs="Arial"/>
+                                <w:sz w:val="32"/>
+                                <w:szCs w:val="32"/>
+                              </w:rPr>
+                              <w:t xml:space="preserve">Run </w:t>
+                            </w:r>
+                            <w:proofErr w:type="spellStart"/>
+                            <w:r>
+                              <w:rPr>
+                                <w:rFonts w:ascii="Arial" w:hAnsi="Arial" w:cs="Arial"/>
+                                <w:sz w:val="32"/>
+                                <w:szCs w:val="32"/>
+                              </w:rPr>
+                              <w:t>Seperately</w:t>
+                            </w:r>
+                            <w:proofErr w:type="spellEnd"/>
+                          </w:p>
+                        </w:txbxContent>
+                      </wps:txbx>
+                      <wps:bodyPr rot="0" vert="horz" wrap="square" lIns="91440" tIns="45720" rIns="91440" bIns="45720" anchor="t" anchorCtr="0">
+                        <a:noAutofit/>
+                      </wps:bodyPr>
+                    </wps:wsp>
+                  </a:graphicData>
+                </a:graphic>
+                <wp14:sizeRelH relativeFrom="margin">
+                  <wp14:pctWidth>0</wp14:pctWidth>
+                </wp14:sizeRelH>
+                <wp14:sizeRelV relativeFrom="margin">
+                  <wp14:pctHeight>0</wp14:pctHeight>
+                </wp14:sizeRelV>
+              </wp:anchor>
+            </w:drawing>
+          </mc:Choice>
+          <mc:Fallback>
+            <w:pict>
+              <v:shapetype w14:anchorId="70EEA9AD" id="_x0000_t202" coordsize="21600,21600" o:spt="202" path="m,l,21600r21600,l21600,xe">
+                <v:stroke joinstyle="miter"/>
+                <v:path gradientshapeok="t" o:connecttype="rect"/>
+              </v:shapetype>
+              <v:shape id="_x0000_s1028" type="#_x0000_t202" style="position:absolute;margin-left:116.8pt;margin-top:.95pt;width:168pt;height:26.25pt;z-index:251668480;visibility:visible;mso-wrap-style:square;mso-width-percent:0;mso-height-percent:0;mso-wrap-distance-left:9pt;mso-wrap-distance-top:3.6pt;mso-wrap-distance-right:9pt;mso-wrap-distance-bottom:3.6pt;mso-position-horizontal:right;mso-position-horizontal-relative:margin;mso-position-vertical:absolute;mso-position-vertical-relative:text;mso-width-percent:0;mso-height-percent:0;mso-width-relative:margin;mso-height-relative:margin;v-text-anchor:top" o:gfxdata="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">
+                <v:textbox>
+                  <w:txbxContent>
+                    <w:p>
+                      <w:pPr>
+                        <w:jc w:val="center"/>
+                        <w:rPr>
+                          <w:rFonts w:ascii="Arial" w:hAnsi="Arial" w:cs="Arial"/>
+                          <w:sz w:val="32"/>
+                          <w:szCs w:val="32"/>
+                        </w:rPr>
+                      </w:pPr>
+                      <w:r>
+                        <w:rPr>
+                          <w:rFonts w:ascii="Arial" w:hAnsi="Arial" w:cs="Arial"/>
+                          <w:sz w:val="32"/>
+                          <w:szCs w:val="32"/>
+                        </w:rPr>
+                        <w:t xml:space="preserve">Run </w:t>
+                      </w:r>
+                      <w:proofErr w:type="spellStart"/>
+                      <w:r>
+                        <w:rPr>
+                          <w:rFonts w:ascii="Arial" w:hAnsi="Arial" w:cs="Arial"/>
+                          <w:sz w:val="32"/>
+                          <w:szCs w:val="32"/>
+                        </w:rPr>
+                        <w:t>Seperately</w:t>
+                      </w:r>
+                      <w:proofErr w:type="spellEnd"/>
+                    </w:p>
+                  </w:txbxContent>
+                </v:textbox>
+                <w10:wrap type="square" anchorx="margin"/>
+              </v:shape>
+            </w:pict>
+          </mc:Fallback>
+        </mc:AlternateContent>
+      </w:r>
+      <w:r>
+        <w:rPr>
+          <w:rFonts w:ascii="Arial" w:hAnsi="Arial" w:cs="Arial"/>
+          <w:sz w:val="24"/>
+          <w:szCs w:val="24"/>
+        </w:rPr>
+        <w:tab/>
+      </w:r>
+      <w:r>
+        <w:rPr>
+          <w:rFonts w:ascii="Arial" w:hAnsi="Arial" w:cs="Arial"/>
+          <w:sz w:val="24"/>
+          <w:szCs w:val="24"/>
+        </w:rPr>
+        <w:t>RA94964394</w:t>
+      </w:r>
+      <w:r>
+        <w:rPr>
+          <w:rFonts w:ascii="Arial" w:hAnsi="Arial" w:cs="Arial"/>
+          <w:sz w:val="24"/>
+          <w:szCs w:val="24"/>
+        </w:rPr>
+        <w:tab/>
+      </w:r>
+      <w:r>
+        <w:rPr>
+          <w:rFonts w:ascii="Arial" w:hAnsi="Arial" w:cs="Arial"/>
+          <w:sz w:val="24"/>
+          <w:szCs w:val="24"/>
+        </w:rPr>
+        <w:tab/>
+        <w:t>251.96</w:t>
+      </w:r>
+      <w:r>
+        <w:rPr>
+          <w:rFonts w:ascii="Arial" w:hAnsi="Arial" w:cs="Arial"/>
+          <w:sz w:val="24"/>
+          <w:szCs w:val="24"/>
+        </w:rPr>
+        <w:tab/>
+      </w:r>
+      <w:r>
+        <w:rPr>
+          <w:rFonts w:ascii="Arial" w:hAnsi="Arial" w:cs="Arial"/>
+          <w:sz w:val="24"/>
+          <w:szCs w:val="24"/>
+        </w:rPr>
+        <w:tab/>
+        <w:t>Victoria Chow</w:t>
+      </w:r>
+    </w:p>
+    <w:p>
+      <w:pPr>
+        <w:autoSpaceDE w:val="0"/>
+        <w:autoSpaceDN w:val="0"/>
+        <w:adjustRightInd w:val="0"/>
+        <w:spacing w:after="0" w:line="240" w:lineRule="auto"/>
+        <w:rPr>
+          <w:rFonts w:ascii="Arial" w:hAnsi="Arial" w:cs="Arial"/>
+          <w:sz w:val="24"/>
+          <w:szCs w:val="24"/>
+        </w:rPr>
+      </w:pPr>
+      <w:r>
+        <w:rPr>
+          <w:rFonts w:ascii="Arial" w:hAnsi="Arial" w:cs="Arial"/>
+          <w:sz w:val="24"/>
+          <w:szCs w:val="24"/>
+        </w:rPr>
+        <w:tab/>
+      </w:r>
+      <w:r>
+        <w:rPr>
+          <w:rFonts w:ascii="Arial" w:hAnsi="Arial" w:cs="Arial"/>
+          <w:sz w:val="24"/>
+          <w:szCs w:val="24"/>
+        </w:rPr>
+        <w:t>RA94964394</w:t>
+      </w:r>
+      <w:r>
+        <w:rPr>
+          <w:rFonts w:ascii="Arial" w:hAnsi="Arial" w:cs="Arial"/>
+          <w:sz w:val="24"/>
+          <w:szCs w:val="24"/>
+        </w:rPr>
+        <w:tab/>
+      </w:r>
+      <w:r>
+        <w:rPr>
+          <w:rFonts w:ascii="Arial" w:hAnsi="Arial" w:cs="Arial"/>
+          <w:sz w:val="24"/>
+          <w:szCs w:val="24"/>
+        </w:rPr>
+        <w:tab/>
+      </w:r>
+      <w:r>
+        <w:rPr>
+          <w:rFonts w:ascii="Arial" w:hAnsi="Arial" w:cs="Arial"/>
+          <w:sz w:val="24"/>
+          <w:szCs w:val="24"/>
+        </w:rPr>
+        <w:t xml:space="preserve"> </w:t>
+      </w:r>
+      <w:r>
+        <w:rPr>
+          <w:rFonts w:ascii="Arial" w:hAnsi="Arial" w:cs="Arial"/>
+          <w:sz w:val="24"/>
+          <w:szCs w:val="24"/>
+        </w:rPr>
+        <w:t xml:space="preserve"> 26.49</w:t>
+      </w:r>
+      <w:r>
+        <w:rPr>
+          <w:rFonts w:ascii="Arial" w:hAnsi="Arial" w:cs="Arial"/>
+          <w:sz w:val="24"/>
+          <w:szCs w:val="24"/>
+        </w:rPr>
+        <w:tab/>
+      </w:r>
+      <w:r>
+        <w:rPr>
+          <w:rFonts w:ascii="Arial" w:hAnsi="Arial" w:cs="Arial"/>
+          <w:sz w:val="24"/>
+          <w:szCs w:val="24"/>
+        </w:rPr>
+        <w:tab/>
+        <w:t>Victoria Chow</w:t>
+      </w:r>
+    </w:p>
+    <w:p>
+      <w:pPr>
+        <w:autoSpaceDE w:val="0"/>
+        <w:autoSpaceDN w:val="0"/>
+        <w:adjustRightInd w:val="0"/>
+        <w:spacing w:after="0" w:line="240" w:lineRule="auto"/>
+        <w:rPr>
+          <w:rFonts w:ascii="Arial" w:hAnsi="Arial" w:cs="Arial"/>
+          <w:sz w:val="24"/>
+          <w:szCs w:val="24"/>
+        </w:rPr>
+      </w:pPr>
+      <w:r>
+        <w:rPr>
+          <w:rFonts w:ascii="Arial" w:hAnsi="Arial" w:cs="Arial"/>
+          <w:noProof/>
+          <w:sz w:val="24"/>
+          <w:szCs w:val="24"/>
+        </w:rPr>
+        <mc:AlternateContent>
+          <mc:Choice Requires="wps">
+            <w:drawing>
+              <wp:anchor distT="0" distB="0" distL="114300" distR="114300" simplePos="0" relativeHeight="251663360" behindDoc="0" locked="0" layoutInCell="1" allowOverlap="1" wp14:anchorId="564FC6B1" wp14:editId="4D864A18">
                 <wp:simplePos x="0" y="0"/>
                 <wp:positionH relativeFrom="margin">
                   <wp:align>right</wp:align>
@@ -4296,7 +5334,7 @@
           </mc:Choice>
           <mc:Fallback>
             <w:pict>
-              <v:shape w14:anchorId="49CFE1B1" id="Text Box 3" o:spid="_x0000_s1027" type="#_x0000_t202" style="position:absolute;margin-left:118.3pt;margin-top:3.35pt;width:169.5pt;height:81pt;z-index:251663360;visibility:visible;mso-wrap-style:square;mso-width-percent:0;mso-height-percent:0;mso-wrap-distance-left:9pt;mso-wrap-distance-top:0;mso-wrap-distance-right:9pt;mso-wrap-distance-bottom:0;mso-position-horizontal:right;mso-position-horizontal-relative:margin;mso-position-vertical:absolute;mso-position-vertical-relative:text;mso-width-percent:0;mso-height-percent:0;mso-width-relative:margin;mso-height-relative:margin;v-text-anchor:top" o:gfxdata="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" fillcolor="white [3201]" strokeweight=".5pt">
+              <v:shape w14:anchorId="564FC6B1" id="Text Box 3" o:spid="_x0000_s1029" type="#_x0000_t202" style="position:absolute;margin-left:118.3pt;margin-top:3.35pt;width:169.5pt;height:81pt;z-index:251663360;visibility:visible;mso-wrap-style:square;mso-width-percent:0;mso-height-percent:0;mso-wrap-distance-left:9pt;mso-wrap-distance-top:0;mso-wrap-distance-right:9pt;mso-wrap-distance-bottom:0;mso-position-horizontal:right;mso-position-horizontal-relative:margin;mso-position-vertical:absolute;mso-position-vertical-relative:text;mso-width-percent:0;mso-height-percent:0;mso-width-relative:margin;mso-height-relative:margin;v-text-anchor:top" o:gfxdata="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" fillcolor="white [3201]" strokeweight=".5pt">
                 <v:textbox>
                   <w:txbxContent>
                     <w:p>
@@ -4809,28 +5847,506 @@
           <w:szCs w:val="24"/>
         </w:rPr>
         <w:tab/>
-        <w:t>Oienta Xau</w:t>
-      </w:r>
-    </w:p>
-    <w:p>
-      <w:pPr>
-        <w:autoSpaceDE w:val="0"/>
-        <w:autoSpaceDN w:val="0"/>
-        <w:adjustRightInd w:val="0"/>
-        <w:spacing w:after="0" w:line="240" w:lineRule="auto"/>
-        <w:rPr>
-          <w:rFonts w:ascii="Arial" w:hAnsi="Arial" w:cs="Arial"/>
-          <w:sz w:val="24"/>
-          <w:szCs w:val="24"/>
-        </w:rPr>
-      </w:pPr>
-      <w:r>
-        <w:rPr>
-          <w:rFonts w:ascii="Arial" w:hAnsi="Arial" w:cs="Arial"/>
-          <w:sz w:val="24"/>
-          <w:szCs w:val="24"/>
-        </w:rPr>
-        <w:tab/>
+      </w:r>
+      <w:proofErr w:type="spellStart"/>
+      <w:r>
+        <w:rPr>
+          <w:rFonts w:ascii="Arial" w:hAnsi="Arial" w:cs="Arial"/>
+          <w:sz w:val="24"/>
+          <w:szCs w:val="24"/>
+        </w:rPr>
+        <w:t>Oienta</w:t>
+      </w:r>
+      <w:proofErr w:type="spellEnd"/>
+      <w:r>
+        <w:rPr>
+          <w:rFonts w:ascii="Arial" w:hAnsi="Arial" w:cs="Arial"/>
+          <w:sz w:val="24"/>
+          <w:szCs w:val="24"/>
+        </w:rPr>
+        <w:t xml:space="preserve"> </w:t>
+      </w:r>
+      <w:proofErr w:type="spellStart"/>
+      <w:r>
+        <w:rPr>
+          <w:rFonts w:ascii="Arial" w:hAnsi="Arial" w:cs="Arial"/>
+          <w:sz w:val="24"/>
+          <w:szCs w:val="24"/>
+        </w:rPr>
+        <w:t>Xau</w:t>
+      </w:r>
+      <w:proofErr w:type="spellEnd"/>
+    </w:p>
+    <w:p>
+      <w:pPr>
+        <w:autoSpaceDE w:val="0"/>
+        <w:autoSpaceDN w:val="0"/>
+        <w:adjustRightInd w:val="0"/>
+        <w:spacing w:after="0" w:line="240" w:lineRule="auto"/>
+        <w:rPr>
+          <w:rFonts w:ascii="Arial" w:hAnsi="Arial" w:cs="Arial"/>
+          <w:sz w:val="24"/>
+          <w:szCs w:val="24"/>
+        </w:rPr>
+      </w:pPr>
+      <w:r>
+        <w:rPr>
+          <w:rFonts w:ascii="Arial" w:hAnsi="Arial" w:cs="Arial"/>
+          <w:noProof/>
+          <w:sz w:val="24"/>
+          <w:szCs w:val="24"/>
+        </w:rPr>
+        <mc:AlternateContent>
+          <mc:Choice Requires="wps">
+            <w:drawing>
+              <wp:anchor distT="0" distB="0" distL="114300" distR="114300" simplePos="0" relativeHeight="251674624" behindDoc="0" locked="0" layoutInCell="1" allowOverlap="1" wp14:anchorId="17EE0CFC" wp14:editId="2274DB7E">
+                <wp:simplePos x="0" y="0"/>
+                <wp:positionH relativeFrom="margin">
+                  <wp:align>right</wp:align>
+                </wp:positionH>
+                <wp:positionV relativeFrom="paragraph">
+                  <wp:posOffset>93980</wp:posOffset>
+                </wp:positionV>
+                <wp:extent cx="2447925" cy="19050"/>
+                <wp:effectExtent l="19050" t="38100" r="47625" b="38100"/>
+                <wp:wrapNone/>
+                <wp:docPr id="9" name="Straight Connector 9"/>
+                <wp:cNvGraphicFramePr/>
+                <a:graphic xmlns:a="http://schemas.openxmlformats.org/drawingml/2006/main">
+                  <a:graphicData uri="http://schemas.microsoft.com/office/word/2010/wordprocessingShape">
+                    <wps:wsp>
+                      <wps:cNvCnPr/>
+                      <wps:spPr>
+                        <a:xfrm>
+                          <a:off x="0" y="0"/>
+                          <a:ext cx="2447925" cy="19050"/>
+                        </a:xfrm>
+                        <a:prstGeom prst="line">
+                          <a:avLst/>
+                        </a:prstGeom>
+                        <a:ln w="76200"/>
+                      </wps:spPr>
+                      <wps:style>
+                        <a:lnRef idx="1">
+                          <a:schemeClr val="dk1"/>
+                        </a:lnRef>
+                        <a:fillRef idx="0">
+                          <a:schemeClr val="dk1"/>
+                        </a:fillRef>
+                        <a:effectRef idx="0">
+                          <a:schemeClr val="dk1"/>
+                        </a:effectRef>
+                        <a:fontRef idx="minor">
+                          <a:schemeClr val="tx1"/>
+                        </a:fontRef>
+                      </wps:style>
+                      <wps:bodyPr/>
+                    </wps:wsp>
+                  </a:graphicData>
+                </a:graphic>
+                <wp14:sizeRelH relativeFrom="margin">
+                  <wp14:pctWidth>0</wp14:pctWidth>
+                </wp14:sizeRelH>
+                <wp14:sizeRelV relativeFrom="margin">
+                  <wp14:pctHeight>0</wp14:pctHeight>
+                </wp14:sizeRelV>
+              </wp:anchor>
+            </w:drawing>
+          </mc:Choice>
+          <mc:Fallback>
+            <w:pict>
+              <v:line w14:anchorId="66CA5AEB" id="Straight Connector 9" o:spid="_x0000_s1026" style="position:absolute;z-index:251674624;visibility:visible;mso-wrap-style:square;mso-width-percent:0;mso-height-percent:0;mso-wrap-distance-left:9pt;mso-wrap-distance-top:0;mso-wrap-distance-right:9pt;mso-wrap-distance-bottom:0;mso-position-horizontal:right;mso-position-horizontal-relative:margin;mso-position-vertical:absolute;mso-position-vertical-relative:text;mso-width-percent:0;mso-height-percent:0;mso-width-relative:margin;mso-height-relative:margin" from="141.55pt,7.4pt" to="334.3pt,8.9pt" o:gfxdata="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" strokecolor="black [3200]" strokeweight="6pt">
+                <v:stroke joinstyle="miter"/>
+                <w10:wrap anchorx="margin"/>
+              </v:line>
+            </w:pict>
+          </mc:Fallback>
+        </mc:AlternateContent>
+      </w:r>
+      <w:r>
+        <w:rPr>
+          <w:rFonts w:ascii="Arial" w:hAnsi="Arial" w:cs="Arial"/>
+          <w:noProof/>
+          <w:sz w:val="24"/>
+          <w:szCs w:val="24"/>
+        </w:rPr>
+        <mc:AlternateContent>
+          <mc:Choice Requires="wps">
+            <w:drawing>
+              <wp:anchor distT="0" distB="0" distL="114300" distR="114300" simplePos="0" relativeHeight="251670528" behindDoc="0" locked="0" layoutInCell="1" allowOverlap="1" wp14:anchorId="2337FC3B" wp14:editId="35D424B2">
+                <wp:simplePos x="0" y="0"/>
+                <wp:positionH relativeFrom="column">
+                  <wp:posOffset>3771900</wp:posOffset>
+                </wp:positionH>
+                <wp:positionV relativeFrom="paragraph">
+                  <wp:posOffset>113030</wp:posOffset>
+                </wp:positionV>
+                <wp:extent cx="885825" cy="981075"/>
+                <wp:effectExtent l="0" t="0" r="85725" b="28575"/>
+                <wp:wrapNone/>
+                <wp:docPr id="7" name="Right Brace 7"/>
+                <wp:cNvGraphicFramePr/>
+                <a:graphic xmlns:a="http://schemas.openxmlformats.org/drawingml/2006/main">
+                  <a:graphicData uri="http://schemas.microsoft.com/office/word/2010/wordprocessingShape">
+                    <wps:wsp>
+                      <wps:cNvSpPr/>
+                      <wps:spPr>
+                        <a:xfrm>
+                          <a:off x="0" y="0"/>
+                          <a:ext cx="885825" cy="981075"/>
+                        </a:xfrm>
+                        <a:prstGeom prst="rightBrace">
+                          <a:avLst>
+                            <a:gd name="adj1" fmla="val 8333"/>
+                            <a:gd name="adj2" fmla="val 60498"/>
+                          </a:avLst>
+                        </a:prstGeom>
+                      </wps:spPr>
+                      <wps:style>
+                        <a:lnRef idx="1">
+                          <a:schemeClr val="dk1"/>
+                        </a:lnRef>
+                        <a:fillRef idx="0">
+                          <a:schemeClr val="dk1"/>
+                        </a:fillRef>
+                        <a:effectRef idx="0">
+                          <a:schemeClr val="dk1"/>
+                        </a:effectRef>
+                        <a:fontRef idx="minor">
+                          <a:schemeClr val="tx1"/>
+                        </a:fontRef>
+                      </wps:style>
+                      <wps:bodyPr rot="0" spcFirstLastPara="0" vertOverflow="overflow" horzOverflow="overflow" vert="horz" wrap="square" lIns="91440" tIns="45720" rIns="91440" bIns="45720" numCol="1" spcCol="0" rtlCol="0" fromWordArt="0" anchor="ctr" anchorCtr="0" forceAA="0" compatLnSpc="1">
+                        <a:prstTxWarp prst="textNoShape">
+                          <a:avLst/>
+                        </a:prstTxWarp>
+                        <a:noAutofit/>
+                      </wps:bodyPr>
+                    </wps:wsp>
+                  </a:graphicData>
+                </a:graphic>
+                <wp14:sizeRelV relativeFrom="margin">
+                  <wp14:pctHeight>0</wp14:pctHeight>
+                </wp14:sizeRelV>
+              </wp:anchor>
+            </w:drawing>
+          </mc:Choice>
+          <mc:Fallback>
+            <w:pict>
+              <v:shape w14:anchorId="16124130" id="Right Brace 7" o:spid="_x0000_s1026" type="#_x0000_t88" style="position:absolute;margin-left:297pt;margin-top:8.9pt;width:69.75pt;height:77.25pt;z-index:251670528;visibility:visible;mso-wrap-style:square;mso-height-percent:0;mso-wrap-distance-left:9pt;mso-wrap-distance-top:0;mso-wrap-distance-right:9pt;mso-wrap-distance-bottom:0;mso-position-horizontal:absolute;mso-position-horizontal-relative:text;mso-position-vertical:absolute;mso-position-vertical-relative:text;mso-height-percent:0;mso-height-relative:margin;v-text-anchor:middle" o:gfxdata="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" adj="1625,13068" strokecolor="black [3200]" strokeweight=".5pt">
+                <v:stroke joinstyle="miter"/>
+              </v:shape>
+            </w:pict>
+          </mc:Fallback>
+        </mc:AlternateContent>
+      </w:r>
+      <w:r>
+        <w:rPr>
+          <w:rFonts w:ascii="Arial" w:hAnsi="Arial" w:cs="Arial"/>
+          <w:sz w:val="24"/>
+          <w:szCs w:val="24"/>
+        </w:rPr>
+        <w:tab/>
+      </w:r>
+    </w:p>
+    <w:p>
+      <w:pPr>
+        <w:autoSpaceDE w:val="0"/>
+        <w:autoSpaceDN w:val="0"/>
+        <w:adjustRightInd w:val="0"/>
+        <w:spacing w:after="0" w:line="240" w:lineRule="auto"/>
+        <w:rPr>
+          <w:rFonts w:ascii="Arial" w:hAnsi="Arial" w:cs="Arial"/>
+          <w:sz w:val="24"/>
+          <w:szCs w:val="24"/>
+        </w:rPr>
+      </w:pPr>
+      <w:bookmarkStart w:id="0" w:name="_GoBack"/>
+      <w:bookmarkEnd w:id="0"/>
+    </w:p>
+    <w:p>
+      <w:pPr>
+        <w:autoSpaceDE w:val="0"/>
+        <w:autoSpaceDN w:val="0"/>
+        <w:adjustRightInd w:val="0"/>
+        <w:spacing w:after="0" w:line="240" w:lineRule="auto"/>
+        <w:rPr>
+          <w:rFonts w:ascii="Arial" w:hAnsi="Arial" w:cs="Arial"/>
+          <w:sz w:val="24"/>
+          <w:szCs w:val="24"/>
+        </w:rPr>
+      </w:pPr>
+    </w:p>
+    <w:p>
+      <w:pPr>
+        <w:autoSpaceDE w:val="0"/>
+        <w:autoSpaceDN w:val="0"/>
+        <w:adjustRightInd w:val="0"/>
+        <w:spacing w:after="0" w:line="240" w:lineRule="auto"/>
+        <w:rPr>
+          <w:rFonts w:ascii="Arial" w:hAnsi="Arial" w:cs="Arial"/>
+          <w:sz w:val="24"/>
+          <w:szCs w:val="24"/>
+        </w:rPr>
+      </w:pPr>
+      <w:r>
+        <w:rPr>
+          <w:rFonts w:ascii="Arial" w:hAnsi="Arial" w:cs="Arial"/>
+          <w:noProof/>
+          <w:sz w:val="24"/>
+          <w:szCs w:val="24"/>
+        </w:rPr>
+        <mc:AlternateContent>
+          <mc:Choice Requires="wps">
+            <w:drawing>
+              <wp:anchor distT="45720" distB="45720" distL="114300" distR="114300" simplePos="0" relativeHeight="251672576" behindDoc="0" locked="0" layoutInCell="1" allowOverlap="1" wp14:anchorId="48AFF83A" wp14:editId="21D29A85">
+                <wp:simplePos x="0" y="0"/>
+                <wp:positionH relativeFrom="margin">
+                  <wp:align>right</wp:align>
+                </wp:positionH>
+                <wp:positionV relativeFrom="paragraph">
+                  <wp:posOffset>6350</wp:posOffset>
+                </wp:positionV>
+                <wp:extent cx="2133600" cy="333375"/>
+                <wp:effectExtent l="0" t="0" r="19050" b="28575"/>
+                <wp:wrapSquare wrapText="bothSides"/>
+                <wp:docPr id="8" name="Text Box 2"/>
+                <wp:cNvGraphicFramePr>
+                  <a:graphicFrameLocks xmlns:a="http://schemas.openxmlformats.org/drawingml/2006/main"/>
+                </wp:cNvGraphicFramePr>
+                <a:graphic xmlns:a="http://schemas.openxmlformats.org/drawingml/2006/main">
+                  <a:graphicData uri="http://schemas.microsoft.com/office/word/2010/wordprocessingShape">
+                    <wps:wsp>
+                      <wps:cNvSpPr txBox="1">
+                        <a:spLocks noChangeArrowheads="1"/>
+                      </wps:cNvSpPr>
+                      <wps:spPr bwMode="auto">
+                        <a:xfrm>
+                          <a:off x="0" y="0"/>
+                          <a:ext cx="2133600" cy="333375"/>
+                        </a:xfrm>
+                        <a:prstGeom prst="rect">
+                          <a:avLst/>
+                        </a:prstGeom>
+                        <a:solidFill>
+                          <a:srgbClr val="FFFFFF"/>
+                        </a:solidFill>
+                        <a:ln w="9525">
+                          <a:solidFill>
+                            <a:srgbClr val="000000"/>
+                          </a:solidFill>
+                          <a:miter lim="800000"/>
+                          <a:headEnd/>
+                          <a:tailEnd/>
+                        </a:ln>
+                      </wps:spPr>
+                      <wps:txbx>
+                        <w:txbxContent>
+                          <w:p>
+                            <w:pPr>
+                              <w:jc w:val="center"/>
+                              <w:rPr>
+                                <w:rFonts w:ascii="Arial" w:hAnsi="Arial" w:cs="Arial"/>
+                                <w:sz w:val="32"/>
+                                <w:szCs w:val="32"/>
+                              </w:rPr>
+                            </w:pPr>
+                            <w:r>
+                              <w:rPr>
+                                <w:rFonts w:ascii="Arial" w:hAnsi="Arial" w:cs="Arial"/>
+                                <w:sz w:val="32"/>
+                                <w:szCs w:val="32"/>
+                              </w:rPr>
+                              <w:t xml:space="preserve">Run </w:t>
+                            </w:r>
+                            <w:proofErr w:type="spellStart"/>
+                            <w:r>
+                              <w:rPr>
+                                <w:rFonts w:ascii="Arial" w:hAnsi="Arial" w:cs="Arial"/>
+                                <w:sz w:val="32"/>
+                                <w:szCs w:val="32"/>
+                              </w:rPr>
+                              <w:t>Seperately</w:t>
+                            </w:r>
+                            <w:proofErr w:type="spellEnd"/>
+                          </w:p>
+                        </w:txbxContent>
+                      </wps:txbx>
+                      <wps:bodyPr rot="0" vert="horz" wrap="square" lIns="91440" tIns="45720" rIns="91440" bIns="45720" anchor="t" anchorCtr="0">
+                        <a:noAutofit/>
+                      </wps:bodyPr>
+                    </wps:wsp>
+                  </a:graphicData>
+                </a:graphic>
+                <wp14:sizeRelH relativeFrom="margin">
+                  <wp14:pctWidth>0</wp14:pctWidth>
+                </wp14:sizeRelH>
+                <wp14:sizeRelV relativeFrom="margin">
+                  <wp14:pctHeight>0</wp14:pctHeight>
+                </wp14:sizeRelV>
+              </wp:anchor>
+            </w:drawing>
+          </mc:Choice>
+          <mc:Fallback>
+            <w:pict>
+              <v:shape w14:anchorId="48AFF83A" id="_x0000_s1030" type="#_x0000_t202" style="position:absolute;margin-left:116.8pt;margin-top:.5pt;width:168pt;height:26.25pt;z-index:251672576;visibility:visible;mso-wrap-style:square;mso-width-percent:0;mso-height-percent:0;mso-wrap-distance-left:9pt;mso-wrap-distance-top:3.6pt;mso-wrap-distance-right:9pt;mso-wrap-distance-bottom:3.6pt;mso-position-horizontal:right;mso-position-horizontal-relative:margin;mso-position-vertical:absolute;mso-position-vertical-relative:text;mso-width-percent:0;mso-height-percent:0;mso-width-relative:margin;mso-height-relative:margin;v-text-anchor:top" o:gfxdata="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">
+                <v:textbox>
+                  <w:txbxContent>
+                    <w:p>
+                      <w:pPr>
+                        <w:jc w:val="center"/>
+                        <w:rPr>
+                          <w:rFonts w:ascii="Arial" w:hAnsi="Arial" w:cs="Arial"/>
+                          <w:sz w:val="32"/>
+                          <w:szCs w:val="32"/>
+                        </w:rPr>
+                      </w:pPr>
+                      <w:r>
+                        <w:rPr>
+                          <w:rFonts w:ascii="Arial" w:hAnsi="Arial" w:cs="Arial"/>
+                          <w:sz w:val="32"/>
+                          <w:szCs w:val="32"/>
+                        </w:rPr>
+                        <w:t xml:space="preserve">Run </w:t>
+                      </w:r>
+                      <w:proofErr w:type="spellStart"/>
+                      <w:r>
+                        <w:rPr>
+                          <w:rFonts w:ascii="Arial" w:hAnsi="Arial" w:cs="Arial"/>
+                          <w:sz w:val="32"/>
+                          <w:szCs w:val="32"/>
+                        </w:rPr>
+                        <w:t>Seperately</w:t>
+                      </w:r>
+                      <w:proofErr w:type="spellEnd"/>
+                    </w:p>
+                  </w:txbxContent>
+                </v:textbox>
+                <w10:wrap type="square" anchorx="margin"/>
+              </v:shape>
+            </w:pict>
+          </mc:Fallback>
+        </mc:AlternateContent>
+      </w:r>
+      <w:r>
+        <w:rPr>
+          <w:rFonts w:ascii="Arial" w:hAnsi="Arial" w:cs="Arial"/>
+          <w:sz w:val="24"/>
+          <w:szCs w:val="24"/>
+        </w:rPr>
+        <w:t>Withdrawals –</w:t>
+      </w:r>
+    </w:p>
+    <w:p>
+      <w:pPr>
+        <w:autoSpaceDE w:val="0"/>
+        <w:autoSpaceDN w:val="0"/>
+        <w:adjustRightInd w:val="0"/>
+        <w:spacing w:after="0" w:line="240" w:lineRule="auto"/>
+        <w:rPr>
+          <w:rFonts w:ascii="Arial" w:hAnsi="Arial" w:cs="Arial"/>
+          <w:sz w:val="24"/>
+          <w:szCs w:val="24"/>
+        </w:rPr>
+      </w:pPr>
+      <w:r>
+        <w:rPr>
+          <w:rFonts w:ascii="Arial" w:hAnsi="Arial" w:cs="Arial"/>
+          <w:sz w:val="24"/>
+          <w:szCs w:val="24"/>
+        </w:rPr>
+        <w:tab/>
+        <w:t>RA22487883</w:t>
+      </w:r>
+      <w:r>
+        <w:rPr>
+          <w:rFonts w:ascii="Arial" w:hAnsi="Arial" w:cs="Arial"/>
+          <w:sz w:val="24"/>
+          <w:szCs w:val="24"/>
+        </w:rPr>
+        <w:tab/>
+      </w:r>
+      <w:r>
+        <w:rPr>
+          <w:rFonts w:ascii="Arial" w:hAnsi="Arial" w:cs="Arial"/>
+          <w:sz w:val="24"/>
+          <w:szCs w:val="24"/>
+        </w:rPr>
+        <w:tab/>
+        <w:t>100.00</w:t>
+      </w:r>
+      <w:r>
+        <w:rPr>
+          <w:rFonts w:ascii="Arial" w:hAnsi="Arial" w:cs="Arial"/>
+          <w:sz w:val="24"/>
+          <w:szCs w:val="24"/>
+        </w:rPr>
+        <w:tab/>
+      </w:r>
+      <w:r>
+        <w:rPr>
+          <w:rFonts w:ascii="Arial" w:hAnsi="Arial" w:cs="Arial"/>
+          <w:sz w:val="24"/>
+          <w:szCs w:val="24"/>
+        </w:rPr>
+        <w:tab/>
+        <w:t>Paul Thomas</w:t>
+      </w:r>
+    </w:p>
+    <w:p>
+      <w:pPr>
+        <w:autoSpaceDE w:val="0"/>
+        <w:autoSpaceDN w:val="0"/>
+        <w:adjustRightInd w:val="0"/>
+        <w:spacing w:after="0" w:line="240" w:lineRule="auto"/>
+        <w:rPr>
+          <w:rFonts w:ascii="Arial" w:hAnsi="Arial" w:cs="Arial"/>
+          <w:sz w:val="24"/>
+          <w:szCs w:val="24"/>
+        </w:rPr>
+      </w:pPr>
+      <w:r>
+        <w:rPr>
+          <w:rFonts w:ascii="Arial" w:hAnsi="Arial" w:cs="Arial"/>
+          <w:sz w:val="24"/>
+          <w:szCs w:val="24"/>
+        </w:rPr>
+        <w:tab/>
+        <w:t>GA65898813</w:t>
+      </w:r>
+      <w:r>
+        <w:rPr>
+          <w:rFonts w:ascii="Arial" w:hAnsi="Arial" w:cs="Arial"/>
+          <w:sz w:val="24"/>
+          <w:szCs w:val="24"/>
+        </w:rPr>
+        <w:tab/>
+      </w:r>
+      <w:r>
+        <w:rPr>
+          <w:rFonts w:ascii="Arial" w:hAnsi="Arial" w:cs="Arial"/>
+          <w:sz w:val="24"/>
+          <w:szCs w:val="24"/>
+        </w:rPr>
+        <w:tab/>
+        <w:t>245.00</w:t>
+      </w:r>
+      <w:r>
+        <w:rPr>
+          <w:rFonts w:ascii="Arial" w:hAnsi="Arial" w:cs="Arial"/>
+          <w:sz w:val="24"/>
+          <w:szCs w:val="24"/>
+        </w:rPr>
+        <w:tab/>
+      </w:r>
+      <w:r>
+        <w:rPr>
+          <w:rFonts w:ascii="Arial" w:hAnsi="Arial" w:cs="Arial"/>
+          <w:sz w:val="24"/>
+          <w:szCs w:val="24"/>
+        </w:rPr>
+        <w:tab/>
+        <w:t>Luke Kyle</w:t>
       </w:r>
     </w:p>
     <w:sectPr>

--- a/TestDataForProject1.docx
+++ b/TestDataForProject1.docx
@@ -117,6 +117,62 @@
           <w:szCs w:val="24"/>
         </w:rPr>
       </w:pPr>
+    </w:p>
+    <w:p>
+      <w:pPr>
+        <w:autoSpaceDE w:val="0"/>
+        <w:autoSpaceDN w:val="0"/>
+        <w:adjustRightInd w:val="0"/>
+        <w:spacing w:after="0" w:line="240" w:lineRule="auto"/>
+        <w:rPr>
+          <w:rFonts w:ascii="Arial" w:hAnsi="Arial" w:cs="Arial"/>
+          <w:b/>
+          <w:sz w:val="24"/>
+          <w:szCs w:val="24"/>
+        </w:rPr>
+      </w:pPr>
+      <w:r>
+        <w:rPr>
+          <w:rFonts w:ascii="Arial" w:hAnsi="Arial" w:cs="Arial"/>
+          <w:b/>
+          <w:sz w:val="24"/>
+          <w:szCs w:val="24"/>
+        </w:rPr>
+        <w:t xml:space="preserve">Bank Name: </w:t>
+      </w:r>
+      <w:proofErr w:type="spellStart"/>
+      <w:r>
+        <w:rPr>
+          <w:rFonts w:ascii="Arial" w:hAnsi="Arial" w:cs="Arial"/>
+          <w:b/>
+          <w:sz w:val="24"/>
+          <w:szCs w:val="24"/>
+        </w:rPr>
+        <w:t>Holtson</w:t>
+      </w:r>
+      <w:proofErr w:type="spellEnd"/>
+      <w:r>
+        <w:rPr>
+          <w:rFonts w:ascii="Arial" w:hAnsi="Arial" w:cs="Arial"/>
+          <w:b/>
+          <w:sz w:val="24"/>
+          <w:szCs w:val="24"/>
+        </w:rPr>
+        <w:t>, McKinney and Jessop LLC</w:t>
+      </w:r>
+    </w:p>
+    <w:p>
+      <w:pPr>
+        <w:autoSpaceDE w:val="0"/>
+        <w:autoSpaceDN w:val="0"/>
+        <w:adjustRightInd w:val="0"/>
+        <w:spacing w:after="0" w:line="240" w:lineRule="auto"/>
+        <w:rPr>
+          <w:rFonts w:ascii="Arial" w:hAnsi="Arial" w:cs="Arial"/>
+          <w:sz w:val="24"/>
+          <w:szCs w:val="24"/>
+        </w:rPr>
+      </w:pPr>
       <w:r>
         <w:rPr>
           <w:rFonts w:ascii="Arial" w:hAnsi="Arial" w:cs="Arial"/>
@@ -132,6 +188,65 @@
         <w:autoSpaceDN w:val="0"/>
         <w:adjustRightInd w:val="0"/>
         <w:spacing w:after="0" w:line="240" w:lineRule="auto"/>
+        <w:jc w:val="center"/>
+        <w:rPr>
+          <w:rFonts w:ascii="Arial" w:hAnsi="Arial" w:cs="Arial"/>
+          <w:sz w:val="24"/>
+          <w:szCs w:val="24"/>
+        </w:rPr>
+      </w:pPr>
+      <w:bookmarkStart w:id="0" w:name="_GoBack"/>
+      <w:r>
+        <w:rPr>
+          <w:rFonts w:ascii="Arial" w:hAnsi="Arial" w:cs="Arial"/>
+          <w:sz w:val="24"/>
+          <w:szCs w:val="24"/>
+        </w:rPr>
+        <w:t>CUSTOMER INFORMATION</w:t>
+      </w:r>
+    </w:p>
+    <w:bookmarkEnd w:id="0"/>
+    <w:p>
+      <w:pPr>
+        <w:autoSpaceDE w:val="0"/>
+        <w:autoSpaceDN w:val="0"/>
+        <w:adjustRightInd w:val="0"/>
+        <w:spacing w:after="0" w:line="240" w:lineRule="auto"/>
+        <w:jc w:val="center"/>
+        <w:rPr>
+          <w:rFonts w:ascii="Arial" w:hAnsi="Arial" w:cs="Arial"/>
+          <w:sz w:val="24"/>
+          <w:szCs w:val="24"/>
+        </w:rPr>
+      </w:pPr>
+    </w:p>
+    <w:p>
+      <w:pPr>
+        <w:autoSpaceDE w:val="0"/>
+        <w:autoSpaceDN w:val="0"/>
+        <w:adjustRightInd w:val="0"/>
+        <w:spacing w:after="0" w:line="240" w:lineRule="auto"/>
+        <w:rPr>
+          <w:rFonts w:ascii="Arial" w:hAnsi="Arial" w:cs="Arial"/>
+          <w:sz w:val="24"/>
+          <w:szCs w:val="24"/>
+        </w:rPr>
+      </w:pPr>
+      <w:r>
+        <w:rPr>
+          <w:rFonts w:ascii="Arial" w:hAnsi="Arial" w:cs="Arial"/>
+          <w:sz w:val="24"/>
+          <w:szCs w:val="24"/>
+        </w:rPr>
+        <w:t xml:space="preserve">  CUSTOMERS:</w:t>
+      </w:r>
+    </w:p>
+    <w:p>
+      <w:pPr>
+        <w:autoSpaceDE w:val="0"/>
+        <w:autoSpaceDN w:val="0"/>
+        <w:adjustRightInd w:val="0"/>
+        <w:spacing w:after="0" w:line="240" w:lineRule="auto"/>
         <w:rPr>
           <w:rFonts w:ascii="Arial" w:hAnsi="Arial" w:cs="Arial"/>
           <w:sz w:val="24"/>
@@ -146,6 +261,31 @@
         </w:rPr>
         <w:t xml:space="preserve">  </w:t>
       </w:r>
+      <w:r>
+        <w:rPr>
+          <w:rFonts w:ascii="Arial" w:hAnsi="Arial" w:cs="Arial"/>
+          <w:sz w:val="24"/>
+          <w:szCs w:val="24"/>
+        </w:rPr>
+        <w:tab/>
+        <w:t xml:space="preserve">LK4344 </w:t>
+      </w:r>
+      <w:r>
+        <w:rPr>
+          <w:rFonts w:ascii="Arial" w:hAnsi="Arial" w:cs="Arial"/>
+          <w:sz w:val="24"/>
+          <w:szCs w:val="24"/>
+        </w:rPr>
+        <w:tab/>
+      </w:r>
+      <w:r>
+        <w:rPr>
+          <w:rFonts w:ascii="Arial" w:hAnsi="Arial" w:cs="Arial"/>
+          <w:sz w:val="24"/>
+          <w:szCs w:val="24"/>
+        </w:rPr>
+        <w:t>Luke Kyle</w:t>
+      </w:r>
     </w:p>
     <w:p>
       <w:pPr>
@@ -167,6 +307,2035 @@
         </w:rPr>
         <w:t xml:space="preserve">  </w:t>
       </w:r>
+      <w:r>
+        <w:rPr>
+          <w:rFonts w:ascii="Arial" w:hAnsi="Arial" w:cs="Arial"/>
+          <w:sz w:val="24"/>
+          <w:szCs w:val="24"/>
+        </w:rPr>
+        <w:tab/>
+        <w:t>MV5613</w:t>
+      </w:r>
+      <w:r>
+        <w:rPr>
+          <w:rFonts w:ascii="Arial" w:hAnsi="Arial" w:cs="Arial"/>
+          <w:sz w:val="24"/>
+          <w:szCs w:val="24"/>
+        </w:rPr>
+        <w:tab/>
+      </w:r>
+      <w:r>
+        <w:rPr>
+          <w:rFonts w:ascii="Arial" w:hAnsi="Arial" w:cs="Arial"/>
+          <w:sz w:val="24"/>
+          <w:szCs w:val="24"/>
+        </w:rPr>
+        <w:t xml:space="preserve">Mary </w:t>
+      </w:r>
+      <w:proofErr w:type="spellStart"/>
+      <w:r>
+        <w:rPr>
+          <w:rFonts w:ascii="Arial" w:hAnsi="Arial" w:cs="Arial"/>
+          <w:sz w:val="24"/>
+          <w:szCs w:val="24"/>
+        </w:rPr>
+        <w:t>Valinski</w:t>
+      </w:r>
+      <w:proofErr w:type="spellEnd"/>
+    </w:p>
+    <w:p>
+      <w:pPr>
+        <w:autoSpaceDE w:val="0"/>
+        <w:autoSpaceDN w:val="0"/>
+        <w:adjustRightInd w:val="0"/>
+        <w:spacing w:after="0" w:line="240" w:lineRule="auto"/>
+        <w:rPr>
+          <w:rFonts w:ascii="Arial" w:hAnsi="Arial" w:cs="Arial"/>
+          <w:sz w:val="24"/>
+          <w:szCs w:val="24"/>
+        </w:rPr>
+      </w:pPr>
+      <w:r>
+        <w:rPr>
+          <w:rFonts w:ascii="Arial" w:hAnsi="Arial" w:cs="Arial"/>
+          <w:sz w:val="24"/>
+          <w:szCs w:val="24"/>
+        </w:rPr>
+        <w:t xml:space="preserve">  </w:t>
+      </w:r>
+      <w:r>
+        <w:rPr>
+          <w:rFonts w:ascii="Arial" w:hAnsi="Arial" w:cs="Arial"/>
+          <w:sz w:val="24"/>
+          <w:szCs w:val="24"/>
+        </w:rPr>
+        <w:tab/>
+        <w:t xml:space="preserve">OX1121 </w:t>
+      </w:r>
+      <w:r>
+        <w:rPr>
+          <w:rFonts w:ascii="Arial" w:hAnsi="Arial" w:cs="Arial"/>
+          <w:sz w:val="24"/>
+          <w:szCs w:val="24"/>
+        </w:rPr>
+        <w:tab/>
+      </w:r>
+      <w:proofErr w:type="spellStart"/>
+      <w:r>
+        <w:rPr>
+          <w:rFonts w:ascii="Arial" w:hAnsi="Arial" w:cs="Arial"/>
+          <w:sz w:val="24"/>
+          <w:szCs w:val="24"/>
+        </w:rPr>
+        <w:t>Oienta</w:t>
+      </w:r>
+      <w:proofErr w:type="spellEnd"/>
+      <w:r>
+        <w:rPr>
+          <w:rFonts w:ascii="Arial" w:hAnsi="Arial" w:cs="Arial"/>
+          <w:sz w:val="24"/>
+          <w:szCs w:val="24"/>
+        </w:rPr>
+        <w:t xml:space="preserve"> </w:t>
+      </w:r>
+      <w:proofErr w:type="spellStart"/>
+      <w:r>
+        <w:rPr>
+          <w:rFonts w:ascii="Arial" w:hAnsi="Arial" w:cs="Arial"/>
+          <w:sz w:val="24"/>
+          <w:szCs w:val="24"/>
+        </w:rPr>
+        <w:t>Xau</w:t>
+      </w:r>
+      <w:proofErr w:type="spellEnd"/>
+    </w:p>
+    <w:p>
+      <w:pPr>
+        <w:autoSpaceDE w:val="0"/>
+        <w:autoSpaceDN w:val="0"/>
+        <w:adjustRightInd w:val="0"/>
+        <w:spacing w:after="0" w:line="240" w:lineRule="auto"/>
+        <w:rPr>
+          <w:rFonts w:ascii="Arial" w:hAnsi="Arial" w:cs="Arial"/>
+          <w:sz w:val="24"/>
+          <w:szCs w:val="24"/>
+        </w:rPr>
+      </w:pPr>
+      <w:r>
+        <w:rPr>
+          <w:rFonts w:ascii="Arial" w:hAnsi="Arial" w:cs="Arial"/>
+          <w:sz w:val="24"/>
+          <w:szCs w:val="24"/>
+        </w:rPr>
+        <w:t xml:space="preserve">  </w:t>
+      </w:r>
+      <w:r>
+        <w:rPr>
+          <w:rFonts w:ascii="Arial" w:hAnsi="Arial" w:cs="Arial"/>
+          <w:sz w:val="24"/>
+          <w:szCs w:val="24"/>
+        </w:rPr>
+        <w:tab/>
+        <w:t xml:space="preserve">VC1314 </w:t>
+      </w:r>
+      <w:r>
+        <w:rPr>
+          <w:rFonts w:ascii="Arial" w:hAnsi="Arial" w:cs="Arial"/>
+          <w:sz w:val="24"/>
+          <w:szCs w:val="24"/>
+        </w:rPr>
+        <w:tab/>
+      </w:r>
+      <w:r>
+        <w:rPr>
+          <w:rFonts w:ascii="Arial" w:hAnsi="Arial" w:cs="Arial"/>
+          <w:sz w:val="24"/>
+          <w:szCs w:val="24"/>
+        </w:rPr>
+        <w:t>Victoria Chow</w:t>
+      </w:r>
+    </w:p>
+    <w:p>
+      <w:pPr>
+        <w:autoSpaceDE w:val="0"/>
+        <w:autoSpaceDN w:val="0"/>
+        <w:adjustRightInd w:val="0"/>
+        <w:spacing w:after="0" w:line="240" w:lineRule="auto"/>
+        <w:rPr>
+          <w:rFonts w:ascii="Arial" w:hAnsi="Arial" w:cs="Arial"/>
+          <w:sz w:val="24"/>
+          <w:szCs w:val="24"/>
+        </w:rPr>
+      </w:pPr>
+      <w:r>
+        <w:rPr>
+          <w:rFonts w:ascii="Arial" w:hAnsi="Arial" w:cs="Arial"/>
+          <w:sz w:val="24"/>
+          <w:szCs w:val="24"/>
+        </w:rPr>
+        <w:t xml:space="preserve">  </w:t>
+      </w:r>
+      <w:r>
+        <w:rPr>
+          <w:rFonts w:ascii="Arial" w:hAnsi="Arial" w:cs="Arial"/>
+          <w:sz w:val="24"/>
+          <w:szCs w:val="24"/>
+        </w:rPr>
+        <w:tab/>
+        <w:t xml:space="preserve">PT8621 </w:t>
+      </w:r>
+      <w:r>
+        <w:rPr>
+          <w:rFonts w:ascii="Arial" w:hAnsi="Arial" w:cs="Arial"/>
+          <w:sz w:val="24"/>
+          <w:szCs w:val="24"/>
+        </w:rPr>
+        <w:tab/>
+      </w:r>
+      <w:r>
+        <w:rPr>
+          <w:rFonts w:ascii="Arial" w:hAnsi="Arial" w:cs="Arial"/>
+          <w:sz w:val="24"/>
+          <w:szCs w:val="24"/>
+        </w:rPr>
+        <w:t>Paul Thomas</w:t>
+      </w:r>
+    </w:p>
+    <w:p>
+      <w:pPr>
+        <w:autoSpaceDE w:val="0"/>
+        <w:autoSpaceDN w:val="0"/>
+        <w:adjustRightInd w:val="0"/>
+        <w:spacing w:after="0" w:line="240" w:lineRule="auto"/>
+        <w:rPr>
+          <w:rFonts w:ascii="Arial" w:hAnsi="Arial" w:cs="Arial"/>
+          <w:sz w:val="24"/>
+          <w:szCs w:val="24"/>
+        </w:rPr>
+      </w:pPr>
+      <w:r>
+        <w:rPr>
+          <w:rFonts w:ascii="Arial" w:hAnsi="Arial" w:cs="Arial"/>
+          <w:sz w:val="24"/>
+          <w:szCs w:val="24"/>
+        </w:rPr>
+        <w:tab/>
+        <w:t>GF1342</w:t>
+      </w:r>
+      <w:r>
+        <w:rPr>
+          <w:rFonts w:ascii="Arial" w:hAnsi="Arial" w:cs="Arial"/>
+          <w:sz w:val="24"/>
+          <w:szCs w:val="24"/>
+        </w:rPr>
+        <w:tab/>
+        <w:t>Georgia Fox</w:t>
+      </w:r>
+    </w:p>
+    <w:p>
+      <w:pPr>
+        <w:autoSpaceDE w:val="0"/>
+        <w:autoSpaceDN w:val="0"/>
+        <w:adjustRightInd w:val="0"/>
+        <w:spacing w:after="0" w:line="240" w:lineRule="auto"/>
+        <w:rPr>
+          <w:rFonts w:ascii="Arial" w:hAnsi="Arial" w:cs="Arial"/>
+          <w:sz w:val="24"/>
+          <w:szCs w:val="24"/>
+        </w:rPr>
+      </w:pPr>
+      <w:r>
+        <w:rPr>
+          <w:rFonts w:ascii="Arial" w:hAnsi="Arial" w:cs="Arial"/>
+          <w:sz w:val="24"/>
+          <w:szCs w:val="24"/>
+        </w:rPr>
+        <w:tab/>
+        <w:t>XB4914</w:t>
+      </w:r>
+      <w:r>
+        <w:rPr>
+          <w:rFonts w:ascii="Arial" w:hAnsi="Arial" w:cs="Arial"/>
+          <w:sz w:val="24"/>
+          <w:szCs w:val="24"/>
+        </w:rPr>
+        <w:tab/>
+        <w:t>Xavier Bradley</w:t>
+      </w:r>
+    </w:p>
+    <w:p>
+      <w:pPr>
+        <w:autoSpaceDE w:val="0"/>
+        <w:autoSpaceDN w:val="0"/>
+        <w:adjustRightInd w:val="0"/>
+        <w:spacing w:after="0" w:line="240" w:lineRule="auto"/>
+        <w:rPr>
+          <w:rFonts w:ascii="Arial" w:hAnsi="Arial" w:cs="Arial"/>
+          <w:sz w:val="24"/>
+          <w:szCs w:val="24"/>
+        </w:rPr>
+      </w:pPr>
+      <w:r>
+        <w:rPr>
+          <w:rFonts w:ascii="Arial" w:hAnsi="Arial" w:cs="Arial"/>
+          <w:sz w:val="24"/>
+          <w:szCs w:val="24"/>
+        </w:rPr>
+        <w:t xml:space="preserve">  </w:t>
+      </w:r>
+    </w:p>
+    <w:p>
+      <w:pPr>
+        <w:autoSpaceDE w:val="0"/>
+        <w:autoSpaceDN w:val="0"/>
+        <w:adjustRightInd w:val="0"/>
+        <w:spacing w:after="0" w:line="240" w:lineRule="auto"/>
+        <w:rPr>
+          <w:rFonts w:ascii="Arial" w:hAnsi="Arial" w:cs="Arial"/>
+          <w:sz w:val="24"/>
+          <w:szCs w:val="24"/>
+        </w:rPr>
+      </w:pPr>
+      <w:r>
+        <w:rPr>
+          <w:rFonts w:ascii="Arial" w:hAnsi="Arial" w:cs="Arial"/>
+          <w:sz w:val="24"/>
+          <w:szCs w:val="24"/>
+        </w:rPr>
+        <w:t xml:space="preserve">  ACCOUNTS:</w:t>
+      </w:r>
+    </w:p>
+    <w:p>
+      <w:pPr>
+        <w:autoSpaceDE w:val="0"/>
+        <w:autoSpaceDN w:val="0"/>
+        <w:adjustRightInd w:val="0"/>
+        <w:spacing w:after="0" w:line="240" w:lineRule="auto"/>
+        <w:rPr>
+          <w:rFonts w:ascii="Arial" w:hAnsi="Arial" w:cs="Arial"/>
+          <w:sz w:val="24"/>
+          <w:szCs w:val="24"/>
+        </w:rPr>
+      </w:pPr>
+      <w:r>
+        <w:rPr>
+          <w:rFonts w:ascii="Arial" w:hAnsi="Arial" w:cs="Arial"/>
+          <w:sz w:val="24"/>
+          <w:szCs w:val="24"/>
+        </w:rPr>
+        <w:t xml:space="preserve">  Gold---</w:t>
+      </w:r>
+    </w:p>
+    <w:p>
+      <w:pPr>
+        <w:autoSpaceDE w:val="0"/>
+        <w:autoSpaceDN w:val="0"/>
+        <w:adjustRightInd w:val="0"/>
+        <w:spacing w:after="0" w:line="240" w:lineRule="auto"/>
+        <w:rPr>
+          <w:rFonts w:ascii="Arial" w:hAnsi="Arial" w:cs="Arial"/>
+          <w:sz w:val="24"/>
+          <w:szCs w:val="24"/>
+        </w:rPr>
+      </w:pPr>
+      <w:r>
+        <w:rPr>
+          <w:rFonts w:ascii="Arial" w:hAnsi="Arial" w:cs="Arial"/>
+          <w:sz w:val="24"/>
+          <w:szCs w:val="24"/>
+        </w:rPr>
+        <w:t xml:space="preserve">  </w:t>
+      </w:r>
+      <w:r>
+        <w:rPr>
+          <w:rFonts w:ascii="Arial" w:hAnsi="Arial" w:cs="Arial"/>
+          <w:sz w:val="24"/>
+          <w:szCs w:val="24"/>
+        </w:rPr>
+        <w:tab/>
+        <w:t>GA43245643</w:t>
+      </w:r>
+      <w:r>
+        <w:rPr>
+          <w:rFonts w:ascii="Arial" w:hAnsi="Arial" w:cs="Arial"/>
+          <w:sz w:val="24"/>
+          <w:szCs w:val="24"/>
+        </w:rPr>
+        <w:tab/>
+      </w:r>
+      <w:r>
+        <w:rPr>
+          <w:rFonts w:ascii="Arial" w:hAnsi="Arial" w:cs="Arial"/>
+          <w:sz w:val="24"/>
+          <w:szCs w:val="24"/>
+        </w:rPr>
+        <w:tab/>
+        <w:t>4600.00</w:t>
+      </w:r>
+      <w:r>
+        <w:rPr>
+          <w:rFonts w:ascii="Arial" w:hAnsi="Arial" w:cs="Arial"/>
+          <w:sz w:val="24"/>
+          <w:szCs w:val="24"/>
+        </w:rPr>
+        <w:tab/>
+      </w:r>
+      <w:r>
+        <w:rPr>
+          <w:rFonts w:ascii="Arial" w:hAnsi="Arial" w:cs="Arial"/>
+          <w:sz w:val="24"/>
+          <w:szCs w:val="24"/>
+        </w:rPr>
+        <w:tab/>
+      </w:r>
+      <w:proofErr w:type="spellStart"/>
+      <w:r>
+        <w:rPr>
+          <w:rFonts w:ascii="Arial" w:hAnsi="Arial" w:cs="Arial"/>
+          <w:sz w:val="24"/>
+          <w:szCs w:val="24"/>
+        </w:rPr>
+        <w:t>Oienta</w:t>
+      </w:r>
+      <w:proofErr w:type="spellEnd"/>
+      <w:r>
+        <w:rPr>
+          <w:rFonts w:ascii="Arial" w:hAnsi="Arial" w:cs="Arial"/>
+          <w:sz w:val="24"/>
+          <w:szCs w:val="24"/>
+        </w:rPr>
+        <w:t xml:space="preserve"> </w:t>
+      </w:r>
+      <w:proofErr w:type="spellStart"/>
+      <w:r>
+        <w:rPr>
+          <w:rFonts w:ascii="Arial" w:hAnsi="Arial" w:cs="Arial"/>
+          <w:sz w:val="24"/>
+          <w:szCs w:val="24"/>
+        </w:rPr>
+        <w:t>Xau</w:t>
+      </w:r>
+      <w:proofErr w:type="spellEnd"/>
+    </w:p>
+    <w:p>
+      <w:pPr>
+        <w:autoSpaceDE w:val="0"/>
+        <w:autoSpaceDN w:val="0"/>
+        <w:adjustRightInd w:val="0"/>
+        <w:spacing w:after="0" w:line="240" w:lineRule="auto"/>
+        <w:rPr>
+          <w:rFonts w:ascii="Arial" w:hAnsi="Arial" w:cs="Arial"/>
+          <w:sz w:val="24"/>
+          <w:szCs w:val="24"/>
+        </w:rPr>
+      </w:pPr>
+      <w:r>
+        <w:rPr>
+          <w:rFonts w:ascii="Arial" w:hAnsi="Arial" w:cs="Arial"/>
+          <w:sz w:val="24"/>
+          <w:szCs w:val="24"/>
+        </w:rPr>
+        <w:t xml:space="preserve">  </w:t>
+      </w:r>
+      <w:r>
+        <w:rPr>
+          <w:rFonts w:ascii="Arial" w:hAnsi="Arial" w:cs="Arial"/>
+          <w:sz w:val="24"/>
+          <w:szCs w:val="24"/>
+        </w:rPr>
+        <w:tab/>
+        <w:t>GA15436453</w:t>
+      </w:r>
+      <w:r>
+        <w:rPr>
+          <w:rFonts w:ascii="Arial" w:hAnsi="Arial" w:cs="Arial"/>
+          <w:sz w:val="24"/>
+          <w:szCs w:val="24"/>
+        </w:rPr>
+        <w:tab/>
+      </w:r>
+      <w:r>
+        <w:rPr>
+          <w:rFonts w:ascii="Arial" w:hAnsi="Arial" w:cs="Arial"/>
+          <w:sz w:val="24"/>
+          <w:szCs w:val="24"/>
+        </w:rPr>
+        <w:tab/>
+        <w:t>1200.00</w:t>
+      </w:r>
+      <w:r>
+        <w:rPr>
+          <w:rFonts w:ascii="Arial" w:hAnsi="Arial" w:cs="Arial"/>
+          <w:sz w:val="24"/>
+          <w:szCs w:val="24"/>
+        </w:rPr>
+        <w:tab/>
+      </w:r>
+      <w:r>
+        <w:rPr>
+          <w:rFonts w:ascii="Arial" w:hAnsi="Arial" w:cs="Arial"/>
+          <w:sz w:val="24"/>
+          <w:szCs w:val="24"/>
+        </w:rPr>
+        <w:tab/>
+        <w:t xml:space="preserve">Mary </w:t>
+      </w:r>
+      <w:proofErr w:type="spellStart"/>
+      <w:r>
+        <w:rPr>
+          <w:rFonts w:ascii="Arial" w:hAnsi="Arial" w:cs="Arial"/>
+          <w:sz w:val="24"/>
+          <w:szCs w:val="24"/>
+        </w:rPr>
+        <w:t>Valinski</w:t>
+      </w:r>
+      <w:proofErr w:type="spellEnd"/>
+    </w:p>
+    <w:p>
+      <w:pPr>
+        <w:autoSpaceDE w:val="0"/>
+        <w:autoSpaceDN w:val="0"/>
+        <w:adjustRightInd w:val="0"/>
+        <w:spacing w:after="0" w:line="240" w:lineRule="auto"/>
+        <w:rPr>
+          <w:rFonts w:ascii="Arial" w:hAnsi="Arial" w:cs="Arial"/>
+          <w:sz w:val="24"/>
+          <w:szCs w:val="24"/>
+        </w:rPr>
+      </w:pPr>
+      <w:r>
+        <w:rPr>
+          <w:rFonts w:ascii="Arial" w:hAnsi="Arial" w:cs="Arial"/>
+          <w:sz w:val="24"/>
+          <w:szCs w:val="24"/>
+        </w:rPr>
+        <w:t xml:space="preserve">  </w:t>
+      </w:r>
+      <w:r>
+        <w:rPr>
+          <w:rFonts w:ascii="Arial" w:hAnsi="Arial" w:cs="Arial"/>
+          <w:sz w:val="24"/>
+          <w:szCs w:val="24"/>
+        </w:rPr>
+        <w:tab/>
+        <w:t>GA44369945</w:t>
+      </w:r>
+      <w:r>
+        <w:rPr>
+          <w:rFonts w:ascii="Arial" w:hAnsi="Arial" w:cs="Arial"/>
+          <w:sz w:val="24"/>
+          <w:szCs w:val="24"/>
+        </w:rPr>
+        <w:tab/>
+      </w:r>
+      <w:r>
+        <w:rPr>
+          <w:rFonts w:ascii="Arial" w:hAnsi="Arial" w:cs="Arial"/>
+          <w:sz w:val="24"/>
+          <w:szCs w:val="24"/>
+        </w:rPr>
+        <w:tab/>
+        <w:t xml:space="preserve">   </w:t>
+      </w:r>
+      <w:r>
+        <w:rPr>
+          <w:rFonts w:ascii="Arial" w:hAnsi="Arial" w:cs="Arial"/>
+          <w:sz w:val="24"/>
+          <w:szCs w:val="24"/>
+        </w:rPr>
+        <w:t xml:space="preserve">   </w:t>
+      </w:r>
+      <w:r>
+        <w:rPr>
+          <w:rFonts w:ascii="Arial" w:hAnsi="Arial" w:cs="Arial"/>
+          <w:sz w:val="24"/>
+          <w:szCs w:val="24"/>
+        </w:rPr>
+        <w:t>0.00</w:t>
+      </w:r>
+      <w:r>
+        <w:rPr>
+          <w:rFonts w:ascii="Arial" w:hAnsi="Arial" w:cs="Arial"/>
+          <w:sz w:val="24"/>
+          <w:szCs w:val="24"/>
+        </w:rPr>
+        <w:tab/>
+      </w:r>
+      <w:r>
+        <w:rPr>
+          <w:rFonts w:ascii="Arial" w:hAnsi="Arial" w:cs="Arial"/>
+          <w:sz w:val="24"/>
+          <w:szCs w:val="24"/>
+        </w:rPr>
+        <w:tab/>
+      </w:r>
+      <w:r>
+        <w:rPr>
+          <w:rFonts w:ascii="Arial" w:hAnsi="Arial" w:cs="Arial"/>
+          <w:sz w:val="24"/>
+          <w:szCs w:val="24"/>
+        </w:rPr>
+        <w:t>Victoria Chow</w:t>
+      </w:r>
+    </w:p>
+    <w:p>
+      <w:pPr>
+        <w:autoSpaceDE w:val="0"/>
+        <w:autoSpaceDN w:val="0"/>
+        <w:adjustRightInd w:val="0"/>
+        <w:spacing w:after="0" w:line="240" w:lineRule="auto"/>
+        <w:rPr>
+          <w:rFonts w:ascii="Arial" w:hAnsi="Arial" w:cs="Arial"/>
+          <w:sz w:val="24"/>
+          <w:szCs w:val="24"/>
+        </w:rPr>
+      </w:pPr>
+      <w:r>
+        <w:rPr>
+          <w:rFonts w:ascii="Arial" w:hAnsi="Arial" w:cs="Arial"/>
+          <w:sz w:val="24"/>
+          <w:szCs w:val="24"/>
+        </w:rPr>
+        <w:t xml:space="preserve">   </w:t>
+      </w:r>
+      <w:r>
+        <w:rPr>
+          <w:rFonts w:ascii="Arial" w:hAnsi="Arial" w:cs="Arial"/>
+          <w:sz w:val="24"/>
+          <w:szCs w:val="24"/>
+        </w:rPr>
+        <w:tab/>
+      </w:r>
+      <w:r>
+        <w:rPr>
+          <w:rFonts w:ascii="Arial" w:hAnsi="Arial" w:cs="Arial"/>
+          <w:sz w:val="24"/>
+          <w:szCs w:val="24"/>
+        </w:rPr>
+        <w:t>GA65898813</w:t>
+      </w:r>
+      <w:r>
+        <w:rPr>
+          <w:rFonts w:ascii="Arial" w:hAnsi="Arial" w:cs="Arial"/>
+          <w:sz w:val="24"/>
+          <w:szCs w:val="24"/>
+        </w:rPr>
+        <w:tab/>
+      </w:r>
+      <w:r>
+        <w:rPr>
+          <w:rFonts w:ascii="Arial" w:hAnsi="Arial" w:cs="Arial"/>
+          <w:sz w:val="24"/>
+          <w:szCs w:val="24"/>
+        </w:rPr>
+        <w:tab/>
+        <w:t xml:space="preserve">  </w:t>
+      </w:r>
+      <w:r>
+        <w:rPr>
+          <w:rFonts w:ascii="Arial" w:hAnsi="Arial" w:cs="Arial"/>
+          <w:sz w:val="24"/>
+          <w:szCs w:val="24"/>
+        </w:rPr>
+        <w:t xml:space="preserve">   </w:t>
+      </w:r>
+      <w:r>
+        <w:rPr>
+          <w:rFonts w:ascii="Arial" w:hAnsi="Arial" w:cs="Arial"/>
+          <w:sz w:val="24"/>
+          <w:szCs w:val="24"/>
+        </w:rPr>
+        <w:t>-5.00</w:t>
+      </w:r>
+      <w:r>
+        <w:rPr>
+          <w:rFonts w:ascii="Arial" w:hAnsi="Arial" w:cs="Arial"/>
+          <w:sz w:val="24"/>
+          <w:szCs w:val="24"/>
+        </w:rPr>
+        <w:tab/>
+      </w:r>
+      <w:r>
+        <w:rPr>
+          <w:rFonts w:ascii="Arial" w:hAnsi="Arial" w:cs="Arial"/>
+          <w:sz w:val="24"/>
+          <w:szCs w:val="24"/>
+        </w:rPr>
+        <w:tab/>
+      </w:r>
+      <w:r>
+        <w:rPr>
+          <w:rFonts w:ascii="Arial" w:hAnsi="Arial" w:cs="Arial"/>
+          <w:sz w:val="24"/>
+          <w:szCs w:val="24"/>
+        </w:rPr>
+        <w:t xml:space="preserve">Luke </w:t>
+      </w:r>
+      <w:proofErr w:type="gramStart"/>
+      <w:r>
+        <w:rPr>
+          <w:rFonts w:ascii="Arial" w:hAnsi="Arial" w:cs="Arial"/>
+          <w:sz w:val="24"/>
+          <w:szCs w:val="24"/>
+        </w:rPr>
+        <w:t>Kyle</w:t>
+      </w:r>
+      <w:r>
+        <w:rPr>
+          <w:rFonts w:ascii="Arial" w:hAnsi="Arial" w:cs="Arial"/>
+          <w:sz w:val="24"/>
+          <w:szCs w:val="24"/>
+        </w:rPr>
+        <w:t xml:space="preserve">  -</w:t>
+      </w:r>
+      <w:proofErr w:type="gramEnd"/>
+      <w:r>
+        <w:rPr>
+          <w:rFonts w:ascii="Arial" w:hAnsi="Arial" w:cs="Arial"/>
+          <w:sz w:val="24"/>
+          <w:szCs w:val="24"/>
+        </w:rPr>
+        <w:t xml:space="preserve"> </w:t>
+      </w:r>
+      <w:r>
+        <w:rPr>
+          <w:rFonts w:ascii="Arial" w:hAnsi="Arial" w:cs="Arial"/>
+          <w:sz w:val="24"/>
+          <w:szCs w:val="24"/>
+        </w:rPr>
+        <w:tab/>
+        <w:t>Should cause an error message –</w:t>
+      </w:r>
+      <w:r>
+        <w:rPr>
+          <w:rFonts w:ascii="Arial" w:hAnsi="Arial" w:cs="Arial"/>
+          <w:sz w:val="24"/>
+          <w:szCs w:val="24"/>
+        </w:rPr>
+        <w:br/>
+      </w:r>
+      <w:r>
+        <w:rPr>
+          <w:rFonts w:ascii="Arial" w:hAnsi="Arial" w:cs="Arial"/>
+          <w:sz w:val="24"/>
+          <w:szCs w:val="24"/>
+        </w:rPr>
+        <w:tab/>
+      </w:r>
+      <w:r>
+        <w:rPr>
+          <w:rFonts w:ascii="Arial" w:hAnsi="Arial" w:cs="Arial"/>
+          <w:sz w:val="24"/>
+          <w:szCs w:val="24"/>
+        </w:rPr>
+        <w:tab/>
+      </w:r>
+      <w:r>
+        <w:rPr>
+          <w:rFonts w:ascii="Arial" w:hAnsi="Arial" w:cs="Arial"/>
+          <w:sz w:val="24"/>
+          <w:szCs w:val="24"/>
+        </w:rPr>
+        <w:tab/>
+      </w:r>
+      <w:r>
+        <w:rPr>
+          <w:rFonts w:ascii="Arial" w:hAnsi="Arial" w:cs="Arial"/>
+          <w:sz w:val="24"/>
+          <w:szCs w:val="24"/>
+        </w:rPr>
+        <w:tab/>
+      </w:r>
+      <w:r>
+        <w:rPr>
+          <w:rFonts w:ascii="Arial" w:hAnsi="Arial" w:cs="Arial"/>
+          <w:sz w:val="24"/>
+          <w:szCs w:val="24"/>
+        </w:rPr>
+        <w:tab/>
+      </w:r>
+      <w:r>
+        <w:rPr>
+          <w:rFonts w:ascii="Arial" w:hAnsi="Arial" w:cs="Arial"/>
+          <w:sz w:val="24"/>
+          <w:szCs w:val="24"/>
+        </w:rPr>
+        <w:tab/>
+      </w:r>
+      <w:r>
+        <w:rPr>
+          <w:rFonts w:ascii="Arial" w:hAnsi="Arial" w:cs="Arial"/>
+          <w:sz w:val="24"/>
+          <w:szCs w:val="24"/>
+        </w:rPr>
+        <w:tab/>
+      </w:r>
+      <w:r>
+        <w:rPr>
+          <w:rFonts w:ascii="Arial" w:hAnsi="Arial" w:cs="Arial"/>
+          <w:sz w:val="24"/>
+          <w:szCs w:val="24"/>
+        </w:rPr>
+        <w:tab/>
+      </w:r>
+      <w:r>
+        <w:rPr>
+          <w:rFonts w:ascii="Arial" w:hAnsi="Arial" w:cs="Arial"/>
+          <w:sz w:val="24"/>
+          <w:szCs w:val="24"/>
+        </w:rPr>
+        <w:tab/>
+        <w:t>change to 5.00</w:t>
+      </w:r>
+    </w:p>
+    <w:p>
+      <w:pPr>
+        <w:autoSpaceDE w:val="0"/>
+        <w:autoSpaceDN w:val="0"/>
+        <w:adjustRightInd w:val="0"/>
+        <w:spacing w:after="0" w:line="240" w:lineRule="auto"/>
+        <w:rPr>
+          <w:rFonts w:ascii="Arial" w:hAnsi="Arial" w:cs="Arial"/>
+          <w:sz w:val="24"/>
+          <w:szCs w:val="24"/>
+        </w:rPr>
+      </w:pPr>
+      <w:r>
+        <w:rPr>
+          <w:rFonts w:ascii="Arial" w:hAnsi="Arial" w:cs="Arial"/>
+          <w:sz w:val="24"/>
+          <w:szCs w:val="24"/>
+        </w:rPr>
+        <w:t xml:space="preserve">  </w:t>
+      </w:r>
+    </w:p>
+    <w:p>
+      <w:pPr>
+        <w:autoSpaceDE w:val="0"/>
+        <w:autoSpaceDN w:val="0"/>
+        <w:adjustRightInd w:val="0"/>
+        <w:spacing w:after="0" w:line="240" w:lineRule="auto"/>
+        <w:rPr>
+          <w:rFonts w:ascii="Arial" w:hAnsi="Arial" w:cs="Arial"/>
+          <w:sz w:val="24"/>
+          <w:szCs w:val="24"/>
+        </w:rPr>
+      </w:pPr>
+      <w:r>
+        <w:rPr>
+          <w:rFonts w:ascii="Arial" w:hAnsi="Arial" w:cs="Arial"/>
+          <w:sz w:val="24"/>
+          <w:szCs w:val="24"/>
+        </w:rPr>
+        <w:t xml:space="preserve"> Regular---</w:t>
+      </w:r>
+    </w:p>
+    <w:p>
+      <w:pPr>
+        <w:autoSpaceDE w:val="0"/>
+        <w:autoSpaceDN w:val="0"/>
+        <w:adjustRightInd w:val="0"/>
+        <w:spacing w:after="0" w:line="240" w:lineRule="auto"/>
+        <w:rPr>
+          <w:rFonts w:ascii="Arial" w:hAnsi="Arial" w:cs="Arial"/>
+          <w:sz w:val="24"/>
+          <w:szCs w:val="24"/>
+        </w:rPr>
+      </w:pPr>
+      <w:r>
+        <w:rPr>
+          <w:rFonts w:ascii="Arial" w:hAnsi="Arial" w:cs="Arial"/>
+          <w:sz w:val="24"/>
+          <w:szCs w:val="24"/>
+        </w:rPr>
+        <w:t xml:space="preserve">  </w:t>
+      </w:r>
+      <w:r>
+        <w:rPr>
+          <w:rFonts w:ascii="Arial" w:hAnsi="Arial" w:cs="Arial"/>
+          <w:sz w:val="24"/>
+          <w:szCs w:val="24"/>
+        </w:rPr>
+        <w:tab/>
+        <w:t>RA11436453</w:t>
+      </w:r>
+      <w:r>
+        <w:rPr>
+          <w:rFonts w:ascii="Arial" w:hAnsi="Arial" w:cs="Arial"/>
+          <w:sz w:val="24"/>
+          <w:szCs w:val="24"/>
+        </w:rPr>
+        <w:tab/>
+      </w:r>
+      <w:r>
+        <w:rPr>
+          <w:rFonts w:ascii="Arial" w:hAnsi="Arial" w:cs="Arial"/>
+          <w:sz w:val="24"/>
+          <w:szCs w:val="24"/>
+        </w:rPr>
+        <w:tab/>
+        <w:t>300.00</w:t>
+      </w:r>
+      <w:r>
+        <w:rPr>
+          <w:rFonts w:ascii="Arial" w:hAnsi="Arial" w:cs="Arial"/>
+          <w:sz w:val="24"/>
+          <w:szCs w:val="24"/>
+        </w:rPr>
+        <w:tab/>
+      </w:r>
+      <w:r>
+        <w:rPr>
+          <w:rFonts w:ascii="Arial" w:hAnsi="Arial" w:cs="Arial"/>
+          <w:sz w:val="24"/>
+          <w:szCs w:val="24"/>
+        </w:rPr>
+        <w:tab/>
+        <w:t>Luke Kyle</w:t>
+      </w:r>
+    </w:p>
+    <w:p>
+      <w:pPr>
+        <w:autoSpaceDE w:val="0"/>
+        <w:autoSpaceDN w:val="0"/>
+        <w:adjustRightInd w:val="0"/>
+        <w:spacing w:after="0" w:line="240" w:lineRule="auto"/>
+        <w:rPr>
+          <w:rFonts w:ascii="Arial" w:hAnsi="Arial" w:cs="Arial"/>
+          <w:sz w:val="24"/>
+          <w:szCs w:val="24"/>
+        </w:rPr>
+      </w:pPr>
+      <w:r>
+        <w:rPr>
+          <w:rFonts w:ascii="Arial" w:hAnsi="Arial" w:cs="Arial"/>
+          <w:sz w:val="24"/>
+          <w:szCs w:val="24"/>
+        </w:rPr>
+        <w:t xml:space="preserve">   </w:t>
+      </w:r>
+      <w:r>
+        <w:rPr>
+          <w:rFonts w:ascii="Arial" w:hAnsi="Arial" w:cs="Arial"/>
+          <w:sz w:val="24"/>
+          <w:szCs w:val="24"/>
+        </w:rPr>
+        <w:tab/>
+      </w:r>
+      <w:r>
+        <w:rPr>
+          <w:rFonts w:ascii="Arial" w:hAnsi="Arial" w:cs="Arial"/>
+          <w:sz w:val="24"/>
+          <w:szCs w:val="24"/>
+        </w:rPr>
+        <w:t>RA43146345</w:t>
+      </w:r>
+      <w:r>
+        <w:rPr>
+          <w:rFonts w:ascii="Arial" w:hAnsi="Arial" w:cs="Arial"/>
+          <w:sz w:val="24"/>
+          <w:szCs w:val="24"/>
+        </w:rPr>
+        <w:tab/>
+      </w:r>
+      <w:r>
+        <w:rPr>
+          <w:rFonts w:ascii="Arial" w:hAnsi="Arial" w:cs="Arial"/>
+          <w:sz w:val="24"/>
+          <w:szCs w:val="24"/>
+        </w:rPr>
+        <w:tab/>
+        <w:t>275.43</w:t>
+      </w:r>
+      <w:r>
+        <w:rPr>
+          <w:rFonts w:ascii="Arial" w:hAnsi="Arial" w:cs="Arial"/>
+          <w:sz w:val="24"/>
+          <w:szCs w:val="24"/>
+        </w:rPr>
+        <w:tab/>
+      </w:r>
+      <w:r>
+        <w:rPr>
+          <w:rFonts w:ascii="Arial" w:hAnsi="Arial" w:cs="Arial"/>
+          <w:sz w:val="24"/>
+          <w:szCs w:val="24"/>
+        </w:rPr>
+        <w:tab/>
+        <w:t xml:space="preserve">Mary </w:t>
+      </w:r>
+      <w:proofErr w:type="spellStart"/>
+      <w:r>
+        <w:rPr>
+          <w:rFonts w:ascii="Arial" w:hAnsi="Arial" w:cs="Arial"/>
+          <w:sz w:val="24"/>
+          <w:szCs w:val="24"/>
+        </w:rPr>
+        <w:t>Valinski</w:t>
+      </w:r>
+      <w:proofErr w:type="spellEnd"/>
+    </w:p>
+    <w:p>
+      <w:pPr>
+        <w:autoSpaceDE w:val="0"/>
+        <w:autoSpaceDN w:val="0"/>
+        <w:adjustRightInd w:val="0"/>
+        <w:spacing w:after="0" w:line="240" w:lineRule="auto"/>
+        <w:rPr>
+          <w:rFonts w:ascii="Arial" w:hAnsi="Arial" w:cs="Arial"/>
+          <w:sz w:val="24"/>
+          <w:szCs w:val="24"/>
+        </w:rPr>
+      </w:pPr>
+      <w:r>
+        <w:rPr>
+          <w:rFonts w:ascii="Arial" w:hAnsi="Arial" w:cs="Arial"/>
+          <w:sz w:val="24"/>
+          <w:szCs w:val="24"/>
+        </w:rPr>
+        <w:t xml:space="preserve">  </w:t>
+      </w:r>
+      <w:r>
+        <w:rPr>
+          <w:rFonts w:ascii="Arial" w:hAnsi="Arial" w:cs="Arial"/>
+          <w:sz w:val="24"/>
+          <w:szCs w:val="24"/>
+        </w:rPr>
+        <w:tab/>
+        <w:t>RA34331436</w:t>
+      </w:r>
+      <w:r>
+        <w:rPr>
+          <w:rFonts w:ascii="Arial" w:hAnsi="Arial" w:cs="Arial"/>
+          <w:sz w:val="24"/>
+          <w:szCs w:val="24"/>
+        </w:rPr>
+        <w:t xml:space="preserve"> </w:t>
+      </w:r>
+      <w:r>
+        <w:rPr>
+          <w:rFonts w:ascii="Arial" w:hAnsi="Arial" w:cs="Arial"/>
+          <w:sz w:val="24"/>
+          <w:szCs w:val="24"/>
+        </w:rPr>
+        <w:tab/>
+        <w:t>527.68</w:t>
+      </w:r>
+      <w:r>
+        <w:rPr>
+          <w:rFonts w:ascii="Arial" w:hAnsi="Arial" w:cs="Arial"/>
+          <w:sz w:val="24"/>
+          <w:szCs w:val="24"/>
+        </w:rPr>
+        <w:tab/>
+      </w:r>
+      <w:r>
+        <w:rPr>
+          <w:rFonts w:ascii="Arial" w:hAnsi="Arial" w:cs="Arial"/>
+          <w:sz w:val="24"/>
+          <w:szCs w:val="24"/>
+        </w:rPr>
+        <w:tab/>
+      </w:r>
+      <w:proofErr w:type="spellStart"/>
+      <w:r>
+        <w:rPr>
+          <w:rFonts w:ascii="Arial" w:hAnsi="Arial" w:cs="Arial"/>
+          <w:sz w:val="24"/>
+          <w:szCs w:val="24"/>
+        </w:rPr>
+        <w:t>Oienta</w:t>
+      </w:r>
+      <w:proofErr w:type="spellEnd"/>
+      <w:r>
+        <w:rPr>
+          <w:rFonts w:ascii="Arial" w:hAnsi="Arial" w:cs="Arial"/>
+          <w:sz w:val="24"/>
+          <w:szCs w:val="24"/>
+        </w:rPr>
+        <w:t xml:space="preserve"> </w:t>
+      </w:r>
+      <w:proofErr w:type="spellStart"/>
+      <w:r>
+        <w:rPr>
+          <w:rFonts w:ascii="Arial" w:hAnsi="Arial" w:cs="Arial"/>
+          <w:sz w:val="24"/>
+          <w:szCs w:val="24"/>
+        </w:rPr>
+        <w:t>Xau</w:t>
+      </w:r>
+      <w:proofErr w:type="spellEnd"/>
+    </w:p>
+    <w:p>
+      <w:pPr>
+        <w:autoSpaceDE w:val="0"/>
+        <w:autoSpaceDN w:val="0"/>
+        <w:adjustRightInd w:val="0"/>
+        <w:spacing w:after="0" w:line="240" w:lineRule="auto"/>
+        <w:rPr>
+          <w:rFonts w:ascii="Arial" w:hAnsi="Arial" w:cs="Arial"/>
+          <w:sz w:val="24"/>
+          <w:szCs w:val="24"/>
+        </w:rPr>
+      </w:pPr>
+      <w:r>
+        <w:rPr>
+          <w:rFonts w:ascii="Arial" w:hAnsi="Arial" w:cs="Arial"/>
+          <w:sz w:val="24"/>
+          <w:szCs w:val="24"/>
+        </w:rPr>
+        <w:t xml:space="preserve">   </w:t>
+      </w:r>
+      <w:r>
+        <w:rPr>
+          <w:rFonts w:ascii="Arial" w:hAnsi="Arial" w:cs="Arial"/>
+          <w:sz w:val="24"/>
+          <w:szCs w:val="24"/>
+        </w:rPr>
+        <w:tab/>
+      </w:r>
+      <w:r>
+        <w:rPr>
+          <w:rFonts w:ascii="Arial" w:hAnsi="Arial" w:cs="Arial"/>
+          <w:sz w:val="24"/>
+          <w:szCs w:val="24"/>
+        </w:rPr>
+        <w:t>RA94964394</w:t>
+      </w:r>
+      <w:r>
+        <w:rPr>
+          <w:rFonts w:ascii="Arial" w:hAnsi="Arial" w:cs="Arial"/>
+          <w:sz w:val="24"/>
+          <w:szCs w:val="24"/>
+        </w:rPr>
+        <w:tab/>
+      </w:r>
+      <w:r>
+        <w:rPr>
+          <w:rFonts w:ascii="Arial" w:hAnsi="Arial" w:cs="Arial"/>
+          <w:sz w:val="24"/>
+          <w:szCs w:val="24"/>
+        </w:rPr>
+        <w:tab/>
+        <w:t xml:space="preserve"> </w:t>
+      </w:r>
+      <w:r>
+        <w:rPr>
+          <w:rFonts w:ascii="Arial" w:hAnsi="Arial" w:cs="Arial"/>
+          <w:sz w:val="24"/>
+          <w:szCs w:val="24"/>
+        </w:rPr>
+        <w:t xml:space="preserve">  </w:t>
+      </w:r>
+      <w:r>
+        <w:rPr>
+          <w:rFonts w:ascii="Arial" w:hAnsi="Arial" w:cs="Arial"/>
+          <w:sz w:val="24"/>
+          <w:szCs w:val="24"/>
+        </w:rPr>
+        <w:t xml:space="preserve"> 0.00</w:t>
+      </w:r>
+      <w:r>
+        <w:rPr>
+          <w:rFonts w:ascii="Arial" w:hAnsi="Arial" w:cs="Arial"/>
+          <w:sz w:val="24"/>
+          <w:szCs w:val="24"/>
+        </w:rPr>
+        <w:tab/>
+      </w:r>
+      <w:r>
+        <w:rPr>
+          <w:rFonts w:ascii="Arial" w:hAnsi="Arial" w:cs="Arial"/>
+          <w:sz w:val="24"/>
+          <w:szCs w:val="24"/>
+        </w:rPr>
+        <w:tab/>
+        <w:t>Victoria Chow</w:t>
+      </w:r>
+    </w:p>
+    <w:p>
+      <w:pPr>
+        <w:autoSpaceDE w:val="0"/>
+        <w:autoSpaceDN w:val="0"/>
+        <w:adjustRightInd w:val="0"/>
+        <w:spacing w:after="0" w:line="240" w:lineRule="auto"/>
+        <w:rPr>
+          <w:rFonts w:ascii="Arial" w:hAnsi="Arial" w:cs="Arial"/>
+          <w:sz w:val="24"/>
+          <w:szCs w:val="24"/>
+        </w:rPr>
+      </w:pPr>
+      <w:r>
+        <w:rPr>
+          <w:rFonts w:ascii="Arial" w:hAnsi="Arial" w:cs="Arial"/>
+          <w:sz w:val="24"/>
+          <w:szCs w:val="24"/>
+        </w:rPr>
+        <w:t xml:space="preserve">   </w:t>
+      </w:r>
+      <w:r>
+        <w:rPr>
+          <w:rFonts w:ascii="Arial" w:hAnsi="Arial" w:cs="Arial"/>
+          <w:sz w:val="24"/>
+          <w:szCs w:val="24"/>
+        </w:rPr>
+        <w:tab/>
+      </w:r>
+      <w:r>
+        <w:rPr>
+          <w:rFonts w:ascii="Arial" w:hAnsi="Arial" w:cs="Arial"/>
+          <w:sz w:val="24"/>
+          <w:szCs w:val="24"/>
+        </w:rPr>
+        <w:t>RA22487883</w:t>
+      </w:r>
+      <w:r>
+        <w:rPr>
+          <w:rFonts w:ascii="Arial" w:hAnsi="Arial" w:cs="Arial"/>
+          <w:sz w:val="24"/>
+          <w:szCs w:val="24"/>
+        </w:rPr>
+        <w:tab/>
+      </w:r>
+      <w:r>
+        <w:rPr>
+          <w:rFonts w:ascii="Arial" w:hAnsi="Arial" w:cs="Arial"/>
+          <w:sz w:val="24"/>
+          <w:szCs w:val="24"/>
+        </w:rPr>
+        <w:tab/>
+      </w:r>
+      <w:r>
+        <w:rPr>
+          <w:rFonts w:ascii="Arial" w:hAnsi="Arial" w:cs="Arial"/>
+          <w:sz w:val="24"/>
+          <w:szCs w:val="24"/>
+        </w:rPr>
+        <w:t xml:space="preserve"> </w:t>
+      </w:r>
+      <w:r>
+        <w:rPr>
+          <w:rFonts w:ascii="Arial" w:hAnsi="Arial" w:cs="Arial"/>
+          <w:sz w:val="24"/>
+          <w:szCs w:val="24"/>
+        </w:rPr>
+        <w:t>-23.36</w:t>
+      </w:r>
+      <w:r>
+        <w:rPr>
+          <w:rFonts w:ascii="Arial" w:hAnsi="Arial" w:cs="Arial"/>
+          <w:sz w:val="24"/>
+          <w:szCs w:val="24"/>
+        </w:rPr>
+        <w:tab/>
+      </w:r>
+      <w:r>
+        <w:rPr>
+          <w:rFonts w:ascii="Arial" w:hAnsi="Arial" w:cs="Arial"/>
+          <w:sz w:val="24"/>
+          <w:szCs w:val="24"/>
+        </w:rPr>
+        <w:tab/>
+        <w:t xml:space="preserve">Paul </w:t>
+      </w:r>
+      <w:proofErr w:type="gramStart"/>
+      <w:r>
+        <w:rPr>
+          <w:rFonts w:ascii="Arial" w:hAnsi="Arial" w:cs="Arial"/>
+          <w:sz w:val="24"/>
+          <w:szCs w:val="24"/>
+        </w:rPr>
+        <w:t>Thomas</w:t>
+      </w:r>
+      <w:r>
+        <w:rPr>
+          <w:rFonts w:ascii="Arial" w:hAnsi="Arial" w:cs="Arial"/>
+          <w:sz w:val="24"/>
+          <w:szCs w:val="24"/>
+        </w:rPr>
+        <w:t xml:space="preserve">  -</w:t>
+      </w:r>
+      <w:proofErr w:type="gramEnd"/>
+      <w:r>
+        <w:rPr>
+          <w:rFonts w:ascii="Arial" w:hAnsi="Arial" w:cs="Arial"/>
+          <w:sz w:val="24"/>
+          <w:szCs w:val="24"/>
+        </w:rPr>
+        <w:tab/>
+        <w:t>should cause an error me</w:t>
+      </w:r>
+      <w:r>
+        <w:rPr>
+          <w:rFonts w:ascii="Arial" w:hAnsi="Arial" w:cs="Arial"/>
+          <w:sz w:val="24"/>
+          <w:szCs w:val="24"/>
+        </w:rPr>
+        <w:t>ssage –</w:t>
+      </w:r>
+      <w:r>
+        <w:rPr>
+          <w:rFonts w:ascii="Arial" w:hAnsi="Arial" w:cs="Arial"/>
+          <w:sz w:val="24"/>
+          <w:szCs w:val="24"/>
+        </w:rPr>
+        <w:br/>
+      </w:r>
+      <w:r>
+        <w:rPr>
+          <w:rFonts w:ascii="Arial" w:hAnsi="Arial" w:cs="Arial"/>
+          <w:sz w:val="24"/>
+          <w:szCs w:val="24"/>
+        </w:rPr>
+        <w:tab/>
+      </w:r>
+      <w:r>
+        <w:rPr>
+          <w:rFonts w:ascii="Arial" w:hAnsi="Arial" w:cs="Arial"/>
+          <w:sz w:val="24"/>
+          <w:szCs w:val="24"/>
+        </w:rPr>
+        <w:tab/>
+      </w:r>
+      <w:r>
+        <w:rPr>
+          <w:rFonts w:ascii="Arial" w:hAnsi="Arial" w:cs="Arial"/>
+          <w:sz w:val="24"/>
+          <w:szCs w:val="24"/>
+        </w:rPr>
+        <w:tab/>
+      </w:r>
+      <w:r>
+        <w:rPr>
+          <w:rFonts w:ascii="Arial" w:hAnsi="Arial" w:cs="Arial"/>
+          <w:sz w:val="24"/>
+          <w:szCs w:val="24"/>
+        </w:rPr>
+        <w:tab/>
+      </w:r>
+      <w:r>
+        <w:rPr>
+          <w:rFonts w:ascii="Arial" w:hAnsi="Arial" w:cs="Arial"/>
+          <w:sz w:val="24"/>
+          <w:szCs w:val="24"/>
+        </w:rPr>
+        <w:tab/>
+      </w:r>
+      <w:r>
+        <w:rPr>
+          <w:rFonts w:ascii="Arial" w:hAnsi="Arial" w:cs="Arial"/>
+          <w:sz w:val="24"/>
+          <w:szCs w:val="24"/>
+        </w:rPr>
+        <w:tab/>
+      </w:r>
+      <w:r>
+        <w:rPr>
+          <w:rFonts w:ascii="Arial" w:hAnsi="Arial" w:cs="Arial"/>
+          <w:sz w:val="24"/>
+          <w:szCs w:val="24"/>
+        </w:rPr>
+        <w:tab/>
+      </w:r>
+      <w:r>
+        <w:rPr>
+          <w:rFonts w:ascii="Arial" w:hAnsi="Arial" w:cs="Arial"/>
+          <w:sz w:val="24"/>
+          <w:szCs w:val="24"/>
+        </w:rPr>
+        <w:tab/>
+      </w:r>
+      <w:r>
+        <w:rPr>
+          <w:rFonts w:ascii="Arial" w:hAnsi="Arial" w:cs="Arial"/>
+          <w:sz w:val="24"/>
+          <w:szCs w:val="24"/>
+        </w:rPr>
+        <w:tab/>
+      </w:r>
+      <w:r>
+        <w:rPr>
+          <w:rFonts w:ascii="Arial" w:hAnsi="Arial" w:cs="Arial"/>
+          <w:sz w:val="24"/>
+          <w:szCs w:val="24"/>
+        </w:rPr>
+        <w:tab/>
+        <w:t>change to 23.36</w:t>
+      </w:r>
+    </w:p>
+    <w:p>
+      <w:pPr>
+        <w:autoSpaceDE w:val="0"/>
+        <w:autoSpaceDN w:val="0"/>
+        <w:adjustRightInd w:val="0"/>
+        <w:spacing w:after="0" w:line="240" w:lineRule="auto"/>
+        <w:rPr>
+          <w:rFonts w:ascii="Arial" w:hAnsi="Arial" w:cs="Arial"/>
+          <w:sz w:val="24"/>
+          <w:szCs w:val="24"/>
+        </w:rPr>
+      </w:pPr>
+      <w:r>
+        <w:rPr>
+          <w:rFonts w:ascii="Arial" w:hAnsi="Arial" w:cs="Arial"/>
+          <w:sz w:val="24"/>
+          <w:szCs w:val="24"/>
+        </w:rPr>
+        <w:t xml:space="preserve">   </w:t>
+      </w:r>
+    </w:p>
+    <w:p>
+      <w:pPr>
+        <w:autoSpaceDE w:val="0"/>
+        <w:autoSpaceDN w:val="0"/>
+        <w:adjustRightInd w:val="0"/>
+        <w:spacing w:after="0" w:line="240" w:lineRule="auto"/>
+        <w:rPr>
+          <w:rFonts w:ascii="Arial" w:hAnsi="Arial" w:cs="Arial"/>
+          <w:sz w:val="24"/>
+          <w:szCs w:val="24"/>
+        </w:rPr>
+      </w:pPr>
+      <w:r>
+        <w:rPr>
+          <w:rFonts w:ascii="Arial" w:hAnsi="Arial" w:cs="Arial"/>
+          <w:sz w:val="24"/>
+          <w:szCs w:val="24"/>
+        </w:rPr>
+        <w:t xml:space="preserve">  Checking---</w:t>
+      </w:r>
+    </w:p>
+    <w:p>
+      <w:pPr>
+        <w:autoSpaceDE w:val="0"/>
+        <w:autoSpaceDN w:val="0"/>
+        <w:adjustRightInd w:val="0"/>
+        <w:spacing w:after="0" w:line="240" w:lineRule="auto"/>
+        <w:rPr>
+          <w:rFonts w:ascii="Arial" w:hAnsi="Arial" w:cs="Arial"/>
+          <w:sz w:val="24"/>
+          <w:szCs w:val="24"/>
+        </w:rPr>
+      </w:pPr>
+      <w:r>
+        <w:rPr>
+          <w:rFonts w:ascii="Arial" w:hAnsi="Arial" w:cs="Arial"/>
+          <w:sz w:val="24"/>
+          <w:szCs w:val="24"/>
+        </w:rPr>
+        <w:t xml:space="preserve">   </w:t>
+      </w:r>
+      <w:r>
+        <w:rPr>
+          <w:rFonts w:ascii="Arial" w:hAnsi="Arial" w:cs="Arial"/>
+          <w:sz w:val="24"/>
+          <w:szCs w:val="24"/>
+        </w:rPr>
+        <w:tab/>
+      </w:r>
+      <w:r>
+        <w:rPr>
+          <w:rFonts w:ascii="Arial" w:hAnsi="Arial" w:cs="Arial"/>
+          <w:sz w:val="24"/>
+          <w:szCs w:val="24"/>
+        </w:rPr>
+        <w:t>CA55451345</w:t>
+      </w:r>
+      <w:r>
+        <w:rPr>
+          <w:rFonts w:ascii="Arial" w:hAnsi="Arial" w:cs="Arial"/>
+          <w:sz w:val="24"/>
+          <w:szCs w:val="24"/>
+        </w:rPr>
+        <w:tab/>
+      </w:r>
+      <w:r>
+        <w:rPr>
+          <w:rFonts w:ascii="Arial" w:hAnsi="Arial" w:cs="Arial"/>
+          <w:sz w:val="24"/>
+          <w:szCs w:val="24"/>
+        </w:rPr>
+        <w:tab/>
+        <w:t xml:space="preserve"> </w:t>
+      </w:r>
+      <w:r>
+        <w:rPr>
+          <w:rFonts w:ascii="Arial" w:hAnsi="Arial" w:cs="Arial"/>
+          <w:sz w:val="24"/>
+          <w:szCs w:val="24"/>
+        </w:rPr>
+        <w:t xml:space="preserve"> </w:t>
+      </w:r>
+      <w:r>
+        <w:rPr>
+          <w:rFonts w:ascii="Arial" w:hAnsi="Arial" w:cs="Arial"/>
+          <w:sz w:val="24"/>
+          <w:szCs w:val="24"/>
+        </w:rPr>
+        <w:t>25.00</w:t>
+      </w:r>
+      <w:r>
+        <w:rPr>
+          <w:rFonts w:ascii="Arial" w:hAnsi="Arial" w:cs="Arial"/>
+          <w:sz w:val="24"/>
+          <w:szCs w:val="24"/>
+        </w:rPr>
+        <w:tab/>
+      </w:r>
+      <w:r>
+        <w:rPr>
+          <w:rFonts w:ascii="Arial" w:hAnsi="Arial" w:cs="Arial"/>
+          <w:sz w:val="24"/>
+          <w:szCs w:val="24"/>
+        </w:rPr>
+        <w:tab/>
+      </w:r>
+      <w:proofErr w:type="spellStart"/>
+      <w:r>
+        <w:rPr>
+          <w:rFonts w:ascii="Arial" w:hAnsi="Arial" w:cs="Arial"/>
+          <w:sz w:val="24"/>
+          <w:szCs w:val="24"/>
+        </w:rPr>
+        <w:t>Oienta</w:t>
+      </w:r>
+      <w:proofErr w:type="spellEnd"/>
+      <w:r>
+        <w:rPr>
+          <w:rFonts w:ascii="Arial" w:hAnsi="Arial" w:cs="Arial"/>
+          <w:sz w:val="24"/>
+          <w:szCs w:val="24"/>
+        </w:rPr>
+        <w:t xml:space="preserve"> </w:t>
+      </w:r>
+      <w:proofErr w:type="spellStart"/>
+      <w:r>
+        <w:rPr>
+          <w:rFonts w:ascii="Arial" w:hAnsi="Arial" w:cs="Arial"/>
+          <w:sz w:val="24"/>
+          <w:szCs w:val="24"/>
+        </w:rPr>
+        <w:t>Xau</w:t>
+      </w:r>
+      <w:proofErr w:type="spellEnd"/>
+    </w:p>
+    <w:p>
+      <w:pPr>
+        <w:autoSpaceDE w:val="0"/>
+        <w:autoSpaceDN w:val="0"/>
+        <w:adjustRightInd w:val="0"/>
+        <w:spacing w:after="0" w:line="240" w:lineRule="auto"/>
+        <w:rPr>
+          <w:rFonts w:ascii="Arial" w:hAnsi="Arial" w:cs="Arial"/>
+          <w:sz w:val="24"/>
+          <w:szCs w:val="24"/>
+        </w:rPr>
+      </w:pPr>
+      <w:r>
+        <w:rPr>
+          <w:rFonts w:ascii="Arial" w:hAnsi="Arial" w:cs="Arial"/>
+          <w:sz w:val="24"/>
+          <w:szCs w:val="24"/>
+        </w:rPr>
+        <w:t xml:space="preserve">   </w:t>
+      </w:r>
+      <w:r>
+        <w:rPr>
+          <w:rFonts w:ascii="Arial" w:hAnsi="Arial" w:cs="Arial"/>
+          <w:sz w:val="24"/>
+          <w:szCs w:val="24"/>
+        </w:rPr>
+        <w:tab/>
+      </w:r>
+      <w:r>
+        <w:rPr>
+          <w:rFonts w:ascii="Arial" w:hAnsi="Arial" w:cs="Arial"/>
+          <w:sz w:val="24"/>
+          <w:szCs w:val="24"/>
+        </w:rPr>
+        <w:t>CA93464345</w:t>
+      </w:r>
+      <w:r>
+        <w:rPr>
+          <w:rFonts w:ascii="Arial" w:hAnsi="Arial" w:cs="Arial"/>
+          <w:sz w:val="24"/>
+          <w:szCs w:val="24"/>
+        </w:rPr>
+        <w:tab/>
+      </w:r>
+      <w:r>
+        <w:rPr>
+          <w:rFonts w:ascii="Arial" w:hAnsi="Arial" w:cs="Arial"/>
+          <w:sz w:val="24"/>
+          <w:szCs w:val="24"/>
+        </w:rPr>
+        <w:tab/>
+        <w:t>145.16</w:t>
+      </w:r>
+      <w:r>
+        <w:rPr>
+          <w:rFonts w:ascii="Arial" w:hAnsi="Arial" w:cs="Arial"/>
+          <w:sz w:val="24"/>
+          <w:szCs w:val="24"/>
+        </w:rPr>
+        <w:tab/>
+      </w:r>
+      <w:r>
+        <w:rPr>
+          <w:rFonts w:ascii="Arial" w:hAnsi="Arial" w:cs="Arial"/>
+          <w:sz w:val="24"/>
+          <w:szCs w:val="24"/>
+        </w:rPr>
+        <w:tab/>
+      </w:r>
+      <w:r>
+        <w:rPr>
+          <w:rFonts w:ascii="Arial" w:hAnsi="Arial" w:cs="Arial"/>
+          <w:sz w:val="24"/>
+          <w:szCs w:val="24"/>
+        </w:rPr>
+        <w:t>Luke Kyle</w:t>
+      </w:r>
+    </w:p>
+    <w:p>
+      <w:pPr>
+        <w:autoSpaceDE w:val="0"/>
+        <w:autoSpaceDN w:val="0"/>
+        <w:adjustRightInd w:val="0"/>
+        <w:spacing w:after="0" w:line="240" w:lineRule="auto"/>
+        <w:rPr>
+          <w:rFonts w:ascii="Arial" w:hAnsi="Arial" w:cs="Arial"/>
+          <w:sz w:val="24"/>
+          <w:szCs w:val="24"/>
+        </w:rPr>
+      </w:pPr>
+      <w:r>
+        <w:rPr>
+          <w:rFonts w:ascii="Arial" w:hAnsi="Arial" w:cs="Arial"/>
+          <w:sz w:val="24"/>
+          <w:szCs w:val="24"/>
+        </w:rPr>
+        <w:t xml:space="preserve">   </w:t>
+      </w:r>
+      <w:r>
+        <w:rPr>
+          <w:rFonts w:ascii="Arial" w:hAnsi="Arial" w:cs="Arial"/>
+          <w:sz w:val="24"/>
+          <w:szCs w:val="24"/>
+        </w:rPr>
+        <w:tab/>
+      </w:r>
+      <w:r>
+        <w:rPr>
+          <w:rFonts w:ascii="Arial" w:hAnsi="Arial" w:cs="Arial"/>
+          <w:sz w:val="24"/>
+          <w:szCs w:val="24"/>
+        </w:rPr>
+        <w:t>CA99474135</w:t>
+      </w:r>
+      <w:r>
+        <w:rPr>
+          <w:rFonts w:ascii="Arial" w:hAnsi="Arial" w:cs="Arial"/>
+          <w:sz w:val="24"/>
+          <w:szCs w:val="24"/>
+        </w:rPr>
+        <w:tab/>
+      </w:r>
+      <w:r>
+        <w:rPr>
+          <w:rFonts w:ascii="Arial" w:hAnsi="Arial" w:cs="Arial"/>
+          <w:sz w:val="24"/>
+          <w:szCs w:val="24"/>
+        </w:rPr>
+        <w:tab/>
+        <w:t>987.89</w:t>
+      </w:r>
+      <w:r>
+        <w:rPr>
+          <w:rFonts w:ascii="Arial" w:hAnsi="Arial" w:cs="Arial"/>
+          <w:sz w:val="24"/>
+          <w:szCs w:val="24"/>
+        </w:rPr>
+        <w:tab/>
+      </w:r>
+      <w:r>
+        <w:rPr>
+          <w:rFonts w:ascii="Arial" w:hAnsi="Arial" w:cs="Arial"/>
+          <w:sz w:val="24"/>
+          <w:szCs w:val="24"/>
+        </w:rPr>
+        <w:tab/>
+        <w:t xml:space="preserve">Mary </w:t>
+      </w:r>
+      <w:proofErr w:type="spellStart"/>
+      <w:r>
+        <w:rPr>
+          <w:rFonts w:ascii="Arial" w:hAnsi="Arial" w:cs="Arial"/>
+          <w:sz w:val="24"/>
+          <w:szCs w:val="24"/>
+        </w:rPr>
+        <w:t>Valinski</w:t>
+      </w:r>
+      <w:proofErr w:type="spellEnd"/>
+    </w:p>
+    <w:p>
+      <w:pPr>
+        <w:autoSpaceDE w:val="0"/>
+        <w:autoSpaceDN w:val="0"/>
+        <w:adjustRightInd w:val="0"/>
+        <w:spacing w:after="0" w:line="240" w:lineRule="auto"/>
+        <w:rPr>
+          <w:rFonts w:ascii="Arial" w:hAnsi="Arial" w:cs="Arial"/>
+          <w:sz w:val="24"/>
+          <w:szCs w:val="24"/>
+        </w:rPr>
+      </w:pPr>
+      <w:r>
+        <w:rPr>
+          <w:rFonts w:ascii="Arial" w:hAnsi="Arial" w:cs="Arial"/>
+          <w:sz w:val="24"/>
+          <w:szCs w:val="24"/>
+        </w:rPr>
+        <w:t xml:space="preserve">   </w:t>
+      </w:r>
+      <w:r>
+        <w:rPr>
+          <w:rFonts w:ascii="Arial" w:hAnsi="Arial" w:cs="Arial"/>
+          <w:sz w:val="24"/>
+          <w:szCs w:val="24"/>
+        </w:rPr>
+        <w:tab/>
+      </w:r>
+      <w:r>
+        <w:rPr>
+          <w:rFonts w:ascii="Arial" w:hAnsi="Arial" w:cs="Arial"/>
+          <w:sz w:val="24"/>
+          <w:szCs w:val="24"/>
+        </w:rPr>
+        <w:t>CA16439459</w:t>
+      </w:r>
+      <w:r>
+        <w:rPr>
+          <w:rFonts w:ascii="Arial" w:hAnsi="Arial" w:cs="Arial"/>
+          <w:sz w:val="24"/>
+          <w:szCs w:val="24"/>
+        </w:rPr>
+        <w:tab/>
+      </w:r>
+      <w:r>
+        <w:rPr>
+          <w:rFonts w:ascii="Arial" w:hAnsi="Arial" w:cs="Arial"/>
+          <w:sz w:val="24"/>
+          <w:szCs w:val="24"/>
+        </w:rPr>
+        <w:tab/>
+        <w:t xml:space="preserve">  </w:t>
+      </w:r>
+      <w:r>
+        <w:rPr>
+          <w:rFonts w:ascii="Arial" w:hAnsi="Arial" w:cs="Arial"/>
+          <w:sz w:val="24"/>
+          <w:szCs w:val="24"/>
+        </w:rPr>
+        <w:t xml:space="preserve">  </w:t>
+      </w:r>
+      <w:r>
+        <w:rPr>
+          <w:rFonts w:ascii="Arial" w:hAnsi="Arial" w:cs="Arial"/>
+          <w:sz w:val="24"/>
+          <w:szCs w:val="24"/>
+        </w:rPr>
+        <w:t>0.00</w:t>
+      </w:r>
+      <w:r>
+        <w:rPr>
+          <w:rFonts w:ascii="Arial" w:hAnsi="Arial" w:cs="Arial"/>
+          <w:sz w:val="24"/>
+          <w:szCs w:val="24"/>
+        </w:rPr>
+        <w:tab/>
+      </w:r>
+      <w:r>
+        <w:rPr>
+          <w:rFonts w:ascii="Arial" w:hAnsi="Arial" w:cs="Arial"/>
+          <w:sz w:val="24"/>
+          <w:szCs w:val="24"/>
+        </w:rPr>
+        <w:tab/>
+        <w:t>Victoria Chow</w:t>
+      </w:r>
+    </w:p>
+    <w:p>
+      <w:pPr>
+        <w:autoSpaceDE w:val="0"/>
+        <w:autoSpaceDN w:val="0"/>
+        <w:adjustRightInd w:val="0"/>
+        <w:spacing w:after="0" w:line="240" w:lineRule="auto"/>
+        <w:rPr>
+          <w:rFonts w:ascii="Arial" w:hAnsi="Arial" w:cs="Arial"/>
+          <w:sz w:val="24"/>
+          <w:szCs w:val="24"/>
+        </w:rPr>
+      </w:pPr>
+      <w:r>
+        <w:rPr>
+          <w:rFonts w:ascii="Arial" w:hAnsi="Arial" w:cs="Arial"/>
+          <w:sz w:val="24"/>
+          <w:szCs w:val="24"/>
+        </w:rPr>
+        <w:t xml:space="preserve">   </w:t>
+      </w:r>
+      <w:r>
+        <w:rPr>
+          <w:rFonts w:ascii="Arial" w:hAnsi="Arial" w:cs="Arial"/>
+          <w:sz w:val="24"/>
+          <w:szCs w:val="24"/>
+        </w:rPr>
+        <w:tab/>
+      </w:r>
+      <w:r>
+        <w:rPr>
+          <w:rFonts w:ascii="Arial" w:hAnsi="Arial" w:cs="Arial"/>
+          <w:sz w:val="24"/>
+          <w:szCs w:val="24"/>
+        </w:rPr>
+        <w:t>CA54983214</w:t>
+      </w:r>
+      <w:r>
+        <w:rPr>
+          <w:rFonts w:ascii="Arial" w:hAnsi="Arial" w:cs="Arial"/>
+          <w:sz w:val="24"/>
+          <w:szCs w:val="24"/>
+        </w:rPr>
+        <w:tab/>
+        <w:t xml:space="preserve">   </w:t>
+      </w:r>
+      <w:r>
+        <w:rPr>
+          <w:rFonts w:ascii="Arial" w:hAnsi="Arial" w:cs="Arial"/>
+          <w:sz w:val="24"/>
+          <w:szCs w:val="24"/>
+        </w:rPr>
+        <w:t xml:space="preserve">       </w:t>
+      </w:r>
+      <w:r>
+        <w:rPr>
+          <w:rFonts w:ascii="Arial" w:hAnsi="Arial" w:cs="Arial"/>
+          <w:sz w:val="24"/>
+          <w:szCs w:val="24"/>
+        </w:rPr>
+        <w:t>-895.32</w:t>
+      </w:r>
+      <w:r>
+        <w:rPr>
+          <w:rFonts w:ascii="Arial" w:hAnsi="Arial" w:cs="Arial"/>
+          <w:sz w:val="24"/>
+          <w:szCs w:val="24"/>
+        </w:rPr>
+        <w:tab/>
+      </w:r>
+      <w:r>
+        <w:rPr>
+          <w:rFonts w:ascii="Arial" w:hAnsi="Arial" w:cs="Arial"/>
+          <w:sz w:val="24"/>
+          <w:szCs w:val="24"/>
+        </w:rPr>
+        <w:tab/>
+        <w:t xml:space="preserve">Paul </w:t>
+      </w:r>
+      <w:proofErr w:type="gramStart"/>
+      <w:r>
+        <w:rPr>
+          <w:rFonts w:ascii="Arial" w:hAnsi="Arial" w:cs="Arial"/>
+          <w:sz w:val="24"/>
+          <w:szCs w:val="24"/>
+        </w:rPr>
+        <w:t>Thomas</w:t>
+      </w:r>
+      <w:r>
+        <w:rPr>
+          <w:rFonts w:ascii="Arial" w:hAnsi="Arial" w:cs="Arial"/>
+          <w:sz w:val="24"/>
+          <w:szCs w:val="24"/>
+        </w:rPr>
+        <w:t xml:space="preserve">  -</w:t>
+      </w:r>
+      <w:proofErr w:type="gramEnd"/>
+      <w:r>
+        <w:rPr>
+          <w:rFonts w:ascii="Arial" w:hAnsi="Arial" w:cs="Arial"/>
+          <w:sz w:val="24"/>
+          <w:szCs w:val="24"/>
+        </w:rPr>
+        <w:tab/>
+        <w:t>should cause an error me</w:t>
+      </w:r>
+      <w:r>
+        <w:rPr>
+          <w:rFonts w:ascii="Arial" w:hAnsi="Arial" w:cs="Arial"/>
+          <w:sz w:val="24"/>
+          <w:szCs w:val="24"/>
+        </w:rPr>
+        <w:t>ssage –</w:t>
+      </w:r>
+      <w:r>
+        <w:rPr>
+          <w:rFonts w:ascii="Arial" w:hAnsi="Arial" w:cs="Arial"/>
+          <w:sz w:val="24"/>
+          <w:szCs w:val="24"/>
+        </w:rPr>
+        <w:br/>
+      </w:r>
+      <w:r>
+        <w:rPr>
+          <w:rFonts w:ascii="Arial" w:hAnsi="Arial" w:cs="Arial"/>
+          <w:sz w:val="24"/>
+          <w:szCs w:val="24"/>
+        </w:rPr>
+        <w:tab/>
+      </w:r>
+      <w:r>
+        <w:rPr>
+          <w:rFonts w:ascii="Arial" w:hAnsi="Arial" w:cs="Arial"/>
+          <w:sz w:val="24"/>
+          <w:szCs w:val="24"/>
+        </w:rPr>
+        <w:tab/>
+      </w:r>
+      <w:r>
+        <w:rPr>
+          <w:rFonts w:ascii="Arial" w:hAnsi="Arial" w:cs="Arial"/>
+          <w:sz w:val="24"/>
+          <w:szCs w:val="24"/>
+        </w:rPr>
+        <w:tab/>
+      </w:r>
+      <w:r>
+        <w:rPr>
+          <w:rFonts w:ascii="Arial" w:hAnsi="Arial" w:cs="Arial"/>
+          <w:sz w:val="24"/>
+          <w:szCs w:val="24"/>
+        </w:rPr>
+        <w:tab/>
+      </w:r>
+      <w:r>
+        <w:rPr>
+          <w:rFonts w:ascii="Arial" w:hAnsi="Arial" w:cs="Arial"/>
+          <w:sz w:val="24"/>
+          <w:szCs w:val="24"/>
+        </w:rPr>
+        <w:tab/>
+      </w:r>
+      <w:r>
+        <w:rPr>
+          <w:rFonts w:ascii="Arial" w:hAnsi="Arial" w:cs="Arial"/>
+          <w:sz w:val="24"/>
+          <w:szCs w:val="24"/>
+        </w:rPr>
+        <w:tab/>
+      </w:r>
+      <w:r>
+        <w:rPr>
+          <w:rFonts w:ascii="Arial" w:hAnsi="Arial" w:cs="Arial"/>
+          <w:sz w:val="24"/>
+          <w:szCs w:val="24"/>
+        </w:rPr>
+        <w:tab/>
+      </w:r>
+      <w:r>
+        <w:rPr>
+          <w:rFonts w:ascii="Arial" w:hAnsi="Arial" w:cs="Arial"/>
+          <w:sz w:val="24"/>
+          <w:szCs w:val="24"/>
+        </w:rPr>
+        <w:tab/>
+      </w:r>
+      <w:r>
+        <w:rPr>
+          <w:rFonts w:ascii="Arial" w:hAnsi="Arial" w:cs="Arial"/>
+          <w:sz w:val="24"/>
+          <w:szCs w:val="24"/>
+        </w:rPr>
+        <w:tab/>
+      </w:r>
+      <w:r>
+        <w:rPr>
+          <w:rFonts w:ascii="Arial" w:hAnsi="Arial" w:cs="Arial"/>
+          <w:sz w:val="24"/>
+          <w:szCs w:val="24"/>
+        </w:rPr>
+        <w:tab/>
+        <w:t>change to 895.32</w:t>
+      </w:r>
+    </w:p>
+    <w:p>
+      <w:pPr>
+        <w:autoSpaceDE w:val="0"/>
+        <w:autoSpaceDN w:val="0"/>
+        <w:adjustRightInd w:val="0"/>
+        <w:spacing w:after="0" w:line="240" w:lineRule="auto"/>
+        <w:rPr>
+          <w:rFonts w:ascii="Arial" w:hAnsi="Arial" w:cs="Arial"/>
+          <w:sz w:val="24"/>
+          <w:szCs w:val="24"/>
+        </w:rPr>
+      </w:pPr>
+      <w:r>
+        <w:rPr>
+          <w:rFonts w:ascii="Arial" w:hAnsi="Arial" w:cs="Arial"/>
+          <w:sz w:val="24"/>
+          <w:szCs w:val="24"/>
+        </w:rPr>
+        <w:tab/>
+        <w:t>CA99434132</w:t>
+      </w:r>
+      <w:r>
+        <w:rPr>
+          <w:rFonts w:ascii="Arial" w:hAnsi="Arial" w:cs="Arial"/>
+          <w:sz w:val="24"/>
+          <w:szCs w:val="24"/>
+        </w:rPr>
+        <w:tab/>
+      </w:r>
+      <w:r>
+        <w:rPr>
+          <w:rFonts w:ascii="Arial" w:hAnsi="Arial" w:cs="Arial"/>
+          <w:sz w:val="24"/>
+          <w:szCs w:val="24"/>
+        </w:rPr>
+        <w:tab/>
+        <w:t>117.24</w:t>
+      </w:r>
+      <w:r>
+        <w:rPr>
+          <w:rFonts w:ascii="Arial" w:hAnsi="Arial" w:cs="Arial"/>
+          <w:sz w:val="24"/>
+          <w:szCs w:val="24"/>
+        </w:rPr>
+        <w:tab/>
+      </w:r>
+      <w:r>
+        <w:rPr>
+          <w:rFonts w:ascii="Arial" w:hAnsi="Arial" w:cs="Arial"/>
+          <w:sz w:val="24"/>
+          <w:szCs w:val="24"/>
+        </w:rPr>
+        <w:tab/>
+        <w:t>Georgia Fox</w:t>
+      </w:r>
+    </w:p>
+    <w:p>
+      <w:pPr>
+        <w:autoSpaceDE w:val="0"/>
+        <w:autoSpaceDN w:val="0"/>
+        <w:adjustRightInd w:val="0"/>
+        <w:spacing w:after="0" w:line="240" w:lineRule="auto"/>
+        <w:rPr>
+          <w:rFonts w:ascii="Arial" w:hAnsi="Arial" w:cs="Arial"/>
+          <w:sz w:val="24"/>
+          <w:szCs w:val="24"/>
+        </w:rPr>
+      </w:pPr>
     </w:p>
     <w:p>
       <w:pPr>
@@ -179,15 +2348,17 @@
           <w:rFonts w:ascii="Arial" w:hAnsi="Arial" w:cs="Arial"/>
           <w:sz w:val="24"/>
           <w:szCs w:val="24"/>
-        </w:rPr>
-      </w:pPr>
-      <w:r>
-        <w:rPr>
-          <w:rFonts w:ascii="Arial" w:hAnsi="Arial" w:cs="Arial"/>
-          <w:sz w:val="24"/>
-          <w:szCs w:val="24"/>
-        </w:rPr>
-        <w:t>CUSTOMER INFORMATION</w:t>
+          <w:u w:val="single"/>
+        </w:rPr>
+      </w:pPr>
+      <w:r>
+        <w:rPr>
+          <w:rFonts w:ascii="Arial" w:hAnsi="Arial" w:cs="Arial"/>
+          <w:sz w:val="24"/>
+          <w:szCs w:val="24"/>
+          <w:u w:val="single"/>
+        </w:rPr>
+        <w:t>Run these now</w:t>
       </w:r>
     </w:p>
     <w:p>
@@ -199,2117 +2370,92 @@
         <w:jc w:val="center"/>
         <w:rPr>
           <w:rFonts w:ascii="Arial" w:hAnsi="Arial" w:cs="Arial"/>
-          <w:sz w:val="24"/>
-          <w:szCs w:val="24"/>
-        </w:rPr>
-      </w:pPr>
-    </w:p>
-    <w:p>
-      <w:pPr>
-        <w:autoSpaceDE w:val="0"/>
-        <w:autoSpaceDN w:val="0"/>
-        <w:adjustRightInd w:val="0"/>
-        <w:spacing w:after="0" w:line="240" w:lineRule="auto"/>
-        <w:rPr>
-          <w:rFonts w:ascii="Arial" w:hAnsi="Arial" w:cs="Arial"/>
-          <w:sz w:val="24"/>
-          <w:szCs w:val="24"/>
-        </w:rPr>
-      </w:pPr>
-      <w:r>
-        <w:rPr>
-          <w:rFonts w:ascii="Arial" w:hAnsi="Arial" w:cs="Arial"/>
-          <w:sz w:val="24"/>
-          <w:szCs w:val="24"/>
-        </w:rPr>
-        <w:t xml:space="preserve">  CUSTOMERS:</w:t>
-      </w:r>
-    </w:p>
-    <w:p>
-      <w:pPr>
-        <w:autoSpaceDE w:val="0"/>
-        <w:autoSpaceDN w:val="0"/>
-        <w:adjustRightInd w:val="0"/>
-        <w:spacing w:after="0" w:line="240" w:lineRule="auto"/>
-        <w:rPr>
-          <w:rFonts w:ascii="Arial" w:hAnsi="Arial" w:cs="Arial"/>
-          <w:sz w:val="24"/>
-          <w:szCs w:val="24"/>
-        </w:rPr>
-      </w:pPr>
-      <w:r>
-        <w:rPr>
-          <w:rFonts w:ascii="Arial" w:hAnsi="Arial" w:cs="Arial"/>
-          <w:sz w:val="24"/>
-          <w:szCs w:val="24"/>
-        </w:rPr>
-        <w:t xml:space="preserve">  </w:t>
-      </w:r>
-      <w:r>
-        <w:rPr>
-          <w:rFonts w:ascii="Arial" w:hAnsi="Arial" w:cs="Arial"/>
-          <w:sz w:val="24"/>
-          <w:szCs w:val="24"/>
-        </w:rPr>
-        <w:tab/>
-        <w:t xml:space="preserve">LK4344 </w:t>
-      </w:r>
-      <w:r>
-        <w:rPr>
-          <w:rFonts w:ascii="Arial" w:hAnsi="Arial" w:cs="Arial"/>
-          <w:sz w:val="24"/>
-          <w:szCs w:val="24"/>
-        </w:rPr>
-        <w:tab/>
-      </w:r>
-      <w:r>
-        <w:rPr>
-          <w:rFonts w:ascii="Arial" w:hAnsi="Arial" w:cs="Arial"/>
-          <w:sz w:val="24"/>
-          <w:szCs w:val="24"/>
-        </w:rPr>
-        <w:t>Luke Kyle</w:t>
-      </w:r>
-    </w:p>
-    <w:p>
-      <w:pPr>
-        <w:autoSpaceDE w:val="0"/>
-        <w:autoSpaceDN w:val="0"/>
-        <w:adjustRightInd w:val="0"/>
-        <w:spacing w:after="0" w:line="240" w:lineRule="auto"/>
-        <w:rPr>
-          <w:rFonts w:ascii="Arial" w:hAnsi="Arial" w:cs="Arial"/>
-          <w:sz w:val="24"/>
-          <w:szCs w:val="24"/>
-        </w:rPr>
-      </w:pPr>
-      <w:r>
-        <w:rPr>
-          <w:rFonts w:ascii="Arial" w:hAnsi="Arial" w:cs="Arial"/>
-          <w:sz w:val="24"/>
-          <w:szCs w:val="24"/>
-        </w:rPr>
-        <w:t xml:space="preserve">  </w:t>
-      </w:r>
-      <w:r>
-        <w:rPr>
-          <w:rFonts w:ascii="Arial" w:hAnsi="Arial" w:cs="Arial"/>
-          <w:sz w:val="24"/>
-          <w:szCs w:val="24"/>
-        </w:rPr>
-        <w:tab/>
-        <w:t>MV5613</w:t>
-      </w:r>
-      <w:r>
-        <w:rPr>
-          <w:rFonts w:ascii="Arial" w:hAnsi="Arial" w:cs="Arial"/>
-          <w:sz w:val="24"/>
-          <w:szCs w:val="24"/>
-        </w:rPr>
-        <w:tab/>
-      </w:r>
-      <w:r>
-        <w:rPr>
-          <w:rFonts w:ascii="Arial" w:hAnsi="Arial" w:cs="Arial"/>
-          <w:sz w:val="24"/>
-          <w:szCs w:val="24"/>
-        </w:rPr>
-        <w:t xml:space="preserve">Mary </w:t>
-      </w:r>
-      <w:proofErr w:type="spellStart"/>
-      <w:r>
-        <w:rPr>
-          <w:rFonts w:ascii="Arial" w:hAnsi="Arial" w:cs="Arial"/>
-          <w:sz w:val="24"/>
-          <w:szCs w:val="24"/>
-        </w:rPr>
-        <w:t>Valinski</w:t>
-      </w:r>
-      <w:proofErr w:type="spellEnd"/>
-    </w:p>
-    <w:p>
-      <w:pPr>
-        <w:autoSpaceDE w:val="0"/>
-        <w:autoSpaceDN w:val="0"/>
-        <w:adjustRightInd w:val="0"/>
-        <w:spacing w:after="0" w:line="240" w:lineRule="auto"/>
-        <w:rPr>
-          <w:rFonts w:ascii="Arial" w:hAnsi="Arial" w:cs="Arial"/>
-          <w:sz w:val="24"/>
-          <w:szCs w:val="24"/>
-        </w:rPr>
-      </w:pPr>
-      <w:r>
-        <w:rPr>
-          <w:rFonts w:ascii="Arial" w:hAnsi="Arial" w:cs="Arial"/>
-          <w:sz w:val="24"/>
-          <w:szCs w:val="24"/>
-        </w:rPr>
-        <w:t xml:space="preserve">  </w:t>
-      </w:r>
-      <w:r>
-        <w:rPr>
-          <w:rFonts w:ascii="Arial" w:hAnsi="Arial" w:cs="Arial"/>
-          <w:sz w:val="24"/>
-          <w:szCs w:val="24"/>
-        </w:rPr>
-        <w:tab/>
-        <w:t xml:space="preserve">OX1121 </w:t>
-      </w:r>
-      <w:r>
-        <w:rPr>
-          <w:rFonts w:ascii="Arial" w:hAnsi="Arial" w:cs="Arial"/>
-          <w:sz w:val="24"/>
-          <w:szCs w:val="24"/>
-        </w:rPr>
-        <w:tab/>
-      </w:r>
-      <w:proofErr w:type="spellStart"/>
-      <w:r>
-        <w:rPr>
-          <w:rFonts w:ascii="Arial" w:hAnsi="Arial" w:cs="Arial"/>
-          <w:sz w:val="24"/>
-          <w:szCs w:val="24"/>
-        </w:rPr>
-        <w:t>Oienta</w:t>
-      </w:r>
-      <w:proofErr w:type="spellEnd"/>
-      <w:r>
-        <w:rPr>
-          <w:rFonts w:ascii="Arial" w:hAnsi="Arial" w:cs="Arial"/>
-          <w:sz w:val="24"/>
-          <w:szCs w:val="24"/>
-        </w:rPr>
-        <w:t xml:space="preserve"> </w:t>
-      </w:r>
-      <w:proofErr w:type="spellStart"/>
-      <w:r>
-        <w:rPr>
-          <w:rFonts w:ascii="Arial" w:hAnsi="Arial" w:cs="Arial"/>
-          <w:sz w:val="24"/>
-          <w:szCs w:val="24"/>
-        </w:rPr>
-        <w:t>Xau</w:t>
-      </w:r>
-      <w:proofErr w:type="spellEnd"/>
-    </w:p>
-    <w:p>
-      <w:pPr>
-        <w:autoSpaceDE w:val="0"/>
-        <w:autoSpaceDN w:val="0"/>
-        <w:adjustRightInd w:val="0"/>
-        <w:spacing w:after="0" w:line="240" w:lineRule="auto"/>
-        <w:rPr>
-          <w:rFonts w:ascii="Arial" w:hAnsi="Arial" w:cs="Arial"/>
-          <w:sz w:val="24"/>
-          <w:szCs w:val="24"/>
-        </w:rPr>
-      </w:pPr>
-      <w:r>
-        <w:rPr>
-          <w:rFonts w:ascii="Arial" w:hAnsi="Arial" w:cs="Arial"/>
-          <w:sz w:val="24"/>
-          <w:szCs w:val="24"/>
-        </w:rPr>
-        <w:t xml:space="preserve">  </w:t>
-      </w:r>
-      <w:r>
-        <w:rPr>
-          <w:rFonts w:ascii="Arial" w:hAnsi="Arial" w:cs="Arial"/>
-          <w:sz w:val="24"/>
-          <w:szCs w:val="24"/>
-        </w:rPr>
-        <w:tab/>
-        <w:t xml:space="preserve">VC1314 </w:t>
-      </w:r>
-      <w:r>
-        <w:rPr>
-          <w:rFonts w:ascii="Arial" w:hAnsi="Arial" w:cs="Arial"/>
-          <w:sz w:val="24"/>
-          <w:szCs w:val="24"/>
-        </w:rPr>
-        <w:tab/>
-      </w:r>
-      <w:r>
-        <w:rPr>
-          <w:rFonts w:ascii="Arial" w:hAnsi="Arial" w:cs="Arial"/>
-          <w:sz w:val="24"/>
-          <w:szCs w:val="24"/>
-        </w:rPr>
-        <w:t>Victoria Chow</w:t>
-      </w:r>
-    </w:p>
-    <w:p>
-      <w:pPr>
-        <w:autoSpaceDE w:val="0"/>
-        <w:autoSpaceDN w:val="0"/>
-        <w:adjustRightInd w:val="0"/>
-        <w:spacing w:after="0" w:line="240" w:lineRule="auto"/>
-        <w:rPr>
-          <w:rFonts w:ascii="Arial" w:hAnsi="Arial" w:cs="Arial"/>
-          <w:sz w:val="24"/>
-          <w:szCs w:val="24"/>
-        </w:rPr>
-      </w:pPr>
-      <w:r>
-        <w:rPr>
-          <w:rFonts w:ascii="Arial" w:hAnsi="Arial" w:cs="Arial"/>
-          <w:sz w:val="24"/>
-          <w:szCs w:val="24"/>
-        </w:rPr>
-        <w:t xml:space="preserve">  </w:t>
-      </w:r>
-      <w:r>
-        <w:rPr>
-          <w:rFonts w:ascii="Arial" w:hAnsi="Arial" w:cs="Arial"/>
-          <w:sz w:val="24"/>
-          <w:szCs w:val="24"/>
-        </w:rPr>
-        <w:tab/>
-        <w:t xml:space="preserve">PT8621 </w:t>
-      </w:r>
-      <w:r>
-        <w:rPr>
-          <w:rFonts w:ascii="Arial" w:hAnsi="Arial" w:cs="Arial"/>
-          <w:sz w:val="24"/>
-          <w:szCs w:val="24"/>
-        </w:rPr>
-        <w:tab/>
-      </w:r>
-      <w:r>
-        <w:rPr>
-          <w:rFonts w:ascii="Arial" w:hAnsi="Arial" w:cs="Arial"/>
-          <w:sz w:val="24"/>
-          <w:szCs w:val="24"/>
-        </w:rPr>
-        <w:t>Paul Thomas</w:t>
-      </w:r>
-    </w:p>
-    <w:p>
-      <w:pPr>
-        <w:autoSpaceDE w:val="0"/>
-        <w:autoSpaceDN w:val="0"/>
-        <w:adjustRightInd w:val="0"/>
-        <w:spacing w:after="0" w:line="240" w:lineRule="auto"/>
-        <w:rPr>
-          <w:rFonts w:ascii="Arial" w:hAnsi="Arial" w:cs="Arial"/>
-          <w:sz w:val="24"/>
-          <w:szCs w:val="24"/>
-        </w:rPr>
-      </w:pPr>
-      <w:r>
-        <w:rPr>
-          <w:rFonts w:ascii="Arial" w:hAnsi="Arial" w:cs="Arial"/>
-          <w:sz w:val="24"/>
-          <w:szCs w:val="24"/>
-        </w:rPr>
-        <w:tab/>
-        <w:t>GF1342</w:t>
-      </w:r>
-      <w:r>
-        <w:rPr>
-          <w:rFonts w:ascii="Arial" w:hAnsi="Arial" w:cs="Arial"/>
-          <w:sz w:val="24"/>
-          <w:szCs w:val="24"/>
-        </w:rPr>
-        <w:tab/>
-        <w:t>Georgia Fox</w:t>
-      </w:r>
-    </w:p>
-    <w:p>
-      <w:pPr>
-        <w:autoSpaceDE w:val="0"/>
-        <w:autoSpaceDN w:val="0"/>
-        <w:adjustRightInd w:val="0"/>
-        <w:spacing w:after="0" w:line="240" w:lineRule="auto"/>
-        <w:rPr>
-          <w:rFonts w:ascii="Arial" w:hAnsi="Arial" w:cs="Arial"/>
-          <w:sz w:val="24"/>
-          <w:szCs w:val="24"/>
-        </w:rPr>
-      </w:pPr>
-      <w:r>
-        <w:rPr>
-          <w:rFonts w:ascii="Arial" w:hAnsi="Arial" w:cs="Arial"/>
-          <w:sz w:val="24"/>
-          <w:szCs w:val="24"/>
-        </w:rPr>
-        <w:t xml:space="preserve">  </w:t>
-      </w:r>
-    </w:p>
-    <w:p>
-      <w:pPr>
-        <w:autoSpaceDE w:val="0"/>
-        <w:autoSpaceDN w:val="0"/>
-        <w:adjustRightInd w:val="0"/>
-        <w:spacing w:after="0" w:line="240" w:lineRule="auto"/>
-        <w:rPr>
-          <w:rFonts w:ascii="Arial" w:hAnsi="Arial" w:cs="Arial"/>
-          <w:sz w:val="24"/>
-          <w:szCs w:val="24"/>
-        </w:rPr>
-      </w:pPr>
-      <w:r>
-        <w:rPr>
-          <w:rFonts w:ascii="Arial" w:hAnsi="Arial" w:cs="Arial"/>
-          <w:sz w:val="24"/>
-          <w:szCs w:val="24"/>
-        </w:rPr>
-        <w:t xml:space="preserve">  </w:t>
-      </w:r>
-    </w:p>
-    <w:p>
-      <w:pPr>
-        <w:autoSpaceDE w:val="0"/>
-        <w:autoSpaceDN w:val="0"/>
-        <w:adjustRightInd w:val="0"/>
-        <w:spacing w:after="0" w:line="240" w:lineRule="auto"/>
-        <w:rPr>
-          <w:rFonts w:ascii="Arial" w:hAnsi="Arial" w:cs="Arial"/>
-          <w:sz w:val="24"/>
-          <w:szCs w:val="24"/>
-        </w:rPr>
-      </w:pPr>
-      <w:r>
-        <w:rPr>
-          <w:rFonts w:ascii="Arial" w:hAnsi="Arial" w:cs="Arial"/>
-          <w:sz w:val="24"/>
-          <w:szCs w:val="24"/>
-        </w:rPr>
-        <w:t xml:space="preserve">  ACCOUNTS:</w:t>
-      </w:r>
-    </w:p>
-    <w:p>
-      <w:pPr>
-        <w:autoSpaceDE w:val="0"/>
-        <w:autoSpaceDN w:val="0"/>
-        <w:adjustRightInd w:val="0"/>
-        <w:spacing w:after="0" w:line="240" w:lineRule="auto"/>
-        <w:rPr>
-          <w:rFonts w:ascii="Arial" w:hAnsi="Arial" w:cs="Arial"/>
-          <w:sz w:val="24"/>
-          <w:szCs w:val="24"/>
-        </w:rPr>
-      </w:pPr>
-      <w:r>
-        <w:rPr>
-          <w:rFonts w:ascii="Arial" w:hAnsi="Arial" w:cs="Arial"/>
-          <w:sz w:val="24"/>
-          <w:szCs w:val="24"/>
-        </w:rPr>
-        <w:t xml:space="preserve">  Gold---</w:t>
-      </w:r>
-    </w:p>
-    <w:p>
-      <w:pPr>
-        <w:autoSpaceDE w:val="0"/>
-        <w:autoSpaceDN w:val="0"/>
-        <w:adjustRightInd w:val="0"/>
-        <w:spacing w:after="0" w:line="240" w:lineRule="auto"/>
-        <w:rPr>
-          <w:rFonts w:ascii="Arial" w:hAnsi="Arial" w:cs="Arial"/>
-          <w:sz w:val="24"/>
-          <w:szCs w:val="24"/>
-        </w:rPr>
-      </w:pPr>
-      <w:r>
-        <w:rPr>
-          <w:rFonts w:ascii="Arial" w:hAnsi="Arial" w:cs="Arial"/>
-          <w:sz w:val="24"/>
-          <w:szCs w:val="24"/>
-        </w:rPr>
-        <w:t xml:space="preserve">  </w:t>
-      </w:r>
-      <w:r>
-        <w:rPr>
-          <w:rFonts w:ascii="Arial" w:hAnsi="Arial" w:cs="Arial"/>
-          <w:sz w:val="24"/>
-          <w:szCs w:val="24"/>
-        </w:rPr>
-        <w:tab/>
-        <w:t>GA43245643</w:t>
-      </w:r>
-      <w:r>
-        <w:rPr>
-          <w:rFonts w:ascii="Arial" w:hAnsi="Arial" w:cs="Arial"/>
-          <w:sz w:val="24"/>
-          <w:szCs w:val="24"/>
-        </w:rPr>
-        <w:tab/>
-      </w:r>
-      <w:r>
-        <w:rPr>
-          <w:rFonts w:ascii="Arial" w:hAnsi="Arial" w:cs="Arial"/>
-          <w:sz w:val="24"/>
-          <w:szCs w:val="24"/>
-        </w:rPr>
-        <w:tab/>
-        <w:t>4600.00</w:t>
-      </w:r>
-      <w:r>
-        <w:rPr>
-          <w:rFonts w:ascii="Arial" w:hAnsi="Arial" w:cs="Arial"/>
-          <w:sz w:val="24"/>
-          <w:szCs w:val="24"/>
-        </w:rPr>
-        <w:tab/>
-      </w:r>
-      <w:r>
-        <w:rPr>
-          <w:rFonts w:ascii="Arial" w:hAnsi="Arial" w:cs="Arial"/>
-          <w:sz w:val="24"/>
-          <w:szCs w:val="24"/>
-        </w:rPr>
-        <w:tab/>
-      </w:r>
-      <w:proofErr w:type="spellStart"/>
-      <w:r>
-        <w:rPr>
-          <w:rFonts w:ascii="Arial" w:hAnsi="Arial" w:cs="Arial"/>
-          <w:sz w:val="24"/>
-          <w:szCs w:val="24"/>
-        </w:rPr>
-        <w:t>Oienta</w:t>
-      </w:r>
-      <w:proofErr w:type="spellEnd"/>
-      <w:r>
-        <w:rPr>
-          <w:rFonts w:ascii="Arial" w:hAnsi="Arial" w:cs="Arial"/>
-          <w:sz w:val="24"/>
-          <w:szCs w:val="24"/>
-        </w:rPr>
-        <w:t xml:space="preserve"> </w:t>
-      </w:r>
-      <w:proofErr w:type="spellStart"/>
-      <w:r>
-        <w:rPr>
-          <w:rFonts w:ascii="Arial" w:hAnsi="Arial" w:cs="Arial"/>
-          <w:sz w:val="24"/>
-          <w:szCs w:val="24"/>
-        </w:rPr>
-        <w:t>Xau</w:t>
-      </w:r>
-      <w:proofErr w:type="spellEnd"/>
-    </w:p>
-    <w:p>
-      <w:pPr>
-        <w:autoSpaceDE w:val="0"/>
-        <w:autoSpaceDN w:val="0"/>
-        <w:adjustRightInd w:val="0"/>
-        <w:spacing w:after="0" w:line="240" w:lineRule="auto"/>
-        <w:rPr>
-          <w:rFonts w:ascii="Arial" w:hAnsi="Arial" w:cs="Arial"/>
-          <w:sz w:val="24"/>
-          <w:szCs w:val="24"/>
-        </w:rPr>
-      </w:pPr>
-      <w:r>
-        <w:rPr>
-          <w:rFonts w:ascii="Arial" w:hAnsi="Arial" w:cs="Arial"/>
-          <w:sz w:val="24"/>
-          <w:szCs w:val="24"/>
-        </w:rPr>
-        <w:t xml:space="preserve">  </w:t>
-      </w:r>
-      <w:r>
-        <w:rPr>
-          <w:rFonts w:ascii="Arial" w:hAnsi="Arial" w:cs="Arial"/>
-          <w:sz w:val="24"/>
-          <w:szCs w:val="24"/>
-        </w:rPr>
-        <w:tab/>
-        <w:t>GA15436453</w:t>
-      </w:r>
-      <w:r>
-        <w:rPr>
-          <w:rFonts w:ascii="Arial" w:hAnsi="Arial" w:cs="Arial"/>
-          <w:sz w:val="24"/>
-          <w:szCs w:val="24"/>
-        </w:rPr>
-        <w:tab/>
-      </w:r>
-      <w:r>
-        <w:rPr>
-          <w:rFonts w:ascii="Arial" w:hAnsi="Arial" w:cs="Arial"/>
-          <w:sz w:val="24"/>
-          <w:szCs w:val="24"/>
-        </w:rPr>
-        <w:tab/>
-        <w:t>1200.00</w:t>
-      </w:r>
-      <w:r>
-        <w:rPr>
-          <w:rFonts w:ascii="Arial" w:hAnsi="Arial" w:cs="Arial"/>
-          <w:sz w:val="24"/>
-          <w:szCs w:val="24"/>
-        </w:rPr>
-        <w:tab/>
-      </w:r>
-      <w:r>
-        <w:rPr>
-          <w:rFonts w:ascii="Arial" w:hAnsi="Arial" w:cs="Arial"/>
-          <w:sz w:val="24"/>
-          <w:szCs w:val="24"/>
-        </w:rPr>
-        <w:tab/>
-        <w:t xml:space="preserve">Mary </w:t>
-      </w:r>
-      <w:proofErr w:type="spellStart"/>
-      <w:r>
-        <w:rPr>
-          <w:rFonts w:ascii="Arial" w:hAnsi="Arial" w:cs="Arial"/>
-          <w:sz w:val="24"/>
-          <w:szCs w:val="24"/>
-        </w:rPr>
-        <w:t>Valinski</w:t>
-      </w:r>
-      <w:proofErr w:type="spellEnd"/>
-    </w:p>
-    <w:p>
-      <w:pPr>
-        <w:autoSpaceDE w:val="0"/>
-        <w:autoSpaceDN w:val="0"/>
-        <w:adjustRightInd w:val="0"/>
-        <w:spacing w:after="0" w:line="240" w:lineRule="auto"/>
-        <w:rPr>
-          <w:rFonts w:ascii="Arial" w:hAnsi="Arial" w:cs="Arial"/>
-          <w:sz w:val="24"/>
-          <w:szCs w:val="24"/>
-        </w:rPr>
-      </w:pPr>
-      <w:r>
-        <w:rPr>
-          <w:rFonts w:ascii="Arial" w:hAnsi="Arial" w:cs="Arial"/>
-          <w:sz w:val="24"/>
-          <w:szCs w:val="24"/>
-        </w:rPr>
-        <w:t xml:space="preserve">  </w:t>
-      </w:r>
-      <w:r>
-        <w:rPr>
-          <w:rFonts w:ascii="Arial" w:hAnsi="Arial" w:cs="Arial"/>
-          <w:sz w:val="24"/>
-          <w:szCs w:val="24"/>
-        </w:rPr>
-        <w:tab/>
-        <w:t>GA44369945</w:t>
-      </w:r>
-      <w:r>
-        <w:rPr>
-          <w:rFonts w:ascii="Arial" w:hAnsi="Arial" w:cs="Arial"/>
-          <w:sz w:val="24"/>
-          <w:szCs w:val="24"/>
-        </w:rPr>
-        <w:tab/>
-      </w:r>
-      <w:r>
-        <w:rPr>
-          <w:rFonts w:ascii="Arial" w:hAnsi="Arial" w:cs="Arial"/>
-          <w:sz w:val="24"/>
-          <w:szCs w:val="24"/>
-        </w:rPr>
-        <w:tab/>
-        <w:t xml:space="preserve">   </w:t>
-      </w:r>
-      <w:r>
-        <w:rPr>
-          <w:rFonts w:ascii="Arial" w:hAnsi="Arial" w:cs="Arial"/>
-          <w:sz w:val="24"/>
-          <w:szCs w:val="24"/>
-        </w:rPr>
-        <w:t xml:space="preserve">   </w:t>
-      </w:r>
-      <w:r>
-        <w:rPr>
-          <w:rFonts w:ascii="Arial" w:hAnsi="Arial" w:cs="Arial"/>
-          <w:sz w:val="24"/>
-          <w:szCs w:val="24"/>
-        </w:rPr>
-        <w:t>0.00</w:t>
-      </w:r>
-      <w:r>
-        <w:rPr>
-          <w:rFonts w:ascii="Arial" w:hAnsi="Arial" w:cs="Arial"/>
-          <w:sz w:val="24"/>
-          <w:szCs w:val="24"/>
-        </w:rPr>
-        <w:tab/>
-      </w:r>
-      <w:r>
-        <w:rPr>
-          <w:rFonts w:ascii="Arial" w:hAnsi="Arial" w:cs="Arial"/>
-          <w:sz w:val="24"/>
-          <w:szCs w:val="24"/>
-        </w:rPr>
-        <w:tab/>
-      </w:r>
-      <w:r>
-        <w:rPr>
-          <w:rFonts w:ascii="Arial" w:hAnsi="Arial" w:cs="Arial"/>
-          <w:sz w:val="24"/>
-          <w:szCs w:val="24"/>
-        </w:rPr>
-        <w:t>Victoria Chow</w:t>
-      </w:r>
-    </w:p>
-    <w:p>
-      <w:pPr>
-        <w:autoSpaceDE w:val="0"/>
-        <w:autoSpaceDN w:val="0"/>
-        <w:adjustRightInd w:val="0"/>
-        <w:spacing w:after="0" w:line="240" w:lineRule="auto"/>
-        <w:rPr>
-          <w:rFonts w:ascii="Arial" w:hAnsi="Arial" w:cs="Arial"/>
-          <w:sz w:val="24"/>
-          <w:szCs w:val="24"/>
-        </w:rPr>
-      </w:pPr>
-      <w:r>
-        <w:rPr>
-          <w:rFonts w:ascii="Arial" w:hAnsi="Arial" w:cs="Arial"/>
-          <w:sz w:val="24"/>
-          <w:szCs w:val="24"/>
-        </w:rPr>
-        <w:t xml:space="preserve">   </w:t>
-      </w:r>
-      <w:r>
-        <w:rPr>
-          <w:rFonts w:ascii="Arial" w:hAnsi="Arial" w:cs="Arial"/>
-          <w:sz w:val="24"/>
-          <w:szCs w:val="24"/>
-        </w:rPr>
-        <w:tab/>
-      </w:r>
-      <w:r>
-        <w:rPr>
-          <w:rFonts w:ascii="Arial" w:hAnsi="Arial" w:cs="Arial"/>
-          <w:sz w:val="24"/>
-          <w:szCs w:val="24"/>
-        </w:rPr>
-        <w:t>GA65898813</w:t>
-      </w:r>
-      <w:r>
-        <w:rPr>
-          <w:rFonts w:ascii="Arial" w:hAnsi="Arial" w:cs="Arial"/>
-          <w:sz w:val="24"/>
-          <w:szCs w:val="24"/>
-        </w:rPr>
-        <w:tab/>
-      </w:r>
-      <w:r>
-        <w:rPr>
-          <w:rFonts w:ascii="Arial" w:hAnsi="Arial" w:cs="Arial"/>
-          <w:sz w:val="24"/>
-          <w:szCs w:val="24"/>
-        </w:rPr>
-        <w:tab/>
-        <w:t xml:space="preserve">  </w:t>
-      </w:r>
-      <w:r>
-        <w:rPr>
-          <w:rFonts w:ascii="Arial" w:hAnsi="Arial" w:cs="Arial"/>
-          <w:sz w:val="24"/>
-          <w:szCs w:val="24"/>
-        </w:rPr>
-        <w:t xml:space="preserve">   </w:t>
-      </w:r>
-      <w:r>
-        <w:rPr>
-          <w:rFonts w:ascii="Arial" w:hAnsi="Arial" w:cs="Arial"/>
-          <w:sz w:val="24"/>
-          <w:szCs w:val="24"/>
-        </w:rPr>
-        <w:t>-5.00</w:t>
-      </w:r>
-      <w:r>
-        <w:rPr>
-          <w:rFonts w:ascii="Arial" w:hAnsi="Arial" w:cs="Arial"/>
-          <w:sz w:val="24"/>
-          <w:szCs w:val="24"/>
-        </w:rPr>
-        <w:tab/>
-      </w:r>
-      <w:r>
-        <w:rPr>
-          <w:rFonts w:ascii="Arial" w:hAnsi="Arial" w:cs="Arial"/>
-          <w:sz w:val="24"/>
-          <w:szCs w:val="24"/>
-        </w:rPr>
-        <w:tab/>
-      </w:r>
-      <w:r>
-        <w:rPr>
-          <w:rFonts w:ascii="Arial" w:hAnsi="Arial" w:cs="Arial"/>
-          <w:sz w:val="24"/>
-          <w:szCs w:val="24"/>
-        </w:rPr>
-        <w:t xml:space="preserve">Luke </w:t>
-      </w:r>
-      <w:proofErr w:type="gramStart"/>
-      <w:r>
-        <w:rPr>
-          <w:rFonts w:ascii="Arial" w:hAnsi="Arial" w:cs="Arial"/>
-          <w:sz w:val="24"/>
-          <w:szCs w:val="24"/>
-        </w:rPr>
-        <w:t>Kyle</w:t>
-      </w:r>
-      <w:r>
-        <w:rPr>
-          <w:rFonts w:ascii="Arial" w:hAnsi="Arial" w:cs="Arial"/>
-          <w:sz w:val="24"/>
-          <w:szCs w:val="24"/>
-        </w:rPr>
-        <w:t xml:space="preserve">  -</w:t>
-      </w:r>
-      <w:proofErr w:type="gramEnd"/>
-      <w:r>
-        <w:rPr>
-          <w:rFonts w:ascii="Arial" w:hAnsi="Arial" w:cs="Arial"/>
-          <w:sz w:val="24"/>
-          <w:szCs w:val="24"/>
-        </w:rPr>
-        <w:t xml:space="preserve"> </w:t>
-      </w:r>
-      <w:r>
-        <w:rPr>
-          <w:rFonts w:ascii="Arial" w:hAnsi="Arial" w:cs="Arial"/>
-          <w:sz w:val="24"/>
-          <w:szCs w:val="24"/>
-        </w:rPr>
-        <w:tab/>
-        <w:t>Should cause an error message –</w:t>
-      </w:r>
-      <w:r>
-        <w:rPr>
-          <w:rFonts w:ascii="Arial" w:hAnsi="Arial" w:cs="Arial"/>
-          <w:sz w:val="24"/>
-          <w:szCs w:val="24"/>
-        </w:rPr>
-        <w:br/>
-      </w:r>
-      <w:r>
-        <w:rPr>
-          <w:rFonts w:ascii="Arial" w:hAnsi="Arial" w:cs="Arial"/>
-          <w:sz w:val="24"/>
-          <w:szCs w:val="24"/>
-        </w:rPr>
-        <w:tab/>
-      </w:r>
-      <w:r>
-        <w:rPr>
-          <w:rFonts w:ascii="Arial" w:hAnsi="Arial" w:cs="Arial"/>
-          <w:sz w:val="24"/>
-          <w:szCs w:val="24"/>
-        </w:rPr>
-        <w:tab/>
-      </w:r>
-      <w:r>
-        <w:rPr>
-          <w:rFonts w:ascii="Arial" w:hAnsi="Arial" w:cs="Arial"/>
-          <w:sz w:val="24"/>
-          <w:szCs w:val="24"/>
-        </w:rPr>
-        <w:tab/>
-      </w:r>
-      <w:r>
-        <w:rPr>
-          <w:rFonts w:ascii="Arial" w:hAnsi="Arial" w:cs="Arial"/>
-          <w:sz w:val="24"/>
-          <w:szCs w:val="24"/>
-        </w:rPr>
-        <w:tab/>
-      </w:r>
-      <w:r>
-        <w:rPr>
-          <w:rFonts w:ascii="Arial" w:hAnsi="Arial" w:cs="Arial"/>
-          <w:sz w:val="24"/>
-          <w:szCs w:val="24"/>
-        </w:rPr>
-        <w:tab/>
-      </w:r>
-      <w:r>
-        <w:rPr>
-          <w:rFonts w:ascii="Arial" w:hAnsi="Arial" w:cs="Arial"/>
-          <w:sz w:val="24"/>
-          <w:szCs w:val="24"/>
-        </w:rPr>
-        <w:tab/>
-      </w:r>
-      <w:r>
-        <w:rPr>
-          <w:rFonts w:ascii="Arial" w:hAnsi="Arial" w:cs="Arial"/>
-          <w:sz w:val="24"/>
-          <w:szCs w:val="24"/>
-        </w:rPr>
-        <w:tab/>
-      </w:r>
-      <w:r>
-        <w:rPr>
-          <w:rFonts w:ascii="Arial" w:hAnsi="Arial" w:cs="Arial"/>
-          <w:sz w:val="24"/>
-          <w:szCs w:val="24"/>
-        </w:rPr>
-        <w:tab/>
-      </w:r>
-      <w:r>
-        <w:rPr>
-          <w:rFonts w:ascii="Arial" w:hAnsi="Arial" w:cs="Arial"/>
-          <w:sz w:val="24"/>
-          <w:szCs w:val="24"/>
-        </w:rPr>
-        <w:tab/>
-        <w:t>change to 5.00</w:t>
-      </w:r>
-    </w:p>
-    <w:p>
-      <w:pPr>
-        <w:autoSpaceDE w:val="0"/>
-        <w:autoSpaceDN w:val="0"/>
-        <w:adjustRightInd w:val="0"/>
-        <w:spacing w:after="0" w:line="240" w:lineRule="auto"/>
-        <w:rPr>
-          <w:rFonts w:ascii="Arial" w:hAnsi="Arial" w:cs="Arial"/>
-          <w:sz w:val="24"/>
-          <w:szCs w:val="24"/>
-        </w:rPr>
-      </w:pPr>
-      <w:r>
-        <w:rPr>
-          <w:rFonts w:ascii="Arial" w:hAnsi="Arial" w:cs="Arial"/>
-          <w:sz w:val="24"/>
-          <w:szCs w:val="24"/>
-        </w:rPr>
-        <w:t xml:space="preserve">  </w:t>
-      </w:r>
-    </w:p>
-    <w:p>
-      <w:pPr>
-        <w:autoSpaceDE w:val="0"/>
-        <w:autoSpaceDN w:val="0"/>
-        <w:adjustRightInd w:val="0"/>
-        <w:spacing w:after="0" w:line="240" w:lineRule="auto"/>
-        <w:rPr>
-          <w:rFonts w:ascii="Arial" w:hAnsi="Arial" w:cs="Arial"/>
-          <w:sz w:val="24"/>
-          <w:szCs w:val="24"/>
-        </w:rPr>
-      </w:pPr>
-      <w:r>
-        <w:rPr>
-          <w:rFonts w:ascii="Arial" w:hAnsi="Arial" w:cs="Arial"/>
-          <w:sz w:val="24"/>
-          <w:szCs w:val="24"/>
-        </w:rPr>
-        <w:t xml:space="preserve"> Regular---</w:t>
-      </w:r>
-    </w:p>
-    <w:p>
-      <w:pPr>
-        <w:autoSpaceDE w:val="0"/>
-        <w:autoSpaceDN w:val="0"/>
-        <w:adjustRightInd w:val="0"/>
-        <w:spacing w:after="0" w:line="240" w:lineRule="auto"/>
-        <w:rPr>
-          <w:rFonts w:ascii="Arial" w:hAnsi="Arial" w:cs="Arial"/>
-          <w:sz w:val="24"/>
-          <w:szCs w:val="24"/>
-        </w:rPr>
-      </w:pPr>
-      <w:r>
-        <w:rPr>
-          <w:rFonts w:ascii="Arial" w:hAnsi="Arial" w:cs="Arial"/>
-          <w:sz w:val="24"/>
-          <w:szCs w:val="24"/>
-        </w:rPr>
-        <w:t xml:space="preserve">  </w:t>
-      </w:r>
-      <w:r>
-        <w:rPr>
-          <w:rFonts w:ascii="Arial" w:hAnsi="Arial" w:cs="Arial"/>
-          <w:sz w:val="24"/>
-          <w:szCs w:val="24"/>
-        </w:rPr>
-        <w:tab/>
-        <w:t>RA11436453</w:t>
-      </w:r>
-      <w:r>
-        <w:rPr>
-          <w:rFonts w:ascii="Arial" w:hAnsi="Arial" w:cs="Arial"/>
-          <w:sz w:val="24"/>
-          <w:szCs w:val="24"/>
-        </w:rPr>
-        <w:tab/>
-      </w:r>
-      <w:r>
-        <w:rPr>
-          <w:rFonts w:ascii="Arial" w:hAnsi="Arial" w:cs="Arial"/>
-          <w:sz w:val="24"/>
-          <w:szCs w:val="24"/>
-        </w:rPr>
-        <w:tab/>
-        <w:t>300.00</w:t>
-      </w:r>
-      <w:r>
-        <w:rPr>
-          <w:rFonts w:ascii="Arial" w:hAnsi="Arial" w:cs="Arial"/>
-          <w:sz w:val="24"/>
-          <w:szCs w:val="24"/>
-        </w:rPr>
-        <w:tab/>
-      </w:r>
-      <w:r>
-        <w:rPr>
-          <w:rFonts w:ascii="Arial" w:hAnsi="Arial" w:cs="Arial"/>
-          <w:sz w:val="24"/>
-          <w:szCs w:val="24"/>
-        </w:rPr>
-        <w:tab/>
-        <w:t>Luke Kyle</w:t>
-      </w:r>
-    </w:p>
-    <w:p>
-      <w:pPr>
-        <w:autoSpaceDE w:val="0"/>
-        <w:autoSpaceDN w:val="0"/>
-        <w:adjustRightInd w:val="0"/>
-        <w:spacing w:after="0" w:line="240" w:lineRule="auto"/>
-        <w:rPr>
-          <w:rFonts w:ascii="Arial" w:hAnsi="Arial" w:cs="Arial"/>
-          <w:sz w:val="24"/>
-          <w:szCs w:val="24"/>
-        </w:rPr>
-      </w:pPr>
-      <w:r>
-        <w:rPr>
-          <w:rFonts w:ascii="Arial" w:hAnsi="Arial" w:cs="Arial"/>
-          <w:sz w:val="24"/>
-          <w:szCs w:val="24"/>
-        </w:rPr>
-        <w:t xml:space="preserve">   </w:t>
-      </w:r>
-      <w:r>
-        <w:rPr>
-          <w:rFonts w:ascii="Arial" w:hAnsi="Arial" w:cs="Arial"/>
-          <w:sz w:val="24"/>
-          <w:szCs w:val="24"/>
-        </w:rPr>
-        <w:tab/>
-      </w:r>
-      <w:r>
-        <w:rPr>
-          <w:rFonts w:ascii="Arial" w:hAnsi="Arial" w:cs="Arial"/>
-          <w:sz w:val="24"/>
-          <w:szCs w:val="24"/>
-        </w:rPr>
-        <w:t>RA43146345</w:t>
-      </w:r>
-      <w:r>
-        <w:rPr>
-          <w:rFonts w:ascii="Arial" w:hAnsi="Arial" w:cs="Arial"/>
-          <w:sz w:val="24"/>
-          <w:szCs w:val="24"/>
-        </w:rPr>
-        <w:tab/>
-      </w:r>
-      <w:r>
-        <w:rPr>
-          <w:rFonts w:ascii="Arial" w:hAnsi="Arial" w:cs="Arial"/>
-          <w:sz w:val="24"/>
-          <w:szCs w:val="24"/>
-        </w:rPr>
-        <w:tab/>
-        <w:t>275.43</w:t>
-      </w:r>
-      <w:r>
-        <w:rPr>
-          <w:rFonts w:ascii="Arial" w:hAnsi="Arial" w:cs="Arial"/>
-          <w:sz w:val="24"/>
-          <w:szCs w:val="24"/>
-        </w:rPr>
-        <w:tab/>
-      </w:r>
-      <w:r>
-        <w:rPr>
-          <w:rFonts w:ascii="Arial" w:hAnsi="Arial" w:cs="Arial"/>
-          <w:sz w:val="24"/>
-          <w:szCs w:val="24"/>
-        </w:rPr>
-        <w:tab/>
-        <w:t xml:space="preserve">Mary </w:t>
-      </w:r>
-      <w:proofErr w:type="spellStart"/>
-      <w:r>
-        <w:rPr>
-          <w:rFonts w:ascii="Arial" w:hAnsi="Arial" w:cs="Arial"/>
-          <w:sz w:val="24"/>
-          <w:szCs w:val="24"/>
-        </w:rPr>
-        <w:t>Valinski</w:t>
-      </w:r>
-      <w:proofErr w:type="spellEnd"/>
-    </w:p>
-    <w:p>
-      <w:pPr>
-        <w:autoSpaceDE w:val="0"/>
-        <w:autoSpaceDN w:val="0"/>
-        <w:adjustRightInd w:val="0"/>
-        <w:spacing w:after="0" w:line="240" w:lineRule="auto"/>
-        <w:rPr>
-          <w:rFonts w:ascii="Arial" w:hAnsi="Arial" w:cs="Arial"/>
-          <w:sz w:val="24"/>
-          <w:szCs w:val="24"/>
-        </w:rPr>
-      </w:pPr>
-      <w:r>
-        <w:rPr>
-          <w:rFonts w:ascii="Arial" w:hAnsi="Arial" w:cs="Arial"/>
-          <w:sz w:val="24"/>
-          <w:szCs w:val="24"/>
-        </w:rPr>
-        <w:t xml:space="preserve">  </w:t>
-      </w:r>
-      <w:r>
-        <w:rPr>
-          <w:rFonts w:ascii="Arial" w:hAnsi="Arial" w:cs="Arial"/>
-          <w:sz w:val="24"/>
-          <w:szCs w:val="24"/>
-        </w:rPr>
-        <w:tab/>
-        <w:t>RA34331436</w:t>
-      </w:r>
-      <w:r>
-        <w:rPr>
-          <w:rFonts w:ascii="Arial" w:hAnsi="Arial" w:cs="Arial"/>
-          <w:sz w:val="24"/>
-          <w:szCs w:val="24"/>
-        </w:rPr>
-        <w:t xml:space="preserve"> </w:t>
-      </w:r>
-      <w:r>
-        <w:rPr>
-          <w:rFonts w:ascii="Arial" w:hAnsi="Arial" w:cs="Arial"/>
-          <w:sz w:val="24"/>
-          <w:szCs w:val="24"/>
-        </w:rPr>
-        <w:tab/>
-        <w:t>527.68</w:t>
-      </w:r>
-      <w:r>
-        <w:rPr>
-          <w:rFonts w:ascii="Arial" w:hAnsi="Arial" w:cs="Arial"/>
-          <w:sz w:val="24"/>
-          <w:szCs w:val="24"/>
-        </w:rPr>
-        <w:tab/>
-      </w:r>
-      <w:r>
-        <w:rPr>
-          <w:rFonts w:ascii="Arial" w:hAnsi="Arial" w:cs="Arial"/>
-          <w:sz w:val="24"/>
-          <w:szCs w:val="24"/>
-        </w:rPr>
-        <w:tab/>
-      </w:r>
-      <w:proofErr w:type="spellStart"/>
-      <w:r>
-        <w:rPr>
-          <w:rFonts w:ascii="Arial" w:hAnsi="Arial" w:cs="Arial"/>
-          <w:sz w:val="24"/>
-          <w:szCs w:val="24"/>
-        </w:rPr>
-        <w:t>Oienta</w:t>
-      </w:r>
-      <w:proofErr w:type="spellEnd"/>
-      <w:r>
-        <w:rPr>
-          <w:rFonts w:ascii="Arial" w:hAnsi="Arial" w:cs="Arial"/>
-          <w:sz w:val="24"/>
-          <w:szCs w:val="24"/>
-        </w:rPr>
-        <w:t xml:space="preserve"> </w:t>
-      </w:r>
-      <w:proofErr w:type="spellStart"/>
-      <w:r>
-        <w:rPr>
-          <w:rFonts w:ascii="Arial" w:hAnsi="Arial" w:cs="Arial"/>
-          <w:sz w:val="24"/>
-          <w:szCs w:val="24"/>
-        </w:rPr>
-        <w:t>Xau</w:t>
-      </w:r>
-      <w:proofErr w:type="spellEnd"/>
-    </w:p>
-    <w:p>
-      <w:pPr>
-        <w:autoSpaceDE w:val="0"/>
-        <w:autoSpaceDN w:val="0"/>
-        <w:adjustRightInd w:val="0"/>
-        <w:spacing w:after="0" w:line="240" w:lineRule="auto"/>
-        <w:rPr>
-          <w:rFonts w:ascii="Arial" w:hAnsi="Arial" w:cs="Arial"/>
-          <w:sz w:val="24"/>
-          <w:szCs w:val="24"/>
-        </w:rPr>
-      </w:pPr>
-      <w:r>
-        <w:rPr>
-          <w:rFonts w:ascii="Arial" w:hAnsi="Arial" w:cs="Arial"/>
-          <w:sz w:val="24"/>
-          <w:szCs w:val="24"/>
-        </w:rPr>
-        <w:t xml:space="preserve">   </w:t>
-      </w:r>
-      <w:r>
-        <w:rPr>
-          <w:rFonts w:ascii="Arial" w:hAnsi="Arial" w:cs="Arial"/>
-          <w:sz w:val="24"/>
-          <w:szCs w:val="24"/>
-        </w:rPr>
-        <w:tab/>
-      </w:r>
-      <w:r>
-        <w:rPr>
-          <w:rFonts w:ascii="Arial" w:hAnsi="Arial" w:cs="Arial"/>
-          <w:sz w:val="24"/>
-          <w:szCs w:val="24"/>
-        </w:rPr>
-        <w:t>RA94964394</w:t>
-      </w:r>
-      <w:r>
-        <w:rPr>
-          <w:rFonts w:ascii="Arial" w:hAnsi="Arial" w:cs="Arial"/>
-          <w:sz w:val="24"/>
-          <w:szCs w:val="24"/>
-        </w:rPr>
-        <w:tab/>
-      </w:r>
-      <w:r>
-        <w:rPr>
-          <w:rFonts w:ascii="Arial" w:hAnsi="Arial" w:cs="Arial"/>
-          <w:sz w:val="24"/>
-          <w:szCs w:val="24"/>
-        </w:rPr>
-        <w:tab/>
-        <w:t xml:space="preserve"> </w:t>
-      </w:r>
-      <w:r>
-        <w:rPr>
-          <w:rFonts w:ascii="Arial" w:hAnsi="Arial" w:cs="Arial"/>
-          <w:sz w:val="24"/>
-          <w:szCs w:val="24"/>
-        </w:rPr>
-        <w:t xml:space="preserve">  </w:t>
-      </w:r>
-      <w:r>
-        <w:rPr>
-          <w:rFonts w:ascii="Arial" w:hAnsi="Arial" w:cs="Arial"/>
-          <w:sz w:val="24"/>
-          <w:szCs w:val="24"/>
-        </w:rPr>
-        <w:t xml:space="preserve"> 0.00</w:t>
-      </w:r>
-      <w:r>
-        <w:rPr>
-          <w:rFonts w:ascii="Arial" w:hAnsi="Arial" w:cs="Arial"/>
-          <w:sz w:val="24"/>
-          <w:szCs w:val="24"/>
-        </w:rPr>
-        <w:tab/>
-      </w:r>
-      <w:r>
-        <w:rPr>
-          <w:rFonts w:ascii="Arial" w:hAnsi="Arial" w:cs="Arial"/>
-          <w:sz w:val="24"/>
-          <w:szCs w:val="24"/>
-        </w:rPr>
-        <w:tab/>
-        <w:t>Victoria Chow</w:t>
-      </w:r>
-    </w:p>
-    <w:p>
-      <w:pPr>
-        <w:autoSpaceDE w:val="0"/>
-        <w:autoSpaceDN w:val="0"/>
-        <w:adjustRightInd w:val="0"/>
-        <w:spacing w:after="0" w:line="240" w:lineRule="auto"/>
-        <w:rPr>
-          <w:rFonts w:ascii="Arial" w:hAnsi="Arial" w:cs="Arial"/>
-          <w:sz w:val="24"/>
-          <w:szCs w:val="24"/>
-        </w:rPr>
-      </w:pPr>
-      <w:r>
-        <w:rPr>
-          <w:rFonts w:ascii="Arial" w:hAnsi="Arial" w:cs="Arial"/>
-          <w:sz w:val="24"/>
-          <w:szCs w:val="24"/>
-        </w:rPr>
-        <w:t xml:space="preserve">   </w:t>
-      </w:r>
-      <w:r>
-        <w:rPr>
-          <w:rFonts w:ascii="Arial" w:hAnsi="Arial" w:cs="Arial"/>
-          <w:sz w:val="24"/>
-          <w:szCs w:val="24"/>
-        </w:rPr>
-        <w:tab/>
-      </w:r>
-      <w:r>
-        <w:rPr>
-          <w:rFonts w:ascii="Arial" w:hAnsi="Arial" w:cs="Arial"/>
-          <w:sz w:val="24"/>
-          <w:szCs w:val="24"/>
-        </w:rPr>
-        <w:t>RA22487883</w:t>
-      </w:r>
-      <w:r>
-        <w:rPr>
-          <w:rFonts w:ascii="Arial" w:hAnsi="Arial" w:cs="Arial"/>
-          <w:sz w:val="24"/>
-          <w:szCs w:val="24"/>
-        </w:rPr>
-        <w:tab/>
-      </w:r>
-      <w:r>
-        <w:rPr>
-          <w:rFonts w:ascii="Arial" w:hAnsi="Arial" w:cs="Arial"/>
-          <w:sz w:val="24"/>
-          <w:szCs w:val="24"/>
-        </w:rPr>
-        <w:tab/>
-      </w:r>
-      <w:r>
-        <w:rPr>
-          <w:rFonts w:ascii="Arial" w:hAnsi="Arial" w:cs="Arial"/>
-          <w:sz w:val="24"/>
-          <w:szCs w:val="24"/>
-        </w:rPr>
-        <w:t xml:space="preserve"> </w:t>
-      </w:r>
-      <w:r>
-        <w:rPr>
-          <w:rFonts w:ascii="Arial" w:hAnsi="Arial" w:cs="Arial"/>
-          <w:sz w:val="24"/>
-          <w:szCs w:val="24"/>
-        </w:rPr>
-        <w:t>-23.36</w:t>
-      </w:r>
-      <w:r>
-        <w:rPr>
-          <w:rFonts w:ascii="Arial" w:hAnsi="Arial" w:cs="Arial"/>
-          <w:sz w:val="24"/>
-          <w:szCs w:val="24"/>
-        </w:rPr>
-        <w:tab/>
-      </w:r>
-      <w:r>
-        <w:rPr>
-          <w:rFonts w:ascii="Arial" w:hAnsi="Arial" w:cs="Arial"/>
-          <w:sz w:val="24"/>
-          <w:szCs w:val="24"/>
-        </w:rPr>
-        <w:tab/>
-        <w:t xml:space="preserve">Paul </w:t>
-      </w:r>
-      <w:proofErr w:type="gramStart"/>
-      <w:r>
-        <w:rPr>
-          <w:rFonts w:ascii="Arial" w:hAnsi="Arial" w:cs="Arial"/>
-          <w:sz w:val="24"/>
-          <w:szCs w:val="24"/>
-        </w:rPr>
-        <w:t>Thomas</w:t>
-      </w:r>
-      <w:r>
-        <w:rPr>
-          <w:rFonts w:ascii="Arial" w:hAnsi="Arial" w:cs="Arial"/>
-          <w:sz w:val="24"/>
-          <w:szCs w:val="24"/>
-        </w:rPr>
-        <w:t xml:space="preserve">  -</w:t>
-      </w:r>
-      <w:proofErr w:type="gramEnd"/>
-      <w:r>
-        <w:rPr>
-          <w:rFonts w:ascii="Arial" w:hAnsi="Arial" w:cs="Arial"/>
-          <w:sz w:val="24"/>
-          <w:szCs w:val="24"/>
-        </w:rPr>
-        <w:tab/>
-        <w:t>should cause an error me</w:t>
-      </w:r>
-      <w:r>
-        <w:rPr>
-          <w:rFonts w:ascii="Arial" w:hAnsi="Arial" w:cs="Arial"/>
-          <w:sz w:val="24"/>
-          <w:szCs w:val="24"/>
-        </w:rPr>
-        <w:t>ssage –</w:t>
-      </w:r>
-      <w:r>
-        <w:rPr>
-          <w:rFonts w:ascii="Arial" w:hAnsi="Arial" w:cs="Arial"/>
-          <w:sz w:val="24"/>
-          <w:szCs w:val="24"/>
-        </w:rPr>
-        <w:br/>
-      </w:r>
-      <w:r>
-        <w:rPr>
-          <w:rFonts w:ascii="Arial" w:hAnsi="Arial" w:cs="Arial"/>
-          <w:sz w:val="24"/>
-          <w:szCs w:val="24"/>
-        </w:rPr>
-        <w:tab/>
-      </w:r>
-      <w:r>
-        <w:rPr>
-          <w:rFonts w:ascii="Arial" w:hAnsi="Arial" w:cs="Arial"/>
-          <w:sz w:val="24"/>
-          <w:szCs w:val="24"/>
-        </w:rPr>
-        <w:tab/>
-      </w:r>
-      <w:r>
-        <w:rPr>
-          <w:rFonts w:ascii="Arial" w:hAnsi="Arial" w:cs="Arial"/>
-          <w:sz w:val="24"/>
-          <w:szCs w:val="24"/>
-        </w:rPr>
-        <w:tab/>
-      </w:r>
-      <w:r>
-        <w:rPr>
-          <w:rFonts w:ascii="Arial" w:hAnsi="Arial" w:cs="Arial"/>
-          <w:sz w:val="24"/>
-          <w:szCs w:val="24"/>
-        </w:rPr>
-        <w:tab/>
-      </w:r>
-      <w:r>
-        <w:rPr>
-          <w:rFonts w:ascii="Arial" w:hAnsi="Arial" w:cs="Arial"/>
-          <w:sz w:val="24"/>
-          <w:szCs w:val="24"/>
-        </w:rPr>
-        <w:tab/>
-      </w:r>
-      <w:r>
-        <w:rPr>
-          <w:rFonts w:ascii="Arial" w:hAnsi="Arial" w:cs="Arial"/>
-          <w:sz w:val="24"/>
-          <w:szCs w:val="24"/>
-        </w:rPr>
-        <w:tab/>
-      </w:r>
-      <w:r>
-        <w:rPr>
-          <w:rFonts w:ascii="Arial" w:hAnsi="Arial" w:cs="Arial"/>
-          <w:sz w:val="24"/>
-          <w:szCs w:val="24"/>
-        </w:rPr>
-        <w:tab/>
-      </w:r>
-      <w:r>
-        <w:rPr>
-          <w:rFonts w:ascii="Arial" w:hAnsi="Arial" w:cs="Arial"/>
-          <w:sz w:val="24"/>
-          <w:szCs w:val="24"/>
-        </w:rPr>
-        <w:tab/>
-      </w:r>
-      <w:r>
-        <w:rPr>
-          <w:rFonts w:ascii="Arial" w:hAnsi="Arial" w:cs="Arial"/>
-          <w:sz w:val="24"/>
-          <w:szCs w:val="24"/>
-        </w:rPr>
-        <w:tab/>
-      </w:r>
-      <w:r>
-        <w:rPr>
-          <w:rFonts w:ascii="Arial" w:hAnsi="Arial" w:cs="Arial"/>
-          <w:sz w:val="24"/>
-          <w:szCs w:val="24"/>
-        </w:rPr>
-        <w:tab/>
-        <w:t>change to 23.36</w:t>
-      </w:r>
-    </w:p>
-    <w:p>
-      <w:pPr>
-        <w:autoSpaceDE w:val="0"/>
-        <w:autoSpaceDN w:val="0"/>
-        <w:adjustRightInd w:val="0"/>
-        <w:spacing w:after="0" w:line="240" w:lineRule="auto"/>
-        <w:rPr>
-          <w:rFonts w:ascii="Arial" w:hAnsi="Arial" w:cs="Arial"/>
-          <w:sz w:val="24"/>
-          <w:szCs w:val="24"/>
-        </w:rPr>
-      </w:pPr>
-      <w:r>
-        <w:rPr>
-          <w:rFonts w:ascii="Arial" w:hAnsi="Arial" w:cs="Arial"/>
-          <w:sz w:val="24"/>
-          <w:szCs w:val="24"/>
-        </w:rPr>
-        <w:t xml:space="preserve">   </w:t>
-      </w:r>
-    </w:p>
-    <w:p>
-      <w:pPr>
-        <w:autoSpaceDE w:val="0"/>
-        <w:autoSpaceDN w:val="0"/>
-        <w:adjustRightInd w:val="0"/>
-        <w:spacing w:after="0" w:line="240" w:lineRule="auto"/>
-        <w:rPr>
-          <w:rFonts w:ascii="Arial" w:hAnsi="Arial" w:cs="Arial"/>
-          <w:sz w:val="24"/>
-          <w:szCs w:val="24"/>
-        </w:rPr>
-      </w:pPr>
-      <w:r>
-        <w:rPr>
-          <w:rFonts w:ascii="Arial" w:hAnsi="Arial" w:cs="Arial"/>
-          <w:sz w:val="24"/>
-          <w:szCs w:val="24"/>
-        </w:rPr>
-        <w:t xml:space="preserve">  Checking---</w:t>
-      </w:r>
-    </w:p>
-    <w:p>
-      <w:pPr>
-        <w:autoSpaceDE w:val="0"/>
-        <w:autoSpaceDN w:val="0"/>
-        <w:adjustRightInd w:val="0"/>
-        <w:spacing w:after="0" w:line="240" w:lineRule="auto"/>
-        <w:rPr>
-          <w:rFonts w:ascii="Arial" w:hAnsi="Arial" w:cs="Arial"/>
-          <w:sz w:val="24"/>
-          <w:szCs w:val="24"/>
-        </w:rPr>
-      </w:pPr>
-      <w:r>
-        <w:rPr>
-          <w:rFonts w:ascii="Arial" w:hAnsi="Arial" w:cs="Arial"/>
-          <w:sz w:val="24"/>
-          <w:szCs w:val="24"/>
-        </w:rPr>
-        <w:t xml:space="preserve">   </w:t>
-      </w:r>
-      <w:r>
-        <w:rPr>
-          <w:rFonts w:ascii="Arial" w:hAnsi="Arial" w:cs="Arial"/>
-          <w:sz w:val="24"/>
-          <w:szCs w:val="24"/>
-        </w:rPr>
-        <w:tab/>
-      </w:r>
-      <w:r>
-        <w:rPr>
-          <w:rFonts w:ascii="Arial" w:hAnsi="Arial" w:cs="Arial"/>
-          <w:sz w:val="24"/>
-          <w:szCs w:val="24"/>
-        </w:rPr>
-        <w:t>CA55451345</w:t>
-      </w:r>
-      <w:r>
-        <w:rPr>
-          <w:rFonts w:ascii="Arial" w:hAnsi="Arial" w:cs="Arial"/>
-          <w:sz w:val="24"/>
-          <w:szCs w:val="24"/>
-        </w:rPr>
-        <w:tab/>
-      </w:r>
-      <w:r>
-        <w:rPr>
-          <w:rFonts w:ascii="Arial" w:hAnsi="Arial" w:cs="Arial"/>
-          <w:sz w:val="24"/>
-          <w:szCs w:val="24"/>
-        </w:rPr>
-        <w:tab/>
-        <w:t xml:space="preserve"> </w:t>
-      </w:r>
-      <w:r>
-        <w:rPr>
-          <w:rFonts w:ascii="Arial" w:hAnsi="Arial" w:cs="Arial"/>
-          <w:sz w:val="24"/>
-          <w:szCs w:val="24"/>
-        </w:rPr>
-        <w:t xml:space="preserve"> </w:t>
-      </w:r>
-      <w:r>
-        <w:rPr>
-          <w:rFonts w:ascii="Arial" w:hAnsi="Arial" w:cs="Arial"/>
-          <w:sz w:val="24"/>
-          <w:szCs w:val="24"/>
-        </w:rPr>
-        <w:t>25.00</w:t>
-      </w:r>
-      <w:r>
-        <w:rPr>
-          <w:rFonts w:ascii="Arial" w:hAnsi="Arial" w:cs="Arial"/>
-          <w:sz w:val="24"/>
-          <w:szCs w:val="24"/>
-        </w:rPr>
-        <w:tab/>
-      </w:r>
-      <w:r>
-        <w:rPr>
-          <w:rFonts w:ascii="Arial" w:hAnsi="Arial" w:cs="Arial"/>
-          <w:sz w:val="24"/>
-          <w:szCs w:val="24"/>
-        </w:rPr>
-        <w:tab/>
-      </w:r>
-      <w:proofErr w:type="spellStart"/>
-      <w:r>
-        <w:rPr>
-          <w:rFonts w:ascii="Arial" w:hAnsi="Arial" w:cs="Arial"/>
-          <w:sz w:val="24"/>
-          <w:szCs w:val="24"/>
-        </w:rPr>
-        <w:t>Oienta</w:t>
-      </w:r>
-      <w:proofErr w:type="spellEnd"/>
-      <w:r>
-        <w:rPr>
-          <w:rFonts w:ascii="Arial" w:hAnsi="Arial" w:cs="Arial"/>
-          <w:sz w:val="24"/>
-          <w:szCs w:val="24"/>
-        </w:rPr>
-        <w:t xml:space="preserve"> </w:t>
-      </w:r>
-      <w:proofErr w:type="spellStart"/>
-      <w:r>
-        <w:rPr>
-          <w:rFonts w:ascii="Arial" w:hAnsi="Arial" w:cs="Arial"/>
-          <w:sz w:val="24"/>
-          <w:szCs w:val="24"/>
-        </w:rPr>
-        <w:t>Xau</w:t>
-      </w:r>
-      <w:proofErr w:type="spellEnd"/>
-    </w:p>
-    <w:p>
-      <w:pPr>
-        <w:autoSpaceDE w:val="0"/>
-        <w:autoSpaceDN w:val="0"/>
-        <w:adjustRightInd w:val="0"/>
-        <w:spacing w:after="0" w:line="240" w:lineRule="auto"/>
-        <w:rPr>
-          <w:rFonts w:ascii="Arial" w:hAnsi="Arial" w:cs="Arial"/>
-          <w:sz w:val="24"/>
-          <w:szCs w:val="24"/>
-        </w:rPr>
-      </w:pPr>
-      <w:r>
-        <w:rPr>
-          <w:rFonts w:ascii="Arial" w:hAnsi="Arial" w:cs="Arial"/>
-          <w:sz w:val="24"/>
-          <w:szCs w:val="24"/>
-        </w:rPr>
-        <w:t xml:space="preserve">   </w:t>
-      </w:r>
-      <w:r>
-        <w:rPr>
-          <w:rFonts w:ascii="Arial" w:hAnsi="Arial" w:cs="Arial"/>
-          <w:sz w:val="24"/>
-          <w:szCs w:val="24"/>
-        </w:rPr>
-        <w:tab/>
-      </w:r>
-      <w:r>
-        <w:rPr>
-          <w:rFonts w:ascii="Arial" w:hAnsi="Arial" w:cs="Arial"/>
-          <w:sz w:val="24"/>
-          <w:szCs w:val="24"/>
-        </w:rPr>
-        <w:t>CA93464345</w:t>
-      </w:r>
-      <w:r>
-        <w:rPr>
-          <w:rFonts w:ascii="Arial" w:hAnsi="Arial" w:cs="Arial"/>
-          <w:sz w:val="24"/>
-          <w:szCs w:val="24"/>
-        </w:rPr>
-        <w:tab/>
-      </w:r>
-      <w:r>
-        <w:rPr>
-          <w:rFonts w:ascii="Arial" w:hAnsi="Arial" w:cs="Arial"/>
-          <w:sz w:val="24"/>
-          <w:szCs w:val="24"/>
-        </w:rPr>
-        <w:tab/>
-        <w:t>145.16</w:t>
-      </w:r>
-      <w:r>
-        <w:rPr>
-          <w:rFonts w:ascii="Arial" w:hAnsi="Arial" w:cs="Arial"/>
-          <w:sz w:val="24"/>
-          <w:szCs w:val="24"/>
-        </w:rPr>
-        <w:tab/>
-      </w:r>
-      <w:r>
-        <w:rPr>
-          <w:rFonts w:ascii="Arial" w:hAnsi="Arial" w:cs="Arial"/>
-          <w:sz w:val="24"/>
-          <w:szCs w:val="24"/>
-        </w:rPr>
-        <w:tab/>
-      </w:r>
-      <w:r>
-        <w:rPr>
-          <w:rFonts w:ascii="Arial" w:hAnsi="Arial" w:cs="Arial"/>
-          <w:sz w:val="24"/>
-          <w:szCs w:val="24"/>
-        </w:rPr>
-        <w:t>Luke Kyle</w:t>
-      </w:r>
-    </w:p>
-    <w:p>
-      <w:pPr>
-        <w:autoSpaceDE w:val="0"/>
-        <w:autoSpaceDN w:val="0"/>
-        <w:adjustRightInd w:val="0"/>
-        <w:spacing w:after="0" w:line="240" w:lineRule="auto"/>
-        <w:rPr>
-          <w:rFonts w:ascii="Arial" w:hAnsi="Arial" w:cs="Arial"/>
-          <w:sz w:val="24"/>
-          <w:szCs w:val="24"/>
-        </w:rPr>
-      </w:pPr>
-      <w:r>
-        <w:rPr>
-          <w:rFonts w:ascii="Arial" w:hAnsi="Arial" w:cs="Arial"/>
-          <w:sz w:val="24"/>
-          <w:szCs w:val="24"/>
-        </w:rPr>
-        <w:t xml:space="preserve">   </w:t>
-      </w:r>
-      <w:r>
-        <w:rPr>
-          <w:rFonts w:ascii="Arial" w:hAnsi="Arial" w:cs="Arial"/>
-          <w:sz w:val="24"/>
-          <w:szCs w:val="24"/>
-        </w:rPr>
-        <w:tab/>
-      </w:r>
-      <w:r>
-        <w:rPr>
-          <w:rFonts w:ascii="Arial" w:hAnsi="Arial" w:cs="Arial"/>
-          <w:sz w:val="24"/>
-          <w:szCs w:val="24"/>
-        </w:rPr>
-        <w:t>CA99474135</w:t>
-      </w:r>
-      <w:r>
-        <w:rPr>
-          <w:rFonts w:ascii="Arial" w:hAnsi="Arial" w:cs="Arial"/>
-          <w:sz w:val="24"/>
-          <w:szCs w:val="24"/>
-        </w:rPr>
-        <w:tab/>
-      </w:r>
-      <w:r>
-        <w:rPr>
-          <w:rFonts w:ascii="Arial" w:hAnsi="Arial" w:cs="Arial"/>
-          <w:sz w:val="24"/>
-          <w:szCs w:val="24"/>
-        </w:rPr>
-        <w:tab/>
-        <w:t>987.89</w:t>
-      </w:r>
-      <w:r>
-        <w:rPr>
-          <w:rFonts w:ascii="Arial" w:hAnsi="Arial" w:cs="Arial"/>
-          <w:sz w:val="24"/>
-          <w:szCs w:val="24"/>
-        </w:rPr>
-        <w:tab/>
-      </w:r>
-      <w:r>
-        <w:rPr>
-          <w:rFonts w:ascii="Arial" w:hAnsi="Arial" w:cs="Arial"/>
-          <w:sz w:val="24"/>
-          <w:szCs w:val="24"/>
-        </w:rPr>
-        <w:tab/>
-        <w:t xml:space="preserve">Mary </w:t>
-      </w:r>
-      <w:proofErr w:type="spellStart"/>
-      <w:r>
-        <w:rPr>
-          <w:rFonts w:ascii="Arial" w:hAnsi="Arial" w:cs="Arial"/>
-          <w:sz w:val="24"/>
-          <w:szCs w:val="24"/>
-        </w:rPr>
-        <w:t>Valinski</w:t>
-      </w:r>
-      <w:proofErr w:type="spellEnd"/>
-    </w:p>
-    <w:p>
-      <w:pPr>
-        <w:autoSpaceDE w:val="0"/>
-        <w:autoSpaceDN w:val="0"/>
-        <w:adjustRightInd w:val="0"/>
-        <w:spacing w:after="0" w:line="240" w:lineRule="auto"/>
-        <w:rPr>
-          <w:rFonts w:ascii="Arial" w:hAnsi="Arial" w:cs="Arial"/>
-          <w:sz w:val="24"/>
-          <w:szCs w:val="24"/>
-        </w:rPr>
-      </w:pPr>
-      <w:r>
-        <w:rPr>
-          <w:rFonts w:ascii="Arial" w:hAnsi="Arial" w:cs="Arial"/>
-          <w:sz w:val="24"/>
-          <w:szCs w:val="24"/>
-        </w:rPr>
-        <w:t xml:space="preserve">   </w:t>
-      </w:r>
-      <w:r>
-        <w:rPr>
-          <w:rFonts w:ascii="Arial" w:hAnsi="Arial" w:cs="Arial"/>
-          <w:sz w:val="24"/>
-          <w:szCs w:val="24"/>
-        </w:rPr>
-        <w:tab/>
-      </w:r>
-      <w:r>
-        <w:rPr>
-          <w:rFonts w:ascii="Arial" w:hAnsi="Arial" w:cs="Arial"/>
-          <w:sz w:val="24"/>
-          <w:szCs w:val="24"/>
-        </w:rPr>
-        <w:t>CA16439459</w:t>
-      </w:r>
-      <w:r>
-        <w:rPr>
-          <w:rFonts w:ascii="Arial" w:hAnsi="Arial" w:cs="Arial"/>
-          <w:sz w:val="24"/>
-          <w:szCs w:val="24"/>
-        </w:rPr>
-        <w:tab/>
-      </w:r>
-      <w:r>
-        <w:rPr>
-          <w:rFonts w:ascii="Arial" w:hAnsi="Arial" w:cs="Arial"/>
-          <w:sz w:val="24"/>
-          <w:szCs w:val="24"/>
-        </w:rPr>
-        <w:tab/>
-        <w:t xml:space="preserve">  </w:t>
-      </w:r>
-      <w:r>
-        <w:rPr>
-          <w:rFonts w:ascii="Arial" w:hAnsi="Arial" w:cs="Arial"/>
-          <w:sz w:val="24"/>
-          <w:szCs w:val="24"/>
-        </w:rPr>
-        <w:t xml:space="preserve">  </w:t>
-      </w:r>
-      <w:r>
-        <w:rPr>
-          <w:rFonts w:ascii="Arial" w:hAnsi="Arial" w:cs="Arial"/>
-          <w:sz w:val="24"/>
-          <w:szCs w:val="24"/>
-        </w:rPr>
-        <w:t>0.00</w:t>
-      </w:r>
-      <w:r>
-        <w:rPr>
-          <w:rFonts w:ascii="Arial" w:hAnsi="Arial" w:cs="Arial"/>
-          <w:sz w:val="24"/>
-          <w:szCs w:val="24"/>
-        </w:rPr>
-        <w:tab/>
-      </w:r>
-      <w:r>
-        <w:rPr>
-          <w:rFonts w:ascii="Arial" w:hAnsi="Arial" w:cs="Arial"/>
-          <w:sz w:val="24"/>
-          <w:szCs w:val="24"/>
-        </w:rPr>
-        <w:tab/>
-        <w:t>Victoria Chow</w:t>
-      </w:r>
-    </w:p>
-    <w:p>
-      <w:pPr>
-        <w:autoSpaceDE w:val="0"/>
-        <w:autoSpaceDN w:val="0"/>
-        <w:adjustRightInd w:val="0"/>
-        <w:spacing w:after="0" w:line="240" w:lineRule="auto"/>
-        <w:rPr>
-          <w:rFonts w:ascii="Arial" w:hAnsi="Arial" w:cs="Arial"/>
-          <w:sz w:val="24"/>
-          <w:szCs w:val="24"/>
-        </w:rPr>
-      </w:pPr>
-      <w:r>
-        <w:rPr>
-          <w:rFonts w:ascii="Arial" w:hAnsi="Arial" w:cs="Arial"/>
-          <w:sz w:val="24"/>
-          <w:szCs w:val="24"/>
-        </w:rPr>
-        <w:t xml:space="preserve">   </w:t>
-      </w:r>
-      <w:r>
-        <w:rPr>
-          <w:rFonts w:ascii="Arial" w:hAnsi="Arial" w:cs="Arial"/>
-          <w:sz w:val="24"/>
-          <w:szCs w:val="24"/>
-        </w:rPr>
-        <w:tab/>
-      </w:r>
-      <w:r>
-        <w:rPr>
-          <w:rFonts w:ascii="Arial" w:hAnsi="Arial" w:cs="Arial"/>
-          <w:sz w:val="24"/>
-          <w:szCs w:val="24"/>
-        </w:rPr>
-        <w:t>CA54983214</w:t>
-      </w:r>
-      <w:r>
-        <w:rPr>
-          <w:rFonts w:ascii="Arial" w:hAnsi="Arial" w:cs="Arial"/>
-          <w:sz w:val="24"/>
-          <w:szCs w:val="24"/>
-        </w:rPr>
-        <w:tab/>
-        <w:t xml:space="preserve">   </w:t>
-      </w:r>
-      <w:r>
-        <w:rPr>
-          <w:rFonts w:ascii="Arial" w:hAnsi="Arial" w:cs="Arial"/>
-          <w:sz w:val="24"/>
-          <w:szCs w:val="24"/>
-        </w:rPr>
-        <w:t xml:space="preserve">       </w:t>
-      </w:r>
-      <w:r>
-        <w:rPr>
-          <w:rFonts w:ascii="Arial" w:hAnsi="Arial" w:cs="Arial"/>
-          <w:sz w:val="24"/>
-          <w:szCs w:val="24"/>
-        </w:rPr>
-        <w:t>-895.32</w:t>
-      </w:r>
-      <w:r>
-        <w:rPr>
-          <w:rFonts w:ascii="Arial" w:hAnsi="Arial" w:cs="Arial"/>
-          <w:sz w:val="24"/>
-          <w:szCs w:val="24"/>
-        </w:rPr>
-        <w:tab/>
-      </w:r>
-      <w:r>
-        <w:rPr>
-          <w:rFonts w:ascii="Arial" w:hAnsi="Arial" w:cs="Arial"/>
-          <w:sz w:val="24"/>
-          <w:szCs w:val="24"/>
-        </w:rPr>
-        <w:tab/>
-        <w:t xml:space="preserve">Paul </w:t>
-      </w:r>
-      <w:proofErr w:type="gramStart"/>
-      <w:r>
-        <w:rPr>
-          <w:rFonts w:ascii="Arial" w:hAnsi="Arial" w:cs="Arial"/>
-          <w:sz w:val="24"/>
-          <w:szCs w:val="24"/>
-        </w:rPr>
-        <w:t>Thomas</w:t>
-      </w:r>
-      <w:r>
-        <w:rPr>
-          <w:rFonts w:ascii="Arial" w:hAnsi="Arial" w:cs="Arial"/>
-          <w:sz w:val="24"/>
-          <w:szCs w:val="24"/>
-        </w:rPr>
-        <w:t xml:space="preserve">  -</w:t>
-      </w:r>
-      <w:proofErr w:type="gramEnd"/>
-      <w:r>
-        <w:rPr>
-          <w:rFonts w:ascii="Arial" w:hAnsi="Arial" w:cs="Arial"/>
-          <w:sz w:val="24"/>
-          <w:szCs w:val="24"/>
-        </w:rPr>
-        <w:tab/>
-        <w:t>should cause an error me</w:t>
-      </w:r>
-      <w:r>
-        <w:rPr>
-          <w:rFonts w:ascii="Arial" w:hAnsi="Arial" w:cs="Arial"/>
-          <w:sz w:val="24"/>
-          <w:szCs w:val="24"/>
-        </w:rPr>
-        <w:t>ssage –</w:t>
-      </w:r>
-      <w:r>
-        <w:rPr>
-          <w:rFonts w:ascii="Arial" w:hAnsi="Arial" w:cs="Arial"/>
-          <w:sz w:val="24"/>
-          <w:szCs w:val="24"/>
-        </w:rPr>
-        <w:br/>
-      </w:r>
-      <w:r>
-        <w:rPr>
-          <w:rFonts w:ascii="Arial" w:hAnsi="Arial" w:cs="Arial"/>
-          <w:sz w:val="24"/>
-          <w:szCs w:val="24"/>
-        </w:rPr>
-        <w:tab/>
-      </w:r>
-      <w:r>
-        <w:rPr>
-          <w:rFonts w:ascii="Arial" w:hAnsi="Arial" w:cs="Arial"/>
-          <w:sz w:val="24"/>
-          <w:szCs w:val="24"/>
-        </w:rPr>
-        <w:tab/>
-      </w:r>
-      <w:r>
-        <w:rPr>
-          <w:rFonts w:ascii="Arial" w:hAnsi="Arial" w:cs="Arial"/>
-          <w:sz w:val="24"/>
-          <w:szCs w:val="24"/>
-        </w:rPr>
-        <w:tab/>
-      </w:r>
-      <w:r>
-        <w:rPr>
-          <w:rFonts w:ascii="Arial" w:hAnsi="Arial" w:cs="Arial"/>
-          <w:sz w:val="24"/>
-          <w:szCs w:val="24"/>
-        </w:rPr>
-        <w:tab/>
-      </w:r>
-      <w:r>
-        <w:rPr>
-          <w:rFonts w:ascii="Arial" w:hAnsi="Arial" w:cs="Arial"/>
-          <w:sz w:val="24"/>
-          <w:szCs w:val="24"/>
-        </w:rPr>
-        <w:tab/>
-      </w:r>
-      <w:r>
-        <w:rPr>
-          <w:rFonts w:ascii="Arial" w:hAnsi="Arial" w:cs="Arial"/>
-          <w:sz w:val="24"/>
-          <w:szCs w:val="24"/>
-        </w:rPr>
-        <w:tab/>
-      </w:r>
-      <w:r>
-        <w:rPr>
-          <w:rFonts w:ascii="Arial" w:hAnsi="Arial" w:cs="Arial"/>
-          <w:sz w:val="24"/>
-          <w:szCs w:val="24"/>
-        </w:rPr>
-        <w:tab/>
-      </w:r>
-      <w:r>
-        <w:rPr>
-          <w:rFonts w:ascii="Arial" w:hAnsi="Arial" w:cs="Arial"/>
-          <w:sz w:val="24"/>
-          <w:szCs w:val="24"/>
-        </w:rPr>
-        <w:tab/>
-      </w:r>
-      <w:r>
-        <w:rPr>
-          <w:rFonts w:ascii="Arial" w:hAnsi="Arial" w:cs="Arial"/>
-          <w:sz w:val="24"/>
-          <w:szCs w:val="24"/>
-        </w:rPr>
-        <w:tab/>
-      </w:r>
-      <w:r>
-        <w:rPr>
-          <w:rFonts w:ascii="Arial" w:hAnsi="Arial" w:cs="Arial"/>
-          <w:sz w:val="24"/>
-          <w:szCs w:val="24"/>
-        </w:rPr>
-        <w:tab/>
-        <w:t>change to 895.32</w:t>
-      </w:r>
-    </w:p>
-    <w:p>
-      <w:pPr>
-        <w:autoSpaceDE w:val="0"/>
-        <w:autoSpaceDN w:val="0"/>
-        <w:adjustRightInd w:val="0"/>
-        <w:spacing w:after="0" w:line="240" w:lineRule="auto"/>
-        <w:rPr>
-          <w:rFonts w:ascii="Arial" w:hAnsi="Arial" w:cs="Arial"/>
-          <w:sz w:val="24"/>
-          <w:szCs w:val="24"/>
-        </w:rPr>
-      </w:pPr>
-      <w:r>
-        <w:rPr>
-          <w:rFonts w:ascii="Arial" w:hAnsi="Arial" w:cs="Arial"/>
-          <w:sz w:val="24"/>
-          <w:szCs w:val="24"/>
-        </w:rPr>
-        <w:tab/>
-        <w:t>CA99434132</w:t>
-      </w:r>
-      <w:r>
-        <w:rPr>
-          <w:rFonts w:ascii="Arial" w:hAnsi="Arial" w:cs="Arial"/>
-          <w:sz w:val="24"/>
-          <w:szCs w:val="24"/>
-        </w:rPr>
-        <w:tab/>
-      </w:r>
-      <w:r>
-        <w:rPr>
-          <w:rFonts w:ascii="Arial" w:hAnsi="Arial" w:cs="Arial"/>
-          <w:sz w:val="24"/>
-          <w:szCs w:val="24"/>
-        </w:rPr>
-        <w:tab/>
-        <w:t>117.24</w:t>
-      </w:r>
-      <w:r>
-        <w:rPr>
-          <w:rFonts w:ascii="Arial" w:hAnsi="Arial" w:cs="Arial"/>
-          <w:sz w:val="24"/>
-          <w:szCs w:val="24"/>
-        </w:rPr>
-        <w:tab/>
-      </w:r>
-      <w:r>
-        <w:rPr>
-          <w:rFonts w:ascii="Arial" w:hAnsi="Arial" w:cs="Arial"/>
-          <w:sz w:val="24"/>
-          <w:szCs w:val="24"/>
-        </w:rPr>
-        <w:tab/>
-        <w:t>Georgia Fox</w:t>
-      </w:r>
-    </w:p>
-    <w:p>
-      <w:pPr>
-        <w:autoSpaceDE w:val="0"/>
-        <w:autoSpaceDN w:val="0"/>
-        <w:adjustRightInd w:val="0"/>
-        <w:spacing w:after="0" w:line="240" w:lineRule="auto"/>
-        <w:rPr>
-          <w:rFonts w:ascii="Arial" w:hAnsi="Arial" w:cs="Arial"/>
-          <w:sz w:val="24"/>
-          <w:szCs w:val="24"/>
-        </w:rPr>
-      </w:pPr>
+          <w:b/>
+          <w:sz w:val="24"/>
+          <w:szCs w:val="24"/>
+        </w:rPr>
+      </w:pPr>
+      <w:r>
+        <w:rPr>
+          <w:rFonts w:ascii="Arial" w:hAnsi="Arial" w:cs="Arial"/>
+          <w:b/>
+          <w:sz w:val="24"/>
+          <w:szCs w:val="24"/>
+        </w:rPr>
+        <w:t>Customer Information</w:t>
+      </w:r>
+    </w:p>
+    <w:p>
+      <w:pPr>
+        <w:autoSpaceDE w:val="0"/>
+        <w:autoSpaceDN w:val="0"/>
+        <w:adjustRightInd w:val="0"/>
+        <w:spacing w:after="0" w:line="240" w:lineRule="auto"/>
+        <w:jc w:val="center"/>
+        <w:rPr>
+          <w:rFonts w:ascii="Arial" w:hAnsi="Arial" w:cs="Arial"/>
+          <w:b/>
+          <w:sz w:val="24"/>
+          <w:szCs w:val="24"/>
+        </w:rPr>
+      </w:pPr>
+      <w:r>
+        <w:rPr>
+          <w:rFonts w:ascii="Arial" w:hAnsi="Arial" w:cs="Arial"/>
+          <w:b/>
+          <w:sz w:val="24"/>
+          <w:szCs w:val="24"/>
+        </w:rPr>
+        <w:t>Account Information</w:t>
+      </w:r>
+    </w:p>
+    <w:p>
+      <w:pPr>
+        <w:autoSpaceDE w:val="0"/>
+        <w:autoSpaceDN w:val="0"/>
+        <w:adjustRightInd w:val="0"/>
+        <w:spacing w:after="0" w:line="240" w:lineRule="auto"/>
+        <w:jc w:val="center"/>
+        <w:rPr>
+          <w:rFonts w:ascii="Arial" w:hAnsi="Arial" w:cs="Arial"/>
+          <w:b/>
+          <w:sz w:val="24"/>
+          <w:szCs w:val="24"/>
+        </w:rPr>
+      </w:pPr>
+      <w:r>
+        <w:rPr>
+          <w:rFonts w:ascii="Arial" w:hAnsi="Arial" w:cs="Arial"/>
+          <w:b/>
+          <w:sz w:val="24"/>
+          <w:szCs w:val="24"/>
+        </w:rPr>
+        <w:t>Transaction Report</w:t>
+      </w:r>
+    </w:p>
+    <w:p>
+      <w:pPr>
+        <w:autoSpaceDE w:val="0"/>
+        <w:autoSpaceDN w:val="0"/>
+        <w:adjustRightInd w:val="0"/>
+        <w:spacing w:after="0" w:line="240" w:lineRule="auto"/>
+        <w:jc w:val="center"/>
+        <w:rPr>
+          <w:rFonts w:ascii="Arial" w:hAnsi="Arial" w:cs="Arial"/>
+          <w:b/>
+          <w:sz w:val="24"/>
+          <w:szCs w:val="24"/>
+        </w:rPr>
+      </w:pPr>
+      <w:r>
+        <w:rPr>
+          <w:rFonts w:ascii="Arial" w:hAnsi="Arial" w:cs="Arial"/>
+          <w:b/>
+          <w:sz w:val="24"/>
+          <w:szCs w:val="24"/>
+        </w:rPr>
+        <w:t>Bank Statistics</w:t>
+      </w:r>
     </w:p>
     <w:p>
       <w:pPr>
@@ -2458,359 +2604,6 @@
       <w:r>
         <w:rPr>
           <w:rFonts w:ascii="Arial" w:hAnsi="Arial" w:cs="Arial"/>
-          <w:sz w:val="24"/>
-          <w:szCs w:val="24"/>
-        </w:rPr>
-        <w:t>Deposits---</w:t>
-      </w:r>
-    </w:p>
-    <w:p>
-      <w:pPr>
-        <w:autoSpaceDE w:val="0"/>
-        <w:autoSpaceDN w:val="0"/>
-        <w:adjustRightInd w:val="0"/>
-        <w:spacing w:after="0" w:line="240" w:lineRule="auto"/>
-        <w:rPr>
-          <w:rFonts w:ascii="Arial" w:hAnsi="Arial" w:cs="Arial"/>
-          <w:sz w:val="24"/>
-          <w:szCs w:val="24"/>
-        </w:rPr>
-      </w:pPr>
-      <w:r>
-        <w:rPr>
-          <w:rFonts w:ascii="Arial" w:hAnsi="Arial" w:cs="Arial"/>
-          <w:sz w:val="24"/>
-          <w:szCs w:val="24"/>
-        </w:rPr>
-        <w:tab/>
-        <w:t>CA55451345</w:t>
-      </w:r>
-      <w:r>
-        <w:rPr>
-          <w:rFonts w:ascii="Arial" w:hAnsi="Arial" w:cs="Arial"/>
-          <w:sz w:val="24"/>
-          <w:szCs w:val="24"/>
-        </w:rPr>
-        <w:tab/>
-      </w:r>
-      <w:r>
-        <w:rPr>
-          <w:rFonts w:ascii="Arial" w:hAnsi="Arial" w:cs="Arial"/>
-          <w:sz w:val="24"/>
-          <w:szCs w:val="24"/>
-        </w:rPr>
-        <w:tab/>
-        <w:t>200.00</w:t>
-      </w:r>
-      <w:r>
-        <w:rPr>
-          <w:rFonts w:ascii="Arial" w:hAnsi="Arial" w:cs="Arial"/>
-          <w:sz w:val="24"/>
-          <w:szCs w:val="24"/>
-        </w:rPr>
-        <w:tab/>
-      </w:r>
-      <w:r>
-        <w:rPr>
-          <w:rFonts w:ascii="Arial" w:hAnsi="Arial" w:cs="Arial"/>
-          <w:sz w:val="24"/>
-          <w:szCs w:val="24"/>
-        </w:rPr>
-        <w:tab/>
-      </w:r>
-      <w:proofErr w:type="spellStart"/>
-      <w:r>
-        <w:rPr>
-          <w:rFonts w:ascii="Arial" w:hAnsi="Arial" w:cs="Arial"/>
-          <w:sz w:val="24"/>
-          <w:szCs w:val="24"/>
-        </w:rPr>
-        <w:t>Oienta</w:t>
-      </w:r>
-      <w:proofErr w:type="spellEnd"/>
-      <w:r>
-        <w:rPr>
-          <w:rFonts w:ascii="Arial" w:hAnsi="Arial" w:cs="Arial"/>
-          <w:sz w:val="24"/>
-          <w:szCs w:val="24"/>
-        </w:rPr>
-        <w:t xml:space="preserve"> </w:t>
-      </w:r>
-      <w:proofErr w:type="spellStart"/>
-      <w:r>
-        <w:rPr>
-          <w:rFonts w:ascii="Arial" w:hAnsi="Arial" w:cs="Arial"/>
-          <w:sz w:val="24"/>
-          <w:szCs w:val="24"/>
-        </w:rPr>
-        <w:t>Xau</w:t>
-      </w:r>
-      <w:proofErr w:type="spellEnd"/>
-    </w:p>
-    <w:p>
-      <w:pPr>
-        <w:autoSpaceDE w:val="0"/>
-        <w:autoSpaceDN w:val="0"/>
-        <w:adjustRightInd w:val="0"/>
-        <w:spacing w:after="0" w:line="240" w:lineRule="auto"/>
-        <w:rPr>
-          <w:rFonts w:ascii="Arial" w:hAnsi="Arial" w:cs="Arial"/>
-          <w:sz w:val="24"/>
-          <w:szCs w:val="24"/>
-        </w:rPr>
-      </w:pPr>
-      <w:r>
-        <w:rPr>
-          <w:rFonts w:ascii="Arial" w:hAnsi="Arial" w:cs="Arial"/>
-          <w:sz w:val="24"/>
-          <w:szCs w:val="24"/>
-        </w:rPr>
-        <w:tab/>
-        <w:t>CA55451345</w:t>
-      </w:r>
-      <w:r>
-        <w:rPr>
-          <w:rFonts w:ascii="Arial" w:hAnsi="Arial" w:cs="Arial"/>
-          <w:sz w:val="24"/>
-          <w:szCs w:val="24"/>
-        </w:rPr>
-        <w:tab/>
-      </w:r>
-      <w:r>
-        <w:rPr>
-          <w:rFonts w:ascii="Arial" w:hAnsi="Arial" w:cs="Arial"/>
-          <w:sz w:val="24"/>
-          <w:szCs w:val="24"/>
-        </w:rPr>
-        <w:tab/>
-        <w:t>125.00</w:t>
-      </w:r>
-      <w:r>
-        <w:rPr>
-          <w:rFonts w:ascii="Arial" w:hAnsi="Arial" w:cs="Arial"/>
-          <w:sz w:val="24"/>
-          <w:szCs w:val="24"/>
-        </w:rPr>
-        <w:tab/>
-      </w:r>
-      <w:r>
-        <w:rPr>
-          <w:rFonts w:ascii="Arial" w:hAnsi="Arial" w:cs="Arial"/>
-          <w:sz w:val="24"/>
-          <w:szCs w:val="24"/>
-        </w:rPr>
-        <w:tab/>
-      </w:r>
-      <w:proofErr w:type="spellStart"/>
-      <w:r>
-        <w:rPr>
-          <w:rFonts w:ascii="Arial" w:hAnsi="Arial" w:cs="Arial"/>
-          <w:sz w:val="24"/>
-          <w:szCs w:val="24"/>
-        </w:rPr>
-        <w:t>Oienta</w:t>
-      </w:r>
-      <w:proofErr w:type="spellEnd"/>
-      <w:r>
-        <w:rPr>
-          <w:rFonts w:ascii="Arial" w:hAnsi="Arial" w:cs="Arial"/>
-          <w:sz w:val="24"/>
-          <w:szCs w:val="24"/>
-        </w:rPr>
-        <w:t xml:space="preserve"> </w:t>
-      </w:r>
-      <w:proofErr w:type="spellStart"/>
-      <w:r>
-        <w:rPr>
-          <w:rFonts w:ascii="Arial" w:hAnsi="Arial" w:cs="Arial"/>
-          <w:sz w:val="24"/>
-          <w:szCs w:val="24"/>
-        </w:rPr>
-        <w:t>Xau</w:t>
-      </w:r>
-      <w:proofErr w:type="spellEnd"/>
-    </w:p>
-    <w:p>
-      <w:pPr>
-        <w:autoSpaceDE w:val="0"/>
-        <w:autoSpaceDN w:val="0"/>
-        <w:adjustRightInd w:val="0"/>
-        <w:spacing w:after="0" w:line="240" w:lineRule="auto"/>
-        <w:rPr>
-          <w:rFonts w:ascii="Arial" w:hAnsi="Arial" w:cs="Arial"/>
-          <w:sz w:val="24"/>
-          <w:szCs w:val="24"/>
-        </w:rPr>
-      </w:pPr>
-      <w:r>
-        <w:rPr>
-          <w:rFonts w:ascii="Arial" w:hAnsi="Arial" w:cs="Arial"/>
-          <w:sz w:val="24"/>
-          <w:szCs w:val="24"/>
-        </w:rPr>
-        <w:tab/>
-        <w:t>CA55451345</w:t>
-      </w:r>
-      <w:r>
-        <w:rPr>
-          <w:rFonts w:ascii="Arial" w:hAnsi="Arial" w:cs="Arial"/>
-          <w:sz w:val="24"/>
-          <w:szCs w:val="24"/>
-        </w:rPr>
-        <w:tab/>
-      </w:r>
-      <w:r>
-        <w:rPr>
-          <w:rFonts w:ascii="Arial" w:hAnsi="Arial" w:cs="Arial"/>
-          <w:sz w:val="24"/>
-          <w:szCs w:val="24"/>
-        </w:rPr>
-        <w:tab/>
-        <w:t>100.00</w:t>
-      </w:r>
-      <w:r>
-        <w:rPr>
-          <w:rFonts w:ascii="Arial" w:hAnsi="Arial" w:cs="Arial"/>
-          <w:sz w:val="24"/>
-          <w:szCs w:val="24"/>
-        </w:rPr>
-        <w:tab/>
-      </w:r>
-      <w:r>
-        <w:rPr>
-          <w:rFonts w:ascii="Arial" w:hAnsi="Arial" w:cs="Arial"/>
-          <w:sz w:val="24"/>
-          <w:szCs w:val="24"/>
-        </w:rPr>
-        <w:tab/>
-      </w:r>
-      <w:proofErr w:type="spellStart"/>
-      <w:r>
-        <w:rPr>
-          <w:rFonts w:ascii="Arial" w:hAnsi="Arial" w:cs="Arial"/>
-          <w:sz w:val="24"/>
-          <w:szCs w:val="24"/>
-        </w:rPr>
-        <w:t>Oienta</w:t>
-      </w:r>
-      <w:proofErr w:type="spellEnd"/>
-      <w:r>
-        <w:rPr>
-          <w:rFonts w:ascii="Arial" w:hAnsi="Arial" w:cs="Arial"/>
-          <w:sz w:val="24"/>
-          <w:szCs w:val="24"/>
-        </w:rPr>
-        <w:t xml:space="preserve"> </w:t>
-      </w:r>
-      <w:proofErr w:type="spellStart"/>
-      <w:r>
-        <w:rPr>
-          <w:rFonts w:ascii="Arial" w:hAnsi="Arial" w:cs="Arial"/>
-          <w:sz w:val="24"/>
-          <w:szCs w:val="24"/>
-        </w:rPr>
-        <w:t>Xau</w:t>
-      </w:r>
-      <w:proofErr w:type="spellEnd"/>
-    </w:p>
-    <w:p>
-      <w:pPr>
-        <w:autoSpaceDE w:val="0"/>
-        <w:autoSpaceDN w:val="0"/>
-        <w:adjustRightInd w:val="0"/>
-        <w:spacing w:after="0" w:line="240" w:lineRule="auto"/>
-        <w:rPr>
-          <w:rFonts w:ascii="Arial" w:hAnsi="Arial" w:cs="Arial"/>
-          <w:sz w:val="24"/>
-          <w:szCs w:val="24"/>
-        </w:rPr>
-      </w:pPr>
-      <w:r>
-        <w:rPr>
-          <w:rFonts w:ascii="Arial" w:hAnsi="Arial" w:cs="Arial"/>
-          <w:sz w:val="24"/>
-          <w:szCs w:val="24"/>
-        </w:rPr>
-        <w:tab/>
-        <w:t>CA55451345</w:t>
-      </w:r>
-      <w:r>
-        <w:rPr>
-          <w:rFonts w:ascii="Arial" w:hAnsi="Arial" w:cs="Arial"/>
-          <w:sz w:val="24"/>
-          <w:szCs w:val="24"/>
-        </w:rPr>
-        <w:tab/>
-      </w:r>
-      <w:r>
-        <w:rPr>
-          <w:rFonts w:ascii="Arial" w:hAnsi="Arial" w:cs="Arial"/>
-          <w:sz w:val="24"/>
-          <w:szCs w:val="24"/>
-        </w:rPr>
-        <w:tab/>
-        <w:t>200.00</w:t>
-      </w:r>
-      <w:r>
-        <w:rPr>
-          <w:rFonts w:ascii="Arial" w:hAnsi="Arial" w:cs="Arial"/>
-          <w:sz w:val="24"/>
-          <w:szCs w:val="24"/>
-        </w:rPr>
-        <w:tab/>
-      </w:r>
-      <w:r>
-        <w:rPr>
-          <w:rFonts w:ascii="Arial" w:hAnsi="Arial" w:cs="Arial"/>
-          <w:sz w:val="24"/>
-          <w:szCs w:val="24"/>
-        </w:rPr>
-        <w:tab/>
-      </w:r>
-      <w:proofErr w:type="spellStart"/>
-      <w:r>
-        <w:rPr>
-          <w:rFonts w:ascii="Arial" w:hAnsi="Arial" w:cs="Arial"/>
-          <w:sz w:val="24"/>
-          <w:szCs w:val="24"/>
-        </w:rPr>
-        <w:t>Oienta</w:t>
-      </w:r>
-      <w:proofErr w:type="spellEnd"/>
-      <w:r>
-        <w:rPr>
-          <w:rFonts w:ascii="Arial" w:hAnsi="Arial" w:cs="Arial"/>
-          <w:sz w:val="24"/>
-          <w:szCs w:val="24"/>
-        </w:rPr>
-        <w:t xml:space="preserve"> </w:t>
-      </w:r>
-      <w:proofErr w:type="spellStart"/>
-      <w:r>
-        <w:rPr>
-          <w:rFonts w:ascii="Arial" w:hAnsi="Arial" w:cs="Arial"/>
-          <w:sz w:val="24"/>
-          <w:szCs w:val="24"/>
-        </w:rPr>
-        <w:t>Xau</w:t>
-      </w:r>
-      <w:proofErr w:type="spellEnd"/>
-    </w:p>
-    <w:p>
-      <w:pPr>
-        <w:autoSpaceDE w:val="0"/>
-        <w:autoSpaceDN w:val="0"/>
-        <w:adjustRightInd w:val="0"/>
-        <w:spacing w:after="0" w:line="240" w:lineRule="auto"/>
-        <w:rPr>
-          <w:rFonts w:ascii="Arial" w:hAnsi="Arial" w:cs="Arial"/>
-          <w:sz w:val="24"/>
-          <w:szCs w:val="24"/>
-        </w:rPr>
-      </w:pPr>
-      <w:r>
-        <w:rPr>
-          <w:rFonts w:ascii="Arial" w:hAnsi="Arial" w:cs="Arial"/>
           <w:noProof/>
           <w:sz w:val="24"/>
           <w:szCs w:val="24"/>
@@ -2818,13 +2611,13 @@
         <mc:AlternateContent>
           <mc:Choice Requires="wps">
             <w:drawing>
-              <wp:anchor distT="45720" distB="45720" distL="114300" distR="114300" simplePos="0" relativeHeight="251662336" behindDoc="0" locked="0" layoutInCell="1" allowOverlap="1" wp14:anchorId="6F68DD28" wp14:editId="24F92B43">
+              <wp:anchor distT="45720" distB="45720" distL="114300" distR="114300" simplePos="0" relativeHeight="251662336" behindDoc="0" locked="0" layoutInCell="1" allowOverlap="1" wp14:anchorId="5182DA99" wp14:editId="2409039D">
                 <wp:simplePos x="0" y="0"/>
                 <wp:positionH relativeFrom="margin">
                   <wp:posOffset>4724400</wp:posOffset>
                 </wp:positionH>
                 <wp:positionV relativeFrom="paragraph">
-                  <wp:posOffset>120015</wp:posOffset>
+                  <wp:posOffset>139065</wp:posOffset>
                 </wp:positionV>
                 <wp:extent cx="2105025" cy="1704975"/>
                 <wp:effectExtent l="0" t="0" r="28575" b="28575"/>
@@ -3019,11 +2812,11 @@
           </mc:Choice>
           <mc:Fallback>
             <w:pict>
-              <v:shapetype w14:anchorId="6F68DD28" id="_x0000_t202" coordsize="21600,21600" o:spt="202" path="m,l,21600r21600,l21600,xe">
+              <v:shapetype w14:anchorId="5182DA99" id="_x0000_t202" coordsize="21600,21600" o:spt="202" path="m,l,21600r21600,l21600,xe">
                 <v:stroke joinstyle="miter"/>
                 <v:path gradientshapeok="t" o:connecttype="rect"/>
               </v:shapetype>
-              <v:shape id="Text Box 2" o:spid="_x0000_s1026" type="#_x0000_t202" style="position:absolute;margin-left:372pt;margin-top:9.45pt;width:165.75pt;height:134.25pt;z-index:251662336;visibility:visible;mso-wrap-style:square;mso-width-percent:0;mso-height-percent:0;mso-wrap-distance-left:9pt;mso-wrap-distance-top:3.6pt;mso-wrap-distance-right:9pt;mso-wrap-distance-bottom:3.6pt;mso-position-horizontal:absolute;mso-position-horizontal-relative:margin;mso-position-vertical:absolute;mso-position-vertical-relative:text;mso-width-percent:0;mso-height-percent:0;mso-width-relative:margin;mso-height-relative:margin;v-text-anchor:top" o:gfxdata="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">
+              <v:shape id="Text Box 2" o:spid="_x0000_s1026" type="#_x0000_t202" style="position:absolute;margin-left:372pt;margin-top:10.95pt;width:165.75pt;height:134.25pt;z-index:251662336;visibility:visible;mso-wrap-style:square;mso-width-percent:0;mso-height-percent:0;mso-wrap-distance-left:9pt;mso-wrap-distance-top:3.6pt;mso-wrap-distance-right:9pt;mso-wrap-distance-bottom:3.6pt;mso-position-horizontal:absolute;mso-position-horizontal-relative:margin;mso-position-vertical:absolute;mso-position-vertical-relative:text;mso-width-percent:0;mso-height-percent:0;mso-width-relative:margin;mso-height-relative:margin;v-text-anchor:top" o:gfxdata="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">
                 <v:textbox>
                   <w:txbxContent>
                     <w:p>
@@ -3143,8 +2936,6 @@
                         </w:rPr>
                         <w:t xml:space="preserve">of </w:t>
                       </w:r>
-                      <w:bookmarkStart w:id="1" w:name="_GoBack"/>
-                      <w:bookmarkEnd w:id="1"/>
                       <w:r>
                         <w:rPr>
                           <w:rFonts w:ascii="Arial" w:hAnsi="Arial" w:cs="Arial"/>
@@ -3181,6 +2972,27 @@
           <w:sz w:val="24"/>
           <w:szCs w:val="24"/>
         </w:rPr>
+        <w:t>Deposits---</w:t>
+      </w:r>
+    </w:p>
+    <w:p>
+      <w:pPr>
+        <w:autoSpaceDE w:val="0"/>
+        <w:autoSpaceDN w:val="0"/>
+        <w:adjustRightInd w:val="0"/>
+        <w:spacing w:after="0" w:line="240" w:lineRule="auto"/>
+        <w:rPr>
+          <w:rFonts w:ascii="Arial" w:hAnsi="Arial" w:cs="Arial"/>
+          <w:sz w:val="24"/>
+          <w:szCs w:val="24"/>
+        </w:rPr>
+      </w:pPr>
+      <w:r>
+        <w:rPr>
+          <w:rFonts w:ascii="Arial" w:hAnsi="Arial" w:cs="Arial"/>
+          <w:sz w:val="24"/>
+          <w:szCs w:val="24"/>
+        </w:rPr>
         <w:tab/>
         <w:t>CA55451345</w:t>
       </w:r>
@@ -3199,6 +3011,338 @@
           <w:szCs w:val="24"/>
         </w:rPr>
         <w:tab/>
+        <w:t>200.00</w:t>
+      </w:r>
+      <w:r>
+        <w:rPr>
+          <w:rFonts w:ascii="Arial" w:hAnsi="Arial" w:cs="Arial"/>
+          <w:sz w:val="24"/>
+          <w:szCs w:val="24"/>
+        </w:rPr>
+        <w:tab/>
+      </w:r>
+      <w:r>
+        <w:rPr>
+          <w:rFonts w:ascii="Arial" w:hAnsi="Arial" w:cs="Arial"/>
+          <w:sz w:val="24"/>
+          <w:szCs w:val="24"/>
+        </w:rPr>
+        <w:tab/>
+      </w:r>
+      <w:proofErr w:type="spellStart"/>
+      <w:r>
+        <w:rPr>
+          <w:rFonts w:ascii="Arial" w:hAnsi="Arial" w:cs="Arial"/>
+          <w:sz w:val="24"/>
+          <w:szCs w:val="24"/>
+        </w:rPr>
+        <w:t>Oienta</w:t>
+      </w:r>
+      <w:proofErr w:type="spellEnd"/>
+      <w:r>
+        <w:rPr>
+          <w:rFonts w:ascii="Arial" w:hAnsi="Arial" w:cs="Arial"/>
+          <w:sz w:val="24"/>
+          <w:szCs w:val="24"/>
+        </w:rPr>
+        <w:t xml:space="preserve"> </w:t>
+      </w:r>
+      <w:proofErr w:type="spellStart"/>
+      <w:r>
+        <w:rPr>
+          <w:rFonts w:ascii="Arial" w:hAnsi="Arial" w:cs="Arial"/>
+          <w:sz w:val="24"/>
+          <w:szCs w:val="24"/>
+        </w:rPr>
+        <w:t>Xau</w:t>
+      </w:r>
+      <w:proofErr w:type="spellEnd"/>
+    </w:p>
+    <w:p>
+      <w:pPr>
+        <w:autoSpaceDE w:val="0"/>
+        <w:autoSpaceDN w:val="0"/>
+        <w:adjustRightInd w:val="0"/>
+        <w:spacing w:after="0" w:line="240" w:lineRule="auto"/>
+        <w:rPr>
+          <w:rFonts w:ascii="Arial" w:hAnsi="Arial" w:cs="Arial"/>
+          <w:sz w:val="24"/>
+          <w:szCs w:val="24"/>
+        </w:rPr>
+      </w:pPr>
+      <w:r>
+        <w:rPr>
+          <w:rFonts w:ascii="Arial" w:hAnsi="Arial" w:cs="Arial"/>
+          <w:sz w:val="24"/>
+          <w:szCs w:val="24"/>
+        </w:rPr>
+        <w:tab/>
+        <w:t>CA55451345</w:t>
+      </w:r>
+      <w:r>
+        <w:rPr>
+          <w:rFonts w:ascii="Arial" w:hAnsi="Arial" w:cs="Arial"/>
+          <w:sz w:val="24"/>
+          <w:szCs w:val="24"/>
+        </w:rPr>
+        <w:tab/>
+      </w:r>
+      <w:r>
+        <w:rPr>
+          <w:rFonts w:ascii="Arial" w:hAnsi="Arial" w:cs="Arial"/>
+          <w:sz w:val="24"/>
+          <w:szCs w:val="24"/>
+        </w:rPr>
+        <w:tab/>
+        <w:t>125.00</w:t>
+      </w:r>
+      <w:r>
+        <w:rPr>
+          <w:rFonts w:ascii="Arial" w:hAnsi="Arial" w:cs="Arial"/>
+          <w:sz w:val="24"/>
+          <w:szCs w:val="24"/>
+        </w:rPr>
+        <w:tab/>
+      </w:r>
+      <w:r>
+        <w:rPr>
+          <w:rFonts w:ascii="Arial" w:hAnsi="Arial" w:cs="Arial"/>
+          <w:sz w:val="24"/>
+          <w:szCs w:val="24"/>
+        </w:rPr>
+        <w:tab/>
+      </w:r>
+      <w:proofErr w:type="spellStart"/>
+      <w:r>
+        <w:rPr>
+          <w:rFonts w:ascii="Arial" w:hAnsi="Arial" w:cs="Arial"/>
+          <w:sz w:val="24"/>
+          <w:szCs w:val="24"/>
+        </w:rPr>
+        <w:t>Oienta</w:t>
+      </w:r>
+      <w:proofErr w:type="spellEnd"/>
+      <w:r>
+        <w:rPr>
+          <w:rFonts w:ascii="Arial" w:hAnsi="Arial" w:cs="Arial"/>
+          <w:sz w:val="24"/>
+          <w:szCs w:val="24"/>
+        </w:rPr>
+        <w:t xml:space="preserve"> </w:t>
+      </w:r>
+      <w:proofErr w:type="spellStart"/>
+      <w:r>
+        <w:rPr>
+          <w:rFonts w:ascii="Arial" w:hAnsi="Arial" w:cs="Arial"/>
+          <w:sz w:val="24"/>
+          <w:szCs w:val="24"/>
+        </w:rPr>
+        <w:t>Xau</w:t>
+      </w:r>
+      <w:proofErr w:type="spellEnd"/>
+    </w:p>
+    <w:p>
+      <w:pPr>
+        <w:autoSpaceDE w:val="0"/>
+        <w:autoSpaceDN w:val="0"/>
+        <w:adjustRightInd w:val="0"/>
+        <w:spacing w:after="0" w:line="240" w:lineRule="auto"/>
+        <w:rPr>
+          <w:rFonts w:ascii="Arial" w:hAnsi="Arial" w:cs="Arial"/>
+          <w:sz w:val="24"/>
+          <w:szCs w:val="24"/>
+        </w:rPr>
+      </w:pPr>
+      <w:r>
+        <w:rPr>
+          <w:rFonts w:ascii="Arial" w:hAnsi="Arial" w:cs="Arial"/>
+          <w:sz w:val="24"/>
+          <w:szCs w:val="24"/>
+        </w:rPr>
+        <w:tab/>
+        <w:t>CA55451345</w:t>
+      </w:r>
+      <w:r>
+        <w:rPr>
+          <w:rFonts w:ascii="Arial" w:hAnsi="Arial" w:cs="Arial"/>
+          <w:sz w:val="24"/>
+          <w:szCs w:val="24"/>
+        </w:rPr>
+        <w:tab/>
+      </w:r>
+      <w:r>
+        <w:rPr>
+          <w:rFonts w:ascii="Arial" w:hAnsi="Arial" w:cs="Arial"/>
+          <w:sz w:val="24"/>
+          <w:szCs w:val="24"/>
+        </w:rPr>
+        <w:tab/>
+        <w:t>100.00</w:t>
+      </w:r>
+      <w:r>
+        <w:rPr>
+          <w:rFonts w:ascii="Arial" w:hAnsi="Arial" w:cs="Arial"/>
+          <w:sz w:val="24"/>
+          <w:szCs w:val="24"/>
+        </w:rPr>
+        <w:tab/>
+      </w:r>
+      <w:r>
+        <w:rPr>
+          <w:rFonts w:ascii="Arial" w:hAnsi="Arial" w:cs="Arial"/>
+          <w:sz w:val="24"/>
+          <w:szCs w:val="24"/>
+        </w:rPr>
+        <w:tab/>
+      </w:r>
+      <w:proofErr w:type="spellStart"/>
+      <w:r>
+        <w:rPr>
+          <w:rFonts w:ascii="Arial" w:hAnsi="Arial" w:cs="Arial"/>
+          <w:sz w:val="24"/>
+          <w:szCs w:val="24"/>
+        </w:rPr>
+        <w:t>Oienta</w:t>
+      </w:r>
+      <w:proofErr w:type="spellEnd"/>
+      <w:r>
+        <w:rPr>
+          <w:rFonts w:ascii="Arial" w:hAnsi="Arial" w:cs="Arial"/>
+          <w:sz w:val="24"/>
+          <w:szCs w:val="24"/>
+        </w:rPr>
+        <w:t xml:space="preserve"> </w:t>
+      </w:r>
+      <w:proofErr w:type="spellStart"/>
+      <w:r>
+        <w:rPr>
+          <w:rFonts w:ascii="Arial" w:hAnsi="Arial" w:cs="Arial"/>
+          <w:sz w:val="24"/>
+          <w:szCs w:val="24"/>
+        </w:rPr>
+        <w:t>Xau</w:t>
+      </w:r>
+      <w:proofErr w:type="spellEnd"/>
+    </w:p>
+    <w:p>
+      <w:pPr>
+        <w:autoSpaceDE w:val="0"/>
+        <w:autoSpaceDN w:val="0"/>
+        <w:adjustRightInd w:val="0"/>
+        <w:spacing w:after="0" w:line="240" w:lineRule="auto"/>
+        <w:rPr>
+          <w:rFonts w:ascii="Arial" w:hAnsi="Arial" w:cs="Arial"/>
+          <w:sz w:val="24"/>
+          <w:szCs w:val="24"/>
+        </w:rPr>
+      </w:pPr>
+      <w:r>
+        <w:rPr>
+          <w:rFonts w:ascii="Arial" w:hAnsi="Arial" w:cs="Arial"/>
+          <w:sz w:val="24"/>
+          <w:szCs w:val="24"/>
+        </w:rPr>
+        <w:tab/>
+        <w:t>CA55451345</w:t>
+      </w:r>
+      <w:r>
+        <w:rPr>
+          <w:rFonts w:ascii="Arial" w:hAnsi="Arial" w:cs="Arial"/>
+          <w:sz w:val="24"/>
+          <w:szCs w:val="24"/>
+        </w:rPr>
+        <w:tab/>
+      </w:r>
+      <w:r>
+        <w:rPr>
+          <w:rFonts w:ascii="Arial" w:hAnsi="Arial" w:cs="Arial"/>
+          <w:sz w:val="24"/>
+          <w:szCs w:val="24"/>
+        </w:rPr>
+        <w:tab/>
+        <w:t>200.00</w:t>
+      </w:r>
+      <w:r>
+        <w:rPr>
+          <w:rFonts w:ascii="Arial" w:hAnsi="Arial" w:cs="Arial"/>
+          <w:sz w:val="24"/>
+          <w:szCs w:val="24"/>
+        </w:rPr>
+        <w:tab/>
+      </w:r>
+      <w:r>
+        <w:rPr>
+          <w:rFonts w:ascii="Arial" w:hAnsi="Arial" w:cs="Arial"/>
+          <w:sz w:val="24"/>
+          <w:szCs w:val="24"/>
+        </w:rPr>
+        <w:tab/>
+      </w:r>
+      <w:proofErr w:type="spellStart"/>
+      <w:r>
+        <w:rPr>
+          <w:rFonts w:ascii="Arial" w:hAnsi="Arial" w:cs="Arial"/>
+          <w:sz w:val="24"/>
+          <w:szCs w:val="24"/>
+        </w:rPr>
+        <w:t>Oienta</w:t>
+      </w:r>
+      <w:proofErr w:type="spellEnd"/>
+      <w:r>
+        <w:rPr>
+          <w:rFonts w:ascii="Arial" w:hAnsi="Arial" w:cs="Arial"/>
+          <w:sz w:val="24"/>
+          <w:szCs w:val="24"/>
+        </w:rPr>
+        <w:t xml:space="preserve"> </w:t>
+      </w:r>
+      <w:proofErr w:type="spellStart"/>
+      <w:r>
+        <w:rPr>
+          <w:rFonts w:ascii="Arial" w:hAnsi="Arial" w:cs="Arial"/>
+          <w:sz w:val="24"/>
+          <w:szCs w:val="24"/>
+        </w:rPr>
+        <w:t>Xau</w:t>
+      </w:r>
+      <w:proofErr w:type="spellEnd"/>
+    </w:p>
+    <w:p>
+      <w:pPr>
+        <w:autoSpaceDE w:val="0"/>
+        <w:autoSpaceDN w:val="0"/>
+        <w:adjustRightInd w:val="0"/>
+        <w:spacing w:after="0" w:line="240" w:lineRule="auto"/>
+        <w:rPr>
+          <w:rFonts w:ascii="Arial" w:hAnsi="Arial" w:cs="Arial"/>
+          <w:sz w:val="24"/>
+          <w:szCs w:val="24"/>
+        </w:rPr>
+      </w:pPr>
+      <w:r>
+        <w:rPr>
+          <w:rFonts w:ascii="Arial" w:hAnsi="Arial" w:cs="Arial"/>
+          <w:sz w:val="24"/>
+          <w:szCs w:val="24"/>
+        </w:rPr>
+        <w:tab/>
+        <w:t>CA55451345</w:t>
+      </w:r>
+      <w:r>
+        <w:rPr>
+          <w:rFonts w:ascii="Arial" w:hAnsi="Arial" w:cs="Arial"/>
+          <w:sz w:val="24"/>
+          <w:szCs w:val="24"/>
+        </w:rPr>
+        <w:tab/>
+      </w:r>
+      <w:r>
+        <w:rPr>
+          <w:rFonts w:ascii="Arial" w:hAnsi="Arial" w:cs="Arial"/>
+          <w:sz w:val="24"/>
+          <w:szCs w:val="24"/>
+        </w:rPr>
+        <w:tab/>
         <w:t>175.00</w:t>
       </w:r>
       <w:r>
@@ -3743,214 +3887,6 @@
           <w:szCs w:val="24"/>
         </w:rPr>
         <w:t xml:space="preserve"> 42.37</w:t>
-      </w:r>
-      <w:r>
-        <w:rPr>
-          <w:rFonts w:ascii="Arial" w:hAnsi="Arial" w:cs="Arial"/>
-          <w:sz w:val="24"/>
-          <w:szCs w:val="24"/>
-        </w:rPr>
-        <w:tab/>
-      </w:r>
-      <w:r>
-        <w:rPr>
-          <w:rFonts w:ascii="Arial" w:hAnsi="Arial" w:cs="Arial"/>
-          <w:sz w:val="24"/>
-          <w:szCs w:val="24"/>
-        </w:rPr>
-        <w:tab/>
-      </w:r>
-      <w:proofErr w:type="spellStart"/>
-      <w:r>
-        <w:rPr>
-          <w:rFonts w:ascii="Arial" w:hAnsi="Arial" w:cs="Arial"/>
-          <w:sz w:val="24"/>
-          <w:szCs w:val="24"/>
-        </w:rPr>
-        <w:t>Oienta</w:t>
-      </w:r>
-      <w:proofErr w:type="spellEnd"/>
-      <w:r>
-        <w:rPr>
-          <w:rFonts w:ascii="Arial" w:hAnsi="Arial" w:cs="Arial"/>
-          <w:sz w:val="24"/>
-          <w:szCs w:val="24"/>
-        </w:rPr>
-        <w:t xml:space="preserve"> </w:t>
-      </w:r>
-      <w:proofErr w:type="spellStart"/>
-      <w:r>
-        <w:rPr>
-          <w:rFonts w:ascii="Arial" w:hAnsi="Arial" w:cs="Arial"/>
-          <w:sz w:val="24"/>
-          <w:szCs w:val="24"/>
-        </w:rPr>
-        <w:t>Xau</w:t>
-      </w:r>
-      <w:proofErr w:type="spellEnd"/>
-    </w:p>
-    <w:p>
-      <w:pPr>
-        <w:autoSpaceDE w:val="0"/>
-        <w:autoSpaceDN w:val="0"/>
-        <w:adjustRightInd w:val="0"/>
-        <w:spacing w:after="0" w:line="240" w:lineRule="auto"/>
-        <w:rPr>
-          <w:rFonts w:ascii="Arial" w:hAnsi="Arial" w:cs="Arial"/>
-          <w:sz w:val="24"/>
-          <w:szCs w:val="24"/>
-        </w:rPr>
-      </w:pPr>
-      <w:r>
-        <w:rPr>
-          <w:rFonts w:ascii="Arial" w:hAnsi="Arial" w:cs="Arial"/>
-          <w:sz w:val="24"/>
-          <w:szCs w:val="24"/>
-        </w:rPr>
-        <w:tab/>
-      </w:r>
-    </w:p>
-    <w:p>
-      <w:pPr>
-        <w:autoSpaceDE w:val="0"/>
-        <w:autoSpaceDN w:val="0"/>
-        <w:adjustRightInd w:val="0"/>
-        <w:spacing w:after="0" w:line="240" w:lineRule="auto"/>
-        <w:rPr>
-          <w:rFonts w:ascii="Arial" w:hAnsi="Arial" w:cs="Arial"/>
-          <w:sz w:val="24"/>
-          <w:szCs w:val="24"/>
-        </w:rPr>
-      </w:pPr>
-      <w:r>
-        <w:rPr>
-          <w:rFonts w:ascii="Arial" w:hAnsi="Arial" w:cs="Arial"/>
-          <w:sz w:val="24"/>
-          <w:szCs w:val="24"/>
-        </w:rPr>
-        <w:t>Withdrawals---</w:t>
-      </w:r>
-    </w:p>
-    <w:p>
-      <w:pPr>
-        <w:autoSpaceDE w:val="0"/>
-        <w:autoSpaceDN w:val="0"/>
-        <w:adjustRightInd w:val="0"/>
-        <w:spacing w:after="0" w:line="240" w:lineRule="auto"/>
-        <w:rPr>
-          <w:rFonts w:ascii="Arial" w:hAnsi="Arial" w:cs="Arial"/>
-          <w:sz w:val="24"/>
-          <w:szCs w:val="24"/>
-        </w:rPr>
-      </w:pPr>
-      <w:r>
-        <w:rPr>
-          <w:rFonts w:ascii="Arial" w:hAnsi="Arial" w:cs="Arial"/>
-          <w:sz w:val="24"/>
-          <w:szCs w:val="24"/>
-        </w:rPr>
-        <w:tab/>
-        <w:t>CA55451345</w:t>
-      </w:r>
-      <w:r>
-        <w:rPr>
-          <w:rFonts w:ascii="Arial" w:hAnsi="Arial" w:cs="Arial"/>
-          <w:sz w:val="24"/>
-          <w:szCs w:val="24"/>
-        </w:rPr>
-        <w:tab/>
-      </w:r>
-      <w:r>
-        <w:rPr>
-          <w:rFonts w:ascii="Arial" w:hAnsi="Arial" w:cs="Arial"/>
-          <w:sz w:val="24"/>
-          <w:szCs w:val="24"/>
-        </w:rPr>
-        <w:tab/>
-        <w:t>200.00</w:t>
-      </w:r>
-      <w:r>
-        <w:rPr>
-          <w:rFonts w:ascii="Arial" w:hAnsi="Arial" w:cs="Arial"/>
-          <w:sz w:val="24"/>
-          <w:szCs w:val="24"/>
-        </w:rPr>
-        <w:tab/>
-      </w:r>
-      <w:r>
-        <w:rPr>
-          <w:rFonts w:ascii="Arial" w:hAnsi="Arial" w:cs="Arial"/>
-          <w:sz w:val="24"/>
-          <w:szCs w:val="24"/>
-        </w:rPr>
-        <w:tab/>
-      </w:r>
-      <w:proofErr w:type="spellStart"/>
-      <w:r>
-        <w:rPr>
-          <w:rFonts w:ascii="Arial" w:hAnsi="Arial" w:cs="Arial"/>
-          <w:sz w:val="24"/>
-          <w:szCs w:val="24"/>
-        </w:rPr>
-        <w:t>Oienta</w:t>
-      </w:r>
-      <w:proofErr w:type="spellEnd"/>
-      <w:r>
-        <w:rPr>
-          <w:rFonts w:ascii="Arial" w:hAnsi="Arial" w:cs="Arial"/>
-          <w:sz w:val="24"/>
-          <w:szCs w:val="24"/>
-        </w:rPr>
-        <w:t xml:space="preserve"> </w:t>
-      </w:r>
-      <w:proofErr w:type="spellStart"/>
-      <w:r>
-        <w:rPr>
-          <w:rFonts w:ascii="Arial" w:hAnsi="Arial" w:cs="Arial"/>
-          <w:sz w:val="24"/>
-          <w:szCs w:val="24"/>
-        </w:rPr>
-        <w:t>Xau</w:t>
-      </w:r>
-      <w:proofErr w:type="spellEnd"/>
-    </w:p>
-    <w:p>
-      <w:pPr>
-        <w:autoSpaceDE w:val="0"/>
-        <w:autoSpaceDN w:val="0"/>
-        <w:adjustRightInd w:val="0"/>
-        <w:spacing w:after="0" w:line="240" w:lineRule="auto"/>
-        <w:rPr>
-          <w:rFonts w:ascii="Arial" w:hAnsi="Arial" w:cs="Arial"/>
-          <w:sz w:val="24"/>
-          <w:szCs w:val="24"/>
-        </w:rPr>
-      </w:pPr>
-      <w:r>
-        <w:rPr>
-          <w:rFonts w:ascii="Arial" w:hAnsi="Arial" w:cs="Arial"/>
-          <w:sz w:val="24"/>
-          <w:szCs w:val="24"/>
-        </w:rPr>
-        <w:tab/>
-        <w:t>CA55451345</w:t>
-      </w:r>
-      <w:r>
-        <w:rPr>
-          <w:rFonts w:ascii="Arial" w:hAnsi="Arial" w:cs="Arial"/>
-          <w:sz w:val="24"/>
-          <w:szCs w:val="24"/>
-        </w:rPr>
-        <w:tab/>
-      </w:r>
-      <w:r>
-        <w:rPr>
-          <w:rFonts w:ascii="Arial" w:hAnsi="Arial" w:cs="Arial"/>
-          <w:sz w:val="24"/>
-          <w:szCs w:val="24"/>
-        </w:rPr>
-        <w:tab/>
-        <w:t>325.00</w:t>
       </w:r>
       <w:r>
         <w:rPr>
@@ -4019,15 +3955,15 @@
         <mc:AlternateContent>
           <mc:Choice Requires="wps">
             <w:drawing>
-              <wp:anchor distT="45720" distB="45720" distL="114300" distR="114300" simplePos="0" relativeHeight="251666432" behindDoc="0" locked="0" layoutInCell="1" allowOverlap="1" wp14:anchorId="313871E6" wp14:editId="5D764478">
+              <wp:anchor distT="45720" distB="45720" distL="114300" distR="114300" simplePos="0" relativeHeight="251666432" behindDoc="0" locked="0" layoutInCell="1" allowOverlap="1" wp14:anchorId="234B2269" wp14:editId="1473CF2B">
                 <wp:simplePos x="0" y="0"/>
                 <wp:positionH relativeFrom="margin">
-                  <wp:align>right</wp:align>
+                  <wp:posOffset>4419600</wp:posOffset>
                 </wp:positionH>
                 <wp:positionV relativeFrom="paragraph">
-                  <wp:posOffset>11430</wp:posOffset>
+                  <wp:posOffset>7620</wp:posOffset>
                 </wp:positionV>
-                <wp:extent cx="2133600" cy="333375"/>
+                <wp:extent cx="2419350" cy="1190625"/>
                 <wp:effectExtent l="0" t="0" r="19050" b="28575"/>
                 <wp:wrapSquare wrapText="bothSides"/>
                 <wp:docPr id="5" name="Text Box 2"/>
@@ -4043,7 +3979,7 @@
                       <wps:spPr bwMode="auto">
                         <a:xfrm>
                           <a:off x="0" y="0"/>
-                          <a:ext cx="2133600" cy="333375"/>
+                          <a:ext cx="2419350" cy="1190625"/>
                         </a:xfrm>
                         <a:prstGeom prst="rect">
                           <a:avLst/>
@@ -4064,6 +4000,7 @@
                         <w:txbxContent>
                           <w:p>
                             <w:pPr>
+                              <w:spacing w:after="0" w:line="240" w:lineRule="auto"/>
                               <w:jc w:val="center"/>
                               <w:rPr>
                                 <w:rFonts w:ascii="Arial" w:hAnsi="Arial" w:cs="Arial"/>
@@ -4090,6 +4027,101 @@
                             </w:r>
                             <w:proofErr w:type="spellEnd"/>
                           </w:p>
+                          <w:p>
+                            <w:pPr>
+                              <w:spacing w:after="0" w:line="240" w:lineRule="auto"/>
+                              <w:jc w:val="center"/>
+                              <w:rPr>
+                                <w:rFonts w:ascii="Arial" w:hAnsi="Arial" w:cs="Arial"/>
+                                <w:sz w:val="24"/>
+                                <w:szCs w:val="24"/>
+                              </w:rPr>
+                            </w:pPr>
+                            <w:r>
+                              <w:rPr>
+                                <w:rFonts w:ascii="Arial" w:hAnsi="Arial" w:cs="Arial"/>
+                                <w:sz w:val="24"/>
+                                <w:szCs w:val="24"/>
+                              </w:rPr>
+                              <w:t>Apply EOM Updates</w:t>
+                            </w:r>
+                          </w:p>
+                          <w:p>
+                            <w:pPr>
+                              <w:spacing w:after="0" w:line="240" w:lineRule="auto"/>
+                              <w:jc w:val="center"/>
+                              <w:rPr>
+                                <w:rFonts w:ascii="Arial" w:hAnsi="Arial" w:cs="Arial"/>
+                                <w:sz w:val="24"/>
+                                <w:szCs w:val="24"/>
+                              </w:rPr>
+                            </w:pPr>
+                            <w:r>
+                              <w:rPr>
+                                <w:rFonts w:ascii="Arial" w:hAnsi="Arial" w:cs="Arial"/>
+                                <w:sz w:val="24"/>
+                                <w:szCs w:val="24"/>
+                              </w:rPr>
+                              <w:t>Customer Information</w:t>
+                            </w:r>
+                          </w:p>
+                          <w:p>
+                            <w:pPr>
+                              <w:spacing w:after="0" w:line="240" w:lineRule="auto"/>
+                              <w:jc w:val="center"/>
+                              <w:rPr>
+                                <w:rFonts w:ascii="Arial" w:hAnsi="Arial" w:cs="Arial"/>
+                                <w:sz w:val="24"/>
+                                <w:szCs w:val="24"/>
+                              </w:rPr>
+                            </w:pPr>
+                            <w:r>
+                              <w:rPr>
+                                <w:rFonts w:ascii="Arial" w:hAnsi="Arial" w:cs="Arial"/>
+                                <w:sz w:val="24"/>
+                                <w:szCs w:val="24"/>
+                              </w:rPr>
+                              <w:t>Account Information</w:t>
+                            </w:r>
+                          </w:p>
+                          <w:p>
+                            <w:pPr>
+                              <w:spacing w:after="0" w:line="240" w:lineRule="auto"/>
+                              <w:jc w:val="center"/>
+                              <w:rPr>
+                                <w:rFonts w:ascii="Arial" w:hAnsi="Arial" w:cs="Arial"/>
+                                <w:sz w:val="24"/>
+                                <w:szCs w:val="24"/>
+                              </w:rPr>
+                            </w:pPr>
+                            <w:r>
+                              <w:rPr>
+                                <w:rFonts w:ascii="Arial" w:hAnsi="Arial" w:cs="Arial"/>
+                                <w:sz w:val="24"/>
+                                <w:szCs w:val="24"/>
+                              </w:rPr>
+                              <w:t>Transaction Report</w:t>
+                            </w:r>
+                          </w:p>
+                          <w:p>
+                            <w:pPr>
+                              <w:spacing w:after="0" w:line="240" w:lineRule="auto"/>
+                              <w:jc w:val="center"/>
+                              <w:rPr>
+                                <w:rFonts w:ascii="Arial" w:hAnsi="Arial" w:cs="Arial"/>
+                                <w:sz w:val="24"/>
+                                <w:szCs w:val="24"/>
+                              </w:rPr>
+                            </w:pPr>
+                            <w:r>
+                              <w:rPr>
+                                <w:rFonts w:ascii="Arial" w:hAnsi="Arial" w:cs="Arial"/>
+                                <w:sz w:val="24"/>
+                                <w:szCs w:val="24"/>
+                              </w:rPr>
+                              <w:t>Process EOM Errors as needed</w:t>
+                            </w:r>
+                          </w:p>
                         </w:txbxContent>
                       </wps:txbx>
                       <wps:bodyPr rot="0" vert="horz" wrap="square" lIns="91440" tIns="45720" rIns="91440" bIns="45720" anchor="t" anchorCtr="0">
@@ -4109,15 +4141,12 @@
           </mc:Choice>
           <mc:Fallback>
             <w:pict>
-              <v:shapetype w14:anchorId="313871E6" id="_x0000_t202" coordsize="21600,21600" o:spt="202" path="m,l,21600r21600,l21600,xe">
-                <v:stroke joinstyle="miter"/>
-                <v:path gradientshapeok="t" o:connecttype="rect"/>
-              </v:shapetype>
-              <v:shape id="_x0000_s1027" type="#_x0000_t202" style="position:absolute;margin-left:116.8pt;margin-top:.9pt;width:168pt;height:26.25pt;z-index:251666432;visibility:visible;mso-wrap-style:square;mso-width-percent:0;mso-height-percent:0;mso-wrap-distance-left:9pt;mso-wrap-distance-top:3.6pt;mso-wrap-distance-right:9pt;mso-wrap-distance-bottom:3.6pt;mso-position-horizontal:right;mso-position-horizontal-relative:margin;mso-position-vertical:absolute;mso-position-vertical-relative:text;mso-width-percent:0;mso-height-percent:0;mso-width-relative:margin;mso-height-relative:margin;v-text-anchor:top" o:gfxdata="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">
+              <v:shape w14:anchorId="234B2269" id="_x0000_s1027" type="#_x0000_t202" style="position:absolute;margin-left:348pt;margin-top:.6pt;width:190.5pt;height:93.75pt;z-index:251666432;visibility:visible;mso-wrap-style:square;mso-width-percent:0;mso-height-percent:0;mso-wrap-distance-left:9pt;mso-wrap-distance-top:3.6pt;mso-wrap-distance-right:9pt;mso-wrap-distance-bottom:3.6pt;mso-position-horizontal:absolute;mso-position-horizontal-relative:margin;mso-position-vertical:absolute;mso-position-vertical-relative:text;mso-width-percent:0;mso-height-percent:0;mso-width-relative:margin;mso-height-relative:margin;v-text-anchor:top" o:gfxdata="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">
                 <v:textbox>
                   <w:txbxContent>
                     <w:p>
                       <w:pPr>
+                        <w:spacing w:after="0" w:line="240" w:lineRule="auto"/>
                         <w:jc w:val="center"/>
                         <w:rPr>
                           <w:rFonts w:ascii="Arial" w:hAnsi="Arial" w:cs="Arial"/>
@@ -4144,6 +4173,101 @@
                       </w:r>
                       <w:proofErr w:type="spellEnd"/>
                     </w:p>
+                    <w:p>
+                      <w:pPr>
+                        <w:spacing w:after="0" w:line="240" w:lineRule="auto"/>
+                        <w:jc w:val="center"/>
+                        <w:rPr>
+                          <w:rFonts w:ascii="Arial" w:hAnsi="Arial" w:cs="Arial"/>
+                          <w:sz w:val="24"/>
+                          <w:szCs w:val="24"/>
+                        </w:rPr>
+                      </w:pPr>
+                      <w:r>
+                        <w:rPr>
+                          <w:rFonts w:ascii="Arial" w:hAnsi="Arial" w:cs="Arial"/>
+                          <w:sz w:val="24"/>
+                          <w:szCs w:val="24"/>
+                        </w:rPr>
+                        <w:t>Apply EOM Updates</w:t>
+                      </w:r>
+                    </w:p>
+                    <w:p>
+                      <w:pPr>
+                        <w:spacing w:after="0" w:line="240" w:lineRule="auto"/>
+                        <w:jc w:val="center"/>
+                        <w:rPr>
+                          <w:rFonts w:ascii="Arial" w:hAnsi="Arial" w:cs="Arial"/>
+                          <w:sz w:val="24"/>
+                          <w:szCs w:val="24"/>
+                        </w:rPr>
+                      </w:pPr>
+                      <w:r>
+                        <w:rPr>
+                          <w:rFonts w:ascii="Arial" w:hAnsi="Arial" w:cs="Arial"/>
+                          <w:sz w:val="24"/>
+                          <w:szCs w:val="24"/>
+                        </w:rPr>
+                        <w:t>Customer Information</w:t>
+                      </w:r>
+                    </w:p>
+                    <w:p>
+                      <w:pPr>
+                        <w:spacing w:after="0" w:line="240" w:lineRule="auto"/>
+                        <w:jc w:val="center"/>
+                        <w:rPr>
+                          <w:rFonts w:ascii="Arial" w:hAnsi="Arial" w:cs="Arial"/>
+                          <w:sz w:val="24"/>
+                          <w:szCs w:val="24"/>
+                        </w:rPr>
+                      </w:pPr>
+                      <w:r>
+                        <w:rPr>
+                          <w:rFonts w:ascii="Arial" w:hAnsi="Arial" w:cs="Arial"/>
+                          <w:sz w:val="24"/>
+                          <w:szCs w:val="24"/>
+                        </w:rPr>
+                        <w:t>Account Information</w:t>
+                      </w:r>
+                    </w:p>
+                    <w:p>
+                      <w:pPr>
+                        <w:spacing w:after="0" w:line="240" w:lineRule="auto"/>
+                        <w:jc w:val="center"/>
+                        <w:rPr>
+                          <w:rFonts w:ascii="Arial" w:hAnsi="Arial" w:cs="Arial"/>
+                          <w:sz w:val="24"/>
+                          <w:szCs w:val="24"/>
+                        </w:rPr>
+                      </w:pPr>
+                      <w:r>
+                        <w:rPr>
+                          <w:rFonts w:ascii="Arial" w:hAnsi="Arial" w:cs="Arial"/>
+                          <w:sz w:val="24"/>
+                          <w:szCs w:val="24"/>
+                        </w:rPr>
+                        <w:t>Transaction Report</w:t>
+                      </w:r>
+                    </w:p>
+                    <w:p>
+                      <w:pPr>
+                        <w:spacing w:after="0" w:line="240" w:lineRule="auto"/>
+                        <w:jc w:val="center"/>
+                        <w:rPr>
+                          <w:rFonts w:ascii="Arial" w:hAnsi="Arial" w:cs="Arial"/>
+                          <w:sz w:val="24"/>
+                          <w:szCs w:val="24"/>
+                        </w:rPr>
+                      </w:pPr>
+                      <w:r>
+                        <w:rPr>
+                          <w:rFonts w:ascii="Arial" w:hAnsi="Arial" w:cs="Arial"/>
+                          <w:sz w:val="24"/>
+                          <w:szCs w:val="24"/>
+                        </w:rPr>
+                        <w:t>Process EOM Errors as needed</w:t>
+                      </w:r>
+                    </w:p>
                   </w:txbxContent>
                 </v:textbox>
                 <w10:wrap type="square" anchorx="margin"/>
@@ -4152,6 +4276,214 @@
           </mc:Fallback>
         </mc:AlternateContent>
       </w:r>
+      <w:r>
+        <w:rPr>
+          <w:rFonts w:ascii="Arial" w:hAnsi="Arial" w:cs="Arial"/>
+          <w:sz w:val="24"/>
+          <w:szCs w:val="24"/>
+        </w:rPr>
+        <w:tab/>
+      </w:r>
+    </w:p>
+    <w:p>
+      <w:pPr>
+        <w:autoSpaceDE w:val="0"/>
+        <w:autoSpaceDN w:val="0"/>
+        <w:adjustRightInd w:val="0"/>
+        <w:spacing w:after="0" w:line="240" w:lineRule="auto"/>
+        <w:rPr>
+          <w:rFonts w:ascii="Arial" w:hAnsi="Arial" w:cs="Arial"/>
+          <w:sz w:val="24"/>
+          <w:szCs w:val="24"/>
+        </w:rPr>
+      </w:pPr>
+      <w:r>
+        <w:rPr>
+          <w:rFonts w:ascii="Arial" w:hAnsi="Arial" w:cs="Arial"/>
+          <w:sz w:val="24"/>
+          <w:szCs w:val="24"/>
+        </w:rPr>
+        <w:t>Withdrawals---</w:t>
+      </w:r>
+    </w:p>
+    <w:p>
+      <w:pPr>
+        <w:autoSpaceDE w:val="0"/>
+        <w:autoSpaceDN w:val="0"/>
+        <w:adjustRightInd w:val="0"/>
+        <w:spacing w:after="0" w:line="240" w:lineRule="auto"/>
+        <w:rPr>
+          <w:rFonts w:ascii="Arial" w:hAnsi="Arial" w:cs="Arial"/>
+          <w:sz w:val="24"/>
+          <w:szCs w:val="24"/>
+        </w:rPr>
+      </w:pPr>
+      <w:r>
+        <w:rPr>
+          <w:rFonts w:ascii="Arial" w:hAnsi="Arial" w:cs="Arial"/>
+          <w:sz w:val="24"/>
+          <w:szCs w:val="24"/>
+        </w:rPr>
+        <w:tab/>
+        <w:t>CA55451345</w:t>
+      </w:r>
+      <w:r>
+        <w:rPr>
+          <w:rFonts w:ascii="Arial" w:hAnsi="Arial" w:cs="Arial"/>
+          <w:sz w:val="24"/>
+          <w:szCs w:val="24"/>
+        </w:rPr>
+        <w:tab/>
+      </w:r>
+      <w:r>
+        <w:rPr>
+          <w:rFonts w:ascii="Arial" w:hAnsi="Arial" w:cs="Arial"/>
+          <w:sz w:val="24"/>
+          <w:szCs w:val="24"/>
+        </w:rPr>
+        <w:tab/>
+        <w:t>200.00</w:t>
+      </w:r>
+      <w:r>
+        <w:rPr>
+          <w:rFonts w:ascii="Arial" w:hAnsi="Arial" w:cs="Arial"/>
+          <w:sz w:val="24"/>
+          <w:szCs w:val="24"/>
+        </w:rPr>
+        <w:tab/>
+      </w:r>
+      <w:r>
+        <w:rPr>
+          <w:rFonts w:ascii="Arial" w:hAnsi="Arial" w:cs="Arial"/>
+          <w:sz w:val="24"/>
+          <w:szCs w:val="24"/>
+        </w:rPr>
+        <w:tab/>
+      </w:r>
+      <w:proofErr w:type="spellStart"/>
+      <w:r>
+        <w:rPr>
+          <w:rFonts w:ascii="Arial" w:hAnsi="Arial" w:cs="Arial"/>
+          <w:sz w:val="24"/>
+          <w:szCs w:val="24"/>
+        </w:rPr>
+        <w:t>Oienta</w:t>
+      </w:r>
+      <w:proofErr w:type="spellEnd"/>
+      <w:r>
+        <w:rPr>
+          <w:rFonts w:ascii="Arial" w:hAnsi="Arial" w:cs="Arial"/>
+          <w:sz w:val="24"/>
+          <w:szCs w:val="24"/>
+        </w:rPr>
+        <w:t xml:space="preserve"> </w:t>
+      </w:r>
+      <w:proofErr w:type="spellStart"/>
+      <w:r>
+        <w:rPr>
+          <w:rFonts w:ascii="Arial" w:hAnsi="Arial" w:cs="Arial"/>
+          <w:sz w:val="24"/>
+          <w:szCs w:val="24"/>
+        </w:rPr>
+        <w:t>Xau</w:t>
+      </w:r>
+      <w:proofErr w:type="spellEnd"/>
+    </w:p>
+    <w:p>
+      <w:pPr>
+        <w:autoSpaceDE w:val="0"/>
+        <w:autoSpaceDN w:val="0"/>
+        <w:adjustRightInd w:val="0"/>
+        <w:spacing w:after="0" w:line="240" w:lineRule="auto"/>
+        <w:rPr>
+          <w:rFonts w:ascii="Arial" w:hAnsi="Arial" w:cs="Arial"/>
+          <w:sz w:val="24"/>
+          <w:szCs w:val="24"/>
+        </w:rPr>
+      </w:pPr>
+      <w:r>
+        <w:rPr>
+          <w:rFonts w:ascii="Arial" w:hAnsi="Arial" w:cs="Arial"/>
+          <w:sz w:val="24"/>
+          <w:szCs w:val="24"/>
+        </w:rPr>
+        <w:tab/>
+        <w:t>CA55451345</w:t>
+      </w:r>
+      <w:r>
+        <w:rPr>
+          <w:rFonts w:ascii="Arial" w:hAnsi="Arial" w:cs="Arial"/>
+          <w:sz w:val="24"/>
+          <w:szCs w:val="24"/>
+        </w:rPr>
+        <w:tab/>
+      </w:r>
+      <w:r>
+        <w:rPr>
+          <w:rFonts w:ascii="Arial" w:hAnsi="Arial" w:cs="Arial"/>
+          <w:sz w:val="24"/>
+          <w:szCs w:val="24"/>
+        </w:rPr>
+        <w:tab/>
+        <w:t>325.00</w:t>
+      </w:r>
+      <w:r>
+        <w:rPr>
+          <w:rFonts w:ascii="Arial" w:hAnsi="Arial" w:cs="Arial"/>
+          <w:sz w:val="24"/>
+          <w:szCs w:val="24"/>
+        </w:rPr>
+        <w:tab/>
+      </w:r>
+      <w:r>
+        <w:rPr>
+          <w:rFonts w:ascii="Arial" w:hAnsi="Arial" w:cs="Arial"/>
+          <w:sz w:val="24"/>
+          <w:szCs w:val="24"/>
+        </w:rPr>
+        <w:tab/>
+      </w:r>
+      <w:proofErr w:type="spellStart"/>
+      <w:r>
+        <w:rPr>
+          <w:rFonts w:ascii="Arial" w:hAnsi="Arial" w:cs="Arial"/>
+          <w:sz w:val="24"/>
+          <w:szCs w:val="24"/>
+        </w:rPr>
+        <w:t>Oienta</w:t>
+      </w:r>
+      <w:proofErr w:type="spellEnd"/>
+      <w:r>
+        <w:rPr>
+          <w:rFonts w:ascii="Arial" w:hAnsi="Arial" w:cs="Arial"/>
+          <w:sz w:val="24"/>
+          <w:szCs w:val="24"/>
+        </w:rPr>
+        <w:t xml:space="preserve"> </w:t>
+      </w:r>
+      <w:proofErr w:type="spellStart"/>
+      <w:r>
+        <w:rPr>
+          <w:rFonts w:ascii="Arial" w:hAnsi="Arial" w:cs="Arial"/>
+          <w:sz w:val="24"/>
+          <w:szCs w:val="24"/>
+        </w:rPr>
+        <w:t>Xau</w:t>
+      </w:r>
+      <w:proofErr w:type="spellEnd"/>
+    </w:p>
+    <w:p>
+      <w:pPr>
+        <w:autoSpaceDE w:val="0"/>
+        <w:autoSpaceDN w:val="0"/>
+        <w:adjustRightInd w:val="0"/>
+        <w:spacing w:after="0" w:line="240" w:lineRule="auto"/>
+        <w:rPr>
+          <w:rFonts w:ascii="Arial" w:hAnsi="Arial" w:cs="Arial"/>
+          <w:sz w:val="24"/>
+          <w:szCs w:val="24"/>
+        </w:rPr>
+      </w:pPr>
       <w:r>
         <w:rPr>
           <w:rFonts w:ascii="Arial" w:hAnsi="Arial" w:cs="Arial"/>
@@ -4794,96 +5126,6 @@
           <w:szCs w:val="24"/>
         </w:rPr>
       </w:pPr>
-    </w:p>
-    <w:p>
-      <w:pPr>
-        <w:autoSpaceDE w:val="0"/>
-        <w:autoSpaceDN w:val="0"/>
-        <w:adjustRightInd w:val="0"/>
-        <w:spacing w:after="0" w:line="240" w:lineRule="auto"/>
-        <w:rPr>
-          <w:rFonts w:ascii="Arial" w:hAnsi="Arial" w:cs="Arial"/>
-          <w:sz w:val="24"/>
-          <w:szCs w:val="24"/>
-        </w:rPr>
-      </w:pPr>
-      <w:r>
-        <w:rPr>
-          <w:rFonts w:ascii="Arial" w:hAnsi="Arial" w:cs="Arial"/>
-          <w:sz w:val="24"/>
-          <w:szCs w:val="24"/>
-        </w:rPr>
-        <w:t>Deposits---</w:t>
-      </w:r>
-    </w:p>
-    <w:p>
-      <w:pPr>
-        <w:autoSpaceDE w:val="0"/>
-        <w:autoSpaceDN w:val="0"/>
-        <w:adjustRightInd w:val="0"/>
-        <w:spacing w:after="0" w:line="240" w:lineRule="auto"/>
-        <w:rPr>
-          <w:rFonts w:ascii="Arial" w:hAnsi="Arial" w:cs="Arial"/>
-          <w:sz w:val="24"/>
-          <w:szCs w:val="24"/>
-        </w:rPr>
-      </w:pPr>
-      <w:r>
-        <w:rPr>
-          <w:rFonts w:ascii="Arial" w:hAnsi="Arial" w:cs="Arial"/>
-          <w:sz w:val="24"/>
-          <w:szCs w:val="24"/>
-        </w:rPr>
-        <w:tab/>
-        <w:t>GA44369945</w:t>
-      </w:r>
-      <w:r>
-        <w:rPr>
-          <w:rFonts w:ascii="Arial" w:hAnsi="Arial" w:cs="Arial"/>
-          <w:sz w:val="24"/>
-          <w:szCs w:val="24"/>
-        </w:rPr>
-        <w:tab/>
-      </w:r>
-      <w:r>
-        <w:rPr>
-          <w:rFonts w:ascii="Arial" w:hAnsi="Arial" w:cs="Arial"/>
-          <w:sz w:val="24"/>
-          <w:szCs w:val="24"/>
-        </w:rPr>
-        <w:tab/>
-        <w:t>350.12</w:t>
-      </w:r>
-      <w:r>
-        <w:rPr>
-          <w:rFonts w:ascii="Arial" w:hAnsi="Arial" w:cs="Arial"/>
-          <w:sz w:val="24"/>
-          <w:szCs w:val="24"/>
-        </w:rPr>
-        <w:tab/>
-      </w:r>
-      <w:r>
-        <w:rPr>
-          <w:rFonts w:ascii="Arial" w:hAnsi="Arial" w:cs="Arial"/>
-          <w:sz w:val="24"/>
-          <w:szCs w:val="24"/>
-        </w:rPr>
-        <w:tab/>
-        <w:t>Victoria Chow</w:t>
-      </w:r>
-    </w:p>
-    <w:p>
-      <w:pPr>
-        <w:autoSpaceDE w:val="0"/>
-        <w:autoSpaceDN w:val="0"/>
-        <w:adjustRightInd w:val="0"/>
-        <w:spacing w:after="0" w:line="240" w:lineRule="auto"/>
-        <w:rPr>
-          <w:rFonts w:ascii="Arial" w:hAnsi="Arial" w:cs="Arial"/>
-          <w:sz w:val="24"/>
-          <w:szCs w:val="24"/>
-        </w:rPr>
-      </w:pPr>
       <w:r>
         <w:rPr>
           <w:rFonts w:ascii="Arial" w:hAnsi="Arial" w:cs="Arial"/>
@@ -4894,18 +5136,18 @@
         <mc:AlternateContent>
           <mc:Choice Requires="wps">
             <w:drawing>
-              <wp:anchor distT="45720" distB="45720" distL="114300" distR="114300" simplePos="0" relativeHeight="251668480" behindDoc="0" locked="0" layoutInCell="1" allowOverlap="1" wp14:anchorId="70EEA9AD" wp14:editId="0EF0440B">
+              <wp:anchor distT="45720" distB="45720" distL="114300" distR="114300" simplePos="0" relativeHeight="251676672" behindDoc="0" locked="0" layoutInCell="1" allowOverlap="1" wp14:anchorId="0236B996" wp14:editId="087A73FB">
                 <wp:simplePos x="0" y="0"/>
                 <wp:positionH relativeFrom="margin">
                   <wp:align>right</wp:align>
                 </wp:positionH>
                 <wp:positionV relativeFrom="paragraph">
-                  <wp:posOffset>12065</wp:posOffset>
+                  <wp:posOffset>9525</wp:posOffset>
                 </wp:positionV>
-                <wp:extent cx="2133600" cy="333375"/>
+                <wp:extent cx="2419350" cy="1190625"/>
                 <wp:effectExtent l="0" t="0" r="19050" b="28575"/>
                 <wp:wrapSquare wrapText="bothSides"/>
-                <wp:docPr id="6" name="Text Box 2"/>
+                <wp:docPr id="10" name="Text Box 2"/>
                 <wp:cNvGraphicFramePr>
                   <a:graphicFrameLocks xmlns:a="http://schemas.openxmlformats.org/drawingml/2006/main"/>
                 </wp:cNvGraphicFramePr>
@@ -4918,7 +5160,7 @@
                       <wps:spPr bwMode="auto">
                         <a:xfrm>
                           <a:off x="0" y="0"/>
-                          <a:ext cx="2133600" cy="333375"/>
+                          <a:ext cx="2419350" cy="1190625"/>
                         </a:xfrm>
                         <a:prstGeom prst="rect">
                           <a:avLst/>
@@ -4939,6 +5181,7 @@
                         <w:txbxContent>
                           <w:p>
                             <w:pPr>
+                              <w:spacing w:after="0" w:line="240" w:lineRule="auto"/>
                               <w:jc w:val="center"/>
                               <w:rPr>
                                 <w:rFonts w:ascii="Arial" w:hAnsi="Arial" w:cs="Arial"/>
@@ -4965,6 +5208,101 @@
                             </w:r>
                             <w:proofErr w:type="spellEnd"/>
                           </w:p>
+                          <w:p>
+                            <w:pPr>
+                              <w:spacing w:after="0" w:line="240" w:lineRule="auto"/>
+                              <w:jc w:val="center"/>
+                              <w:rPr>
+                                <w:rFonts w:ascii="Arial" w:hAnsi="Arial" w:cs="Arial"/>
+                                <w:sz w:val="24"/>
+                                <w:szCs w:val="24"/>
+                              </w:rPr>
+                            </w:pPr>
+                            <w:r>
+                              <w:rPr>
+                                <w:rFonts w:ascii="Arial" w:hAnsi="Arial" w:cs="Arial"/>
+                                <w:sz w:val="24"/>
+                                <w:szCs w:val="24"/>
+                              </w:rPr>
+                              <w:t>Apply EOM Updates</w:t>
+                            </w:r>
+                          </w:p>
+                          <w:p>
+                            <w:pPr>
+                              <w:spacing w:after="0" w:line="240" w:lineRule="auto"/>
+                              <w:jc w:val="center"/>
+                              <w:rPr>
+                                <w:rFonts w:ascii="Arial" w:hAnsi="Arial" w:cs="Arial"/>
+                                <w:sz w:val="24"/>
+                                <w:szCs w:val="24"/>
+                              </w:rPr>
+                            </w:pPr>
+                            <w:r>
+                              <w:rPr>
+                                <w:rFonts w:ascii="Arial" w:hAnsi="Arial" w:cs="Arial"/>
+                                <w:sz w:val="24"/>
+                                <w:szCs w:val="24"/>
+                              </w:rPr>
+                              <w:t>Customer Information</w:t>
+                            </w:r>
+                          </w:p>
+                          <w:p>
+                            <w:pPr>
+                              <w:spacing w:after="0" w:line="240" w:lineRule="auto"/>
+                              <w:jc w:val="center"/>
+                              <w:rPr>
+                                <w:rFonts w:ascii="Arial" w:hAnsi="Arial" w:cs="Arial"/>
+                                <w:sz w:val="24"/>
+                                <w:szCs w:val="24"/>
+                              </w:rPr>
+                            </w:pPr>
+                            <w:r>
+                              <w:rPr>
+                                <w:rFonts w:ascii="Arial" w:hAnsi="Arial" w:cs="Arial"/>
+                                <w:sz w:val="24"/>
+                                <w:szCs w:val="24"/>
+                              </w:rPr>
+                              <w:t>Account Information</w:t>
+                            </w:r>
+                          </w:p>
+                          <w:p>
+                            <w:pPr>
+                              <w:spacing w:after="0" w:line="240" w:lineRule="auto"/>
+                              <w:jc w:val="center"/>
+                              <w:rPr>
+                                <w:rFonts w:ascii="Arial" w:hAnsi="Arial" w:cs="Arial"/>
+                                <w:sz w:val="24"/>
+                                <w:szCs w:val="24"/>
+                              </w:rPr>
+                            </w:pPr>
+                            <w:r>
+                              <w:rPr>
+                                <w:rFonts w:ascii="Arial" w:hAnsi="Arial" w:cs="Arial"/>
+                                <w:sz w:val="24"/>
+                                <w:szCs w:val="24"/>
+                              </w:rPr>
+                              <w:t>Transaction Report</w:t>
+                            </w:r>
+                          </w:p>
+                          <w:p>
+                            <w:pPr>
+                              <w:spacing w:after="0" w:line="240" w:lineRule="auto"/>
+                              <w:jc w:val="center"/>
+                              <w:rPr>
+                                <w:rFonts w:ascii="Arial" w:hAnsi="Arial" w:cs="Arial"/>
+                                <w:sz w:val="24"/>
+                                <w:szCs w:val="24"/>
+                              </w:rPr>
+                            </w:pPr>
+                            <w:r>
+                              <w:rPr>
+                                <w:rFonts w:ascii="Arial" w:hAnsi="Arial" w:cs="Arial"/>
+                                <w:sz w:val="24"/>
+                                <w:szCs w:val="24"/>
+                              </w:rPr>
+                              <w:t>Process EOM Errors as needed</w:t>
+                            </w:r>
+                          </w:p>
                         </w:txbxContent>
                       </wps:txbx>
                       <wps:bodyPr rot="0" vert="horz" wrap="square" lIns="91440" tIns="45720" rIns="91440" bIns="45720" anchor="t" anchorCtr="0">
@@ -4984,15 +5322,12 @@
           </mc:Choice>
           <mc:Fallback>
             <w:pict>
-              <v:shapetype w14:anchorId="70EEA9AD" id="_x0000_t202" coordsize="21600,21600" o:spt="202" path="m,l,21600r21600,l21600,xe">
-                <v:stroke joinstyle="miter"/>
-                <v:path gradientshapeok="t" o:connecttype="rect"/>
-              </v:shapetype>
-              <v:shape id="_x0000_s1028" type="#_x0000_t202" style="position:absolute;margin-left:116.8pt;margin-top:.95pt;width:168pt;height:26.25pt;z-index:251668480;visibility:visible;mso-wrap-style:square;mso-width-percent:0;mso-height-percent:0;mso-wrap-distance-left:9pt;mso-wrap-distance-top:3.6pt;mso-wrap-distance-right:9pt;mso-wrap-distance-bottom:3.6pt;mso-position-horizontal:right;mso-position-horizontal-relative:margin;mso-position-vertical:absolute;mso-position-vertical-relative:text;mso-width-percent:0;mso-height-percent:0;mso-width-relative:margin;mso-height-relative:margin;v-text-anchor:top" o:gfxdata="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">
+              <v:shape w14:anchorId="0236B996" id="_x0000_s1028" type="#_x0000_t202" style="position:absolute;margin-left:139.3pt;margin-top:.75pt;width:190.5pt;height:93.75pt;z-index:251676672;visibility:visible;mso-wrap-style:square;mso-width-percent:0;mso-height-percent:0;mso-wrap-distance-left:9pt;mso-wrap-distance-top:3.6pt;mso-wrap-distance-right:9pt;mso-wrap-distance-bottom:3.6pt;mso-position-horizontal:right;mso-position-horizontal-relative:margin;mso-position-vertical:absolute;mso-position-vertical-relative:text;mso-width-percent:0;mso-height-percent:0;mso-width-relative:margin;mso-height-relative:margin;v-text-anchor:top" o:gfxdata="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">
                 <v:textbox>
                   <w:txbxContent>
                     <w:p>
                       <w:pPr>
+                        <w:spacing w:after="0" w:line="240" w:lineRule="auto"/>
                         <w:jc w:val="center"/>
                         <w:rPr>
                           <w:rFonts w:ascii="Arial" w:hAnsi="Arial" w:cs="Arial"/>
@@ -5019,6 +5354,101 @@
                       </w:r>
                       <w:proofErr w:type="spellEnd"/>
                     </w:p>
+                    <w:p>
+                      <w:pPr>
+                        <w:spacing w:after="0" w:line="240" w:lineRule="auto"/>
+                        <w:jc w:val="center"/>
+                        <w:rPr>
+                          <w:rFonts w:ascii="Arial" w:hAnsi="Arial" w:cs="Arial"/>
+                          <w:sz w:val="24"/>
+                          <w:szCs w:val="24"/>
+                        </w:rPr>
+                      </w:pPr>
+                      <w:r>
+                        <w:rPr>
+                          <w:rFonts w:ascii="Arial" w:hAnsi="Arial" w:cs="Arial"/>
+                          <w:sz w:val="24"/>
+                          <w:szCs w:val="24"/>
+                        </w:rPr>
+                        <w:t>Apply EOM Updates</w:t>
+                      </w:r>
+                    </w:p>
+                    <w:p>
+                      <w:pPr>
+                        <w:spacing w:after="0" w:line="240" w:lineRule="auto"/>
+                        <w:jc w:val="center"/>
+                        <w:rPr>
+                          <w:rFonts w:ascii="Arial" w:hAnsi="Arial" w:cs="Arial"/>
+                          <w:sz w:val="24"/>
+                          <w:szCs w:val="24"/>
+                        </w:rPr>
+                      </w:pPr>
+                      <w:r>
+                        <w:rPr>
+                          <w:rFonts w:ascii="Arial" w:hAnsi="Arial" w:cs="Arial"/>
+                          <w:sz w:val="24"/>
+                          <w:szCs w:val="24"/>
+                        </w:rPr>
+                        <w:t>Customer Information</w:t>
+                      </w:r>
+                    </w:p>
+                    <w:p>
+                      <w:pPr>
+                        <w:spacing w:after="0" w:line="240" w:lineRule="auto"/>
+                        <w:jc w:val="center"/>
+                        <w:rPr>
+                          <w:rFonts w:ascii="Arial" w:hAnsi="Arial" w:cs="Arial"/>
+                          <w:sz w:val="24"/>
+                          <w:szCs w:val="24"/>
+                        </w:rPr>
+                      </w:pPr>
+                      <w:r>
+                        <w:rPr>
+                          <w:rFonts w:ascii="Arial" w:hAnsi="Arial" w:cs="Arial"/>
+                          <w:sz w:val="24"/>
+                          <w:szCs w:val="24"/>
+                        </w:rPr>
+                        <w:t>Account Information</w:t>
+                      </w:r>
+                    </w:p>
+                    <w:p>
+                      <w:pPr>
+                        <w:spacing w:after="0" w:line="240" w:lineRule="auto"/>
+                        <w:jc w:val="center"/>
+                        <w:rPr>
+                          <w:rFonts w:ascii="Arial" w:hAnsi="Arial" w:cs="Arial"/>
+                          <w:sz w:val="24"/>
+                          <w:szCs w:val="24"/>
+                        </w:rPr>
+                      </w:pPr>
+                      <w:r>
+                        <w:rPr>
+                          <w:rFonts w:ascii="Arial" w:hAnsi="Arial" w:cs="Arial"/>
+                          <w:sz w:val="24"/>
+                          <w:szCs w:val="24"/>
+                        </w:rPr>
+                        <w:t>Transaction Report</w:t>
+                      </w:r>
+                    </w:p>
+                    <w:p>
+                      <w:pPr>
+                        <w:spacing w:after="0" w:line="240" w:lineRule="auto"/>
+                        <w:jc w:val="center"/>
+                        <w:rPr>
+                          <w:rFonts w:ascii="Arial" w:hAnsi="Arial" w:cs="Arial"/>
+                          <w:sz w:val="24"/>
+                          <w:szCs w:val="24"/>
+                        </w:rPr>
+                      </w:pPr>
+                      <w:r>
+                        <w:rPr>
+                          <w:rFonts w:ascii="Arial" w:hAnsi="Arial" w:cs="Arial"/>
+                          <w:sz w:val="24"/>
+                          <w:szCs w:val="24"/>
+                        </w:rPr>
+                        <w:t>Process EOM Errors as needed</w:t>
+                      </w:r>
+                    </w:p>
                   </w:txbxContent>
                 </v:textbox>
                 <w10:wrap type="square" anchorx="margin"/>
@@ -5027,6 +5457,96 @@
           </mc:Fallback>
         </mc:AlternateContent>
       </w:r>
+    </w:p>
+    <w:p>
+      <w:pPr>
+        <w:autoSpaceDE w:val="0"/>
+        <w:autoSpaceDN w:val="0"/>
+        <w:adjustRightInd w:val="0"/>
+        <w:spacing w:after="0" w:line="240" w:lineRule="auto"/>
+        <w:rPr>
+          <w:rFonts w:ascii="Arial" w:hAnsi="Arial" w:cs="Arial"/>
+          <w:sz w:val="24"/>
+          <w:szCs w:val="24"/>
+        </w:rPr>
+      </w:pPr>
+      <w:r>
+        <w:rPr>
+          <w:rFonts w:ascii="Arial" w:hAnsi="Arial" w:cs="Arial"/>
+          <w:sz w:val="24"/>
+          <w:szCs w:val="24"/>
+        </w:rPr>
+        <w:t>Deposits---</w:t>
+      </w:r>
+    </w:p>
+    <w:p>
+      <w:pPr>
+        <w:autoSpaceDE w:val="0"/>
+        <w:autoSpaceDN w:val="0"/>
+        <w:adjustRightInd w:val="0"/>
+        <w:spacing w:after="0" w:line="240" w:lineRule="auto"/>
+        <w:rPr>
+          <w:rFonts w:ascii="Arial" w:hAnsi="Arial" w:cs="Arial"/>
+          <w:sz w:val="24"/>
+          <w:szCs w:val="24"/>
+        </w:rPr>
+      </w:pPr>
+      <w:r>
+        <w:rPr>
+          <w:rFonts w:ascii="Arial" w:hAnsi="Arial" w:cs="Arial"/>
+          <w:sz w:val="24"/>
+          <w:szCs w:val="24"/>
+        </w:rPr>
+        <w:tab/>
+        <w:t>GA44369945</w:t>
+      </w:r>
+      <w:r>
+        <w:rPr>
+          <w:rFonts w:ascii="Arial" w:hAnsi="Arial" w:cs="Arial"/>
+          <w:sz w:val="24"/>
+          <w:szCs w:val="24"/>
+        </w:rPr>
+        <w:tab/>
+      </w:r>
+      <w:r>
+        <w:rPr>
+          <w:rFonts w:ascii="Arial" w:hAnsi="Arial" w:cs="Arial"/>
+          <w:sz w:val="24"/>
+          <w:szCs w:val="24"/>
+        </w:rPr>
+        <w:tab/>
+        <w:t>350.12</w:t>
+      </w:r>
+      <w:r>
+        <w:rPr>
+          <w:rFonts w:ascii="Arial" w:hAnsi="Arial" w:cs="Arial"/>
+          <w:sz w:val="24"/>
+          <w:szCs w:val="24"/>
+        </w:rPr>
+        <w:tab/>
+      </w:r>
+      <w:r>
+        <w:rPr>
+          <w:rFonts w:ascii="Arial" w:hAnsi="Arial" w:cs="Arial"/>
+          <w:sz w:val="24"/>
+          <w:szCs w:val="24"/>
+        </w:rPr>
+        <w:tab/>
+        <w:t>Victoria Chow</w:t>
+      </w:r>
+    </w:p>
+    <w:p>
+      <w:pPr>
+        <w:autoSpaceDE w:val="0"/>
+        <w:autoSpaceDN w:val="0"/>
+        <w:adjustRightInd w:val="0"/>
+        <w:spacing w:after="0" w:line="240" w:lineRule="auto"/>
+        <w:rPr>
+          <w:rFonts w:ascii="Arial" w:hAnsi="Arial" w:cs="Arial"/>
+          <w:sz w:val="24"/>
+          <w:szCs w:val="24"/>
+        </w:rPr>
+      </w:pPr>
       <w:r>
         <w:rPr>
           <w:rFonts w:ascii="Arial" w:hAnsi="Arial" w:cs="Arial"/>
@@ -5154,6 +5674,126 @@
         </w:rPr>
         <w:tab/>
         <w:t>Victoria Chow</w:t>
+      </w:r>
+    </w:p>
+    <w:p>
+      <w:pPr>
+        <w:autoSpaceDE w:val="0"/>
+        <w:autoSpaceDN w:val="0"/>
+        <w:adjustRightInd w:val="0"/>
+        <w:spacing w:after="0" w:line="240" w:lineRule="auto"/>
+        <w:rPr>
+          <w:rFonts w:ascii="Arial" w:hAnsi="Arial" w:cs="Arial"/>
+          <w:sz w:val="24"/>
+          <w:szCs w:val="24"/>
+        </w:rPr>
+      </w:pPr>
+      <w:r>
+        <w:rPr>
+          <w:rFonts w:ascii="Arial" w:hAnsi="Arial" w:cs="Arial"/>
+          <w:sz w:val="24"/>
+          <w:szCs w:val="24"/>
+        </w:rPr>
+        <w:tab/>
+        <w:t>GA44369945</w:t>
+      </w:r>
+      <w:r>
+        <w:rPr>
+          <w:rFonts w:ascii="Arial" w:hAnsi="Arial" w:cs="Arial"/>
+          <w:sz w:val="24"/>
+          <w:szCs w:val="24"/>
+        </w:rPr>
+        <w:tab/>
+      </w:r>
+      <w:r>
+        <w:rPr>
+          <w:rFonts w:ascii="Arial" w:hAnsi="Arial" w:cs="Arial"/>
+          <w:sz w:val="24"/>
+          <w:szCs w:val="24"/>
+        </w:rPr>
+        <w:tab/>
+        <w:t>999.21</w:t>
+      </w:r>
+      <w:r>
+        <w:rPr>
+          <w:rFonts w:ascii="Arial" w:hAnsi="Arial" w:cs="Arial"/>
+          <w:sz w:val="24"/>
+          <w:szCs w:val="24"/>
+        </w:rPr>
+        <w:tab/>
+      </w:r>
+      <w:r>
+        <w:rPr>
+          <w:rFonts w:ascii="Arial" w:hAnsi="Arial" w:cs="Arial"/>
+          <w:sz w:val="24"/>
+          <w:szCs w:val="24"/>
+        </w:rPr>
+        <w:tab/>
+        <w:t>Victoria Chow</w:t>
+      </w:r>
+    </w:p>
+    <w:p>
+      <w:pPr>
+        <w:autoSpaceDE w:val="0"/>
+        <w:autoSpaceDN w:val="0"/>
+        <w:adjustRightInd w:val="0"/>
+        <w:spacing w:after="0" w:line="240" w:lineRule="auto"/>
+        <w:rPr>
+          <w:rFonts w:ascii="Arial" w:hAnsi="Arial" w:cs="Arial"/>
+          <w:sz w:val="24"/>
+          <w:szCs w:val="24"/>
+        </w:rPr>
+      </w:pPr>
+      <w:r>
+        <w:rPr>
+          <w:rFonts w:ascii="Arial" w:hAnsi="Arial" w:cs="Arial"/>
+          <w:sz w:val="24"/>
+          <w:szCs w:val="24"/>
+        </w:rPr>
+        <w:tab/>
+        <w:t>RA11436453</w:t>
+      </w:r>
+      <w:r>
+        <w:rPr>
+          <w:rFonts w:ascii="Arial" w:hAnsi="Arial" w:cs="Arial"/>
+          <w:sz w:val="24"/>
+          <w:szCs w:val="24"/>
+        </w:rPr>
+        <w:tab/>
+        <w:t xml:space="preserve">   </w:t>
+      </w:r>
+      <w:r>
+        <w:rPr>
+          <w:rFonts w:ascii="Arial" w:hAnsi="Arial" w:cs="Arial"/>
+          <w:sz w:val="24"/>
+          <w:szCs w:val="24"/>
+        </w:rPr>
+        <w:t xml:space="preserve">      </w:t>
+      </w:r>
+      <w:r>
+        <w:rPr>
+          <w:rFonts w:ascii="Arial" w:hAnsi="Arial" w:cs="Arial"/>
+          <w:sz w:val="24"/>
+          <w:szCs w:val="24"/>
+        </w:rPr>
+        <w:t>1248.92</w:t>
+      </w:r>
+      <w:r>
+        <w:rPr>
+          <w:rFonts w:ascii="Arial" w:hAnsi="Arial" w:cs="Arial"/>
+          <w:sz w:val="24"/>
+          <w:szCs w:val="24"/>
+        </w:rPr>
+        <w:tab/>
+      </w:r>
+      <w:r>
+        <w:rPr>
+          <w:rFonts w:ascii="Arial" w:hAnsi="Arial" w:cs="Arial"/>
+          <w:sz w:val="24"/>
+          <w:szCs w:val="24"/>
+        </w:rPr>
+        <w:tab/>
+        <w:t>Luke Kyle</w:t>
       </w:r>
     </w:p>
     <w:p>
@@ -5178,13 +5818,13 @@
         <mc:AlternateContent>
           <mc:Choice Requires="wps">
             <w:drawing>
-              <wp:anchor distT="0" distB="0" distL="114300" distR="114300" simplePos="0" relativeHeight="251663360" behindDoc="0" locked="0" layoutInCell="1" allowOverlap="1" wp14:anchorId="564FC6B1" wp14:editId="4D864A18">
+              <wp:anchor distT="0" distB="0" distL="114300" distR="114300" simplePos="0" relativeHeight="251663360" behindDoc="0" locked="0" layoutInCell="1" allowOverlap="1" wp14:anchorId="142CE4FD" wp14:editId="195977AF">
                 <wp:simplePos x="0" y="0"/>
                 <wp:positionH relativeFrom="margin">
                   <wp:align>right</wp:align>
                 </wp:positionH>
                 <wp:positionV relativeFrom="paragraph">
-                  <wp:posOffset>42545</wp:posOffset>
+                  <wp:posOffset>53975</wp:posOffset>
                 </wp:positionV>
                 <wp:extent cx="2152650" cy="1028700"/>
                 <wp:effectExtent l="0" t="0" r="19050" b="19050"/>
@@ -5334,7 +5974,7 @@
           </mc:Choice>
           <mc:Fallback>
             <w:pict>
-              <v:shape w14:anchorId="564FC6B1" id="Text Box 3" o:spid="_x0000_s1029" type="#_x0000_t202" style="position:absolute;margin-left:118.3pt;margin-top:3.35pt;width:169.5pt;height:81pt;z-index:251663360;visibility:visible;mso-wrap-style:square;mso-width-percent:0;mso-height-percent:0;mso-wrap-distance-left:9pt;mso-wrap-distance-top:0;mso-wrap-distance-right:9pt;mso-wrap-distance-bottom:0;mso-position-horizontal:right;mso-position-horizontal-relative:margin;mso-position-vertical:absolute;mso-position-vertical-relative:text;mso-width-percent:0;mso-height-percent:0;mso-width-relative:margin;mso-height-relative:margin;v-text-anchor:top" o:gfxdata="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" fillcolor="white [3201]" strokeweight=".5pt">
+              <v:shape w14:anchorId="142CE4FD" id="Text Box 3" o:spid="_x0000_s1029" type="#_x0000_t202" style="position:absolute;margin-left:118.3pt;margin-top:4.25pt;width:169.5pt;height:81pt;z-index:251663360;visibility:visible;mso-wrap-style:square;mso-width-percent:0;mso-height-percent:0;mso-wrap-distance-left:9pt;mso-wrap-distance-top:0;mso-wrap-distance-right:9pt;mso-wrap-distance-bottom:0;mso-position-horizontal:right;mso-position-horizontal-relative:margin;mso-position-vertical:absolute;mso-position-vertical-relative:text;mso-width-percent:0;mso-height-percent:0;mso-width-relative:margin;mso-height-relative:margin;v-text-anchor:top" o:gfxdata="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" fillcolor="white [3201]" strokeweight=".5pt">
                 <v:textbox>
                   <w:txbxContent>
                     <w:p>
@@ -5435,126 +6075,6 @@
           <w:szCs w:val="24"/>
         </w:rPr>
         <w:tab/>
-        <w:t>GA44369945</w:t>
-      </w:r>
-      <w:r>
-        <w:rPr>
-          <w:rFonts w:ascii="Arial" w:hAnsi="Arial" w:cs="Arial"/>
-          <w:sz w:val="24"/>
-          <w:szCs w:val="24"/>
-        </w:rPr>
-        <w:tab/>
-      </w:r>
-      <w:r>
-        <w:rPr>
-          <w:rFonts w:ascii="Arial" w:hAnsi="Arial" w:cs="Arial"/>
-          <w:sz w:val="24"/>
-          <w:szCs w:val="24"/>
-        </w:rPr>
-        <w:tab/>
-        <w:t>999.21</w:t>
-      </w:r>
-      <w:r>
-        <w:rPr>
-          <w:rFonts w:ascii="Arial" w:hAnsi="Arial" w:cs="Arial"/>
-          <w:sz w:val="24"/>
-          <w:szCs w:val="24"/>
-        </w:rPr>
-        <w:tab/>
-      </w:r>
-      <w:r>
-        <w:rPr>
-          <w:rFonts w:ascii="Arial" w:hAnsi="Arial" w:cs="Arial"/>
-          <w:sz w:val="24"/>
-          <w:szCs w:val="24"/>
-        </w:rPr>
-        <w:tab/>
-        <w:t>Victoria Chow</w:t>
-      </w:r>
-    </w:p>
-    <w:p>
-      <w:pPr>
-        <w:autoSpaceDE w:val="0"/>
-        <w:autoSpaceDN w:val="0"/>
-        <w:adjustRightInd w:val="0"/>
-        <w:spacing w:after="0" w:line="240" w:lineRule="auto"/>
-        <w:rPr>
-          <w:rFonts w:ascii="Arial" w:hAnsi="Arial" w:cs="Arial"/>
-          <w:sz w:val="24"/>
-          <w:szCs w:val="24"/>
-        </w:rPr>
-      </w:pPr>
-      <w:r>
-        <w:rPr>
-          <w:rFonts w:ascii="Arial" w:hAnsi="Arial" w:cs="Arial"/>
-          <w:sz w:val="24"/>
-          <w:szCs w:val="24"/>
-        </w:rPr>
-        <w:tab/>
-        <w:t>RA11436453</w:t>
-      </w:r>
-      <w:r>
-        <w:rPr>
-          <w:rFonts w:ascii="Arial" w:hAnsi="Arial" w:cs="Arial"/>
-          <w:sz w:val="24"/>
-          <w:szCs w:val="24"/>
-        </w:rPr>
-        <w:tab/>
-        <w:t xml:space="preserve">   </w:t>
-      </w:r>
-      <w:r>
-        <w:rPr>
-          <w:rFonts w:ascii="Arial" w:hAnsi="Arial" w:cs="Arial"/>
-          <w:sz w:val="24"/>
-          <w:szCs w:val="24"/>
-        </w:rPr>
-        <w:t xml:space="preserve">      </w:t>
-      </w:r>
-      <w:r>
-        <w:rPr>
-          <w:rFonts w:ascii="Arial" w:hAnsi="Arial" w:cs="Arial"/>
-          <w:sz w:val="24"/>
-          <w:szCs w:val="24"/>
-        </w:rPr>
-        <w:t>1248.92</w:t>
-      </w:r>
-      <w:r>
-        <w:rPr>
-          <w:rFonts w:ascii="Arial" w:hAnsi="Arial" w:cs="Arial"/>
-          <w:sz w:val="24"/>
-          <w:szCs w:val="24"/>
-        </w:rPr>
-        <w:tab/>
-      </w:r>
-      <w:r>
-        <w:rPr>
-          <w:rFonts w:ascii="Arial" w:hAnsi="Arial" w:cs="Arial"/>
-          <w:sz w:val="24"/>
-          <w:szCs w:val="24"/>
-        </w:rPr>
-        <w:tab/>
-        <w:t>Luke Kyle</w:t>
-      </w:r>
-    </w:p>
-    <w:p>
-      <w:pPr>
-        <w:autoSpaceDE w:val="0"/>
-        <w:autoSpaceDN w:val="0"/>
-        <w:adjustRightInd w:val="0"/>
-        <w:spacing w:after="0" w:line="240" w:lineRule="auto"/>
-        <w:rPr>
-          <w:rFonts w:ascii="Arial" w:hAnsi="Arial" w:cs="Arial"/>
-          <w:sz w:val="24"/>
-          <w:szCs w:val="24"/>
-        </w:rPr>
-      </w:pPr>
-      <w:r>
-        <w:rPr>
-          <w:rFonts w:ascii="Arial" w:hAnsi="Arial" w:cs="Arial"/>
-          <w:sz w:val="24"/>
-          <w:szCs w:val="24"/>
-        </w:rPr>
-        <w:tab/>
         <w:t>RA11436453</w:t>
       </w:r>
       <w:r>
@@ -5899,7 +6419,7 @@
         <mc:AlternateContent>
           <mc:Choice Requires="wps">
             <w:drawing>
-              <wp:anchor distT="0" distB="0" distL="114300" distR="114300" simplePos="0" relativeHeight="251674624" behindDoc="0" locked="0" layoutInCell="1" allowOverlap="1" wp14:anchorId="17EE0CFC" wp14:editId="2274DB7E">
+              <wp:anchor distT="0" distB="0" distL="114300" distR="114300" simplePos="0" relativeHeight="251674624" behindDoc="0" locked="0" layoutInCell="1" allowOverlap="1" wp14:anchorId="46241F5A" wp14:editId="72D38813">
                 <wp:simplePos x="0" y="0"/>
                 <wp:positionH relativeFrom="margin">
                   <wp:align>right</wp:align>
@@ -5955,7 +6475,7 @@
           </mc:Choice>
           <mc:Fallback>
             <w:pict>
-              <v:line w14:anchorId="66CA5AEB" id="Straight Connector 9" o:spid="_x0000_s1026" style="position:absolute;z-index:251674624;visibility:visible;mso-wrap-style:square;mso-width-percent:0;mso-height-percent:0;mso-wrap-distance-left:9pt;mso-wrap-distance-top:0;mso-wrap-distance-right:9pt;mso-wrap-distance-bottom:0;mso-position-horizontal:right;mso-position-horizontal-relative:margin;mso-position-vertical:absolute;mso-position-vertical-relative:text;mso-width-percent:0;mso-height-percent:0;mso-width-relative:margin;mso-height-relative:margin" from="141.55pt,7.4pt" to="334.3pt,8.9pt" o:gfxdata="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" strokecolor="black [3200]" strokeweight="6pt">
+              <v:line w14:anchorId="00CE9083" id="Straight Connector 9" o:spid="_x0000_s1026" style="position:absolute;z-index:251674624;visibility:visible;mso-wrap-style:square;mso-width-percent:0;mso-height-percent:0;mso-wrap-distance-left:9pt;mso-wrap-distance-top:0;mso-wrap-distance-right:9pt;mso-wrap-distance-bottom:0;mso-position-horizontal:right;mso-position-horizontal-relative:margin;mso-position-vertical:absolute;mso-position-vertical-relative:text;mso-width-percent:0;mso-height-percent:0;mso-width-relative:margin;mso-height-relative:margin" from="141.55pt,7.4pt" to="334.3pt,8.9pt" o:gfxdata="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" strokecolor="black [3200]" strokeweight="6pt">
                 <v:stroke joinstyle="miter"/>
                 <w10:wrap anchorx="margin"/>
               </v:line>
@@ -5973,7 +6493,7 @@
         <mc:AlternateContent>
           <mc:Choice Requires="wps">
             <w:drawing>
-              <wp:anchor distT="0" distB="0" distL="114300" distR="114300" simplePos="0" relativeHeight="251670528" behindDoc="0" locked="0" layoutInCell="1" allowOverlap="1" wp14:anchorId="2337FC3B" wp14:editId="35D424B2">
+              <wp:anchor distT="0" distB="0" distL="114300" distR="114300" simplePos="0" relativeHeight="251670528" behindDoc="0" locked="0" layoutInCell="1" allowOverlap="1" wp14:anchorId="38182C93" wp14:editId="1272DDFE">
                 <wp:simplePos x="0" y="0"/>
                 <wp:positionH relativeFrom="column">
                   <wp:posOffset>3771900</wp:posOffset>
@@ -6061,21 +6581,40 @@
           <w:szCs w:val="24"/>
         </w:rPr>
       </w:pPr>
-      <w:bookmarkStart w:id="0" w:name="_GoBack"/>
-      <w:bookmarkEnd w:id="0"/>
-    </w:p>
-    <w:p>
-      <w:pPr>
-        <w:autoSpaceDE w:val="0"/>
-        <w:autoSpaceDN w:val="0"/>
-        <w:adjustRightInd w:val="0"/>
-        <w:spacing w:after="0" w:line="240" w:lineRule="auto"/>
-        <w:rPr>
-          <w:rFonts w:ascii="Arial" w:hAnsi="Arial" w:cs="Arial"/>
-          <w:sz w:val="24"/>
-          <w:szCs w:val="24"/>
-        </w:rPr>
-      </w:pPr>
+    </w:p>
+    <w:p>
+      <w:pPr>
+        <w:autoSpaceDE w:val="0"/>
+        <w:autoSpaceDN w:val="0"/>
+        <w:adjustRightInd w:val="0"/>
+        <w:spacing w:after="0" w:line="240" w:lineRule="auto"/>
+        <w:rPr>
+          <w:rFonts w:ascii="Arial" w:hAnsi="Arial" w:cs="Arial"/>
+          <w:sz w:val="24"/>
+          <w:szCs w:val="24"/>
+        </w:rPr>
+      </w:pPr>
+    </w:p>
+    <w:p>
+      <w:pPr>
+        <w:autoSpaceDE w:val="0"/>
+        <w:autoSpaceDN w:val="0"/>
+        <w:adjustRightInd w:val="0"/>
+        <w:spacing w:after="0" w:line="240" w:lineRule="auto"/>
+        <w:rPr>
+          <w:rFonts w:ascii="Arial" w:hAnsi="Arial" w:cs="Arial"/>
+          <w:sz w:val="24"/>
+          <w:szCs w:val="24"/>
+        </w:rPr>
+      </w:pPr>
+      <w:r>
+        <w:rPr>
+          <w:rFonts w:ascii="Arial" w:hAnsi="Arial" w:cs="Arial"/>
+          <w:sz w:val="24"/>
+          <w:szCs w:val="24"/>
+        </w:rPr>
+        <w:t>Withdrawals –</w:t>
+      </w:r>
     </w:p>
     <w:p>
       <w:pPr>
@@ -6099,18 +6638,18 @@
         <mc:AlternateContent>
           <mc:Choice Requires="wps">
             <w:drawing>
-              <wp:anchor distT="45720" distB="45720" distL="114300" distR="114300" simplePos="0" relativeHeight="251672576" behindDoc="0" locked="0" layoutInCell="1" allowOverlap="1" wp14:anchorId="48AFF83A" wp14:editId="21D29A85">
+              <wp:anchor distT="45720" distB="45720" distL="114300" distR="114300" simplePos="0" relativeHeight="251678720" behindDoc="0" locked="0" layoutInCell="1" allowOverlap="1" wp14:anchorId="5AEC9F91" wp14:editId="42B26EBE">
                 <wp:simplePos x="0" y="0"/>
                 <wp:positionH relativeFrom="margin">
-                  <wp:align>right</wp:align>
+                  <wp:posOffset>4419600</wp:posOffset>
                 </wp:positionH>
                 <wp:positionV relativeFrom="paragraph">
-                  <wp:posOffset>6350</wp:posOffset>
+                  <wp:posOffset>154940</wp:posOffset>
                 </wp:positionV>
-                <wp:extent cx="2133600" cy="333375"/>
+                <wp:extent cx="2419350" cy="1190625"/>
                 <wp:effectExtent l="0" t="0" r="19050" b="28575"/>
                 <wp:wrapSquare wrapText="bothSides"/>
-                <wp:docPr id="8" name="Text Box 2"/>
+                <wp:docPr id="11" name="Text Box 2"/>
                 <wp:cNvGraphicFramePr>
                   <a:graphicFrameLocks xmlns:a="http://schemas.openxmlformats.org/drawingml/2006/main"/>
                 </wp:cNvGraphicFramePr>
@@ -6123,7 +6662,7 @@
                       <wps:spPr bwMode="auto">
                         <a:xfrm>
                           <a:off x="0" y="0"/>
-                          <a:ext cx="2133600" cy="333375"/>
+                          <a:ext cx="2419350" cy="1190625"/>
                         </a:xfrm>
                         <a:prstGeom prst="rect">
                           <a:avLst/>
@@ -6144,6 +6683,7 @@
                         <w:txbxContent>
                           <w:p>
                             <w:pPr>
+                              <w:spacing w:after="0" w:line="240" w:lineRule="auto"/>
                               <w:jc w:val="center"/>
                               <w:rPr>
                                 <w:rFonts w:ascii="Arial" w:hAnsi="Arial" w:cs="Arial"/>
@@ -6170,6 +6710,101 @@
                             </w:r>
                             <w:proofErr w:type="spellEnd"/>
                           </w:p>
+                          <w:p>
+                            <w:pPr>
+                              <w:spacing w:after="0" w:line="240" w:lineRule="auto"/>
+                              <w:jc w:val="center"/>
+                              <w:rPr>
+                                <w:rFonts w:ascii="Arial" w:hAnsi="Arial" w:cs="Arial"/>
+                                <w:sz w:val="24"/>
+                                <w:szCs w:val="24"/>
+                              </w:rPr>
+                            </w:pPr>
+                            <w:r>
+                              <w:rPr>
+                                <w:rFonts w:ascii="Arial" w:hAnsi="Arial" w:cs="Arial"/>
+                                <w:sz w:val="24"/>
+                                <w:szCs w:val="24"/>
+                              </w:rPr>
+                              <w:t>Apply EOM Updates</w:t>
+                            </w:r>
+                          </w:p>
+                          <w:p>
+                            <w:pPr>
+                              <w:spacing w:after="0" w:line="240" w:lineRule="auto"/>
+                              <w:jc w:val="center"/>
+                              <w:rPr>
+                                <w:rFonts w:ascii="Arial" w:hAnsi="Arial" w:cs="Arial"/>
+                                <w:sz w:val="24"/>
+                                <w:szCs w:val="24"/>
+                              </w:rPr>
+                            </w:pPr>
+                            <w:r>
+                              <w:rPr>
+                                <w:rFonts w:ascii="Arial" w:hAnsi="Arial" w:cs="Arial"/>
+                                <w:sz w:val="24"/>
+                                <w:szCs w:val="24"/>
+                              </w:rPr>
+                              <w:t>Customer Information</w:t>
+                            </w:r>
+                          </w:p>
+                          <w:p>
+                            <w:pPr>
+                              <w:spacing w:after="0" w:line="240" w:lineRule="auto"/>
+                              <w:jc w:val="center"/>
+                              <w:rPr>
+                                <w:rFonts w:ascii="Arial" w:hAnsi="Arial" w:cs="Arial"/>
+                                <w:sz w:val="24"/>
+                                <w:szCs w:val="24"/>
+                              </w:rPr>
+                            </w:pPr>
+                            <w:r>
+                              <w:rPr>
+                                <w:rFonts w:ascii="Arial" w:hAnsi="Arial" w:cs="Arial"/>
+                                <w:sz w:val="24"/>
+                                <w:szCs w:val="24"/>
+                              </w:rPr>
+                              <w:t>Account Information</w:t>
+                            </w:r>
+                          </w:p>
+                          <w:p>
+                            <w:pPr>
+                              <w:spacing w:after="0" w:line="240" w:lineRule="auto"/>
+                              <w:jc w:val="center"/>
+                              <w:rPr>
+                                <w:rFonts w:ascii="Arial" w:hAnsi="Arial" w:cs="Arial"/>
+                                <w:sz w:val="24"/>
+                                <w:szCs w:val="24"/>
+                              </w:rPr>
+                            </w:pPr>
+                            <w:r>
+                              <w:rPr>
+                                <w:rFonts w:ascii="Arial" w:hAnsi="Arial" w:cs="Arial"/>
+                                <w:sz w:val="24"/>
+                                <w:szCs w:val="24"/>
+                              </w:rPr>
+                              <w:t>Transaction Report</w:t>
+                            </w:r>
+                          </w:p>
+                          <w:p>
+                            <w:pPr>
+                              <w:spacing w:after="0" w:line="240" w:lineRule="auto"/>
+                              <w:jc w:val="center"/>
+                              <w:rPr>
+                                <w:rFonts w:ascii="Arial" w:hAnsi="Arial" w:cs="Arial"/>
+                                <w:sz w:val="24"/>
+                                <w:szCs w:val="24"/>
+                              </w:rPr>
+                            </w:pPr>
+                            <w:r>
+                              <w:rPr>
+                                <w:rFonts w:ascii="Arial" w:hAnsi="Arial" w:cs="Arial"/>
+                                <w:sz w:val="24"/>
+                                <w:szCs w:val="24"/>
+                              </w:rPr>
+                              <w:t>Process EOM Errors as needed</w:t>
+                            </w:r>
+                          </w:p>
                         </w:txbxContent>
                       </wps:txbx>
                       <wps:bodyPr rot="0" vert="horz" wrap="square" lIns="91440" tIns="45720" rIns="91440" bIns="45720" anchor="t" anchorCtr="0">
@@ -6189,11 +6824,12 @@
           </mc:Choice>
           <mc:Fallback>
             <w:pict>
-              <v:shape w14:anchorId="48AFF83A" id="_x0000_s1030" type="#_x0000_t202" style="position:absolute;margin-left:116.8pt;margin-top:.5pt;width:168pt;height:26.25pt;z-index:251672576;visibility:visible;mso-wrap-style:square;mso-width-percent:0;mso-height-percent:0;mso-wrap-distance-left:9pt;mso-wrap-distance-top:3.6pt;mso-wrap-distance-right:9pt;mso-wrap-distance-bottom:3.6pt;mso-position-horizontal:right;mso-position-horizontal-relative:margin;mso-position-vertical:absolute;mso-position-vertical-relative:text;mso-width-percent:0;mso-height-percent:0;mso-width-relative:margin;mso-height-relative:margin;v-text-anchor:top" o:gfxdata="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">
+              <v:shape w14:anchorId="5AEC9F91" id="_x0000_s1030" type="#_x0000_t202" style="position:absolute;margin-left:348pt;margin-top:12.2pt;width:190.5pt;height:93.75pt;z-index:251678720;visibility:visible;mso-wrap-style:square;mso-width-percent:0;mso-height-percent:0;mso-wrap-distance-left:9pt;mso-wrap-distance-top:3.6pt;mso-wrap-distance-right:9pt;mso-wrap-distance-bottom:3.6pt;mso-position-horizontal:absolute;mso-position-horizontal-relative:margin;mso-position-vertical:absolute;mso-position-vertical-relative:text;mso-width-percent:0;mso-height-percent:0;mso-width-relative:margin;mso-height-relative:margin;v-text-anchor:top" o:gfxdata="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">
                 <v:textbox>
                   <w:txbxContent>
                     <w:p>
                       <w:pPr>
+                        <w:spacing w:after="0" w:line="240" w:lineRule="auto"/>
                         <w:jc w:val="center"/>
                         <w:rPr>
                           <w:rFonts w:ascii="Arial" w:hAnsi="Arial" w:cs="Arial"/>
@@ -6220,6 +6856,101 @@
                       </w:r>
                       <w:proofErr w:type="spellEnd"/>
                     </w:p>
+                    <w:p>
+                      <w:pPr>
+                        <w:spacing w:after="0" w:line="240" w:lineRule="auto"/>
+                        <w:jc w:val="center"/>
+                        <w:rPr>
+                          <w:rFonts w:ascii="Arial" w:hAnsi="Arial" w:cs="Arial"/>
+                          <w:sz w:val="24"/>
+                          <w:szCs w:val="24"/>
+                        </w:rPr>
+                      </w:pPr>
+                      <w:r>
+                        <w:rPr>
+                          <w:rFonts w:ascii="Arial" w:hAnsi="Arial" w:cs="Arial"/>
+                          <w:sz w:val="24"/>
+                          <w:szCs w:val="24"/>
+                        </w:rPr>
+                        <w:t>Apply EOM Updates</w:t>
+                      </w:r>
+                    </w:p>
+                    <w:p>
+                      <w:pPr>
+                        <w:spacing w:after="0" w:line="240" w:lineRule="auto"/>
+                        <w:jc w:val="center"/>
+                        <w:rPr>
+                          <w:rFonts w:ascii="Arial" w:hAnsi="Arial" w:cs="Arial"/>
+                          <w:sz w:val="24"/>
+                          <w:szCs w:val="24"/>
+                        </w:rPr>
+                      </w:pPr>
+                      <w:r>
+                        <w:rPr>
+                          <w:rFonts w:ascii="Arial" w:hAnsi="Arial" w:cs="Arial"/>
+                          <w:sz w:val="24"/>
+                          <w:szCs w:val="24"/>
+                        </w:rPr>
+                        <w:t>Customer Information</w:t>
+                      </w:r>
+                    </w:p>
+                    <w:p>
+                      <w:pPr>
+                        <w:spacing w:after="0" w:line="240" w:lineRule="auto"/>
+                        <w:jc w:val="center"/>
+                        <w:rPr>
+                          <w:rFonts w:ascii="Arial" w:hAnsi="Arial" w:cs="Arial"/>
+                          <w:sz w:val="24"/>
+                          <w:szCs w:val="24"/>
+                        </w:rPr>
+                      </w:pPr>
+                      <w:r>
+                        <w:rPr>
+                          <w:rFonts w:ascii="Arial" w:hAnsi="Arial" w:cs="Arial"/>
+                          <w:sz w:val="24"/>
+                          <w:szCs w:val="24"/>
+                        </w:rPr>
+                        <w:t>Account Information</w:t>
+                      </w:r>
+                    </w:p>
+                    <w:p>
+                      <w:pPr>
+                        <w:spacing w:after="0" w:line="240" w:lineRule="auto"/>
+                        <w:jc w:val="center"/>
+                        <w:rPr>
+                          <w:rFonts w:ascii="Arial" w:hAnsi="Arial" w:cs="Arial"/>
+                          <w:sz w:val="24"/>
+                          <w:szCs w:val="24"/>
+                        </w:rPr>
+                      </w:pPr>
+                      <w:r>
+                        <w:rPr>
+                          <w:rFonts w:ascii="Arial" w:hAnsi="Arial" w:cs="Arial"/>
+                          <w:sz w:val="24"/>
+                          <w:szCs w:val="24"/>
+                        </w:rPr>
+                        <w:t>Transaction Report</w:t>
+                      </w:r>
+                    </w:p>
+                    <w:p>
+                      <w:pPr>
+                        <w:spacing w:after="0" w:line="240" w:lineRule="auto"/>
+                        <w:jc w:val="center"/>
+                        <w:rPr>
+                          <w:rFonts w:ascii="Arial" w:hAnsi="Arial" w:cs="Arial"/>
+                          <w:sz w:val="24"/>
+                          <w:szCs w:val="24"/>
+                        </w:rPr>
+                      </w:pPr>
+                      <w:r>
+                        <w:rPr>
+                          <w:rFonts w:ascii="Arial" w:hAnsi="Arial" w:cs="Arial"/>
+                          <w:sz w:val="24"/>
+                          <w:szCs w:val="24"/>
+                        </w:rPr>
+                        <w:t>Process EOM Errors as needed</w:t>
+                      </w:r>
+                    </w:p>
                   </w:txbxContent>
                 </v:textbox>
                 <w10:wrap type="square" anchorx="margin"/>
@@ -6228,27 +6959,6 @@
           </mc:Fallback>
         </mc:AlternateContent>
       </w:r>
-      <w:r>
-        <w:rPr>
-          <w:rFonts w:ascii="Arial" w:hAnsi="Arial" w:cs="Arial"/>
-          <w:sz w:val="24"/>
-          <w:szCs w:val="24"/>
-        </w:rPr>
-        <w:t>Withdrawals –</w:t>
-      </w:r>
-    </w:p>
-    <w:p>
-      <w:pPr>
-        <w:autoSpaceDE w:val="0"/>
-        <w:autoSpaceDN w:val="0"/>
-        <w:adjustRightInd w:val="0"/>
-        <w:spacing w:after="0" w:line="240" w:lineRule="auto"/>
-        <w:rPr>
-          <w:rFonts w:ascii="Arial" w:hAnsi="Arial" w:cs="Arial"/>
-          <w:sz w:val="24"/>
-          <w:szCs w:val="24"/>
-        </w:rPr>
-      </w:pPr>
       <w:r>
         <w:rPr>
           <w:rFonts w:ascii="Arial" w:hAnsi="Arial" w:cs="Arial"/>
